--- a/论文/论文/美赛论文2_18.docx
+++ b/论文/论文/美赛论文2_18.docx
@@ -800,23 +800,7 @@
                 <w:rFonts w:hint="eastAsia"/>
                 <w:color w:val="FF0000"/>
               </w:rPr>
-              <w:t>美赛要求英文写作，很多同学英文写作水平不够，可以先写成中文的论文，然后再进行翻译！翻译可以使用有道翻译</w:t>
-            </w:r>
-            <w:proofErr w:type="gramStart"/>
-            <w:r>
-              <w:rPr>
-                <w:rFonts w:hint="eastAsia"/>
-                <w:color w:val="FF0000"/>
-              </w:rPr>
-              <w:t>或者谷歌翻译</w:t>
-            </w:r>
-            <w:proofErr w:type="gramEnd"/>
-            <w:r>
-              <w:rPr>
-                <w:rFonts w:hint="eastAsia"/>
-                <w:color w:val="FF0000"/>
-              </w:rPr>
-              <w:t>，翻译后一定要人工修改，机器翻译的很生硬，对专有名词的翻译也不是很准确。</w:t>
+              <w:t>美赛要求英文写作，很多同学英文写作水平不够，可以先写成中文的论文，然后再进行翻译！翻译可以使用有道翻译或者谷歌翻译，翻译后一定要人工修改，机器翻译的很生硬，对专有名词的翻译也不是很准确。</w:t>
             </w:r>
           </w:p>
         </w:tc>
@@ -2629,24 +2613,13 @@
         <w:ind w:firstLine="480"/>
       </w:pPr>
       <w:r>
-        <w:t xml:space="preserve">The number of bitcoins is limited, which avoids inflation. In addition, Bitcoin's liquidation properties give it the ability to move funds instantaneously. Therefore, Bitcoin can be traded around the clock. In contrast, the above-mentioned gold is only available for trading on working days. Since the Bitcoin trading market works longer than the gold trading market, the trading cost of Bitcoin is higher than that of gold. </w:t>
-      </w:r>
-      <w:proofErr w:type="gramStart"/>
-      <w:r>
-        <w:t>It can be seen that the</w:t>
-      </w:r>
-      <w:proofErr w:type="gramEnd"/>
-      <w:r>
-        <w:t xml:space="preserve"> reason why the bitcoin trading market attracts a large number of investors to gradually participate in it is the characteristics of bitcoin.</w:t>
+        <w:t>The number of bitcoins is limited, which avoids inflation. In addition, Bitcoin's liquidation properties give it the ability to move funds instantaneously. Therefore, Bitcoin can be traded around the clock. In contrast, the above-mentioned gold is only available for trading on working days. Since the Bitcoin trading market works longer than the gold trading market, the trading cost of Bitcoin is higher than that of gold. It can be seen that the reason why the bitcoin trading market attracts a large number of investors to gradually participate in it is the characteristics of bitcoin.</w:t>
       </w:r>
     </w:p>
     <w:p>
       <w:pPr>
         <w:pStyle w:val="2"/>
         <w:spacing w:after="163"/>
-        <w:rPr>
-          <w:rFonts w:hint="eastAsia"/>
-        </w:rPr>
       </w:pPr>
       <w:bookmarkStart w:id="8" w:name="_Toc58505771"/>
       <w:bookmarkStart w:id="9" w:name="_Toc58786695"/>
@@ -2689,10 +2662,10 @@
             <v:path o:extrusionok="f" gradientshapeok="t" o:connecttype="rect"/>
             <o:lock v:ext="edit" aspectratio="t"/>
           </v:shapetype>
-          <v:shape id="_x0000_i1029" type="#_x0000_t75" style="width:20.2pt;height:14pt" o:ole="">
+          <v:shape id="_x0000_i1026" type="#_x0000_t75" style="width:20.2pt;height:14pt" o:ole="">
             <v:imagedata r:id="rId16" o:title=""/>
           </v:shape>
-          <o:OLEObject Type="Embed" ProgID="Equation.DSMT4" ShapeID="_x0000_i1029" DrawAspect="Content" ObjectID="_1706725087" r:id="rId17"/>
+          <o:OLEObject Type="Embed" ProgID="Equation.DSMT4" ShapeID="_x0000_i1026" DrawAspect="Content" ObjectID="_1706739355" r:id="rId17"/>
         </w:object>
       </w:r>
       <w:r>
@@ -2762,25 +2735,7 @@
           <w:kern w:val="0"/>
           <w:szCs w:val="24"/>
         </w:rPr>
-        <w:t xml:space="preserve">Calculate the total value owned on October 9, </w:t>
-      </w:r>
-      <w:proofErr w:type="gramStart"/>
-      <w:r>
-        <w:rPr>
-          <w:rFonts w:cs="Times New Roman"/>
-          <w:kern w:val="0"/>
-          <w:szCs w:val="24"/>
-        </w:rPr>
-        <w:t>2021</w:t>
-      </w:r>
-      <w:proofErr w:type="gramEnd"/>
-      <w:r>
-        <w:rPr>
-          <w:rFonts w:cs="Times New Roman"/>
-          <w:kern w:val="0"/>
-          <w:szCs w:val="24"/>
-        </w:rPr>
-        <w:t xml:space="preserve"> with an initial investment of $1,000.</w:t>
+        <w:t>Calculate the total value owned on October 9, 2021 with an initial investment of $1,000.</w:t>
       </w:r>
     </w:p>
     <w:p>
@@ -2866,154 +2821,155 @@
         <w:ind w:firstLine="480"/>
       </w:pPr>
       <w:r>
-        <w:t>To</w:t>
-      </w:r>
-      <w:r>
-        <w:t xml:space="preserve"> accomplish the above two tasks, our specific work is as follows:</w:t>
+        <w:t xml:space="preserve">In our work, </w:t>
+      </w:r>
+      <w:r>
+        <w:rPr>
+          <w:b/>
+          <w:bCs/>
+        </w:rPr>
+        <w:t>the first step</w:t>
+      </w:r>
+      <w:r>
+        <w:t xml:space="preserve"> is data processing and analysis. We analyze the past five years of data on gold and bitcoin through Exploratory Data Analysis</w:t>
+      </w:r>
+      <w:r>
+        <w:t xml:space="preserve"> (</w:t>
+      </w:r>
+      <w:r>
+        <w:rPr>
+          <w:b/>
+          <w:bCs/>
+        </w:rPr>
+        <w:t>EDA</w:t>
+      </w:r>
+      <w:r>
+        <w:t>)</w:t>
+      </w:r>
+      <w:r>
+        <w:t xml:space="preserve"> and </w:t>
+      </w:r>
+      <w:r>
+        <w:t>clean the</w:t>
+      </w:r>
+      <w:r>
+        <w:t xml:space="preserve"> data. </w:t>
+      </w:r>
+      <w:r>
+        <w:rPr>
+          <w:b/>
+          <w:bCs/>
+        </w:rPr>
+        <w:t>The second step</w:t>
+      </w:r>
+      <w:r>
+        <w:t xml:space="preserve"> is to model the </w:t>
+      </w:r>
+      <w:r>
+        <w:t>trading</w:t>
+      </w:r>
+      <w:r>
+        <w:t xml:space="preserve"> strategy. We start by building </w:t>
+      </w:r>
+      <w:r>
+        <w:t>the</w:t>
+      </w:r>
+      <w:r>
+        <w:t xml:space="preserve"> Autoregressive moving average model</w:t>
+      </w:r>
+      <w:r>
+        <w:t xml:space="preserve"> (</w:t>
+      </w:r>
+      <w:r>
+        <w:rPr>
+          <w:b/>
+          <w:bCs/>
+        </w:rPr>
+        <w:t>ARMA</w:t>
+      </w:r>
+      <w:r>
+        <w:t>)</w:t>
+      </w:r>
+      <w:r>
+        <w:t xml:space="preserve"> that allows us to predict the present price using only past daily prices. </w:t>
+      </w:r>
+      <w:r>
+        <w:t>Then</w:t>
+      </w:r>
+      <w:r>
+        <w:t xml:space="preserve">, we establish a linear programming model </w:t>
+      </w:r>
+      <w:r>
+        <w:t>(</w:t>
+      </w:r>
+      <w:r>
+        <w:rPr>
+          <w:b/>
+          <w:bCs/>
+        </w:rPr>
+        <w:t>LP</w:t>
+      </w:r>
+      <w:r>
+        <w:t xml:space="preserve">) </w:t>
+      </w:r>
+      <w:r>
+        <w:t xml:space="preserve">to solve the optimal trading strategy and obtain specific profit values. </w:t>
+      </w:r>
+      <w:r>
+        <w:rPr>
+          <w:b/>
+          <w:bCs/>
+        </w:rPr>
+        <w:t>The third step</w:t>
+      </w:r>
+      <w:r>
+        <w:t xml:space="preserve"> is to analyze the results. Through the sensitivity analysis of the transaction price, we can understand the impact of the transaction price on the strategy and results. Finally, we carry out the evaluation and outlook of the model.</w:t>
       </w:r>
     </w:p>
     <w:p>
       <w:pPr>
         <w:ind w:firstLine="480"/>
-      </w:pPr>
-    </w:p>
-    <w:p>
-      <w:pPr>
-        <w:pStyle w:val="1"/>
-      </w:pPr>
-      <w:bookmarkStart w:id="13" w:name="_Toc58505774"/>
-      <w:bookmarkStart w:id="14" w:name="_Toc58786698"/>
-      <w:r>
-        <w:t>Assumptions and Justifications</w:t>
-      </w:r>
-      <w:bookmarkEnd w:id="13"/>
-      <w:bookmarkEnd w:id="14"/>
-    </w:p>
-    <w:p>
-      <w:pPr>
-        <w:ind w:firstLine="480"/>
-        <w:rPr>
-          <w:color w:val="FF0000"/>
-        </w:rPr>
-      </w:pPr>
-      <w:r>
-        <w:rPr>
-          <w:rFonts w:hint="eastAsia"/>
-          <w:color w:val="FF0000"/>
-        </w:rPr>
-        <w:t>这一部分要写模型假设，并且要对假设的合理性进行论证</w:t>
-      </w:r>
-      <w:r>
-        <w:rPr>
-          <w:rFonts w:hint="eastAsia"/>
-          <w:color w:val="FF0000"/>
-        </w:rPr>
-        <w:t>，这一点比国赛的要求要高，请大家引起足够的注意。</w:t>
-      </w:r>
-    </w:p>
-    <w:p>
-      <w:pPr>
-        <w:ind w:firstLine="480"/>
-        <w:rPr>
-          <w:color w:val="FF0000"/>
-        </w:rPr>
-      </w:pPr>
-      <w:r>
-        <w:rPr>
-          <w:rFonts w:hint="eastAsia"/>
-          <w:color w:val="FF0000"/>
-        </w:rPr>
-        <w:t>《正确书写美国大学生数学建模论文》一书中说道：无论解答什么样的赛题，参赛小组在论文中都应该明确列出所有用到的假设条件，并解释其合理性。如果对某个假设无法给出满意的解释，则应重新考虑这个假设是否合理，并进行修改，使得修改后的假设能有满意的解释。评委不但会检查论文是否列出了在建模过程中用到的所有假设，而且还会审查这些假设是否合理，以及论文对这些假设的合理性是否给出了满意的解释。</w:t>
-      </w:r>
-    </w:p>
-    <w:p>
-      <w:pPr>
-        <w:ind w:firstLine="480"/>
-        <w:rPr>
-          <w:color w:val="FF0000"/>
-        </w:rPr>
-      </w:pPr>
-      <w:r>
-        <w:rPr>
-          <w:rFonts w:hint="eastAsia"/>
-          <w:color w:val="FF0000"/>
-        </w:rPr>
-        <w:t>这里给大家看两篇特等奖的范例：</w:t>
-      </w:r>
-    </w:p>
-    <w:p>
-      <w:pPr>
-        <w:spacing w:beforeLines="50" w:before="163"/>
+        <w:rPr>
+          <w:rFonts w:hint="eastAsia"/>
+        </w:rPr>
+      </w:pPr>
+      <w:r>
+        <w:t xml:space="preserve">The flow chart (Figure </w:t>
+      </w:r>
+      <w:r>
+        <w:t>1</w:t>
+      </w:r>
+      <w:r>
+        <w:t xml:space="preserve">) </w:t>
+      </w:r>
+      <w:r>
+        <w:t>illustrates</w:t>
+      </w:r>
+      <w:r>
+        <w:t xml:space="preserve"> the above ideas </w:t>
+      </w:r>
+      <w:r>
+        <w:t>more visually</w:t>
+      </w:r>
+      <w:r>
+        <w:t>.</w:t>
+      </w:r>
+    </w:p>
+    <w:p>
+      <w:pPr>
+        <w:keepNext/>
         <w:ind w:firstLineChars="0" w:firstLine="0"/>
-        <w:rPr>
-          <w:color w:val="FF0000"/>
-        </w:rPr>
-      </w:pPr>
-      <w:r>
-        <w:rPr>
-          <w:rFonts w:hint="eastAsia"/>
-          <w:color w:val="FF0000"/>
-        </w:rPr>
-        <w:t>例</w:t>
-      </w:r>
-      <w:r>
-        <w:rPr>
-          <w:color w:val="FF0000"/>
-        </w:rPr>
-        <w:t>1</w:t>
-      </w:r>
-      <w:r>
-        <w:rPr>
-          <w:rFonts w:hint="eastAsia"/>
-          <w:color w:val="FF0000"/>
-        </w:rPr>
-        <w:t>：</w:t>
-      </w:r>
-      <w:r>
-        <w:rPr>
-          <w:rFonts w:hint="eastAsia"/>
-          <w:color w:val="FF0000"/>
-        </w:rPr>
-        <w:t>2020</w:t>
-      </w:r>
-      <w:r>
-        <w:rPr>
-          <w:rFonts w:hint="eastAsia"/>
-          <w:color w:val="FF0000"/>
-        </w:rPr>
-        <w:t>特等奖论文</w:t>
-      </w:r>
-      <w:r>
-        <w:rPr>
-          <w:rFonts w:hint="eastAsia"/>
-          <w:color w:val="FF0000"/>
-        </w:rPr>
-        <w:t>Team # 2</w:t>
-      </w:r>
-      <w:r>
-        <w:rPr>
-          <w:color w:val="FF0000"/>
-        </w:rPr>
-        <w:t>022868</w:t>
-      </w:r>
-    </w:p>
-    <w:p>
-      <w:pPr>
-        <w:pStyle w:val="a9"/>
-        <w:rPr>
-          <w:color w:val="FF0000"/>
-        </w:rPr>
+        <w:jc w:val="left"/>
       </w:pPr>
       <w:r>
         <w:rPr>
           <w:noProof/>
-          <w:color w:val="FF0000"/>
         </w:rPr>
         <w:drawing>
-          <wp:inline distT="0" distB="0" distL="0" distR="0" wp14:anchorId="0741616F" wp14:editId="23FC06F1">
-            <wp:extent cx="5793787" cy="3286527"/>
-            <wp:effectExtent l="19050" t="19050" r="16510" b="28575"/>
-            <wp:docPr id="6" name="图片 6"/>
+          <wp:inline distT="0" distB="0" distL="0" distR="0" wp14:anchorId="6923E92D" wp14:editId="64511C18">
+            <wp:extent cx="6078458" cy="2639880"/>
+            <wp:effectExtent l="0" t="0" r="0" b="0"/>
+            <wp:docPr id="3" name="图形 3"/>
             <wp:cNvGraphicFramePr>
               <a:graphicFrameLocks xmlns:a="http://schemas.openxmlformats.org/drawingml/2006/main" noChangeAspect="1"/>
             </wp:cNvGraphicFramePr>
@@ -3021,11 +2977,20 @@
               <a:graphicData uri="http://schemas.openxmlformats.org/drawingml/2006/picture">
                 <pic:pic xmlns:pic="http://schemas.openxmlformats.org/drawingml/2006/picture">
                   <pic:nvPicPr>
-                    <pic:cNvPr id="1" name=""/>
+                    <pic:cNvPr id="3" name="图形 3"/>
                     <pic:cNvPicPr/>
                   </pic:nvPicPr>
                   <pic:blipFill>
-                    <a:blip r:embed="rId18"/>
+                    <a:blip r:embed="rId18">
+                      <a:extLst>
+                        <a:ext uri="{28A0092B-C50C-407E-A947-70E740481C1C}">
+                          <a14:useLocalDpi xmlns:a14="http://schemas.microsoft.com/office/drawing/2010/main" val="0"/>
+                        </a:ext>
+                        <a:ext uri="{96DAC541-7B7A-43D3-8B79-37D633B846F1}">
+                          <asvg:svgBlip xmlns:asvg="http://schemas.microsoft.com/office/drawing/2016/SVG/main" r:embed="rId19"/>
+                        </a:ext>
+                      </a:extLst>
+                    </a:blip>
                     <a:stretch>
                       <a:fillRect/>
                     </a:stretch>
@@ -3033,16 +2998,11 @@
                   <pic:spPr>
                     <a:xfrm>
                       <a:off x="0" y="0"/>
-                      <a:ext cx="5845316" cy="3315757"/>
+                      <a:ext cx="6093891" cy="2646582"/>
                     </a:xfrm>
                     <a:prstGeom prst="rect">
                       <a:avLst/>
                     </a:prstGeom>
-                    <a:ln>
-                      <a:solidFill>
-                        <a:srgbClr val="FF0000"/>
-                      </a:solidFill>
-                    </a:ln>
                   </pic:spPr>
                 </pic:pic>
               </a:graphicData>
@@ -3053,126 +3013,83 @@
     </w:p>
     <w:p>
       <w:pPr>
-        <w:ind w:firstLineChars="0" w:firstLine="0"/>
-        <w:rPr>
-          <w:color w:val="FF0000"/>
-        </w:rPr>
-      </w:pPr>
-    </w:p>
-    <w:p>
-      <w:pPr>
-        <w:ind w:firstLineChars="0" w:firstLine="0"/>
-        <w:rPr>
-          <w:color w:val="FF0000"/>
-        </w:rPr>
-      </w:pPr>
-      <w:r>
-        <w:rPr>
-          <w:rFonts w:hint="eastAsia"/>
-          <w:color w:val="FF0000"/>
-        </w:rPr>
-        <w:t>例</w:t>
-      </w:r>
-      <w:r>
-        <w:rPr>
-          <w:color w:val="FF0000"/>
-        </w:rPr>
-        <w:t>2</w:t>
-      </w:r>
-      <w:r>
-        <w:rPr>
-          <w:rFonts w:hint="eastAsia"/>
-          <w:color w:val="FF0000"/>
-        </w:rPr>
-        <w:t>：</w:t>
-      </w:r>
-      <w:r>
-        <w:rPr>
-          <w:rFonts w:hint="eastAsia"/>
-          <w:color w:val="FF0000"/>
-        </w:rPr>
-        <w:t>2020</w:t>
-      </w:r>
-      <w:r>
-        <w:rPr>
-          <w:rFonts w:hint="eastAsia"/>
-          <w:color w:val="FF0000"/>
-        </w:rPr>
-        <w:t>特等奖论文</w:t>
-      </w:r>
-      <w:r>
-        <w:rPr>
-          <w:rFonts w:hint="eastAsia"/>
-          <w:color w:val="FF0000"/>
-        </w:rPr>
-        <w:t>Team # 2</w:t>
-      </w:r>
-      <w:r>
-        <w:rPr>
-          <w:color w:val="FF0000"/>
-        </w:rPr>
-        <w:t>017785</w:t>
-      </w:r>
-    </w:p>
-    <w:p>
-      <w:pPr>
         <w:pStyle w:val="a9"/>
-        <w:rPr>
-          <w:color w:val="FF0000"/>
-        </w:rPr>
-      </w:pPr>
+      </w:pPr>
+      <w:r>
+        <w:t xml:space="preserve">Figure </w:t>
+      </w:r>
+      <w:r>
+        <w:fldChar w:fldCharType="begin"/>
+      </w:r>
+      <w:r>
+        <w:instrText xml:space="preserve"> SEQ Figure \* ARABIC </w:instrText>
+      </w:r>
+      <w:r>
+        <w:fldChar w:fldCharType="separate"/>
+      </w:r>
       <w:r>
         <w:rPr>
           <w:noProof/>
-          <w:color w:val="FF0000"/>
-        </w:rPr>
-        <w:lastRenderedPageBreak/>
-        <w:drawing>
-          <wp:inline distT="0" distB="0" distL="0" distR="0" wp14:anchorId="355E35AA" wp14:editId="262399BC">
-            <wp:extent cx="5731510" cy="2208530"/>
-            <wp:effectExtent l="19050" t="19050" r="21590" b="20320"/>
-            <wp:docPr id="7" name="图片 7"/>
-            <wp:cNvGraphicFramePr>
-              <a:graphicFrameLocks xmlns:a="http://schemas.openxmlformats.org/drawingml/2006/main" noChangeAspect="1"/>
-            </wp:cNvGraphicFramePr>
-            <a:graphic xmlns:a="http://schemas.openxmlformats.org/drawingml/2006/main">
-              <a:graphicData uri="http://schemas.openxmlformats.org/drawingml/2006/picture">
-                <pic:pic xmlns:pic="http://schemas.openxmlformats.org/drawingml/2006/picture">
-                  <pic:nvPicPr>
-                    <pic:cNvPr id="1" name=""/>
-                    <pic:cNvPicPr/>
-                  </pic:nvPicPr>
-                  <pic:blipFill>
-                    <a:blip r:embed="rId19"/>
-                    <a:stretch>
-                      <a:fillRect/>
-                    </a:stretch>
-                  </pic:blipFill>
-                  <pic:spPr>
-                    <a:xfrm>
-                      <a:off x="0" y="0"/>
-                      <a:ext cx="5731510" cy="2208530"/>
-                    </a:xfrm>
-                    <a:prstGeom prst="rect">
-                      <a:avLst/>
-                    </a:prstGeom>
-                    <a:ln>
-                      <a:solidFill>
-                        <a:srgbClr val="FF0000"/>
-                      </a:solidFill>
-                    </a:ln>
-                  </pic:spPr>
-                </pic:pic>
-              </a:graphicData>
-            </a:graphic>
-          </wp:inline>
-        </w:drawing>
-      </w:r>
+        </w:rPr>
+        <w:t>1</w:t>
+      </w:r>
+      <w:r>
+        <w:fldChar w:fldCharType="end"/>
+      </w:r>
+      <w:r>
+        <w:t>:Method and process</w:t>
+      </w:r>
+    </w:p>
+    <w:p>
+      <w:pPr>
+        <w:pStyle w:val="1"/>
+      </w:pPr>
+      <w:bookmarkStart w:id="13" w:name="_Toc58505774"/>
+      <w:bookmarkStart w:id="14" w:name="_Toc58786698"/>
+      <w:r>
+        <w:t>Assumptions and Justifications</w:t>
+      </w:r>
+      <w:bookmarkEnd w:id="13"/>
+      <w:bookmarkEnd w:id="14"/>
     </w:p>
     <w:p>
       <w:pPr>
         <w:ind w:firstLine="480"/>
-      </w:pPr>
+        <w:rPr>
+          <w:rFonts w:hint="eastAsia"/>
+        </w:rPr>
+      </w:pPr>
+      <w:r>
+        <w:t>1.</w:t>
+      </w:r>
+      <w:r>
+        <w:t xml:space="preserve"> </w:t>
+      </w:r>
+      <w:r>
+        <w:rPr>
+          <w:b/>
+          <w:bCs/>
+        </w:rPr>
+        <w:t>We assume that when predicting the trend of stocks, observing the trading market in the first n days, that is, not buying and selling stocks, will not affect the final total assets.</w:t>
+      </w:r>
+    </w:p>
+    <w:p>
+      <w:pPr>
+        <w:ind w:firstLine="480"/>
+        <w:rPr>
+          <w:rFonts w:hint="eastAsia"/>
+          <w:color w:val="FF0000"/>
+        </w:rPr>
+      </w:pPr>
+      <w:r>
+        <w:t>Although we may miss the opportunity to buy stocks at a low price, we can predict the future trend more accurately through the observation of these n days. So we can make better decisions and get higher profits. All in all, in the big picture, the gains that may be lost in the beginning are innocuous.</w:t>
+      </w:r>
+      <w:r>
+        <w:rPr>
+          <w:color w:val="FF0000"/>
+        </w:rPr>
+        <w:t xml:space="preserve"> </w:t>
+      </w:r>
       <w:bookmarkStart w:id="15" w:name="_Toc58505775"/>
     </w:p>
     <w:p>
@@ -3899,7 +3816,6 @@
           <w:rFonts w:hint="eastAsia"/>
           <w:color w:val="FF0000"/>
         </w:rPr>
-        <w:lastRenderedPageBreak/>
         <w:t>如果你</w:t>
       </w:r>
       <w:r>
@@ -4028,13 +3944,37 @@
     </w:p>
     <w:p>
       <w:pPr>
+        <w:pStyle w:val="1"/>
+      </w:pPr>
+      <w:r>
+        <w:t>Data processing and analysis</w:t>
+      </w:r>
+      <w:r>
+        <w:t xml:space="preserve"> </w:t>
+      </w:r>
+    </w:p>
+    <w:p>
+      <w:pPr>
+        <w:pStyle w:val="2"/>
+        <w:spacing w:after="163"/>
+      </w:pPr>
+      <w:r>
+        <w:t>Exploratory Data Analysis (EDA)</w:t>
+      </w:r>
+    </w:p>
+    <w:p>
+      <w:pPr>
         <w:ind w:firstLine="480"/>
+        <w:rPr>
+          <w:rFonts w:hint="eastAsia"/>
+        </w:rPr>
       </w:pPr>
     </w:p>
     <w:p>
       <w:pPr>
         <w:pStyle w:val="1"/>
         <w:rPr>
+          <w:rFonts w:hint="eastAsia"/>
           <w:highlight w:val="yellow"/>
         </w:rPr>
       </w:pPr>
@@ -4057,7 +3997,7 @@
         <w:rPr>
           <w:highlight w:val="yellow"/>
         </w:rPr>
-        <w:t xml:space="preserve"> name of model 1</w:t>
+        <w:t xml:space="preserve"> name of model </w:t>
       </w:r>
       <w:bookmarkEnd w:id="17"/>
       <w:bookmarkEnd w:id="18"/>
@@ -4318,7 +4258,15 @@
           <w:rFonts w:hint="eastAsia"/>
           <w:color w:val="FF0000"/>
         </w:rPr>
-        <w:t>进行数据预处理和数据可视化分析</w:t>
+        <w:t>进行数据预处理和数</w:t>
+      </w:r>
+      <w:r>
+        <w:rPr>
+          <w:rFonts w:hint="eastAsia"/>
+          <w:color w:val="FF0000"/>
+        </w:rPr>
+        <w:lastRenderedPageBreak/>
+        <w:t>据可视化分析</w:t>
       </w:r>
       <w:r>
         <w:rPr>
@@ -4751,7 +4699,6 @@
           <w:rFonts w:hint="eastAsia"/>
           <w:color w:val="FF0000"/>
         </w:rPr>
-        <w:lastRenderedPageBreak/>
         <w:t>另外，很多美赛论文对于模型的建立和求解</w:t>
       </w:r>
       <w:r>
@@ -5025,6 +4972,7 @@
         <w:rPr>
           <w:highlight w:val="yellow"/>
         </w:rPr>
+        <w:lastRenderedPageBreak/>
         <w:t>T</w:t>
       </w:r>
       <w:r>
@@ -5355,15 +5303,7 @@
           <w:rFonts w:hint="eastAsia"/>
           <w:color w:val="FF0000"/>
         </w:rPr>
-        <w:t>），因此这里我</w:t>
-      </w:r>
-      <w:r>
-        <w:rPr>
-          <w:rFonts w:hint="eastAsia"/>
-          <w:color w:val="FF0000"/>
-        </w:rPr>
-        <w:lastRenderedPageBreak/>
-        <w:t>们的标题就直接取得是灵敏度分析；如果你既要写灵敏度分析，又要写误差分析（</w:t>
+        <w:t>），因此这里我们的标题就直接取得是灵敏度分析；如果你既要写灵敏度分析，又要写误差分析（</w:t>
       </w:r>
       <w:r>
         <w:rPr>
@@ -5609,6 +5549,7 @@
           <w:rFonts w:hint="eastAsia"/>
           <w:color w:val="FF0000"/>
         </w:rPr>
+        <w:lastRenderedPageBreak/>
         <w:t>模型的改进：</w:t>
       </w:r>
       <w:r>
@@ -6768,7 +6709,7 @@
         <w:sz w:val="22"/>
         <w:szCs w:val="22"/>
       </w:rPr>
-      <w:instrText>10</w:instrText>
+      <w:instrText>5</w:instrText>
     </w:r>
     <w:r>
       <w:rPr>
@@ -6902,7 +6843,7 @@
             <w:sz w:val="22"/>
             <w:szCs w:val="22"/>
           </w:rPr>
-          <w:instrText>10</w:instrText>
+          <w:instrText>5</w:instrText>
         </w:r>
         <w:r>
           <w:rPr>
@@ -6939,7 +6880,7 @@
             <w:sz w:val="22"/>
             <w:szCs w:val="22"/>
           </w:rPr>
-          <w:t>10</w:t>
+          <w:t>5</w:t>
         </w:r>
         <w:r>
           <w:rPr>
@@ -10918,6 +10859,20 @@
       <w:szCs w:val="20"/>
     </w:rPr>
   </w:style>
+  <w:style w:type="paragraph" w:styleId="af3">
+    <w:name w:val="caption"/>
+    <w:basedOn w:val="a"/>
+    <w:next w:val="a"/>
+    <w:uiPriority w:val="35"/>
+    <w:unhideWhenUsed/>
+    <w:qFormat/>
+    <w:rsid w:val="00157F01"/>
+    <w:rPr>
+      <w:rFonts w:asciiTheme="majorHAnsi" w:eastAsia="黑体" w:hAnsiTheme="majorHAnsi" w:cstheme="majorBidi"/>
+      <w:sz w:val="20"/>
+      <w:szCs w:val="20"/>
+    </w:rPr>
+  </w:style>
 </w:styles>
 </file>
 

--- a/论文/论文/美赛论文2_18.docx
+++ b/论文/论文/美赛论文2_18.docx
@@ -199,613 +199,6 @@
         <w:t>Summary</w:t>
       </w:r>
     </w:p>
-    <w:tbl>
-      <w:tblPr>
-        <w:tblStyle w:val="a8"/>
-        <w:tblW w:w="0" w:type="auto"/>
-        <w:tblBorders>
-          <w:top w:val="single" w:sz="4" w:space="0" w:color="FF0000"/>
-          <w:left w:val="single" w:sz="4" w:space="0" w:color="FF0000"/>
-          <w:bottom w:val="single" w:sz="4" w:space="0" w:color="FF0000"/>
-          <w:right w:val="single" w:sz="4" w:space="0" w:color="FF0000"/>
-          <w:insideH w:val="none" w:sz="0" w:space="0" w:color="auto"/>
-          <w:insideV w:val="none" w:sz="0" w:space="0" w:color="auto"/>
-        </w:tblBorders>
-        <w:tblLook w:val="04A0" w:firstRow="1" w:lastRow="0" w:firstColumn="1" w:lastColumn="0" w:noHBand="0" w:noVBand="1"/>
-      </w:tblPr>
-      <w:tblGrid>
-        <w:gridCol w:w="9016"/>
-      </w:tblGrid>
-      <w:tr>
-        <w:tc>
-          <w:tcPr>
-            <w:tcW w:w="9016" w:type="dxa"/>
-          </w:tcPr>
-          <w:p>
-            <w:pPr>
-              <w:adjustRightInd w:val="0"/>
-              <w:snapToGrid w:val="0"/>
-              <w:ind w:firstLineChars="0" w:firstLine="0"/>
-              <w:rPr>
-                <w:b/>
-                <w:bCs/>
-                <w:sz w:val="22"/>
-                <w:szCs w:val="20"/>
-              </w:rPr>
-            </w:pPr>
-            <w:r>
-              <w:rPr>
-                <w:rFonts w:hint="eastAsia"/>
-                <w:b/>
-                <w:bCs/>
-                <w:sz w:val="22"/>
-                <w:szCs w:val="20"/>
-              </w:rPr>
-              <w:t>说明：</w:t>
-            </w:r>
-          </w:p>
-          <w:p>
-            <w:pPr>
-              <w:adjustRightInd w:val="0"/>
-              <w:snapToGrid w:val="0"/>
-              <w:ind w:firstLineChars="0" w:firstLine="0"/>
-              <w:rPr>
-                <w:b/>
-                <w:bCs/>
-                <w:color w:val="FF0000"/>
-                <w:sz w:val="21"/>
-                <w:szCs w:val="18"/>
-              </w:rPr>
-            </w:pPr>
-            <w:r>
-              <w:rPr>
-                <w:rFonts w:hint="eastAsia"/>
-                <w:b/>
-                <w:bCs/>
-                <w:color w:val="FF0000"/>
-                <w:sz w:val="21"/>
-                <w:szCs w:val="18"/>
-              </w:rPr>
-              <w:t>本</w:t>
-            </w:r>
-            <w:r>
-              <w:rPr>
-                <w:rFonts w:hint="eastAsia"/>
-                <w:b/>
-                <w:bCs/>
-                <w:color w:val="FF0000"/>
-                <w:sz w:val="21"/>
-                <w:szCs w:val="18"/>
-              </w:rPr>
-              <w:t>Word</w:t>
-            </w:r>
-            <w:r>
-              <w:rPr>
-                <w:rFonts w:hint="eastAsia"/>
-                <w:b/>
-                <w:bCs/>
-                <w:color w:val="FF0000"/>
-                <w:sz w:val="21"/>
-                <w:szCs w:val="18"/>
-              </w:rPr>
-              <w:t>模版的版本编号是</w:t>
-            </w:r>
-            <w:r>
-              <w:rPr>
-                <w:rFonts w:hint="eastAsia"/>
-                <w:b/>
-                <w:bCs/>
-                <w:color w:val="FF0000"/>
-                <w:sz w:val="21"/>
-                <w:szCs w:val="18"/>
-              </w:rPr>
-              <w:t>0.1</w:t>
-            </w:r>
-            <w:r>
-              <w:rPr>
-                <w:rFonts w:hint="eastAsia"/>
-                <w:b/>
-                <w:bCs/>
-                <w:color w:val="FF0000"/>
-                <w:sz w:val="21"/>
-                <w:szCs w:val="18"/>
-              </w:rPr>
-              <w:t>版，是以美赛的标准创建的模版，也适用于其他用英文写作的数学建模比赛，例如亚太赛和小美赛。</w:t>
-            </w:r>
-            <w:r>
-              <w:rPr>
-                <w:rFonts w:hint="eastAsia"/>
-                <w:b/>
-                <w:bCs/>
-                <w:color w:val="FF0000"/>
-                <w:sz w:val="21"/>
-                <w:szCs w:val="18"/>
-              </w:rPr>
-              <w:t>模版的使用方法可以查看下面这个视频：</w:t>
-            </w:r>
-          </w:p>
-          <w:p>
-            <w:pPr>
-              <w:adjustRightInd w:val="0"/>
-              <w:snapToGrid w:val="0"/>
-              <w:ind w:firstLineChars="0" w:firstLine="0"/>
-              <w:jc w:val="center"/>
-              <w:rPr>
-                <w:b/>
-                <w:bCs/>
-                <w:color w:val="FF0000"/>
-                <w:sz w:val="21"/>
-                <w:szCs w:val="18"/>
-              </w:rPr>
-            </w:pPr>
-            <w:r>
-              <w:rPr>
-                <w:rFonts w:hint="eastAsia"/>
-                <w:b/>
-                <w:bCs/>
-                <w:color w:val="FF0000"/>
-                <w:sz w:val="21"/>
-                <w:szCs w:val="18"/>
-              </w:rPr>
-              <w:t>数学建模清风——论文排版教程</w:t>
-            </w:r>
-          </w:p>
-          <w:p>
-            <w:pPr>
-              <w:adjustRightInd w:val="0"/>
-              <w:snapToGrid w:val="0"/>
-              <w:ind w:firstLineChars="0" w:firstLine="0"/>
-              <w:jc w:val="center"/>
-              <w:rPr>
-                <w:b/>
-                <w:bCs/>
-                <w:color w:val="FF0000"/>
-                <w:sz w:val="21"/>
-                <w:szCs w:val="18"/>
-              </w:rPr>
-            </w:pPr>
-            <w:r>
-              <w:rPr>
-                <w:b/>
-                <w:bCs/>
-                <w:color w:val="FF0000"/>
-                <w:sz w:val="21"/>
-                <w:szCs w:val="18"/>
-              </w:rPr>
-              <w:t>https://www.bilibili.com/video/BV1Ci4y1c7Ld</w:t>
-            </w:r>
-          </w:p>
-          <w:p>
-            <w:pPr>
-              <w:adjustRightInd w:val="0"/>
-              <w:snapToGrid w:val="0"/>
-              <w:ind w:firstLineChars="0" w:firstLine="0"/>
-              <w:rPr>
-                <w:b/>
-                <w:bCs/>
-                <w:sz w:val="21"/>
-                <w:szCs w:val="18"/>
-              </w:rPr>
-            </w:pPr>
-            <w:r>
-              <w:rPr>
-                <w:rFonts w:hint="eastAsia"/>
-                <w:b/>
-                <w:bCs/>
-                <w:sz w:val="21"/>
-                <w:szCs w:val="18"/>
-              </w:rPr>
-              <w:t>未来</w:t>
-            </w:r>
-            <w:r>
-              <w:rPr>
-                <w:rFonts w:hint="eastAsia"/>
-                <w:b/>
-                <w:bCs/>
-                <w:sz w:val="21"/>
-                <w:szCs w:val="18"/>
-              </w:rPr>
-              <w:t>当</w:t>
-            </w:r>
-            <w:r>
-              <w:rPr>
-                <w:rFonts w:hint="eastAsia"/>
-                <w:b/>
-                <w:bCs/>
-                <w:sz w:val="21"/>
-                <w:szCs w:val="18"/>
-              </w:rPr>
-              <w:t>发现模版中的问题或者比赛要求有更新时，我会发布更新后的新版本。大家可以在公众号《数学建模学习交流》后台发送“</w:t>
-            </w:r>
-            <w:r>
-              <w:rPr>
-                <w:rFonts w:hint="eastAsia"/>
-                <w:b/>
-                <w:bCs/>
-                <w:sz w:val="21"/>
-                <w:szCs w:val="18"/>
-              </w:rPr>
-              <w:t>美赛</w:t>
-            </w:r>
-            <w:r>
-              <w:rPr>
-                <w:rFonts w:hint="eastAsia"/>
-                <w:b/>
-                <w:bCs/>
-                <w:sz w:val="21"/>
-                <w:szCs w:val="18"/>
-              </w:rPr>
-              <w:t>论文模版”获取最新的模版的信息。只要本文档的版本号和</w:t>
-            </w:r>
-            <w:r>
-              <w:rPr>
-                <w:rFonts w:hint="eastAsia"/>
-                <w:b/>
-                <w:bCs/>
-                <w:sz w:val="21"/>
-                <w:szCs w:val="18"/>
-              </w:rPr>
-              <w:t>公众号</w:t>
-            </w:r>
-            <w:r>
-              <w:rPr>
-                <w:rFonts w:hint="eastAsia"/>
-                <w:b/>
-                <w:bCs/>
-                <w:sz w:val="21"/>
-                <w:szCs w:val="18"/>
-              </w:rPr>
-              <w:t>后台最新的版本号一致，则说明你下载的是最新版本。</w:t>
-            </w:r>
-          </w:p>
-          <w:p>
-            <w:pPr>
-              <w:pStyle w:val="a7"/>
-              <w:numPr>
-                <w:ilvl w:val="0"/>
-                <w:numId w:val="14"/>
-              </w:numPr>
-              <w:adjustRightInd w:val="0"/>
-              <w:snapToGrid w:val="0"/>
-              <w:ind w:left="0" w:firstLineChars="0" w:firstLine="0"/>
-              <w:rPr>
-                <w:b/>
-                <w:bCs/>
-                <w:sz w:val="21"/>
-                <w:szCs w:val="18"/>
-              </w:rPr>
-            </w:pPr>
-            <w:r>
-              <w:rPr>
-                <w:rFonts w:hint="eastAsia"/>
-                <w:b/>
-                <w:bCs/>
-                <w:sz w:val="21"/>
-                <w:szCs w:val="18"/>
-              </w:rPr>
-              <w:t>不同的美赛特等奖论文写作风格差别较大，我这里给的模版是提取出来的通用框架，大家可以根据自己的需要进行修改。</w:t>
-            </w:r>
-          </w:p>
-          <w:p>
-            <w:pPr>
-              <w:pStyle w:val="a7"/>
-              <w:numPr>
-                <w:ilvl w:val="0"/>
-                <w:numId w:val="14"/>
-              </w:numPr>
-              <w:adjustRightInd w:val="0"/>
-              <w:snapToGrid w:val="0"/>
-              <w:ind w:left="0" w:firstLineChars="0" w:firstLine="0"/>
-              <w:rPr>
-                <w:b/>
-                <w:bCs/>
-                <w:sz w:val="21"/>
-                <w:szCs w:val="18"/>
-              </w:rPr>
-            </w:pPr>
-            <w:r>
-              <w:rPr>
-                <w:rFonts w:hint="eastAsia"/>
-                <w:b/>
-                <w:bCs/>
-                <w:color w:val="FF0000"/>
-                <w:sz w:val="21"/>
-                <w:szCs w:val="18"/>
-              </w:rPr>
-              <w:t>红色字体</w:t>
-            </w:r>
-            <w:r>
-              <w:rPr>
-                <w:rFonts w:hint="eastAsia"/>
-                <w:b/>
-                <w:bCs/>
-                <w:sz w:val="21"/>
-                <w:szCs w:val="18"/>
-              </w:rPr>
-              <w:t>标注的内容是对这个部分的解释，看完后请删除。</w:t>
-            </w:r>
-          </w:p>
-          <w:p>
-            <w:pPr>
-              <w:pStyle w:val="a7"/>
-              <w:numPr>
-                <w:ilvl w:val="0"/>
-                <w:numId w:val="14"/>
-              </w:numPr>
-              <w:adjustRightInd w:val="0"/>
-              <w:snapToGrid w:val="0"/>
-              <w:ind w:left="0" w:firstLineChars="0" w:firstLine="0"/>
-              <w:rPr>
-                <w:b/>
-                <w:bCs/>
-                <w:sz w:val="21"/>
-                <w:szCs w:val="18"/>
-              </w:rPr>
-            </w:pPr>
-            <w:r>
-              <w:rPr>
-                <w:rFonts w:hint="eastAsia"/>
-                <w:b/>
-                <w:bCs/>
-                <w:sz w:val="21"/>
-                <w:szCs w:val="18"/>
-                <w:highlight w:val="yellow"/>
-              </w:rPr>
-              <w:t>黄色高亮</w:t>
-            </w:r>
-            <w:r>
-              <w:rPr>
-                <w:rFonts w:hint="eastAsia"/>
-                <w:b/>
-                <w:bCs/>
-                <w:sz w:val="21"/>
-                <w:szCs w:val="18"/>
-              </w:rPr>
-              <w:t>的是需要大家修改的内容，大家修改后请取消高亮显示。</w:t>
-            </w:r>
-          </w:p>
-          <w:p>
-            <w:pPr>
-              <w:pStyle w:val="a9"/>
-            </w:pPr>
-            <w:r>
-              <w:rPr>
-                <w:noProof/>
-              </w:rPr>
-              <w:drawing>
-                <wp:inline distT="0" distB="0" distL="0" distR="0" wp14:anchorId="6AA0C843" wp14:editId="6D673C5D">
-                  <wp:extent cx="2234242" cy="1168300"/>
-                  <wp:effectExtent l="0" t="0" r="0" b="0"/>
-                  <wp:docPr id="1" name="图片 1"/>
-                  <wp:cNvGraphicFramePr>
-                    <a:graphicFrameLocks xmlns:a="http://schemas.openxmlformats.org/drawingml/2006/main" noChangeAspect="1"/>
-                  </wp:cNvGraphicFramePr>
-                  <a:graphic xmlns:a="http://schemas.openxmlformats.org/drawingml/2006/main">
-                    <a:graphicData uri="http://schemas.openxmlformats.org/drawingml/2006/picture">
-                      <pic:pic xmlns:pic="http://schemas.openxmlformats.org/drawingml/2006/picture">
-                        <pic:nvPicPr>
-                          <pic:cNvPr id="1" name=""/>
-                          <pic:cNvPicPr/>
-                        </pic:nvPicPr>
-                        <pic:blipFill>
-                          <a:blip r:embed="rId8"/>
-                          <a:stretch>
-                            <a:fillRect/>
-                          </a:stretch>
-                        </pic:blipFill>
-                        <pic:spPr>
-                          <a:xfrm>
-                            <a:off x="0" y="0"/>
-                            <a:ext cx="2317058" cy="1211605"/>
-                          </a:xfrm>
-                          <a:prstGeom prst="rect">
-                            <a:avLst/>
-                          </a:prstGeom>
-                        </pic:spPr>
-                      </pic:pic>
-                    </a:graphicData>
-                  </a:graphic>
-                </wp:inline>
-              </w:drawing>
-            </w:r>
-          </w:p>
-          <w:p>
-            <w:pPr>
-              <w:ind w:firstLine="480"/>
-              <w:rPr>
-                <w:color w:val="FF0000"/>
-              </w:rPr>
-            </w:pPr>
-          </w:p>
-          <w:p>
-            <w:pPr>
-              <w:ind w:firstLine="480"/>
-              <w:rPr>
-                <w:color w:val="FF0000"/>
-              </w:rPr>
-            </w:pPr>
-            <w:r>
-              <w:rPr>
-                <w:rFonts w:hint="eastAsia"/>
-                <w:color w:val="FF0000"/>
-              </w:rPr>
-              <w:t>这里写美赛的摘要，美赛中摘要格外重要！！官方对于摘要的说明：</w:t>
-            </w:r>
-          </w:p>
-          <w:p>
-            <w:pPr>
-              <w:ind w:firstLine="480"/>
-              <w:rPr>
-                <w:i/>
-                <w:iCs/>
-                <w:color w:val="FF0000"/>
-                <w:shd w:val="clear" w:color="auto" w:fill="FFFFFF"/>
-              </w:rPr>
-            </w:pPr>
-            <w:r>
-              <w:rPr>
-                <w:i/>
-                <w:iCs/>
-                <w:color w:val="FF0000"/>
-                <w:shd w:val="clear" w:color="auto" w:fill="FFFFFF"/>
-              </w:rPr>
-              <w:t xml:space="preserve">The summary is an essential part of your MCM/ICM paper and should appear </w:t>
-            </w:r>
-            <w:r>
-              <w:rPr>
-                <w:i/>
-                <w:iCs/>
-                <w:color w:val="FF0000"/>
-                <w:shd w:val="clear" w:color="auto" w:fill="FFFFFF"/>
-              </w:rPr>
-              <w:t>on</w:t>
-            </w:r>
-            <w:r>
-              <w:rPr>
-                <w:i/>
-                <w:iCs/>
-                <w:color w:val="FF0000"/>
-                <w:shd w:val="clear" w:color="auto" w:fill="FFFFFF"/>
-              </w:rPr>
-              <w:t xml:space="preserve"> the first page of your solution report. The judges place considerable weight on the summary, and winning papers are often distinguished from other papers based on the quality of the summary.</w:t>
-            </w:r>
-          </w:p>
-          <w:p>
-            <w:pPr>
-              <w:ind w:firstLine="480"/>
-              <w:rPr>
-                <w:color w:val="FF0000"/>
-              </w:rPr>
-            </w:pPr>
-            <w:r>
-              <w:rPr>
-                <w:rFonts w:hint="eastAsia"/>
-                <w:color w:val="FF0000"/>
-              </w:rPr>
-              <w:t>翻译：</w:t>
-            </w:r>
-            <w:r>
-              <w:rPr>
-                <w:rFonts w:hint="eastAsia"/>
-                <w:color w:val="FF0000"/>
-              </w:rPr>
-              <w:t>摘要是美赛论文的重要组成部分，应该放在论文的第一页展示。评委们对摘要相当重视，获奖论文和其他论文的区别往往就在于摘要的好坏！</w:t>
-            </w:r>
-          </w:p>
-          <w:p>
-            <w:pPr>
-              <w:ind w:firstLine="480"/>
-              <w:rPr>
-                <w:color w:val="FF0000"/>
-              </w:rPr>
-            </w:pPr>
-            <w:r>
-              <w:rPr>
-                <w:rFonts w:hint="eastAsia"/>
-                <w:color w:val="FF0000"/>
-              </w:rPr>
-              <w:t>论文摘要的写法可以参考这个视频：</w:t>
-            </w:r>
-          </w:p>
-          <w:p>
-            <w:pPr>
-              <w:ind w:firstLineChars="0" w:firstLine="0"/>
-              <w:jc w:val="center"/>
-              <w:rPr>
-                <w:color w:val="FF0000"/>
-              </w:rPr>
-            </w:pPr>
-            <w:hyperlink r:id="rId9" w:history="1">
-              <w:r>
-                <w:rPr>
-                  <w:rStyle w:val="aa"/>
-                </w:rPr>
-                <w:t>https://www.bilibili.com/video/BV1Na411w7c2/</w:t>
-              </w:r>
-            </w:hyperlink>
-          </w:p>
-          <w:p>
-            <w:pPr>
-              <w:ind w:firstLine="480"/>
-              <w:rPr>
-                <w:color w:val="FF0000"/>
-              </w:rPr>
-            </w:pPr>
-          </w:p>
-          <w:p>
-            <w:pPr>
-              <w:ind w:firstLine="480"/>
-              <w:rPr>
-                <w:color w:val="FF0000"/>
-              </w:rPr>
-            </w:pPr>
-            <w:r>
-              <w:rPr>
-                <w:rFonts w:hint="eastAsia"/>
-                <w:color w:val="FF0000"/>
-              </w:rPr>
-              <w:t>标题下面的</w:t>
-            </w:r>
-            <w:r>
-              <w:rPr>
-                <w:color w:val="FF0000"/>
-              </w:rPr>
-              <w:t>Summary</w:t>
-            </w:r>
-            <w:r>
-              <w:rPr>
-                <w:rFonts w:hint="eastAsia"/>
-                <w:color w:val="FF0000"/>
-              </w:rPr>
-              <w:t>可要可不要，如果你觉得你摘要写的不够多，</w:t>
-            </w:r>
-            <w:r>
-              <w:rPr>
-                <w:rFonts w:hint="eastAsia"/>
-                <w:color w:val="FF0000"/>
-              </w:rPr>
-              <w:t>页面</w:t>
-            </w:r>
-            <w:r>
-              <w:rPr>
-                <w:rFonts w:hint="eastAsia"/>
-                <w:color w:val="FF0000"/>
-              </w:rPr>
-              <w:t>下方留白太大的话就加上</w:t>
-            </w:r>
-            <w:r>
-              <w:rPr>
-                <w:rFonts w:hint="eastAsia"/>
-                <w:color w:val="FF0000"/>
-              </w:rPr>
-              <w:t>，这样看起来稍微好看点。</w:t>
-            </w:r>
-          </w:p>
-          <w:p>
-            <w:pPr>
-              <w:ind w:firstLine="480"/>
-              <w:rPr>
-                <w:color w:val="FF0000"/>
-              </w:rPr>
-            </w:pPr>
-            <w:r>
-              <w:rPr>
-                <w:rFonts w:hint="eastAsia"/>
-                <w:color w:val="FF0000"/>
-              </w:rPr>
-              <w:t>注意：</w:t>
-            </w:r>
-            <w:r>
-              <w:rPr>
-                <w:rFonts w:hint="eastAsia"/>
-                <w:color w:val="FF0000"/>
-              </w:rPr>
-              <w:t>美赛要求英文写作，很多同学英文写作水平不够，可以先写成中文的论文，然后再进行翻译！翻译可以使用有道翻译或者谷歌翻译，翻译后一定要人工修改，机器翻译的很生硬，对专有名词的翻译也不是很准确。</w:t>
-            </w:r>
-          </w:p>
-        </w:tc>
-      </w:tr>
-    </w:tbl>
     <w:p>
       <w:pPr>
         <w:pStyle w:val="32"/>
@@ -933,12 +326,12 @@
           <w:szCs w:val="22"/>
         </w:rPr>
         <w:sectPr>
-          <w:headerReference w:type="even" r:id="rId10"/>
-          <w:headerReference w:type="default" r:id="rId11"/>
-          <w:footerReference w:type="even" r:id="rId12"/>
-          <w:footerReference w:type="default" r:id="rId13"/>
-          <w:headerReference w:type="first" r:id="rId14"/>
-          <w:footerReference w:type="first" r:id="rId15"/>
+          <w:headerReference w:type="even" r:id="rId8"/>
+          <w:headerReference w:type="default" r:id="rId9"/>
+          <w:footerReference w:type="even" r:id="rId10"/>
+          <w:footerReference w:type="default" r:id="rId11"/>
+          <w:headerReference w:type="first" r:id="rId12"/>
+          <w:footerReference w:type="first" r:id="rId13"/>
           <w:type w:val="continuous"/>
           <w:pgSz w:w="11906" w:h="16838"/>
           <w:pgMar w:top="1440" w:right="1440" w:bottom="1440" w:left="1440" w:header="851" w:footer="992" w:gutter="0"/>
@@ -2605,7 +1998,7 @@
         <w:ind w:firstLine="480"/>
       </w:pPr>
       <w:r>
-        <w:t>From the agricultural society to the commercial society, gold, as a precious metal currency, acts as a general equivalent for a long time due to its low reserves, difficulty in mining, and stable intrinsic value. The gold market plays an important role in the world economy, and for many investors, gold can be used as a hedge against rising prices and other financial risks. However, the gold market is not only non-stationary and volatile, but also affected by various factors, such as relevant market activity, political events, etc. Therefore, it is very challenging to predetermine the price of gold.</w:t>
+        <w:t>From the agricultural society to the commercial society, gold, as a precious metal currency, acts as a general equivalent for a long time due to its low reserves, difficulty in mining, and stable intrinsic value. The gold market plays an important role in the world economy, and for many investors, gold can be used as a hedge against rising prices and other financial risks. However, the gold market is not only non-stationary and volatile but also affected by various factors, such as relevant market activity, political events, etc. Therefore, it is very challenging to predetermine the price of gold.</w:t>
       </w:r>
     </w:p>
     <w:p>
@@ -2613,7 +2006,15 @@
         <w:ind w:firstLine="480"/>
       </w:pPr>
       <w:r>
-        <w:t>The number of bitcoins is limited, which avoids inflation. In addition, Bitcoin's liquidation properties give it the ability to move funds instantaneously. Therefore, Bitcoin can be traded around the clock. In contrast, the above-mentioned gold is only available for trading on working days. Since the Bitcoin trading market works longer than the gold trading market, the trading cost of Bitcoin is higher than that of gold. It can be seen that the reason why the bitcoin trading market attracts a large number of investors to gradually participate in it is the characteristics of bitcoin.</w:t>
+        <w:t xml:space="preserve">The number of bitcoins is limited, which avoids inflation. In addition, Bitcoin's liquidation properties give it the ability to move funds instantaneously. Therefore, Bitcoin can be traded around the clock. In contrast, the above-mentioned gold is only available for trading on working days. Since the Bitcoin trading market works longer than the gold trading market, the trading cost of Bitcoin is higher than that of gold. </w:t>
+      </w:r>
+      <w:proofErr w:type="gramStart"/>
+      <w:r>
+        <w:t>It can be seen that the</w:t>
+      </w:r>
+      <w:proofErr w:type="gramEnd"/>
+      <w:r>
+        <w:t xml:space="preserve"> reason why the bitcoin trading market attracts a large number of investors to gradually participate in it is the characteristics of bitcoin.</w:t>
       </w:r>
     </w:p>
     <w:p>
@@ -2636,40 +2037,13 @@
         <w:ind w:firstLine="480"/>
       </w:pPr>
       <w:r>
-        <w:t xml:space="preserve">In this problem, we have $1000 and have a five-year trade period from November 9, 2016, to October 9, 2021. In the daily trade period, we will have an account containing cash, gold, bitcoin, and the initial state is [100, 0, 0]. The cost per trade is </w:t>
-      </w:r>
-      <w:r>
-        <w:rPr>
-          <w:position w:val="-6"/>
-        </w:rPr>
-        <w:object w:dxaOrig="400" w:dyaOrig="279" w14:anchorId="53DC2B92">
-          <v:shapetype id="_x0000_t75" coordsize="21600,21600" o:spt="75" o:preferrelative="t" path="m@4@5l@4@11@9@11@9@5xe" filled="f" stroked="f">
-            <v:stroke joinstyle="miter"/>
-            <v:formulas>
-              <v:f eqn="if lineDrawn pixelLineWidth 0"/>
-              <v:f eqn="sum @0 1 0"/>
-              <v:f eqn="sum 0 0 @1"/>
-              <v:f eqn="prod @2 1 2"/>
-              <v:f eqn="prod @3 21600 pixelWidth"/>
-              <v:f eqn="prod @3 21600 pixelHeight"/>
-              <v:f eqn="sum @0 0 1"/>
-              <v:f eqn="prod @6 1 2"/>
-              <v:f eqn="prod @7 21600 pixelWidth"/>
-              <v:f eqn="sum @8 21600 0"/>
-              <v:f eqn="prod @7 21600 pixelHeight"/>
-              <v:f eqn="sum @10 21600 0"/>
-            </v:formulas>
-            <v:path o:extrusionok="f" gradientshapeok="t" o:connecttype="rect"/>
-            <o:lock v:ext="edit" aspectratio="t"/>
-          </v:shapetype>
-          <v:shape id="_x0000_i1026" type="#_x0000_t75" style="width:20.2pt;height:14pt" o:ole="">
-            <v:imagedata r:id="rId16" o:title=""/>
-          </v:shape>
-          <o:OLEObject Type="Embed" ProgID="Equation.DSMT4" ShapeID="_x0000_i1026" DrawAspect="Content" ObjectID="_1706739355" r:id="rId17"/>
-        </w:object>
-      </w:r>
-      <w:r>
-        <w:t xml:space="preserve"> of the trade amount. There is no cost to owning shares.</w:t>
+        <w:t>In this problem, we have $1000 and have a five-year trade period from November 9, 2016, to October 9, 2021. In the daily trade period, we will have an account containing cash, gold, bitcoin, and the initial state is [100, 0, 0]. The cost per trade is</w:t>
+      </w:r>
+      <w:r>
+        <w:t xml:space="preserve"> </w:t>
+      </w:r>
+      <w:r>
+        <w:t>of the trade amount. There is no cost to owning shares.</w:t>
       </w:r>
     </w:p>
     <w:p>
@@ -2735,7 +2109,25 @@
           <w:kern w:val="0"/>
           <w:szCs w:val="24"/>
         </w:rPr>
-        <w:t>Calculate the total value owned on October 9, 2021 with an initial investment of $1,000.</w:t>
+        <w:t xml:space="preserve">Calculate the total value owned on October 9, </w:t>
+      </w:r>
+      <w:proofErr w:type="gramStart"/>
+      <w:r>
+        <w:rPr>
+          <w:rFonts w:cs="Times New Roman"/>
+          <w:kern w:val="0"/>
+          <w:szCs w:val="24"/>
+        </w:rPr>
+        <w:t>2021</w:t>
+      </w:r>
+      <w:proofErr w:type="gramEnd"/>
+      <w:r>
+        <w:rPr>
+          <w:rFonts w:cs="Times New Roman"/>
+          <w:kern w:val="0"/>
+          <w:szCs w:val="24"/>
+        </w:rPr>
+        <w:t xml:space="preserve"> with an initial investment of $1,000.</w:t>
       </w:r>
     </w:p>
     <w:p>
@@ -2875,7 +2267,10 @@
         <w:t>the</w:t>
       </w:r>
       <w:r>
-        <w:t xml:space="preserve"> Autoregressive moving average model</w:t>
+        <w:t xml:space="preserve"> </w:t>
+      </w:r>
+      <w:r>
+        <w:t>Autoregressive Integrated Moving Average model</w:t>
       </w:r>
       <w:r>
         <w:t xml:space="preserve"> (</w:t>
@@ -2885,7 +2280,7 @@
           <w:b/>
           <w:bCs/>
         </w:rPr>
-        <w:t>ARMA</w:t>
+        <w:t>ARIMA</w:t>
       </w:r>
       <w:r>
         <w:t>)</w:t>
@@ -2929,9 +2324,6 @@
     <w:p>
       <w:pPr>
         <w:ind w:firstLine="480"/>
-        <w:rPr>
-          <w:rFonts w:hint="eastAsia"/>
-        </w:rPr>
       </w:pPr>
       <w:r>
         <w:t xml:space="preserve">The flow chart (Figure </w:t>
@@ -2966,8 +2358,8 @@
           <w:noProof/>
         </w:rPr>
         <w:drawing>
-          <wp:inline distT="0" distB="0" distL="0" distR="0" wp14:anchorId="6923E92D" wp14:editId="64511C18">
-            <wp:extent cx="6078458" cy="2639880"/>
+          <wp:inline distT="0" distB="0" distL="0" distR="0" wp14:anchorId="6923E92D" wp14:editId="1A09BBE0">
+            <wp:extent cx="6093862" cy="2646582"/>
             <wp:effectExtent l="0" t="0" r="0" b="0"/>
             <wp:docPr id="3" name="图形 3"/>
             <wp:cNvGraphicFramePr>
@@ -2981,13 +2373,13 @@
                     <pic:cNvPicPr/>
                   </pic:nvPicPr>
                   <pic:blipFill>
-                    <a:blip r:embed="rId18">
+                    <a:blip r:embed="rId14">
                       <a:extLst>
                         <a:ext uri="{28A0092B-C50C-407E-A947-70E740481C1C}">
                           <a14:useLocalDpi xmlns:a14="http://schemas.microsoft.com/office/drawing/2010/main" val="0"/>
                         </a:ext>
                         <a:ext uri="{96DAC541-7B7A-43D3-8B79-37D633B846F1}">
-                          <asvg:svgBlip xmlns:asvg="http://schemas.microsoft.com/office/drawing/2016/SVG/main" r:embed="rId19"/>
+                          <asvg:svgBlip xmlns:asvg="http://schemas.microsoft.com/office/drawing/2016/SVG/main" r:embed="rId15"/>
                         </a:ext>
                       </a:extLst>
                     </a:blip>
@@ -2998,7 +2390,7 @@
                   <pic:spPr>
                     <a:xfrm>
                       <a:off x="0" y="0"/>
-                      <a:ext cx="6093891" cy="2646582"/>
+                      <a:ext cx="6093862" cy="2646582"/>
                     </a:xfrm>
                     <a:prstGeom prst="rect">
                       <a:avLst/>
@@ -3034,10 +2426,16 @@
         <w:t>1</w:t>
       </w:r>
       <w:r>
+        <w:rPr>
+          <w:noProof/>
+        </w:rPr>
         <w:fldChar w:fldCharType="end"/>
       </w:r>
       <w:r>
-        <w:t>:Method and process</w:t>
+        <w:t xml:space="preserve"> </w:t>
+      </w:r>
+      <w:r>
+        <w:t>Method and process</w:t>
       </w:r>
     </w:p>
     <w:p>
@@ -3055,9 +2453,6 @@
     <w:p>
       <w:pPr>
         <w:ind w:firstLine="480"/>
-        <w:rPr>
-          <w:rFonts w:hint="eastAsia"/>
-        </w:rPr>
       </w:pPr>
       <w:r>
         <w:t>1.</w:t>
@@ -3077,12 +2472,19 @@
       <w:pPr>
         <w:ind w:firstLine="480"/>
         <w:rPr>
-          <w:rFonts w:hint="eastAsia"/>
           <w:color w:val="FF0000"/>
         </w:rPr>
       </w:pPr>
       <w:r>
-        <w:t>Although we may miss the opportunity to buy stocks at a low price, we can predict the future trend more accurately through the observation of these n days. So we can make better decisions and get higher profits. All in all, in the big picture, the gains that may be lost in the beginning are innocuous.</w:t>
+        <w:t xml:space="preserve">Although we may miss the opportunity to buy stocks at a low price, we can predict the future trend more accurately through the observation of these n days. </w:t>
+      </w:r>
+      <w:proofErr w:type="gramStart"/>
+      <w:r>
+        <w:t>So</w:t>
+      </w:r>
+      <w:proofErr w:type="gramEnd"/>
+      <w:r>
+        <w:t xml:space="preserve"> we can make better decisions and get higher profits. All in all, in the big picture, the gains that may be lost in the beginning are innocuous.</w:t>
       </w:r>
       <w:r>
         <w:rPr>
@@ -3145,7 +2547,7 @@
         <w:tblLook w:val="04A0" w:firstRow="1" w:lastRow="0" w:firstColumn="1" w:lastColumn="0" w:noHBand="0" w:noVBand="1"/>
       </w:tblPr>
       <w:tblGrid>
-        <w:gridCol w:w="993"/>
+        <w:gridCol w:w="1016"/>
         <w:gridCol w:w="6378"/>
         <w:gridCol w:w="925"/>
       </w:tblGrid>
@@ -3155,7 +2557,7 @@
         </w:trPr>
         <w:tc>
           <w:tcPr>
-            <w:tcW w:w="993" w:type="dxa"/>
+            <w:tcW w:w="1016" w:type="dxa"/>
           </w:tcPr>
           <w:p>
             <w:pPr>
@@ -3238,7 +2640,7 @@
       <w:tr>
         <w:tc>
           <w:tcPr>
-            <w:tcW w:w="993" w:type="dxa"/>
+            <w:tcW w:w="1016" w:type="dxa"/>
           </w:tcPr>
           <w:p>
             <w:pPr>
@@ -3247,6 +2649,36 @@
               <w:ind w:firstLineChars="0" w:firstLine="0"/>
               <w:jc w:val="center"/>
             </w:pPr>
+            <w:r>
+              <w:rPr>
+                <w:position w:val="-14"/>
+              </w:rPr>
+              <w:object w:dxaOrig="700" w:dyaOrig="380" w14:anchorId="2ACE619B">
+                <v:shapetype id="_x0000_t75" coordsize="21600,21600" o:spt="75" o:preferrelative="t" path="m@4@5l@4@11@9@11@9@5xe" filled="f" stroked="f">
+                  <v:stroke joinstyle="miter"/>
+                  <v:formulas>
+                    <v:f eqn="if lineDrawn pixelLineWidth 0"/>
+                    <v:f eqn="sum @0 1 0"/>
+                    <v:f eqn="sum 0 0 @1"/>
+                    <v:f eqn="prod @2 1 2"/>
+                    <v:f eqn="prod @3 21600 pixelWidth"/>
+                    <v:f eqn="prod @3 21600 pixelHeight"/>
+                    <v:f eqn="sum @0 0 1"/>
+                    <v:f eqn="prod @6 1 2"/>
+                    <v:f eqn="prod @7 21600 pixelWidth"/>
+                    <v:f eqn="sum @8 21600 0"/>
+                    <v:f eqn="prod @7 21600 pixelHeight"/>
+                    <v:f eqn="sum @10 21600 0"/>
+                  </v:formulas>
+                  <v:path o:extrusionok="f" gradientshapeok="t" o:connecttype="rect"/>
+                  <o:lock v:ext="edit" aspectratio="t"/>
+                </v:shapetype>
+                <v:shape id="_x0000_i1027" type="#_x0000_t75" style="width:35.2pt;height:19.15pt" o:ole="">
+                  <v:imagedata r:id="rId16" o:title=""/>
+                </v:shape>
+                <o:OLEObject Type="Embed" ProgID="Equation.DSMT4" ShapeID="_x0000_i1027" DrawAspect="Content" ObjectID="_1706810558" r:id="rId17"/>
+              </w:object>
+            </w:r>
           </w:p>
         </w:tc>
         <w:tc>
@@ -3260,6 +2692,9 @@
               <w:ind w:firstLineChars="0" w:firstLine="0"/>
               <w:jc w:val="center"/>
             </w:pPr>
+            <w:r>
+              <w:t>Trade cost of gold as a ratio of trade value</w:t>
+            </w:r>
           </w:p>
         </w:tc>
         <w:tc>
@@ -3273,13 +2708,19 @@
               <w:ind w:firstLineChars="0" w:firstLine="0"/>
               <w:jc w:val="center"/>
             </w:pPr>
+            <w:r>
+              <w:rPr>
+                <w:rFonts w:hint="eastAsia"/>
+              </w:rPr>
+              <w:t>-</w:t>
+            </w:r>
           </w:p>
         </w:tc>
       </w:tr>
       <w:tr>
         <w:tc>
           <w:tcPr>
-            <w:tcW w:w="993" w:type="dxa"/>
+            <w:tcW w:w="1016" w:type="dxa"/>
           </w:tcPr>
           <w:p>
             <w:pPr>
@@ -3288,6 +2729,17 @@
               <w:ind w:firstLineChars="0" w:firstLine="0"/>
               <w:jc w:val="center"/>
             </w:pPr>
+            <w:r>
+              <w:rPr>
+                <w:position w:val="-12"/>
+              </w:rPr>
+              <w:object w:dxaOrig="800" w:dyaOrig="360" w14:anchorId="1ED537DA">
+                <v:shape id="_x0000_i1028" type="#_x0000_t75" style="width:39.9pt;height:18.15pt" o:ole="">
+                  <v:imagedata r:id="rId18" o:title=""/>
+                </v:shape>
+                <o:OLEObject Type="Embed" ProgID="Equation.DSMT4" ShapeID="_x0000_i1028" DrawAspect="Content" ObjectID="_1706810559" r:id="rId19"/>
+              </w:object>
+            </w:r>
           </w:p>
         </w:tc>
         <w:tc>
@@ -3301,6 +2753,15 @@
               <w:ind w:firstLineChars="0" w:firstLine="0"/>
               <w:jc w:val="center"/>
             </w:pPr>
+            <w:r>
+              <w:t xml:space="preserve">Trade cost of </w:t>
+            </w:r>
+            <w:r>
+              <w:t>bitcoin</w:t>
+            </w:r>
+            <w:r>
+              <w:t xml:space="preserve"> as a ratio of trade value</w:t>
+            </w:r>
           </w:p>
         </w:tc>
         <w:tc>
@@ -3314,459 +2775,136 @@
               <w:ind w:firstLineChars="0" w:firstLine="0"/>
               <w:jc w:val="center"/>
             </w:pPr>
-          </w:p>
-        </w:tc>
-      </w:tr>
-      <w:tr>
-        <w:tc>
-          <w:tcPr>
-            <w:tcW w:w="993" w:type="dxa"/>
-          </w:tcPr>
-          <w:p>
-            <w:pPr>
-              <w:adjustRightInd w:val="0"/>
-              <w:snapToGrid w:val="0"/>
-              <w:ind w:firstLineChars="0" w:firstLine="0"/>
-              <w:jc w:val="center"/>
-            </w:pPr>
-          </w:p>
-        </w:tc>
-        <w:tc>
-          <w:tcPr>
-            <w:tcW w:w="6378" w:type="dxa"/>
-          </w:tcPr>
-          <w:p>
-            <w:pPr>
-              <w:adjustRightInd w:val="0"/>
-              <w:snapToGrid w:val="0"/>
-              <w:ind w:firstLineChars="0" w:firstLine="0"/>
-              <w:jc w:val="center"/>
-            </w:pPr>
-          </w:p>
-        </w:tc>
-        <w:tc>
-          <w:tcPr>
-            <w:tcW w:w="925" w:type="dxa"/>
-          </w:tcPr>
-          <w:p>
-            <w:pPr>
-              <w:adjustRightInd w:val="0"/>
-              <w:snapToGrid w:val="0"/>
-              <w:ind w:firstLineChars="0" w:firstLine="0"/>
-              <w:jc w:val="center"/>
-            </w:pPr>
-          </w:p>
-        </w:tc>
-      </w:tr>
-      <w:tr>
-        <w:tc>
-          <w:tcPr>
-            <w:tcW w:w="993" w:type="dxa"/>
-          </w:tcPr>
-          <w:p>
-            <w:pPr>
-              <w:adjustRightInd w:val="0"/>
-              <w:snapToGrid w:val="0"/>
-              <w:ind w:firstLineChars="0" w:firstLine="0"/>
-              <w:jc w:val="center"/>
-            </w:pPr>
-          </w:p>
-        </w:tc>
-        <w:tc>
-          <w:tcPr>
-            <w:tcW w:w="6378" w:type="dxa"/>
-          </w:tcPr>
-          <w:p>
-            <w:pPr>
-              <w:adjustRightInd w:val="0"/>
-              <w:snapToGrid w:val="0"/>
-              <w:ind w:firstLineChars="0" w:firstLine="0"/>
-              <w:jc w:val="center"/>
-            </w:pPr>
-          </w:p>
-        </w:tc>
-        <w:tc>
-          <w:tcPr>
-            <w:tcW w:w="925" w:type="dxa"/>
-          </w:tcPr>
-          <w:p>
-            <w:pPr>
-              <w:adjustRightInd w:val="0"/>
-              <w:snapToGrid w:val="0"/>
-              <w:ind w:firstLineChars="0" w:firstLine="0"/>
-              <w:jc w:val="center"/>
-            </w:pPr>
-          </w:p>
-        </w:tc>
-      </w:tr>
-      <w:tr>
-        <w:tc>
-          <w:tcPr>
-            <w:tcW w:w="993" w:type="dxa"/>
-          </w:tcPr>
-          <w:p>
-            <w:pPr>
-              <w:adjustRightInd w:val="0"/>
-              <w:snapToGrid w:val="0"/>
-              <w:ind w:firstLineChars="0" w:firstLine="0"/>
-              <w:jc w:val="center"/>
-            </w:pPr>
-          </w:p>
-        </w:tc>
-        <w:tc>
-          <w:tcPr>
-            <w:tcW w:w="6378" w:type="dxa"/>
-          </w:tcPr>
-          <w:p>
-            <w:pPr>
-              <w:adjustRightInd w:val="0"/>
-              <w:snapToGrid w:val="0"/>
-              <w:ind w:firstLineChars="0" w:firstLine="0"/>
-              <w:jc w:val="center"/>
-            </w:pPr>
-          </w:p>
-        </w:tc>
-        <w:tc>
-          <w:tcPr>
-            <w:tcW w:w="925" w:type="dxa"/>
-          </w:tcPr>
-          <w:p>
-            <w:pPr>
-              <w:adjustRightInd w:val="0"/>
-              <w:snapToGrid w:val="0"/>
-              <w:ind w:firstLineChars="0" w:firstLine="0"/>
-              <w:jc w:val="center"/>
-            </w:pPr>
-          </w:p>
-        </w:tc>
-      </w:tr>
-      <w:tr>
-        <w:tc>
-          <w:tcPr>
-            <w:tcW w:w="993" w:type="dxa"/>
-          </w:tcPr>
-          <w:p>
-            <w:pPr>
-              <w:adjustRightInd w:val="0"/>
-              <w:snapToGrid w:val="0"/>
-              <w:ind w:firstLineChars="0" w:firstLine="0"/>
-              <w:jc w:val="center"/>
-            </w:pPr>
-          </w:p>
-        </w:tc>
-        <w:tc>
-          <w:tcPr>
-            <w:tcW w:w="6378" w:type="dxa"/>
-          </w:tcPr>
-          <w:p>
-            <w:pPr>
-              <w:adjustRightInd w:val="0"/>
-              <w:snapToGrid w:val="0"/>
-              <w:ind w:firstLineChars="0" w:firstLine="0"/>
-              <w:jc w:val="center"/>
-            </w:pPr>
-          </w:p>
-        </w:tc>
-        <w:tc>
-          <w:tcPr>
-            <w:tcW w:w="925" w:type="dxa"/>
-          </w:tcPr>
-          <w:p>
-            <w:pPr>
-              <w:adjustRightInd w:val="0"/>
-              <w:snapToGrid w:val="0"/>
-              <w:ind w:firstLineChars="0" w:firstLine="0"/>
-              <w:jc w:val="center"/>
-            </w:pPr>
-          </w:p>
-        </w:tc>
-      </w:tr>
-      <w:tr>
-        <w:tc>
-          <w:tcPr>
-            <w:tcW w:w="993" w:type="dxa"/>
-          </w:tcPr>
-          <w:p>
-            <w:pPr>
-              <w:adjustRightInd w:val="0"/>
-              <w:snapToGrid w:val="0"/>
-              <w:ind w:firstLineChars="0" w:firstLine="0"/>
-              <w:jc w:val="center"/>
-            </w:pPr>
-          </w:p>
-        </w:tc>
-        <w:tc>
-          <w:tcPr>
-            <w:tcW w:w="6378" w:type="dxa"/>
-          </w:tcPr>
-          <w:p>
-            <w:pPr>
-              <w:adjustRightInd w:val="0"/>
-              <w:snapToGrid w:val="0"/>
-              <w:ind w:firstLineChars="0" w:firstLine="0"/>
-              <w:jc w:val="center"/>
-            </w:pPr>
-          </w:p>
-        </w:tc>
-        <w:tc>
-          <w:tcPr>
-            <w:tcW w:w="925" w:type="dxa"/>
-          </w:tcPr>
-          <w:p>
-            <w:pPr>
-              <w:adjustRightInd w:val="0"/>
-              <w:snapToGrid w:val="0"/>
-              <w:ind w:firstLineChars="0" w:firstLine="0"/>
-              <w:jc w:val="center"/>
-            </w:pPr>
-          </w:p>
-        </w:tc>
-      </w:tr>
-      <w:tr>
-        <w:tc>
-          <w:tcPr>
-            <w:tcW w:w="993" w:type="dxa"/>
-          </w:tcPr>
-          <w:p>
-            <w:pPr>
-              <w:adjustRightInd w:val="0"/>
-              <w:snapToGrid w:val="0"/>
-              <w:ind w:firstLineChars="0" w:firstLine="0"/>
-              <w:jc w:val="center"/>
-            </w:pPr>
-          </w:p>
-        </w:tc>
-        <w:tc>
-          <w:tcPr>
-            <w:tcW w:w="6378" w:type="dxa"/>
-          </w:tcPr>
-          <w:p>
-            <w:pPr>
-              <w:adjustRightInd w:val="0"/>
-              <w:snapToGrid w:val="0"/>
-              <w:ind w:firstLineChars="0" w:firstLine="0"/>
-              <w:jc w:val="center"/>
-            </w:pPr>
-          </w:p>
-        </w:tc>
-        <w:tc>
-          <w:tcPr>
-            <w:tcW w:w="925" w:type="dxa"/>
-          </w:tcPr>
-          <w:p>
-            <w:pPr>
-              <w:adjustRightInd w:val="0"/>
-              <w:snapToGrid w:val="0"/>
-              <w:ind w:firstLineChars="0" w:firstLine="0"/>
-              <w:jc w:val="center"/>
-            </w:pPr>
+            <w:r>
+              <w:rPr>
+                <w:rFonts w:hint="eastAsia"/>
+              </w:rPr>
+              <w:t>-</w:t>
+            </w:r>
           </w:p>
         </w:tc>
       </w:tr>
     </w:tbl>
     <w:p>
       <w:pPr>
+        <w:ind w:firstLineChars="0" w:firstLine="0"/>
+      </w:pPr>
+    </w:p>
+    <w:p>
+      <w:pPr>
+        <w:pStyle w:val="1"/>
+      </w:pPr>
+      <w:bookmarkStart w:id="17" w:name="_Hlk96149447"/>
+      <w:r>
+        <w:t xml:space="preserve">Data </w:t>
+      </w:r>
+      <w:bookmarkEnd w:id="17"/>
+      <w:r>
+        <w:t>processing</w:t>
+      </w:r>
+      <w:r>
+        <w:t xml:space="preserve"> </w:t>
+      </w:r>
+      <w:r>
+        <w:t xml:space="preserve">and analysis </w:t>
+      </w:r>
+    </w:p>
+    <w:p>
+      <w:pPr>
         <w:ind w:firstLine="480"/>
       </w:pPr>
+      <w:r>
+        <w:t>Exploratory Data Analysis (</w:t>
+      </w:r>
+      <w:r>
+        <w:rPr>
+          <w:b/>
+          <w:bCs/>
+        </w:rPr>
+        <w:t>EDA</w:t>
+      </w:r>
+      <w:r>
+        <w:t>) is used by data scientists to analyze and investigate datasets and summarize their main characteristics, usually using data visualization methods. It helps determine how to most efficiently process data sources to get the answers they need, making it easier for data scientists to spot patterns, spot anomalies, test guesses, or test hypotheses.</w:t>
+      </w:r>
     </w:p>
     <w:p>
       <w:pPr>
         <w:ind w:firstLine="480"/>
-        <w:rPr>
-          <w:color w:val="FF0000"/>
-        </w:rPr>
-      </w:pPr>
+      </w:pPr>
+      <w:r>
+        <w:t xml:space="preserve">We can observe the data from the Nullity matrices for gold and bitcoin, as shown in Figure 2. </w:t>
+      </w:r>
       <w:r>
         <w:rPr>
           <w:rFonts w:hint="eastAsia"/>
-          <w:color w:val="FF0000"/>
-        </w:rPr>
-        <w:t>本部分</w:t>
-      </w:r>
-      <w:r>
-        <w:rPr>
-          <w:rFonts w:hint="eastAsia"/>
-          <w:color w:val="FF0000"/>
-        </w:rPr>
-        <w:t>对应</w:t>
-      </w:r>
-      <w:r>
-        <w:rPr>
-          <w:rFonts w:hint="eastAsia"/>
-          <w:color w:val="FF0000"/>
-        </w:rPr>
-        <w:t>国赛</w:t>
-      </w:r>
-      <w:r>
-        <w:rPr>
-          <w:rFonts w:hint="eastAsia"/>
-          <w:color w:val="FF0000"/>
-        </w:rPr>
-        <w:t>论文中的符号</w:t>
-      </w:r>
-      <w:r>
-        <w:rPr>
-          <w:rFonts w:hint="eastAsia"/>
-          <w:color w:val="FF0000"/>
-        </w:rPr>
-        <w:t>（英文翻译为</w:t>
-      </w:r>
-      <w:r>
-        <w:rPr>
-          <w:rFonts w:hint="eastAsia"/>
-          <w:color w:val="FF0000"/>
-        </w:rPr>
-        <w:t>n</w:t>
-      </w:r>
-      <w:r>
-        <w:rPr>
-          <w:color w:val="FF0000"/>
-        </w:rPr>
-        <w:t>otation</w:t>
-      </w:r>
-      <w:r>
-        <w:rPr>
-          <w:rFonts w:hint="eastAsia"/>
-          <w:color w:val="FF0000"/>
-        </w:rPr>
-        <w:t>或者</w:t>
-      </w:r>
-      <w:r>
-        <w:rPr>
-          <w:color w:val="FF0000"/>
-        </w:rPr>
-        <w:t>symbol</w:t>
-      </w:r>
-      <w:r>
-        <w:rPr>
-          <w:rFonts w:hint="eastAsia"/>
-          <w:color w:val="FF0000"/>
-        </w:rPr>
-        <w:t>）</w:t>
-      </w:r>
-      <w:r>
-        <w:rPr>
-          <w:rFonts w:hint="eastAsia"/>
-          <w:color w:val="FF0000"/>
-        </w:rPr>
-        <w:t>说明部分。</w:t>
-      </w:r>
-    </w:p>
-    <w:p>
-      <w:pPr>
+        </w:rPr>
+        <w:t>The</w:t>
+      </w:r>
+      <w:r>
+        <w:t xml:space="preserve"> </w:t>
+      </w:r>
+      <w:r>
+        <w:t xml:space="preserve">Nullity matrix is a data-dense display </w:t>
+      </w:r>
+      <w:r>
+        <w:t>that</w:t>
+      </w:r>
+      <w:r>
+        <w:t xml:space="preserve"> lets </w:t>
+      </w:r>
+      <w:r>
+        <w:t>us</w:t>
+      </w:r>
+      <w:r>
+        <w:t xml:space="preserve"> quickly visually pick out patterns in data completion.</w:t>
+      </w:r>
+      <w:r>
+        <w:t xml:space="preserve"> </w:t>
+      </w:r>
+      <w:proofErr w:type="gramStart"/>
+      <w:r>
+        <w:t>First of all</w:t>
+      </w:r>
+      <w:proofErr w:type="gramEnd"/>
+      <w:r>
+        <w:t xml:space="preserve">, in terms of quantity, gold has 1265 data, while Bitcoin has 1826 data. This is because Bitcoin can be traded every day, but gold can only be traded when the market is open. Second, there is no missing date value for gold, but there is a missing transaction price for gold. 10 data were missing, and the missing rate was 0.8%. Neither the date value nor the transaction price of Bitcoin is missing. Additionally, neither </w:t>
+      </w:r>
+      <w:proofErr w:type="spellStart"/>
+      <w:r>
+        <w:t>gold</w:t>
+      </w:r>
+      <w:proofErr w:type="spellEnd"/>
+      <w:r>
+        <w:t xml:space="preserve"> nor bitcoin </w:t>
+      </w:r>
+      <w:r>
+        <w:t>has</w:t>
+      </w:r>
+      <w:r>
+        <w:t xml:space="preserve"> their respective dates repeated, in other words, there is no such </w:t>
+      </w:r>
+      <w:r>
+        <w:t>case</w:t>
+      </w:r>
+      <w:r>
+        <w:t xml:space="preserve"> as two trading prices on the same date.</w:t>
+      </w:r>
+    </w:p>
+    <w:p>
+      <w:pPr>
+        <w:keepNext/>
         <w:ind w:firstLine="480"/>
-        <w:rPr>
-          <w:color w:val="FF0000"/>
-        </w:rPr>
-      </w:pPr>
-    </w:p>
-    <w:p>
-      <w:pPr>
-        <w:ind w:firstLine="480"/>
-        <w:rPr>
-          <w:color w:val="FF0000"/>
-        </w:rPr>
-      </w:pPr>
-      <w:r>
-        <w:rPr>
-          <w:rFonts w:hint="eastAsia"/>
-          <w:color w:val="FF0000"/>
-        </w:rPr>
-        <w:t>另外，</w:t>
-      </w:r>
-      <w:r>
-        <w:rPr>
-          <w:rFonts w:hint="eastAsia"/>
-          <w:color w:val="FF0000"/>
-        </w:rPr>
-        <w:t>少数</w:t>
-      </w:r>
-      <w:r>
-        <w:rPr>
-          <w:rFonts w:hint="eastAsia"/>
-          <w:color w:val="FF0000"/>
-        </w:rPr>
-        <w:t>论文有一个</w:t>
-      </w:r>
-      <w:r>
-        <w:rPr>
-          <w:color w:val="FF0000"/>
-        </w:rPr>
-        <w:t>Deﬁnitions</w:t>
-      </w:r>
-      <w:r>
-        <w:rPr>
-          <w:rFonts w:hint="eastAsia"/>
-          <w:color w:val="FF0000"/>
-        </w:rPr>
-        <w:t>部分，这一部分主要是对文中出现的</w:t>
-      </w:r>
-      <w:r>
-        <w:rPr>
-          <w:rFonts w:hint="eastAsia"/>
-          <w:color w:val="FF0000"/>
-        </w:rPr>
-        <w:t>专有名词或者模糊的</w:t>
-      </w:r>
-      <w:r>
-        <w:rPr>
-          <w:rFonts w:hint="eastAsia"/>
-          <w:color w:val="FF0000"/>
-        </w:rPr>
-        <w:t>概念进行定义，</w:t>
-      </w:r>
-      <w:r>
-        <w:rPr>
-          <w:rFonts w:hint="eastAsia"/>
-          <w:color w:val="FF0000"/>
-        </w:rPr>
-        <w:t>这样</w:t>
-      </w:r>
-      <w:r>
-        <w:rPr>
-          <w:rFonts w:hint="eastAsia"/>
-          <w:color w:val="FF0000"/>
-        </w:rPr>
-        <w:t>可以帮助</w:t>
-      </w:r>
-      <w:r>
-        <w:rPr>
-          <w:rFonts w:hint="eastAsia"/>
-          <w:color w:val="FF0000"/>
-        </w:rPr>
-        <w:t>读者</w:t>
-      </w:r>
-      <w:r>
-        <w:rPr>
-          <w:rFonts w:hint="eastAsia"/>
-          <w:color w:val="FF0000"/>
-        </w:rPr>
-        <w:t>理解题目</w:t>
-      </w:r>
-      <w:r>
-        <w:rPr>
-          <w:rFonts w:hint="eastAsia"/>
-          <w:color w:val="FF0000"/>
-        </w:rPr>
-        <w:t>。</w:t>
-      </w:r>
-    </w:p>
-    <w:p>
-      <w:pPr>
-        <w:pStyle w:val="a9"/>
-        <w:rPr>
-          <w:color w:val="FF0000"/>
-        </w:rPr>
+        <w:jc w:val="center"/>
       </w:pPr>
       <w:r>
         <w:rPr>
           <w:noProof/>
         </w:rPr>
         <w:drawing>
-          <wp:inline distT="0" distB="0" distL="0" distR="0" wp14:anchorId="28115230" wp14:editId="76C2FA4E">
-            <wp:extent cx="5731510" cy="2350135"/>
-            <wp:effectExtent l="19050" t="19050" r="21590" b="12065"/>
-            <wp:docPr id="8" name="图片 8"/>
+          <wp:inline distT="0" distB="0" distL="0" distR="0" wp14:anchorId="068E359B" wp14:editId="058ADD3F">
+            <wp:extent cx="4335177" cy="2509878"/>
+            <wp:effectExtent l="0" t="0" r="8255" b="5080"/>
+            <wp:docPr id="9" name="图片 9"/>
             <wp:cNvGraphicFramePr>
               <a:graphicFrameLocks xmlns:a="http://schemas.openxmlformats.org/drawingml/2006/main" noChangeAspect="1"/>
             </wp:cNvGraphicFramePr>
@@ -3774,28 +2912,33 @@
               <a:graphicData uri="http://schemas.openxmlformats.org/drawingml/2006/picture">
                 <pic:pic xmlns:pic="http://schemas.openxmlformats.org/drawingml/2006/picture">
                   <pic:nvPicPr>
-                    <pic:cNvPr id="1" name=""/>
-                    <pic:cNvPicPr/>
+                    <pic:cNvPr id="0" name="Picture 5"/>
+                    <pic:cNvPicPr>
+                      <a:picLocks noChangeAspect="1" noChangeArrowheads="1"/>
+                    </pic:cNvPicPr>
                   </pic:nvPicPr>
                   <pic:blipFill>
-                    <a:blip r:embed="rId20"/>
+                    <a:blip r:embed="rId20" cstate="print">
+                      <a:extLst>
+                        <a:ext uri="{28A0092B-C50C-407E-A947-70E740481C1C}">
+                          <a14:useLocalDpi xmlns:a14="http://schemas.microsoft.com/office/drawing/2010/main" val="0"/>
+                        </a:ext>
+                      </a:extLst>
+                    </a:blip>
+                    <a:srcRect/>
                     <a:stretch>
                       <a:fillRect/>
                     </a:stretch>
                   </pic:blipFill>
-                  <pic:spPr>
+                  <pic:spPr bwMode="auto">
                     <a:xfrm>
                       <a:off x="0" y="0"/>
-                      <a:ext cx="5731510" cy="2350135"/>
+                      <a:ext cx="4353611" cy="2520551"/>
                     </a:xfrm>
                     <a:prstGeom prst="rect">
                       <a:avLst/>
                     </a:prstGeom>
-                    <a:ln>
-                      <a:solidFill>
-                        <a:srgbClr val="FF0000"/>
-                      </a:solidFill>
-                    </a:ln>
+                    <a:noFill/>
                   </pic:spPr>
                 </pic:pic>
               </a:graphicData>
@@ -3806,152 +2949,523 @@
     </w:p>
     <w:p>
       <w:pPr>
+        <w:pStyle w:val="a9"/>
+      </w:pPr>
+      <w:r>
+        <w:t xml:space="preserve">Figure </w:t>
+      </w:r>
+      <w:r>
+        <w:fldChar w:fldCharType="begin"/>
+      </w:r>
+      <w:r>
+        <w:instrText xml:space="preserve"> SEQ Figure \* ARABIC </w:instrText>
+      </w:r>
+      <w:r>
+        <w:fldChar w:fldCharType="separate"/>
+      </w:r>
+      <w:r>
+        <w:rPr>
+          <w:noProof/>
+        </w:rPr>
+        <w:t>2</w:t>
+      </w:r>
+      <w:r>
+        <w:rPr>
+          <w:noProof/>
+        </w:rPr>
+        <w:fldChar w:fldCharType="end"/>
+      </w:r>
+      <w:r>
+        <w:t xml:space="preserve"> </w:t>
+      </w:r>
+      <w:r>
+        <w:t>Nullity matrix</w:t>
+      </w:r>
+      <w:r>
+        <w:t xml:space="preserve"> </w:t>
+      </w:r>
+      <w:r>
+        <w:t>for gold and bitcoin</w:t>
+      </w:r>
+    </w:p>
+    <w:p>
+      <w:pPr>
         <w:ind w:firstLine="480"/>
-        <w:rPr>
+      </w:pPr>
+      <w:r>
+        <w:t>We process the data based on our knowledge of Bitcoin and Gold transaction data. The date is first formatted, after which the golden missing data mentioned above is removed.</w:t>
+      </w:r>
+    </w:p>
+    <w:p>
+      <w:pPr>
+        <w:pStyle w:val="1"/>
+      </w:pPr>
+      <w:bookmarkStart w:id="18" w:name="_Toc58505776"/>
+      <w:bookmarkStart w:id="19" w:name="_Toc58786700"/>
+      <w:r>
+        <w:t xml:space="preserve">Predicting </w:t>
+      </w:r>
+      <w:r>
+        <w:t xml:space="preserve">price </w:t>
+      </w:r>
+      <w:r>
+        <w:t xml:space="preserve">by </w:t>
+      </w:r>
+      <w:r>
+        <w:t>ARIMA</w:t>
+      </w:r>
+      <w:r>
+        <w:t xml:space="preserve"> model</w:t>
+      </w:r>
+      <w:r>
+        <w:t xml:space="preserve"> </w:t>
+      </w:r>
+      <w:bookmarkEnd w:id="18"/>
+      <w:bookmarkEnd w:id="19"/>
+    </w:p>
+    <w:p>
+      <w:pPr>
+        <w:ind w:firstLine="480"/>
+        <w:rPr>
+          <w:color w:val="000000" w:themeColor="text1"/>
+        </w:rPr>
+      </w:pPr>
+      <w:r>
+        <w:rPr>
+          <w:color w:val="000000" w:themeColor="text1"/>
+        </w:rPr>
+        <w:t>To</w:t>
+      </w:r>
+      <w:r>
+        <w:rPr>
+          <w:color w:val="000000" w:themeColor="text1"/>
+        </w:rPr>
+        <w:t xml:space="preserve"> solve task one, we need to develop an optimal strategy for trading each day, based on price data up to that day. We first need to predict the price of gold and bitcoin on that day to develop a more accurate strategy. </w:t>
+      </w:r>
+      <w:r>
+        <w:rPr>
+          <w:color w:val="000000" w:themeColor="text1"/>
+        </w:rPr>
+        <w:t xml:space="preserve">Time series forecasting is an important area of forecasting, where past observations of the same variable are collected and analyzed to develop models that describe underlying relationships. The model is then used to extrapolate the time series into the future. The Autoregressive Integrated Moving Average (ARIMA) model is one of the most </w:t>
+      </w:r>
+      <w:r>
+        <w:rPr>
+          <w:color w:val="000000" w:themeColor="text1"/>
+        </w:rPr>
+        <w:lastRenderedPageBreak/>
+        <w:t>important and widely used time series models.</w:t>
+      </w:r>
+      <w:r>
+        <w:rPr>
+          <w:rFonts w:hint="eastAsia"/>
+          <w:color w:val="000000" w:themeColor="text1"/>
+        </w:rPr>
+        <w:t xml:space="preserve"> </w:t>
+      </w:r>
+      <w:r>
+        <w:rPr>
+          <w:rFonts w:hint="eastAsia"/>
+          <w:color w:val="000000" w:themeColor="text1"/>
+        </w:rPr>
+        <w:t>[</w:t>
+      </w:r>
+      <w:r>
+        <w:rPr>
+          <w:color w:val="000000" w:themeColor="text1"/>
+        </w:rPr>
+        <w:t>]</w:t>
+      </w:r>
+      <w:r>
+        <w:rPr>
+          <w:color w:val="000000" w:themeColor="text1"/>
+        </w:rPr>
+        <w:t xml:space="preserve"> </w:t>
+      </w:r>
+      <w:r>
+        <w:rPr>
+          <w:color w:val="000000" w:themeColor="text1"/>
+        </w:rPr>
+        <w:t xml:space="preserve">In this section, we use the </w:t>
+      </w:r>
+      <w:r>
+        <w:rPr>
+          <w:color w:val="000000" w:themeColor="text1"/>
+        </w:rPr>
+        <w:t>ARIMA</w:t>
+      </w:r>
+      <w:r>
+        <w:rPr>
+          <w:color w:val="000000" w:themeColor="text1"/>
+        </w:rPr>
+        <w:t xml:space="preserve"> model to predict the volatility price of gold and bitcoin.</w:t>
+      </w:r>
+    </w:p>
+    <w:p>
+      <w:pPr>
+        <w:ind w:firstLine="480"/>
+        <w:rPr>
+          <w:color w:val="000000" w:themeColor="text1"/>
+        </w:rPr>
+      </w:pPr>
+      <w:r>
+        <w:rPr>
+          <w:color w:val="000000" w:themeColor="text1"/>
+        </w:rPr>
+        <w:t xml:space="preserve">The structure of our </w:t>
+      </w:r>
+      <w:r>
+        <w:rPr>
+          <w:color w:val="000000" w:themeColor="text1"/>
+        </w:rPr>
+        <w:t>ARIMA</w:t>
+      </w:r>
+      <w:r>
+        <w:rPr>
+          <w:rFonts w:hint="eastAsia"/>
+          <w:color w:val="000000" w:themeColor="text1"/>
+        </w:rPr>
+        <w:t xml:space="preserve"> </w:t>
+      </w:r>
+      <w:r>
+        <w:rPr>
+          <w:color w:val="000000" w:themeColor="text1"/>
+        </w:rPr>
+        <w:t>model is shown in Fig</w:t>
+      </w:r>
+      <w:r>
+        <w:rPr>
+          <w:color w:val="000000" w:themeColor="text1"/>
+        </w:rPr>
+        <w:t>ure</w:t>
+      </w:r>
+      <w:r>
+        <w:rPr>
+          <w:color w:val="000000" w:themeColor="text1"/>
+        </w:rPr>
+        <w:t xml:space="preserve"> 3</w:t>
+      </w:r>
+      <w:r>
+        <w:rPr>
+          <w:color w:val="000000" w:themeColor="text1"/>
+        </w:rPr>
+        <w:t>.</w:t>
+      </w:r>
+      <w:r>
+        <w:t xml:space="preserve"> </w:t>
+      </w:r>
+      <w:r>
+        <w:rPr>
+          <w:color w:val="000000" w:themeColor="text1"/>
+        </w:rPr>
+        <w:t>The steps of the model are as follows</w:t>
+      </w:r>
+      <w:r>
+        <w:rPr>
+          <w:color w:val="000000" w:themeColor="text1"/>
+        </w:rPr>
+        <w:t>:</w:t>
+      </w:r>
+    </w:p>
+    <w:p>
+      <w:pPr>
+        <w:pStyle w:val="a7"/>
+        <w:numPr>
+          <w:ilvl w:val="0"/>
+          <w:numId w:val="22"/>
+        </w:numPr>
+        <w:ind w:firstLineChars="0"/>
+        <w:rPr>
+          <w:color w:val="000000" w:themeColor="text1"/>
+        </w:rPr>
+      </w:pPr>
+      <w:r>
+        <w:rPr>
+          <w:b/>
+          <w:bCs/>
+          <w:color w:val="000000" w:themeColor="text1"/>
+        </w:rPr>
+        <w:t>Step 1</w:t>
+      </w:r>
+      <w:r>
+        <w:rPr>
+          <w:color w:val="000000" w:themeColor="text1"/>
+        </w:rPr>
+        <w:t xml:space="preserve"> Do the white noise test on the time series. </w:t>
+      </w:r>
+      <w:proofErr w:type="gramStart"/>
+      <w:r>
+        <w:rPr>
+          <w:color w:val="000000" w:themeColor="text1"/>
+        </w:rPr>
+        <w:t>Generally speaking, only</w:t>
+      </w:r>
+      <w:proofErr w:type="gramEnd"/>
+      <w:r>
+        <w:rPr>
+          <w:color w:val="000000" w:themeColor="text1"/>
+        </w:rPr>
+        <w:t xml:space="preserve"> those </w:t>
+      </w:r>
+      <w:r>
+        <w:rPr>
+          <w:color w:val="000000" w:themeColor="text1"/>
+        </w:rPr>
+        <w:t>sequence</w:t>
+      </w:r>
+      <w:r>
+        <w:rPr>
+          <w:color w:val="000000" w:themeColor="text1"/>
+        </w:rPr>
+        <w:t xml:space="preserve"> values have a close correlation, and historical data has a certain influence on future development, can it be used for modeling to mine effective information in historical data and predict future development. Purely random sequences have no analytical value.</w:t>
+      </w:r>
+    </w:p>
+    <w:p>
+      <w:pPr>
+        <w:pStyle w:val="a7"/>
+        <w:numPr>
+          <w:ilvl w:val="0"/>
+          <w:numId w:val="22"/>
+        </w:numPr>
+        <w:ind w:firstLineChars="0"/>
+        <w:rPr>
+          <w:color w:val="000000" w:themeColor="text1"/>
+        </w:rPr>
+      </w:pPr>
+      <w:r>
+        <w:rPr>
+          <w:b/>
+          <w:bCs/>
+          <w:color w:val="000000" w:themeColor="text1"/>
+        </w:rPr>
+        <w:t>Step 2</w:t>
+      </w:r>
+      <w:r>
+        <w:rPr>
+          <w:color w:val="000000" w:themeColor="text1"/>
+        </w:rPr>
+        <w:t xml:space="preserve"> Check the stationarity of the sequence. Only stationary time series can be modeled with </w:t>
+      </w:r>
+      <w:r>
+        <w:rPr>
+          <w:color w:val="000000" w:themeColor="text1"/>
+        </w:rPr>
+        <w:t>ARIMA</w:t>
+      </w:r>
+      <w:r>
+        <w:rPr>
+          <w:color w:val="000000" w:themeColor="text1"/>
+        </w:rPr>
+        <w:t xml:space="preserve">. If the sequence is non-stationary, </w:t>
+      </w:r>
+      <w:r>
+        <w:rPr>
+          <w:color w:val="000000" w:themeColor="text1"/>
+        </w:rPr>
+        <w:t xml:space="preserve">in general, the stationarity of the time series can be achieved by the first-order difference method, and sometimes the second-order difference is required. </w:t>
+      </w:r>
+    </w:p>
+    <w:p>
+      <w:pPr>
+        <w:pStyle w:val="a7"/>
+        <w:numPr>
+          <w:ilvl w:val="0"/>
+          <w:numId w:val="22"/>
+        </w:numPr>
+        <w:ind w:firstLineChars="0"/>
+        <w:rPr>
+          <w:color w:val="000000" w:themeColor="text1"/>
+        </w:rPr>
+      </w:pPr>
+      <w:r>
+        <w:rPr>
+          <w:b/>
+          <w:bCs/>
+          <w:color w:val="000000" w:themeColor="text1"/>
+        </w:rPr>
+        <w:t>Step 3</w:t>
+      </w:r>
+      <w:r>
+        <w:rPr>
+          <w:color w:val="000000" w:themeColor="text1"/>
+        </w:rPr>
+        <w:t xml:space="preserve"> </w:t>
+      </w:r>
+      <w:r>
+        <w:rPr>
+          <w:color w:val="000000" w:themeColor="text1"/>
+        </w:rPr>
+        <w:t xml:space="preserve">Building the </w:t>
+      </w:r>
+      <w:r>
+        <w:rPr>
+          <w:color w:val="000000" w:themeColor="text1"/>
+        </w:rPr>
+        <w:t>ARIMA</w:t>
+      </w:r>
+      <w:r>
+        <w:rPr>
+          <w:color w:val="000000" w:themeColor="text1"/>
+        </w:rPr>
+        <w:t xml:space="preserve"> model</w:t>
+      </w:r>
+      <w:r>
+        <w:rPr>
+          <w:color w:val="000000" w:themeColor="text1"/>
+        </w:rPr>
+        <w:t>. It includes three processes: model identification, parameter estimation, and model checking.</w:t>
+      </w:r>
+    </w:p>
+    <w:p>
+      <w:pPr>
+        <w:pStyle w:val="a7"/>
+        <w:numPr>
+          <w:ilvl w:val="0"/>
+          <w:numId w:val="22"/>
+        </w:numPr>
+        <w:ind w:firstLineChars="0"/>
+        <w:rPr>
+          <w:color w:val="000000" w:themeColor="text1"/>
+        </w:rPr>
+      </w:pPr>
+      <w:r>
+        <w:rPr>
+          <w:b/>
+          <w:bCs/>
+          <w:color w:val="000000" w:themeColor="text1"/>
+        </w:rPr>
+        <w:t>Step 4</w:t>
+      </w:r>
+      <w:r>
+        <w:rPr>
+          <w:color w:val="000000" w:themeColor="text1"/>
+        </w:rPr>
+        <w:t xml:space="preserve"> Using the constructed fitting model, dynamic structural analysis can be carried out to examine the operation law of the research object, adjust the input variables to control the development of the research object, and make sequence predictions for future changes.</w:t>
+      </w:r>
+    </w:p>
+    <w:p>
+      <w:pPr>
+        <w:keepNext/>
+        <w:ind w:firstLine="480"/>
+      </w:pPr>
+      <w:r>
+        <w:rPr>
+          <w:rFonts w:hint="eastAsia"/>
+          <w:noProof/>
           <w:color w:val="FF0000"/>
         </w:rPr>
-      </w:pPr>
+        <w:drawing>
+          <wp:inline distT="0" distB="0" distL="0" distR="0" wp14:anchorId="74E1710A" wp14:editId="5DC8E4E0">
+            <wp:extent cx="5328518" cy="1775838"/>
+            <wp:effectExtent l="0" t="0" r="5715" b="0"/>
+            <wp:docPr id="11" name="图形 11"/>
+            <wp:cNvGraphicFramePr>
+              <a:graphicFrameLocks xmlns:a="http://schemas.openxmlformats.org/drawingml/2006/main" noChangeAspect="1"/>
+            </wp:cNvGraphicFramePr>
+            <a:graphic xmlns:a="http://schemas.openxmlformats.org/drawingml/2006/main">
+              <a:graphicData uri="http://schemas.openxmlformats.org/drawingml/2006/picture">
+                <pic:pic xmlns:pic="http://schemas.openxmlformats.org/drawingml/2006/picture">
+                  <pic:nvPicPr>
+                    <pic:cNvPr id="11" name="图形 11"/>
+                    <pic:cNvPicPr/>
+                  </pic:nvPicPr>
+                  <pic:blipFill rotWithShape="1">
+                    <a:blip r:embed="rId21">
+                      <a:extLst>
+                        <a:ext uri="{28A0092B-C50C-407E-A947-70E740481C1C}">
+                          <a14:useLocalDpi xmlns:a14="http://schemas.microsoft.com/office/drawing/2010/main" val="0"/>
+                        </a:ext>
+                        <a:ext uri="{96DAC541-7B7A-43D3-8B79-37D633B846F1}">
+                          <asvg:svgBlip xmlns:asvg="http://schemas.microsoft.com/office/drawing/2016/SVG/main" r:embed="rId22"/>
+                        </a:ext>
+                      </a:extLst>
+                    </a:blip>
+                    <a:srcRect l="46714" t="22266" r="7487" b="36036"/>
+                    <a:stretch/>
+                  </pic:blipFill>
+                  <pic:spPr bwMode="auto">
+                    <a:xfrm>
+                      <a:off x="0" y="0"/>
+                      <a:ext cx="5348200" cy="1782397"/>
+                    </a:xfrm>
+                    <a:prstGeom prst="rect">
+                      <a:avLst/>
+                    </a:prstGeom>
+                    <a:ln>
+                      <a:noFill/>
+                    </a:ln>
+                    <a:extLst>
+                      <a:ext uri="{53640926-AAD7-44D8-BBD7-CCE9431645EC}">
+                        <a14:shadowObscured xmlns:a14="http://schemas.microsoft.com/office/drawing/2010/main"/>
+                      </a:ext>
+                    </a:extLst>
+                  </pic:spPr>
+                </pic:pic>
+              </a:graphicData>
+            </a:graphic>
+          </wp:inline>
+        </w:drawing>
+      </w:r>
+    </w:p>
+    <w:p>
+      <w:pPr>
+        <w:pStyle w:val="a9"/>
+        <w:rPr>
+          <w:color w:val="FF0000"/>
+        </w:rPr>
+      </w:pPr>
+      <w:r>
+        <w:t xml:space="preserve">Figure </w:t>
+      </w:r>
+      <w:r>
+        <w:fldChar w:fldCharType="begin"/>
+      </w:r>
+      <w:r>
+        <w:instrText xml:space="preserve"> SEQ Figure \* ARABIC </w:instrText>
+      </w:r>
+      <w:r>
+        <w:fldChar w:fldCharType="separate"/>
+      </w:r>
+      <w:r>
+        <w:rPr>
+          <w:noProof/>
+        </w:rPr>
+        <w:t>3</w:t>
+      </w:r>
+      <w:r>
+        <w:rPr>
+          <w:noProof/>
+        </w:rPr>
+        <w:fldChar w:fldCharType="end"/>
+      </w:r>
+      <w:r>
+        <w:t xml:space="preserve"> </w:t>
+      </w:r>
+      <w:r>
+        <w:t xml:space="preserve">The structure of </w:t>
+      </w:r>
+      <w:r>
+        <w:t xml:space="preserve">the </w:t>
+      </w:r>
       <w:r>
         <w:rPr>
           <w:rFonts w:hint="eastAsia"/>
-          <w:color w:val="FF0000"/>
-        </w:rPr>
-        <w:t>如果你</w:t>
-      </w:r>
-      <w:r>
-        <w:rPr>
-          <w:rFonts w:hint="eastAsia"/>
-          <w:color w:val="FF0000"/>
-        </w:rPr>
-        <w:t>需要</w:t>
-      </w:r>
-      <w:r>
-        <w:rPr>
-          <w:rFonts w:hint="eastAsia"/>
-          <w:color w:val="FF0000"/>
-        </w:rPr>
-        <w:t>写这一个部分的话，可以和</w:t>
-      </w:r>
-      <w:r>
-        <w:rPr>
-          <w:rFonts w:hint="eastAsia"/>
-          <w:color w:val="FF0000"/>
-        </w:rPr>
-        <w:t>No</w:t>
-      </w:r>
-      <w:r>
-        <w:rPr>
-          <w:color w:val="FF0000"/>
-        </w:rPr>
-        <w:t>tations</w:t>
-      </w:r>
-      <w:r>
-        <w:rPr>
-          <w:rFonts w:hint="eastAsia"/>
-          <w:color w:val="FF0000"/>
-        </w:rPr>
-        <w:t>合并在一起</w:t>
-      </w:r>
-      <w:r>
-        <w:rPr>
-          <w:rFonts w:hint="eastAsia"/>
-          <w:color w:val="FF0000"/>
-        </w:rPr>
-        <w:t>变成一个大部分，该部分的</w:t>
-      </w:r>
-      <w:r>
-        <w:rPr>
-          <w:rFonts w:hint="eastAsia"/>
-          <w:color w:val="FF0000"/>
-        </w:rPr>
-        <w:t>命名为“</w:t>
-      </w:r>
-      <w:r>
-        <w:rPr>
-          <w:color w:val="FF0000"/>
-        </w:rPr>
-        <w:t xml:space="preserve">Deﬁnitions </w:t>
-      </w:r>
-      <w:r>
-        <w:rPr>
-          <w:rFonts w:hint="eastAsia"/>
-          <w:color w:val="FF0000"/>
-        </w:rPr>
-        <w:t>and</w:t>
-      </w:r>
-      <w:r>
-        <w:rPr>
-          <w:color w:val="FF0000"/>
-        </w:rPr>
-        <w:t xml:space="preserve"> Notations</w:t>
-      </w:r>
-      <w:r>
-        <w:rPr>
-          <w:rFonts w:hint="eastAsia"/>
-          <w:color w:val="FF0000"/>
-        </w:rPr>
-        <w:t>”</w:t>
-      </w:r>
-      <w:r>
-        <w:rPr>
-          <w:rFonts w:hint="eastAsia"/>
-          <w:color w:val="FF0000"/>
-        </w:rPr>
-        <w:t>，</w:t>
-      </w:r>
-      <w:r>
-        <w:rPr>
-          <w:rFonts w:hint="eastAsia"/>
-          <w:color w:val="FF0000"/>
-        </w:rPr>
-        <w:t>写作时</w:t>
-      </w:r>
-      <w:r>
-        <w:rPr>
-          <w:rFonts w:hint="eastAsia"/>
-          <w:color w:val="FF0000"/>
-        </w:rPr>
-        <w:t>再把这个大的部分</w:t>
-      </w:r>
-      <w:r>
-        <w:rPr>
-          <w:rFonts w:hint="eastAsia"/>
-          <w:color w:val="FF0000"/>
-        </w:rPr>
-        <w:t>分</w:t>
-      </w:r>
-      <w:r>
-        <w:rPr>
-          <w:rFonts w:hint="eastAsia"/>
-          <w:color w:val="FF0000"/>
-        </w:rPr>
-        <w:t>成两个小的部分</w:t>
-      </w:r>
-      <w:r>
-        <w:rPr>
-          <w:rFonts w:hint="eastAsia"/>
-          <w:color w:val="FF0000"/>
-        </w:rPr>
-        <w:t>（用二级标题的方式）</w:t>
-      </w:r>
-      <w:r>
-        <w:rPr>
-          <w:rFonts w:hint="eastAsia"/>
-          <w:color w:val="FF0000"/>
-        </w:rPr>
-        <w:t>分别写即可。</w:t>
-      </w:r>
-    </w:p>
-    <w:p>
-      <w:pPr>
-        <w:pStyle w:val="1"/>
-      </w:pPr>
-      <w:r>
-        <w:t>Data processing and analysis</w:t>
+        </w:rPr>
+        <w:t>ARIMA</w:t>
       </w:r>
       <w:r>
         <w:t xml:space="preserve"> </w:t>
       </w:r>
+      <w:r>
+        <w:t>model</w:t>
+      </w:r>
+    </w:p>
+    <w:p>
+      <w:pPr>
+        <w:ind w:firstLineChars="0" w:firstLine="0"/>
+        <w:rPr>
+          <w:highlight w:val="yellow"/>
+        </w:rPr>
+      </w:pPr>
     </w:p>
     <w:p>
       <w:pPr>
@@ -3959,493 +3473,222 @@
         <w:spacing w:after="163"/>
       </w:pPr>
       <w:r>
-        <w:t>Exploratory Data Analysis (EDA)</w:t>
-      </w:r>
-    </w:p>
-    <w:p>
-      <w:pPr>
+        <w:t>Stationary Tests</w:t>
+      </w:r>
+    </w:p>
+    <w:p>
+      <w:pPr>
+        <w:snapToGrid w:val="0"/>
         <w:ind w:firstLine="480"/>
         <w:rPr>
+          <w:color w:val="000000" w:themeColor="text1"/>
+        </w:rPr>
+      </w:pPr>
+      <w:r>
+        <w:rPr>
+          <w:color w:val="000000" w:themeColor="text1"/>
+        </w:rPr>
+        <w:t xml:space="preserve">Series stationarity is a prerequisite for time series analysis. So how to determine whether the series is stationary? </w:t>
+      </w:r>
+      <w:r>
+        <w:rPr>
           <w:rFonts w:hint="eastAsia"/>
-        </w:rPr>
-      </w:pPr>
-    </w:p>
-    <w:p>
-      <w:pPr>
-        <w:pStyle w:val="1"/>
+          <w:color w:val="000000" w:themeColor="text1"/>
+        </w:rPr>
+        <w:t>A</w:t>
+      </w:r>
+      <w:r>
+        <w:rPr>
+          <w:color w:val="000000" w:themeColor="text1"/>
+        </w:rPr>
+        <w:t xml:space="preserve"> </w:t>
+      </w:r>
+      <w:r>
+        <w:rPr>
+          <w:color w:val="000000" w:themeColor="text1"/>
+        </w:rPr>
+        <w:t>rigorous statistical test method is the Augmented Dickey-Fuller test (</w:t>
+      </w:r>
+      <w:r>
+        <w:rPr>
+          <w:color w:val="000000" w:themeColor="text1"/>
+        </w:rPr>
+        <w:t>ADF</w:t>
+      </w:r>
+      <w:r>
+        <w:rPr>
+          <w:color w:val="000000" w:themeColor="text1"/>
+        </w:rPr>
+        <w:t xml:space="preserve">). The ADF test is to determine whether the sequence has a unit root: if the sequence is stationary, there is no unit root; otherwise, there is a unit root. Therefore, </w:t>
+      </w:r>
+      <w:r>
+        <w:rPr>
+          <w:color w:val="000000" w:themeColor="text1"/>
+        </w:rPr>
+        <w:t>the ADF test hypothesizes</w:t>
+      </w:r>
+      <w:r>
+        <w:rPr>
+          <w:color w:val="000000" w:themeColor="text1"/>
+        </w:rPr>
+        <w:t xml:space="preserve"> that there is a unit root. </w:t>
+      </w:r>
+      <w:r>
         <w:rPr>
           <w:rFonts w:hint="eastAsia"/>
-          <w:highlight w:val="yellow"/>
-        </w:rPr>
-      </w:pPr>
-      <w:bookmarkStart w:id="17" w:name="_Toc58505776"/>
-      <w:bookmarkStart w:id="18" w:name="_Toc58786700"/>
-      <w:r>
-        <w:rPr>
-          <w:highlight w:val="yellow"/>
+          <w:color w:val="000000" w:themeColor="text1"/>
         </w:rPr>
         <w:t>T</w:t>
       </w:r>
       <w:r>
         <w:rPr>
+          <w:color w:val="000000" w:themeColor="text1"/>
+        </w:rPr>
+        <w:t>he</w:t>
+      </w:r>
+      <w:r>
+        <w:t xml:space="preserve"> </w:t>
+      </w:r>
+      <w:r>
+        <w:rPr>
+          <w:color w:val="000000" w:themeColor="text1"/>
+        </w:rPr>
+        <w:t xml:space="preserve">hypothesis of the ADF test is that there is a unit root. </w:t>
+      </w:r>
+      <w:r>
+        <w:rPr>
+          <w:color w:val="000000" w:themeColor="text1"/>
+        </w:rPr>
+        <w:t>If the obtained significance test statistic is less than three confidence levels (10%, 5%, 1%), it corresponds to (90%, 95, 99%) confidence to reject the null hypothesis.</w:t>
+      </w:r>
+    </w:p>
+    <w:p>
+      <w:pPr>
+        <w:snapToGrid w:val="0"/>
+        <w:ind w:firstLine="480"/>
+        <w:rPr>
+          <w:color w:val="000000" w:themeColor="text1"/>
+        </w:rPr>
+      </w:pPr>
+      <w:r>
+        <w:rPr>
+          <w:color w:val="000000" w:themeColor="text1"/>
+        </w:rPr>
+        <w:t xml:space="preserve">We can see from Table 1 that the t-statistic value of the original Bitcoin is -0.238 which is greater than the critical value </w:t>
+      </w:r>
+      <w:r>
+        <w:rPr>
           <w:rFonts w:hint="eastAsia"/>
-          <w:highlight w:val="yellow"/>
-        </w:rPr>
-        <w:t>he</w:t>
-      </w:r>
-      <w:r>
-        <w:rPr>
-          <w:highlight w:val="yellow"/>
-        </w:rPr>
-        <w:t xml:space="preserve"> name of model </w:t>
-      </w:r>
-      <w:bookmarkEnd w:id="17"/>
-      <w:bookmarkEnd w:id="18"/>
-    </w:p>
-    <w:p>
-      <w:pPr>
+          <w:color w:val="000000" w:themeColor="text1"/>
+        </w:rPr>
+        <w:t>(</w:t>
+      </w:r>
+      <w:r>
+        <w:rPr>
+          <w:color w:val="000000" w:themeColor="text1"/>
+        </w:rPr>
+        <w:t xml:space="preserve">1%) </w:t>
+      </w:r>
+      <w:r>
+        <w:rPr>
+          <w:color w:val="000000" w:themeColor="text1"/>
+        </w:rPr>
+        <w:t>-3.434, and the p-value is 0.934 which is greater than 1%.</w:t>
+      </w:r>
+      <w:r>
+        <w:rPr>
+          <w:color w:val="000000" w:themeColor="text1"/>
+        </w:rPr>
+        <w:t xml:space="preserve"> </w:t>
+      </w:r>
+      <w:r>
+        <w:rPr>
+          <w:color w:val="000000" w:themeColor="text1"/>
+        </w:rPr>
+        <w:t xml:space="preserve">In addition, the </w:t>
+      </w:r>
+      <w:r>
+        <w:rPr>
+          <w:color w:val="000000" w:themeColor="text1"/>
+        </w:rPr>
+        <w:t>p-value</w:t>
+      </w:r>
+      <w:r>
+        <w:rPr>
+          <w:color w:val="000000" w:themeColor="text1"/>
+        </w:rPr>
+        <w:t xml:space="preserve"> represents the probability value corresponding to the T statistic</w:t>
+      </w:r>
+      <w:r>
+        <w:rPr>
+          <w:color w:val="000000" w:themeColor="text1"/>
+        </w:rPr>
+        <w:t xml:space="preserve">. </w:t>
+      </w:r>
+      <w:proofErr w:type="spellStart"/>
+      <w:r>
+        <w:rPr>
+          <w:color w:val="000000" w:themeColor="text1"/>
+        </w:rPr>
+        <w:t>So</w:t>
+      </w:r>
+      <w:proofErr w:type="spellEnd"/>
+      <w:r>
+        <w:rPr>
+          <w:color w:val="000000" w:themeColor="text1"/>
+        </w:rPr>
+        <w:t xml:space="preserve"> the hypothesis cannot be rejected, that is, the sequence is not stable. The same is true for the original golden sequence. The t-statistic value of -0.434 is greater than the critical value </w:t>
+      </w:r>
+      <w:r>
+        <w:rPr>
+          <w:color w:val="000000" w:themeColor="text1"/>
+        </w:rPr>
+        <w:t>(1%)</w:t>
+      </w:r>
+      <w:r>
+        <w:rPr>
+          <w:color w:val="000000" w:themeColor="text1"/>
+        </w:rPr>
+        <w:t xml:space="preserve"> -3.434, and the p-value of 0.904 is greater than 1%. </w:t>
+      </w:r>
+      <w:proofErr w:type="gramStart"/>
+      <w:r>
+        <w:rPr>
+          <w:color w:val="000000" w:themeColor="text1"/>
+        </w:rPr>
+        <w:t>So</w:t>
+      </w:r>
+      <w:proofErr w:type="gramEnd"/>
+      <w:r>
+        <w:rPr>
+          <w:color w:val="000000" w:themeColor="text1"/>
+        </w:rPr>
+        <w:t xml:space="preserve"> the golden sequence is also unstable.</w:t>
+      </w:r>
+    </w:p>
+    <w:p>
+      <w:pPr>
+        <w:snapToGrid w:val="0"/>
         <w:ind w:firstLine="480"/>
         <w:rPr>
-          <w:color w:val="FF0000"/>
-        </w:rPr>
-      </w:pPr>
-      <w:r>
-        <w:rPr>
-          <w:rFonts w:hint="eastAsia"/>
-          <w:color w:val="FF0000"/>
-        </w:rPr>
-        <w:t>这个</w:t>
-      </w:r>
-      <w:r>
-        <w:rPr>
-          <w:rFonts w:hint="eastAsia"/>
-          <w:color w:val="FF0000"/>
-        </w:rPr>
-        <w:t>大的</w:t>
-      </w:r>
-      <w:r>
-        <w:rPr>
-          <w:rFonts w:hint="eastAsia"/>
-          <w:color w:val="FF0000"/>
-        </w:rPr>
-        <w:t>部分</w:t>
-      </w:r>
-      <w:r>
-        <w:rPr>
-          <w:rFonts w:hint="eastAsia"/>
-          <w:color w:val="FF0000"/>
-        </w:rPr>
-        <w:t>主要介绍</w:t>
-      </w:r>
-      <w:r>
-        <w:rPr>
-          <w:rFonts w:hint="eastAsia"/>
-          <w:color w:val="FF0000"/>
-        </w:rPr>
-        <w:t>论文中</w:t>
-      </w:r>
-      <w:r>
-        <w:rPr>
-          <w:rFonts w:hint="eastAsia"/>
-          <w:color w:val="FF0000"/>
-        </w:rPr>
-        <w:t>第一个模型的建立和求解，</w:t>
-      </w:r>
-      <w:r>
-        <w:rPr>
-          <w:rFonts w:hint="eastAsia"/>
-          <w:color w:val="FF0000"/>
-        </w:rPr>
-        <w:t>第一个模型往往用来解决题目问的第一个问题。</w:t>
-      </w:r>
-      <w:r>
-        <w:rPr>
-          <w:rFonts w:hint="eastAsia"/>
-          <w:color w:val="FF0000"/>
-        </w:rPr>
-        <w:t>这个模型</w:t>
-      </w:r>
-      <w:r>
-        <w:rPr>
-          <w:rFonts w:hint="eastAsia"/>
-          <w:color w:val="FF0000"/>
-        </w:rPr>
-        <w:t>的标题</w:t>
-      </w:r>
-      <w:r>
-        <w:rPr>
-          <w:rFonts w:hint="eastAsia"/>
-          <w:color w:val="FF0000"/>
-        </w:rPr>
-        <w:t>需要结合你的题目或</w:t>
-      </w:r>
-      <w:r>
-        <w:rPr>
-          <w:rFonts w:hint="eastAsia"/>
-          <w:color w:val="FF0000"/>
-        </w:rPr>
-        <w:t>论文内容进行调整，我这里给的是一个通用的</w:t>
-      </w:r>
-      <w:r>
-        <w:rPr>
-          <w:rFonts w:hint="eastAsia"/>
-          <w:color w:val="FF0000"/>
-        </w:rPr>
-        <w:t>名称。</w:t>
-      </w:r>
-    </w:p>
-    <w:p>
-      <w:pPr>
-        <w:ind w:firstLine="480"/>
-        <w:rPr>
-          <w:color w:val="FF0000"/>
-        </w:rPr>
-      </w:pPr>
-    </w:p>
-    <w:p>
-      <w:pPr>
-        <w:ind w:firstLine="480"/>
-        <w:rPr>
-          <w:color w:val="FF0000"/>
-        </w:rPr>
-      </w:pPr>
-    </w:p>
-    <w:p>
-      <w:pPr>
-        <w:ind w:firstLine="480"/>
-      </w:pPr>
-    </w:p>
-    <w:p>
-      <w:pPr>
-        <w:pStyle w:val="2"/>
-        <w:spacing w:after="163"/>
-        <w:rPr>
-          <w:highlight w:val="yellow"/>
-        </w:rPr>
-      </w:pPr>
-      <w:bookmarkStart w:id="19" w:name="_Toc58505777"/>
-      <w:bookmarkStart w:id="20" w:name="_Toc58786701"/>
-      <w:r>
-        <w:rPr>
-          <w:highlight w:val="yellow"/>
-        </w:rPr>
-        <w:t>Data Description</w:t>
-      </w:r>
-      <w:bookmarkEnd w:id="19"/>
-      <w:bookmarkEnd w:id="20"/>
-    </w:p>
-    <w:p>
-      <w:pPr>
-        <w:ind w:firstLine="480"/>
-        <w:rPr>
-          <w:color w:val="FF0000"/>
-        </w:rPr>
-      </w:pPr>
-      <w:r>
-        <w:rPr>
-          <w:rFonts w:hint="eastAsia"/>
-          <w:color w:val="FF0000"/>
-        </w:rPr>
-        <w:t>如果</w:t>
-      </w:r>
-      <w:r>
-        <w:rPr>
-          <w:rFonts w:hint="eastAsia"/>
-          <w:color w:val="FF0000"/>
-        </w:rPr>
-        <w:t>自己收集了数据或者</w:t>
-      </w:r>
-      <w:r>
-        <w:rPr>
-          <w:rFonts w:hint="eastAsia"/>
-          <w:color w:val="FF0000"/>
-        </w:rPr>
-        <w:t>题目给了数据的话，</w:t>
-      </w:r>
-      <w:r>
-        <w:rPr>
-          <w:rFonts w:hint="eastAsia"/>
-          <w:color w:val="FF0000"/>
-        </w:rPr>
-        <w:t>可以</w:t>
-      </w:r>
-      <w:r>
-        <w:rPr>
-          <w:rFonts w:hint="eastAsia"/>
-          <w:color w:val="FF0000"/>
-        </w:rPr>
-        <w:t>先对</w:t>
-      </w:r>
-      <w:r>
-        <w:rPr>
-          <w:rFonts w:hint="eastAsia"/>
-          <w:color w:val="FF0000"/>
-        </w:rPr>
-        <w:t>数据进行一个描述，</w:t>
-      </w:r>
-      <w:r>
-        <w:rPr>
-          <w:rFonts w:hint="eastAsia"/>
-          <w:color w:val="FF0000"/>
-        </w:rPr>
-        <w:t>一般将</w:t>
-      </w:r>
-      <w:r>
-        <w:rPr>
-          <w:rFonts w:hint="eastAsia"/>
-          <w:color w:val="FF0000"/>
-        </w:rPr>
-        <w:t>数据可视化，</w:t>
-      </w:r>
-      <w:r>
-        <w:rPr>
-          <w:rFonts w:hint="eastAsia"/>
-          <w:color w:val="FF0000"/>
-        </w:rPr>
-        <w:t>然后再</w:t>
-      </w:r>
-      <w:r>
-        <w:rPr>
-          <w:rFonts w:hint="eastAsia"/>
-          <w:color w:val="FF0000"/>
-        </w:rPr>
-        <w:t>从图形中得到一些直观的结论。</w:t>
-      </w:r>
-      <w:r>
-        <w:rPr>
-          <w:rFonts w:hint="eastAsia"/>
-          <w:color w:val="FF0000"/>
-        </w:rPr>
-        <w:t>如果是美赛</w:t>
-      </w:r>
-      <w:r>
-        <w:rPr>
-          <w:rFonts w:hint="eastAsia"/>
-          <w:color w:val="FF0000"/>
-        </w:rPr>
-        <w:t>C</w:t>
-      </w:r>
-      <w:r>
-        <w:rPr>
-          <w:rFonts w:hint="eastAsia"/>
-          <w:color w:val="FF0000"/>
-        </w:rPr>
-        <w:t>题（</w:t>
-      </w:r>
-      <w:r>
-        <w:rPr>
-          <w:rFonts w:hint="eastAsia"/>
-          <w:color w:val="FF0000"/>
-        </w:rPr>
-        <w:t>C</w:t>
-      </w:r>
-      <w:r>
-        <w:rPr>
-          <w:rFonts w:hint="eastAsia"/>
-          <w:color w:val="FF0000"/>
-        </w:rPr>
-        <w:t>题一般是数据分析类型的题目），可以把这个部分单独作为一个大的部分，</w:t>
-      </w:r>
-      <w:r>
-        <w:rPr>
-          <w:rFonts w:hint="eastAsia"/>
-          <w:color w:val="FF0000"/>
-        </w:rPr>
-        <w:t>然后</w:t>
-      </w:r>
-      <w:r>
-        <w:rPr>
-          <w:rFonts w:hint="eastAsia"/>
-          <w:color w:val="FF0000"/>
-        </w:rPr>
-        <w:t>进行数据预处理和数</w:t>
-      </w:r>
-      <w:r>
-        <w:rPr>
-          <w:rFonts w:hint="eastAsia"/>
-          <w:color w:val="FF0000"/>
+          <w:color w:val="000000" w:themeColor="text1"/>
+        </w:rPr>
+      </w:pPr>
+      <w:proofErr w:type="gramStart"/>
+      <w:r>
+        <w:rPr>
+          <w:color w:val="000000" w:themeColor="text1"/>
         </w:rPr>
         <w:lastRenderedPageBreak/>
-        <w:t>据可视化分析</w:t>
-      </w:r>
-      <w:r>
-        <w:rPr>
-          <w:rFonts w:hint="eastAsia"/>
-          <w:color w:val="FF0000"/>
-        </w:rPr>
-        <w:t>。</w:t>
-      </w:r>
-      <w:r>
-        <w:rPr>
-          <w:rFonts w:hint="eastAsia"/>
-          <w:color w:val="FF0000"/>
-        </w:rPr>
-        <w:t>当然</w:t>
-      </w:r>
-      <w:r>
-        <w:rPr>
-          <w:rFonts w:hint="eastAsia"/>
-          <w:color w:val="FF0000"/>
-        </w:rPr>
-        <w:t>，这部分</w:t>
-      </w:r>
-      <w:r>
-        <w:rPr>
-          <w:rFonts w:hint="eastAsia"/>
-          <w:color w:val="FF0000"/>
-        </w:rPr>
-        <w:t>也</w:t>
-      </w:r>
-      <w:r>
-        <w:rPr>
-          <w:rFonts w:hint="eastAsia"/>
-          <w:color w:val="FF0000"/>
-        </w:rPr>
-        <w:t>不是必须的，大家根据自己的需要</w:t>
-      </w:r>
-      <w:r>
-        <w:rPr>
-          <w:rFonts w:hint="eastAsia"/>
-          <w:color w:val="FF0000"/>
-        </w:rPr>
-        <w:t>调整。</w:t>
-      </w:r>
-    </w:p>
-    <w:p>
-      <w:pPr>
-        <w:ind w:firstLineChars="0" w:firstLine="0"/>
-        <w:rPr>
-          <w:highlight w:val="yellow"/>
-        </w:rPr>
-      </w:pPr>
-    </w:p>
-    <w:p>
-      <w:pPr>
-        <w:pStyle w:val="2"/>
-        <w:spacing w:after="163"/>
-        <w:rPr>
-          <w:highlight w:val="yellow"/>
-        </w:rPr>
-      </w:pPr>
-      <w:bookmarkStart w:id="21" w:name="_Toc58505778"/>
-      <w:bookmarkStart w:id="22" w:name="_Toc58786702"/>
-      <w:r>
-        <w:rPr>
-          <w:highlight w:val="yellow"/>
-        </w:rPr>
-        <w:t xml:space="preserve">The </w:t>
-      </w:r>
-      <w:r>
-        <w:rPr>
-          <w:highlight w:val="yellow"/>
-        </w:rPr>
-        <w:t xml:space="preserve">Establishment </w:t>
-      </w:r>
-      <w:r>
-        <w:rPr>
-          <w:highlight w:val="yellow"/>
-        </w:rPr>
-        <w:t xml:space="preserve">of </w:t>
-      </w:r>
-      <w:r>
-        <w:rPr>
-          <w:highlight w:val="yellow"/>
-        </w:rPr>
-        <w:t xml:space="preserve">Model </w:t>
-      </w:r>
-      <w:r>
-        <w:rPr>
-          <w:highlight w:val="yellow"/>
-        </w:rPr>
-        <w:t>1</w:t>
-      </w:r>
-      <w:bookmarkEnd w:id="21"/>
-      <w:bookmarkEnd w:id="22"/>
-    </w:p>
-    <w:p>
-      <w:pPr>
-        <w:ind w:firstLine="480"/>
-        <w:rPr>
-          <w:color w:val="FF0000"/>
-        </w:rPr>
-      </w:pPr>
-      <w:r>
-        <w:rPr>
-          <w:rFonts w:hint="eastAsia"/>
-          <w:color w:val="FF0000"/>
-        </w:rPr>
-        <w:t>这里可以写</w:t>
-      </w:r>
-      <w:r>
-        <w:rPr>
-          <w:rFonts w:hint="eastAsia"/>
-          <w:color w:val="FF0000"/>
-        </w:rPr>
-        <w:t>第一个</w:t>
-      </w:r>
-      <w:r>
-        <w:rPr>
-          <w:rFonts w:hint="eastAsia"/>
-          <w:color w:val="FF0000"/>
-        </w:rPr>
-        <w:t>模型的建立，</w:t>
-      </w:r>
-      <w:r>
-        <w:rPr>
-          <w:rFonts w:hint="eastAsia"/>
-          <w:color w:val="FF0000"/>
-        </w:rPr>
-        <w:t>模型建立是将原问题抽象成用数学语言的表达式，它一定</w:t>
-      </w:r>
-      <w:r>
-        <w:rPr>
-          <w:rFonts w:hint="eastAsia"/>
-          <w:color w:val="FF0000"/>
-        </w:rPr>
-        <w:t>是在先前的问题分析和模型假设的基础上得来的。因为比赛时间很紧，大多时候我们都是使用别人已经建立好的模型。这部分一定要将题目问的问题和模型紧密结合起来，切忌随意套用模型。我们还可以对已有模型的某一方面进行改进或者优化，或者建立不同的模型解决同一个问题，这样就是论文的创新和亮点。</w:t>
-      </w:r>
-    </w:p>
-    <w:p>
-      <w:pPr>
-        <w:ind w:firstLine="480"/>
-        <w:rPr>
-          <w:color w:val="FF0000"/>
-        </w:rPr>
-      </w:pPr>
-      <w:r>
-        <w:rPr>
-          <w:rFonts w:hint="eastAsia"/>
-          <w:color w:val="FF0000"/>
-        </w:rPr>
-        <w:t>和国赛不同，在美赛论文中，很少有论文直接用“模型建立”作为这部分的标题，一般使用模型要解决的问题</w:t>
-      </w:r>
-      <w:r>
-        <w:rPr>
-          <w:rFonts w:hint="eastAsia"/>
-          <w:color w:val="FF0000"/>
-        </w:rPr>
-        <w:t>作为标题。</w:t>
-      </w:r>
-    </w:p>
-    <w:p>
-      <w:pPr>
-        <w:ind w:firstLine="480"/>
-      </w:pPr>
-      <w:r>
-        <w:rPr>
-          <w:rFonts w:hint="eastAsia"/>
-          <w:color w:val="FF0000"/>
-        </w:rPr>
-        <w:t>如果需要用公式的话，可以复制下面这个隐藏的表格，并粘贴到你需要的地方，这个公式的编号会同步更新。</w:t>
-      </w:r>
-    </w:p>
-    <w:p>
-      <w:pPr>
-        <w:ind w:firstLineChars="0" w:firstLine="0"/>
-        <w:rPr>
-          <w:color w:val="FF0000"/>
-        </w:rPr>
-      </w:pPr>
+        <w:t>So</w:t>
+      </w:r>
+      <w:proofErr w:type="gramEnd"/>
+      <w:r>
+        <w:rPr>
+          <w:color w:val="000000" w:themeColor="text1"/>
+        </w:rPr>
+        <w:t xml:space="preserve"> we need a way to make a non-stationary time series stationary—calculate the difference between adjacent observations. This method is called differencing. Its formula is as follows:</w:t>
+      </w:r>
     </w:p>
     <w:tbl>
       <w:tblPr>
@@ -4483,10 +3726,14 @@
             </w:pPr>
             <w:r>
               <w:rPr>
-                <w:rFonts w:hint="eastAsia"/>
-                <w:highlight w:val="yellow"/>
-              </w:rPr>
-              <w:t>这里插入公式</w:t>
+                <w:position w:val="-12"/>
+              </w:rPr>
+              <w:object w:dxaOrig="1280" w:dyaOrig="440" w14:anchorId="3A224D74">
+                <v:shape id="_x0000_i1803" type="#_x0000_t75" style="width:64.25pt;height:21.75pt" o:ole="">
+                  <v:imagedata r:id="rId23" o:title=""/>
+                </v:shape>
+                <o:OLEObject Type="Embed" ProgID="Equation.DSMT4" ShapeID="_x0000_i1803" DrawAspect="Content" ObjectID="_1706810560" r:id="rId24"/>
+              </w:object>
             </w:r>
           </w:p>
         </w:tc>
@@ -4523,208 +3770,1878 @@
     </w:tbl>
     <w:p>
       <w:pPr>
-        <w:ind w:firstLineChars="0" w:firstLine="0"/>
-        <w:rPr>
-          <w:color w:val="FF0000"/>
-        </w:rPr>
-      </w:pPr>
-    </w:p>
-    <w:p>
-      <w:pPr>
-        <w:ind w:firstLineChars="0" w:firstLine="0"/>
-        <w:rPr>
-          <w:color w:val="FF0000"/>
-        </w:rPr>
-      </w:pPr>
-    </w:p>
+        <w:snapToGrid w:val="0"/>
+        <w:spacing w:line="240" w:lineRule="exact"/>
+        <w:ind w:firstLine="480"/>
+        <w:rPr>
+          <w:color w:val="000000" w:themeColor="text1"/>
+        </w:rPr>
+      </w:pPr>
+      <w:r>
+        <w:rPr>
+          <w:color w:val="000000" w:themeColor="text1"/>
+        </w:rPr>
+        <w:t xml:space="preserve">Where </w:t>
+      </w:r>
+      <w:r>
+        <w:rPr>
+          <w:position w:val="-12"/>
+        </w:rPr>
+        <w:object w:dxaOrig="260" w:dyaOrig="360" w14:anchorId="00A8E122">
+          <v:shape id="_x0000_i1805" type="#_x0000_t75" style="width:12.95pt;height:18.15pt" o:ole="">
+            <v:imagedata r:id="rId25" o:title=""/>
+          </v:shape>
+          <o:OLEObject Type="Embed" ProgID="Equation.DSMT4" ShapeID="_x0000_i1805" DrawAspect="Content" ObjectID="_1706810561" r:id="rId26"/>
+        </w:object>
+      </w:r>
+      <w:r>
+        <w:rPr>
+          <w:color w:val="000000" w:themeColor="text1"/>
+        </w:rPr>
+        <w:t xml:space="preserve"> refers to the price on </w:t>
+      </w:r>
+      <w:r>
+        <w:rPr>
+          <w:color w:val="000000" w:themeColor="text1"/>
+        </w:rPr>
+        <w:t xml:space="preserve">the </w:t>
+      </w:r>
+      <w:r>
+        <w:rPr>
+          <w:color w:val="000000" w:themeColor="text1"/>
+        </w:rPr>
+        <w:t xml:space="preserve">day </w:t>
+      </w:r>
+      <w:r>
+        <w:rPr>
+          <w:position w:val="-6"/>
+        </w:rPr>
+        <w:object w:dxaOrig="139" w:dyaOrig="240" w14:anchorId="27243391">
+          <v:shape id="_x0000_i1808" type="#_x0000_t75" style="width:6.75pt;height:11.9pt" o:ole="">
+            <v:imagedata r:id="rId27" o:title=""/>
+          </v:shape>
+          <o:OLEObject Type="Embed" ProgID="Equation.DSMT4" ShapeID="_x0000_i1808" DrawAspect="Content" ObjectID="_1706810562" r:id="rId28"/>
+        </w:object>
+      </w:r>
+      <w:r>
+        <w:rPr>
+          <w:color w:val="000000" w:themeColor="text1"/>
+        </w:rPr>
+        <w:t xml:space="preserve">, </w:t>
+      </w:r>
+      <w:r>
+        <w:rPr>
+          <w:position w:val="-12"/>
+        </w:rPr>
+        <w:object w:dxaOrig="380" w:dyaOrig="360" w14:anchorId="2E0876C3">
+          <v:shape id="_x0000_i1806" type="#_x0000_t75" style="width:19.15pt;height:18.15pt" o:ole="">
+            <v:imagedata r:id="rId29" o:title=""/>
+          </v:shape>
+          <o:OLEObject Type="Embed" ProgID="Equation.DSMT4" ShapeID="_x0000_i1806" DrawAspect="Content" ObjectID="_1706810563" r:id="rId30"/>
+        </w:object>
+      </w:r>
+      <w:r>
+        <w:rPr>
+          <w:color w:val="000000" w:themeColor="text1"/>
+        </w:rPr>
+        <w:t xml:space="preserve"> refers to the price on day </w:t>
+      </w:r>
+      <w:r>
+        <w:rPr>
+          <w:position w:val="-6"/>
+        </w:rPr>
+        <w:object w:dxaOrig="440" w:dyaOrig="279" w14:anchorId="5826469A">
+          <v:shape id="_x0000_i1809" type="#_x0000_t75" style="width:21.75pt;height:14pt" o:ole="">
+            <v:imagedata r:id="rId31" o:title=""/>
+          </v:shape>
+          <o:OLEObject Type="Embed" ProgID="Equation.DSMT4" ShapeID="_x0000_i1809" DrawAspect="Content" ObjectID="_1706810564" r:id="rId32"/>
+        </w:object>
+      </w:r>
+      <w:r>
+        <w:rPr>
+          <w:color w:val="000000" w:themeColor="text1"/>
+        </w:rPr>
+        <w:t xml:space="preserve">, and </w:t>
+      </w:r>
+      <w:r>
+        <w:rPr>
+          <w:position w:val="-12"/>
+        </w:rPr>
+        <w:object w:dxaOrig="300" w:dyaOrig="440" w14:anchorId="5C5A1A92">
+          <v:shape id="_x0000_i1807" type="#_x0000_t75" style="width:15pt;height:21.75pt" o:ole="">
+            <v:imagedata r:id="rId33" o:title=""/>
+          </v:shape>
+          <o:OLEObject Type="Embed" ProgID="Equation.DSMT4" ShapeID="_x0000_i1807" DrawAspect="Content" ObjectID="_1706810565" r:id="rId34"/>
+        </w:object>
+      </w:r>
+      <w:r>
+        <w:rPr>
+          <w:color w:val="000000" w:themeColor="text1"/>
+        </w:rPr>
+        <w:t xml:space="preserve"> refers to the difference between the two. </w:t>
+      </w:r>
+      <w:proofErr w:type="gramStart"/>
+      <w:r>
+        <w:rPr>
+          <w:color w:val="000000" w:themeColor="text1"/>
+        </w:rPr>
+        <w:t>Thus</w:t>
+      </w:r>
+      <w:proofErr w:type="gramEnd"/>
+      <w:r>
+        <w:rPr>
+          <w:color w:val="000000" w:themeColor="text1"/>
+        </w:rPr>
+        <w:t xml:space="preserve"> we construct a relatively stationary difference sequence.</w:t>
+      </w:r>
+      <w:r>
+        <w:rPr>
+          <w:color w:val="000000" w:themeColor="text1"/>
+        </w:rPr>
+        <w:t xml:space="preserve"> </w:t>
+      </w:r>
+    </w:p>
+    <w:p>
+      <w:pPr>
+        <w:snapToGrid w:val="0"/>
+        <w:ind w:firstLine="480"/>
+        <w:rPr>
+          <w:color w:val="000000" w:themeColor="text1"/>
+        </w:rPr>
+      </w:pPr>
+      <w:r>
+        <w:rPr>
+          <w:color w:val="000000" w:themeColor="text1"/>
+        </w:rPr>
+        <w:t xml:space="preserve">Therefore, we need to perform differential processing on the data, and then perform </w:t>
+      </w:r>
+      <w:r>
+        <w:rPr>
+          <w:color w:val="000000" w:themeColor="text1"/>
+        </w:rPr>
+        <w:t xml:space="preserve">an </w:t>
+      </w:r>
+      <w:r>
+        <w:rPr>
+          <w:color w:val="000000" w:themeColor="text1"/>
+        </w:rPr>
+        <w:t xml:space="preserve">ADF test. The test method is the same as above. Both gold and bitcoin pass the test, which shows that the series after differencing is stationary. </w:t>
+      </w:r>
+    </w:p>
+    <w:p>
+      <w:pPr>
+        <w:pStyle w:val="a9"/>
+      </w:pPr>
+      <w:r>
+        <w:t xml:space="preserve">Table </w:t>
+      </w:r>
+      <w:r>
+        <w:fldChar w:fldCharType="begin"/>
+      </w:r>
+      <w:r>
+        <w:instrText xml:space="preserve"> SEQ Table \* ARABIC </w:instrText>
+      </w:r>
+      <w:r>
+        <w:fldChar w:fldCharType="separate"/>
+      </w:r>
+      <w:r>
+        <w:rPr>
+          <w:noProof/>
+        </w:rPr>
+        <w:t>1</w:t>
+      </w:r>
+      <w:r>
+        <w:fldChar w:fldCharType="end"/>
+      </w:r>
+      <w:r>
+        <w:t xml:space="preserve"> </w:t>
+      </w:r>
+      <w:r>
+        <w:t>The results of the ADF test</w:t>
+      </w:r>
+    </w:p>
+    <w:tbl>
+      <w:tblPr>
+        <w:tblStyle w:val="ae"/>
+        <w:tblW w:w="5631" w:type="pct"/>
+        <w:tblLook w:val="04A0" w:firstRow="1" w:lastRow="0" w:firstColumn="1" w:lastColumn="0" w:noHBand="0" w:noVBand="1"/>
+      </w:tblPr>
+      <w:tblGrid>
+        <w:gridCol w:w="2377"/>
+        <w:gridCol w:w="1874"/>
+        <w:gridCol w:w="2021"/>
+        <w:gridCol w:w="1874"/>
+        <w:gridCol w:w="2019"/>
+      </w:tblGrid>
+      <w:tr>
+        <w:trPr>
+          <w:cnfStyle w:val="100000000000" w:firstRow="1" w:lastRow="0" w:firstColumn="0" w:lastColumn="0" w:oddVBand="0" w:evenVBand="0" w:oddHBand="0" w:evenHBand="0" w:firstRowFirstColumn="0" w:firstRowLastColumn="0" w:lastRowFirstColumn="0" w:lastRowLastColumn="0"/>
+          <w:trHeight w:val="337"/>
+        </w:trPr>
+        <w:tc>
+          <w:tcPr>
+            <w:tcW w:w="1169" w:type="pct"/>
+            <w:shd w:val="clear" w:color="auto" w:fill="EDECEE"/>
+          </w:tcPr>
+          <w:p>
+            <w:pPr>
+              <w:snapToGrid w:val="0"/>
+              <w:ind w:firstLineChars="0" w:firstLine="0"/>
+              <w:jc w:val="center"/>
+              <w:rPr>
+                <w:color w:val="000000" w:themeColor="text1"/>
+              </w:rPr>
+            </w:pPr>
+            <w:r>
+              <w:rPr>
+                <w:color w:val="000000" w:themeColor="text1"/>
+              </w:rPr>
+              <w:t>Inspection item</w:t>
+            </w:r>
+          </w:p>
+        </w:tc>
+        <w:tc>
+          <w:tcPr>
+            <w:tcW w:w="922" w:type="pct"/>
+            <w:shd w:val="clear" w:color="auto" w:fill="D9E2F3" w:themeFill="accent1" w:themeFillTint="33"/>
+          </w:tcPr>
+          <w:p>
+            <w:pPr>
+              <w:snapToGrid w:val="0"/>
+              <w:ind w:firstLineChars="0" w:firstLine="0"/>
+              <w:jc w:val="center"/>
+              <w:rPr>
+                <w:color w:val="000000" w:themeColor="text1"/>
+              </w:rPr>
+            </w:pPr>
+            <w:r>
+              <w:rPr>
+                <w:color w:val="000000" w:themeColor="text1"/>
+              </w:rPr>
+              <w:t>G</w:t>
+            </w:r>
+            <w:r>
+              <w:rPr>
+                <w:color w:val="000000" w:themeColor="text1"/>
+              </w:rPr>
+              <w:t>old</w:t>
+            </w:r>
+            <w:r>
+              <w:rPr>
+                <w:rFonts w:hint="eastAsia"/>
+                <w:color w:val="000000" w:themeColor="text1"/>
+              </w:rPr>
+              <w:t xml:space="preserve"> </w:t>
+            </w:r>
+            <w:r>
+              <w:rPr>
+                <w:color w:val="000000" w:themeColor="text1"/>
+              </w:rPr>
+              <w:t>test result</w:t>
+            </w:r>
+          </w:p>
+        </w:tc>
+        <w:tc>
+          <w:tcPr>
+            <w:tcW w:w="994" w:type="pct"/>
+            <w:tcBorders>
+              <w:right w:val="single" w:sz="6" w:space="0" w:color="auto"/>
+            </w:tcBorders>
+            <w:shd w:val="clear" w:color="auto" w:fill="D9E2F3" w:themeFill="accent1" w:themeFillTint="33"/>
+          </w:tcPr>
+          <w:p>
+            <w:pPr>
+              <w:snapToGrid w:val="0"/>
+              <w:ind w:firstLineChars="0" w:firstLine="0"/>
+              <w:jc w:val="center"/>
+              <w:rPr>
+                <w:color w:val="000000" w:themeColor="text1"/>
+              </w:rPr>
+            </w:pPr>
+            <w:r>
+              <w:rPr>
+                <w:color w:val="000000" w:themeColor="text1"/>
+              </w:rPr>
+              <w:t>Bitcoin test results</w:t>
+            </w:r>
+          </w:p>
+        </w:tc>
+        <w:tc>
+          <w:tcPr>
+            <w:tcW w:w="922" w:type="pct"/>
+            <w:tcBorders>
+              <w:left w:val="single" w:sz="6" w:space="0" w:color="auto"/>
+            </w:tcBorders>
+            <w:shd w:val="clear" w:color="auto" w:fill="B4C6E7" w:themeFill="accent1" w:themeFillTint="66"/>
+          </w:tcPr>
+          <w:p>
+            <w:pPr>
+              <w:snapToGrid w:val="0"/>
+              <w:ind w:firstLineChars="0" w:firstLine="0"/>
+              <w:jc w:val="center"/>
+              <w:rPr>
+                <w:color w:val="000000" w:themeColor="text1"/>
+              </w:rPr>
+            </w:pPr>
+            <w:r>
+              <w:rPr>
+                <w:color w:val="000000" w:themeColor="text1"/>
+              </w:rPr>
+              <w:t>Gold</w:t>
+            </w:r>
+            <w:r>
+              <w:rPr>
+                <w:rFonts w:hint="eastAsia"/>
+                <w:color w:val="000000" w:themeColor="text1"/>
+              </w:rPr>
+              <w:t xml:space="preserve"> </w:t>
+            </w:r>
+            <w:r>
+              <w:rPr>
+                <w:color w:val="000000" w:themeColor="text1"/>
+              </w:rPr>
+              <w:t>test result</w:t>
+            </w:r>
+          </w:p>
+        </w:tc>
+        <w:tc>
+          <w:tcPr>
+            <w:tcW w:w="993" w:type="pct"/>
+            <w:shd w:val="clear" w:color="auto" w:fill="B4C6E7" w:themeFill="accent1" w:themeFillTint="66"/>
+          </w:tcPr>
+          <w:p>
+            <w:pPr>
+              <w:snapToGrid w:val="0"/>
+              <w:ind w:firstLineChars="0" w:firstLine="0"/>
+              <w:jc w:val="center"/>
+              <w:rPr>
+                <w:color w:val="000000" w:themeColor="text1"/>
+              </w:rPr>
+            </w:pPr>
+            <w:r>
+              <w:rPr>
+                <w:color w:val="000000" w:themeColor="text1"/>
+              </w:rPr>
+              <w:t>Bitcoin test results</w:t>
+            </w:r>
+          </w:p>
+        </w:tc>
+      </w:tr>
+      <w:tr>
+        <w:trPr>
+          <w:trHeight w:val="337"/>
+        </w:trPr>
+        <w:tc>
+          <w:tcPr>
+            <w:tcW w:w="1169" w:type="pct"/>
+            <w:shd w:val="clear" w:color="auto" w:fill="EDECEE"/>
+          </w:tcPr>
+          <w:p>
+            <w:pPr>
+              <w:snapToGrid w:val="0"/>
+              <w:ind w:firstLineChars="0" w:firstLine="0"/>
+              <w:jc w:val="center"/>
+              <w:rPr>
+                <w:color w:val="000000" w:themeColor="text1"/>
+              </w:rPr>
+            </w:pPr>
+            <w:r>
+              <w:rPr>
+                <w:color w:val="000000" w:themeColor="text1"/>
+              </w:rPr>
+              <w:t xml:space="preserve">Number of </w:t>
+            </w:r>
+            <w:proofErr w:type="gramStart"/>
+            <w:r>
+              <w:rPr>
+                <w:color w:val="000000" w:themeColor="text1"/>
+              </w:rPr>
+              <w:t>difference</w:t>
+            </w:r>
+            <w:proofErr w:type="gramEnd"/>
+          </w:p>
+        </w:tc>
+        <w:tc>
+          <w:tcPr>
+            <w:tcW w:w="922" w:type="pct"/>
+            <w:shd w:val="clear" w:color="auto" w:fill="D9E2F3" w:themeFill="accent1" w:themeFillTint="33"/>
+          </w:tcPr>
+          <w:p>
+            <w:pPr>
+              <w:snapToGrid w:val="0"/>
+              <w:ind w:firstLineChars="0" w:firstLine="0"/>
+              <w:jc w:val="center"/>
+              <w:rPr>
+                <w:color w:val="000000" w:themeColor="text1"/>
+              </w:rPr>
+            </w:pPr>
+            <w:r>
+              <w:rPr>
+                <w:color w:val="000000" w:themeColor="text1"/>
+              </w:rPr>
+              <w:t>0</w:t>
+            </w:r>
+          </w:p>
+        </w:tc>
+        <w:tc>
+          <w:tcPr>
+            <w:tcW w:w="994" w:type="pct"/>
+            <w:tcBorders>
+              <w:right w:val="single" w:sz="6" w:space="0" w:color="auto"/>
+            </w:tcBorders>
+            <w:shd w:val="clear" w:color="auto" w:fill="D9E2F3" w:themeFill="accent1" w:themeFillTint="33"/>
+          </w:tcPr>
+          <w:p>
+            <w:pPr>
+              <w:snapToGrid w:val="0"/>
+              <w:ind w:firstLineChars="0" w:firstLine="0"/>
+              <w:jc w:val="center"/>
+              <w:rPr>
+                <w:color w:val="000000" w:themeColor="text1"/>
+              </w:rPr>
+            </w:pPr>
+            <w:r>
+              <w:rPr>
+                <w:color w:val="000000" w:themeColor="text1"/>
+              </w:rPr>
+              <w:t>0</w:t>
+            </w:r>
+          </w:p>
+        </w:tc>
+        <w:tc>
+          <w:tcPr>
+            <w:tcW w:w="922" w:type="pct"/>
+            <w:tcBorders>
+              <w:left w:val="single" w:sz="6" w:space="0" w:color="auto"/>
+            </w:tcBorders>
+            <w:shd w:val="clear" w:color="auto" w:fill="B4C6E7" w:themeFill="accent1" w:themeFillTint="66"/>
+          </w:tcPr>
+          <w:p>
+            <w:pPr>
+              <w:snapToGrid w:val="0"/>
+              <w:ind w:firstLineChars="0" w:firstLine="0"/>
+              <w:jc w:val="center"/>
+              <w:rPr>
+                <w:color w:val="000000" w:themeColor="text1"/>
+              </w:rPr>
+            </w:pPr>
+            <w:r>
+              <w:rPr>
+                <w:rFonts w:hint="eastAsia"/>
+                <w:color w:val="000000" w:themeColor="text1"/>
+              </w:rPr>
+              <w:t>1</w:t>
+            </w:r>
+          </w:p>
+        </w:tc>
+        <w:tc>
+          <w:tcPr>
+            <w:tcW w:w="993" w:type="pct"/>
+            <w:shd w:val="clear" w:color="auto" w:fill="B4C6E7" w:themeFill="accent1" w:themeFillTint="66"/>
+          </w:tcPr>
+          <w:p>
+            <w:pPr>
+              <w:snapToGrid w:val="0"/>
+              <w:ind w:firstLineChars="0" w:firstLine="0"/>
+              <w:jc w:val="center"/>
+              <w:rPr>
+                <w:color w:val="000000" w:themeColor="text1"/>
+              </w:rPr>
+            </w:pPr>
+            <w:r>
+              <w:rPr>
+                <w:color w:val="000000" w:themeColor="text1"/>
+              </w:rPr>
+              <w:t>1</w:t>
+            </w:r>
+          </w:p>
+        </w:tc>
+      </w:tr>
+      <w:tr>
+        <w:trPr>
+          <w:trHeight w:val="337"/>
+        </w:trPr>
+        <w:tc>
+          <w:tcPr>
+            <w:tcW w:w="1169" w:type="pct"/>
+            <w:shd w:val="clear" w:color="auto" w:fill="EDECEE"/>
+          </w:tcPr>
+          <w:p>
+            <w:pPr>
+              <w:snapToGrid w:val="0"/>
+              <w:ind w:firstLineChars="0" w:firstLine="0"/>
+              <w:jc w:val="center"/>
+              <w:rPr>
+                <w:color w:val="000000" w:themeColor="text1"/>
+              </w:rPr>
+            </w:pPr>
+            <w:r>
+              <w:rPr>
+                <w:color w:val="000000" w:themeColor="text1"/>
+              </w:rPr>
+              <w:t>Test Statistic Value</w:t>
+            </w:r>
+          </w:p>
+        </w:tc>
+        <w:tc>
+          <w:tcPr>
+            <w:tcW w:w="922" w:type="pct"/>
+            <w:shd w:val="clear" w:color="auto" w:fill="D9E2F3" w:themeFill="accent1" w:themeFillTint="33"/>
+          </w:tcPr>
+          <w:p>
+            <w:pPr>
+              <w:snapToGrid w:val="0"/>
+              <w:ind w:firstLineChars="0" w:firstLine="0"/>
+              <w:jc w:val="center"/>
+              <w:rPr>
+                <w:color w:val="000000" w:themeColor="text1"/>
+              </w:rPr>
+            </w:pPr>
+            <w:r>
+              <w:rPr>
+                <w:color w:val="000000" w:themeColor="text1"/>
+              </w:rPr>
+              <w:t>-0.434</w:t>
+            </w:r>
+          </w:p>
+        </w:tc>
+        <w:tc>
+          <w:tcPr>
+            <w:tcW w:w="994" w:type="pct"/>
+            <w:tcBorders>
+              <w:right w:val="single" w:sz="6" w:space="0" w:color="auto"/>
+            </w:tcBorders>
+            <w:shd w:val="clear" w:color="auto" w:fill="D9E2F3" w:themeFill="accent1" w:themeFillTint="33"/>
+          </w:tcPr>
+          <w:p>
+            <w:pPr>
+              <w:snapToGrid w:val="0"/>
+              <w:ind w:firstLineChars="0" w:firstLine="0"/>
+              <w:jc w:val="center"/>
+              <w:rPr>
+                <w:color w:val="000000" w:themeColor="text1"/>
+              </w:rPr>
+            </w:pPr>
+            <w:r>
+              <w:rPr>
+                <w:color w:val="000000" w:themeColor="text1"/>
+              </w:rPr>
+              <w:t>-0.23</w:t>
+            </w:r>
+            <w:r>
+              <w:rPr>
+                <w:color w:val="000000" w:themeColor="text1"/>
+              </w:rPr>
+              <w:t>8</w:t>
+            </w:r>
+          </w:p>
+        </w:tc>
+        <w:tc>
+          <w:tcPr>
+            <w:tcW w:w="922" w:type="pct"/>
+            <w:tcBorders>
+              <w:left w:val="single" w:sz="6" w:space="0" w:color="auto"/>
+            </w:tcBorders>
+            <w:shd w:val="clear" w:color="auto" w:fill="B4C6E7" w:themeFill="accent1" w:themeFillTint="66"/>
+          </w:tcPr>
+          <w:p>
+            <w:pPr>
+              <w:snapToGrid w:val="0"/>
+              <w:ind w:firstLineChars="0" w:firstLine="0"/>
+              <w:jc w:val="center"/>
+              <w:rPr>
+                <w:color w:val="000000" w:themeColor="text1"/>
+              </w:rPr>
+            </w:pPr>
+            <w:r>
+              <w:rPr>
+                <w:color w:val="000000" w:themeColor="text1"/>
+              </w:rPr>
+              <w:t>-8.15</w:t>
+            </w:r>
+            <w:r>
+              <w:rPr>
+                <w:color w:val="000000" w:themeColor="text1"/>
+              </w:rPr>
+              <w:t>9</w:t>
+            </w:r>
+          </w:p>
+        </w:tc>
+        <w:tc>
+          <w:tcPr>
+            <w:tcW w:w="993" w:type="pct"/>
+            <w:shd w:val="clear" w:color="auto" w:fill="B4C6E7" w:themeFill="accent1" w:themeFillTint="66"/>
+          </w:tcPr>
+          <w:p>
+            <w:pPr>
+              <w:snapToGrid w:val="0"/>
+              <w:ind w:firstLineChars="0" w:firstLine="0"/>
+              <w:jc w:val="center"/>
+              <w:rPr>
+                <w:color w:val="000000" w:themeColor="text1"/>
+              </w:rPr>
+            </w:pPr>
+            <w:r>
+              <w:rPr>
+                <w:color w:val="000000" w:themeColor="text1"/>
+              </w:rPr>
+              <w:t>-8.535</w:t>
+            </w:r>
+          </w:p>
+        </w:tc>
+      </w:tr>
+      <w:tr>
+        <w:trPr>
+          <w:trHeight w:val="337"/>
+        </w:trPr>
+        <w:tc>
+          <w:tcPr>
+            <w:tcW w:w="1169" w:type="pct"/>
+            <w:shd w:val="clear" w:color="auto" w:fill="EDECEE"/>
+          </w:tcPr>
+          <w:p>
+            <w:pPr>
+              <w:snapToGrid w:val="0"/>
+              <w:ind w:firstLineChars="0" w:firstLine="0"/>
+              <w:jc w:val="center"/>
+              <w:rPr>
+                <w:color w:val="000000" w:themeColor="text1"/>
+              </w:rPr>
+            </w:pPr>
+            <w:r>
+              <w:rPr>
+                <w:color w:val="000000" w:themeColor="text1"/>
+              </w:rPr>
+              <w:t>p-value</w:t>
+            </w:r>
+          </w:p>
+        </w:tc>
+        <w:tc>
+          <w:tcPr>
+            <w:tcW w:w="922" w:type="pct"/>
+            <w:shd w:val="clear" w:color="auto" w:fill="D9E2F3" w:themeFill="accent1" w:themeFillTint="33"/>
+          </w:tcPr>
+          <w:p>
+            <w:pPr>
+              <w:snapToGrid w:val="0"/>
+              <w:ind w:firstLineChars="0" w:firstLine="0"/>
+              <w:jc w:val="center"/>
+              <w:rPr>
+                <w:color w:val="000000" w:themeColor="text1"/>
+              </w:rPr>
+            </w:pPr>
+            <w:r>
+              <w:rPr>
+                <w:color w:val="000000" w:themeColor="text1"/>
+              </w:rPr>
+              <w:t>0.904</w:t>
+            </w:r>
+          </w:p>
+        </w:tc>
+        <w:tc>
+          <w:tcPr>
+            <w:tcW w:w="994" w:type="pct"/>
+            <w:tcBorders>
+              <w:right w:val="single" w:sz="6" w:space="0" w:color="auto"/>
+            </w:tcBorders>
+            <w:shd w:val="clear" w:color="auto" w:fill="D9E2F3" w:themeFill="accent1" w:themeFillTint="33"/>
+          </w:tcPr>
+          <w:p>
+            <w:pPr>
+              <w:snapToGrid w:val="0"/>
+              <w:ind w:firstLineChars="0" w:firstLine="0"/>
+              <w:jc w:val="center"/>
+              <w:rPr>
+                <w:color w:val="000000" w:themeColor="text1"/>
+              </w:rPr>
+            </w:pPr>
+            <w:r>
+              <w:rPr>
+                <w:color w:val="000000" w:themeColor="text1"/>
+              </w:rPr>
+              <w:t>0.93</w:t>
+            </w:r>
+            <w:r>
+              <w:rPr>
+                <w:color w:val="000000" w:themeColor="text1"/>
+              </w:rPr>
+              <w:t>4</w:t>
+            </w:r>
+          </w:p>
+        </w:tc>
+        <w:tc>
+          <w:tcPr>
+            <w:tcW w:w="922" w:type="pct"/>
+            <w:tcBorders>
+              <w:left w:val="single" w:sz="6" w:space="0" w:color="auto"/>
+            </w:tcBorders>
+            <w:shd w:val="clear" w:color="auto" w:fill="B4C6E7" w:themeFill="accent1" w:themeFillTint="66"/>
+          </w:tcPr>
+          <w:p>
+            <w:pPr>
+              <w:snapToGrid w:val="0"/>
+              <w:ind w:firstLineChars="0" w:firstLine="0"/>
+              <w:jc w:val="center"/>
+              <w:rPr>
+                <w:color w:val="000000" w:themeColor="text1"/>
+              </w:rPr>
+            </w:pPr>
+            <w:r>
+              <w:rPr>
+                <w:position w:val="-6"/>
+              </w:rPr>
+              <w:object w:dxaOrig="940" w:dyaOrig="320" w14:anchorId="173D298E">
+                <v:shape id="_x0000_i1788" type="#_x0000_t75" style="width:47.15pt;height:16.05pt" o:ole="">
+                  <v:imagedata r:id="rId35" o:title=""/>
+                </v:shape>
+                <o:OLEObject Type="Embed" ProgID="Equation.DSMT4" ShapeID="_x0000_i1788" DrawAspect="Content" ObjectID="_1706810566" r:id="rId36"/>
+              </w:object>
+            </w:r>
+          </w:p>
+        </w:tc>
+        <w:tc>
+          <w:tcPr>
+            <w:tcW w:w="993" w:type="pct"/>
+            <w:shd w:val="clear" w:color="auto" w:fill="B4C6E7" w:themeFill="accent1" w:themeFillTint="66"/>
+          </w:tcPr>
+          <w:p>
+            <w:pPr>
+              <w:snapToGrid w:val="0"/>
+              <w:ind w:firstLineChars="0" w:firstLine="0"/>
+              <w:jc w:val="center"/>
+              <w:rPr>
+                <w:color w:val="000000" w:themeColor="text1"/>
+              </w:rPr>
+            </w:pPr>
+            <w:r>
+              <w:rPr>
+                <w:position w:val="-6"/>
+              </w:rPr>
+              <w:object w:dxaOrig="920" w:dyaOrig="320" w14:anchorId="23C641AC">
+                <v:shape id="_x0000_i1787" type="#_x0000_t75" style="width:46.1pt;height:16.05pt" o:ole="">
+                  <v:imagedata r:id="rId37" o:title=""/>
+                </v:shape>
+                <o:OLEObject Type="Embed" ProgID="Equation.DSMT4" ShapeID="_x0000_i1787" DrawAspect="Content" ObjectID="_1706810567" r:id="rId38"/>
+              </w:object>
+            </w:r>
+          </w:p>
+        </w:tc>
+      </w:tr>
+      <w:tr>
+        <w:trPr>
+          <w:trHeight w:val="337"/>
+        </w:trPr>
+        <w:tc>
+          <w:tcPr>
+            <w:tcW w:w="1169" w:type="pct"/>
+            <w:shd w:val="clear" w:color="auto" w:fill="EDECEE"/>
+          </w:tcPr>
+          <w:p>
+            <w:pPr>
+              <w:snapToGrid w:val="0"/>
+              <w:ind w:firstLineChars="0" w:firstLine="0"/>
+              <w:jc w:val="center"/>
+              <w:rPr>
+                <w:color w:val="000000" w:themeColor="text1"/>
+              </w:rPr>
+            </w:pPr>
+            <w:r>
+              <w:rPr>
+                <w:color w:val="000000" w:themeColor="text1"/>
+              </w:rPr>
+              <w:t xml:space="preserve">Critical </w:t>
+            </w:r>
+            <w:proofErr w:type="gramStart"/>
+            <w:r>
+              <w:rPr>
+                <w:color w:val="000000" w:themeColor="text1"/>
+              </w:rPr>
+              <w:t>Value(</w:t>
+            </w:r>
+            <w:proofErr w:type="gramEnd"/>
+            <w:r>
+              <w:rPr>
+                <w:color w:val="000000" w:themeColor="text1"/>
+              </w:rPr>
+              <w:t>1%)</w:t>
+            </w:r>
+          </w:p>
+        </w:tc>
+        <w:tc>
+          <w:tcPr>
+            <w:tcW w:w="922" w:type="pct"/>
+            <w:shd w:val="clear" w:color="auto" w:fill="D9E2F3" w:themeFill="accent1" w:themeFillTint="33"/>
+          </w:tcPr>
+          <w:p>
+            <w:pPr>
+              <w:snapToGrid w:val="0"/>
+              <w:ind w:firstLineChars="0" w:firstLine="0"/>
+              <w:jc w:val="center"/>
+              <w:rPr>
+                <w:color w:val="000000" w:themeColor="text1"/>
+              </w:rPr>
+            </w:pPr>
+            <w:r>
+              <w:rPr>
+                <w:color w:val="000000" w:themeColor="text1"/>
+              </w:rPr>
+              <w:t>-3.43</w:t>
+            </w:r>
+            <w:r>
+              <w:rPr>
+                <w:color w:val="000000" w:themeColor="text1"/>
+              </w:rPr>
+              <w:t>6</w:t>
+            </w:r>
+          </w:p>
+        </w:tc>
+        <w:tc>
+          <w:tcPr>
+            <w:tcW w:w="994" w:type="pct"/>
+            <w:tcBorders>
+              <w:right w:val="single" w:sz="6" w:space="0" w:color="auto"/>
+            </w:tcBorders>
+            <w:shd w:val="clear" w:color="auto" w:fill="D9E2F3" w:themeFill="accent1" w:themeFillTint="33"/>
+          </w:tcPr>
+          <w:p>
+            <w:pPr>
+              <w:snapToGrid w:val="0"/>
+              <w:ind w:firstLineChars="0" w:firstLine="0"/>
+              <w:jc w:val="center"/>
+              <w:rPr>
+                <w:color w:val="000000" w:themeColor="text1"/>
+              </w:rPr>
+            </w:pPr>
+            <w:r>
+              <w:rPr>
+                <w:color w:val="000000" w:themeColor="text1"/>
+              </w:rPr>
+              <w:t>-3.43</w:t>
+            </w:r>
+            <w:r>
+              <w:rPr>
+                <w:color w:val="000000" w:themeColor="text1"/>
+              </w:rPr>
+              <w:t>4</w:t>
+            </w:r>
+          </w:p>
+        </w:tc>
+        <w:tc>
+          <w:tcPr>
+            <w:tcW w:w="922" w:type="pct"/>
+            <w:tcBorders>
+              <w:left w:val="single" w:sz="6" w:space="0" w:color="auto"/>
+            </w:tcBorders>
+            <w:shd w:val="clear" w:color="auto" w:fill="B4C6E7" w:themeFill="accent1" w:themeFillTint="66"/>
+          </w:tcPr>
+          <w:p>
+            <w:pPr>
+              <w:snapToGrid w:val="0"/>
+              <w:ind w:firstLineChars="0" w:firstLine="0"/>
+              <w:jc w:val="center"/>
+              <w:rPr>
+                <w:color w:val="000000" w:themeColor="text1"/>
+              </w:rPr>
+            </w:pPr>
+            <w:r>
+              <w:rPr>
+                <w:color w:val="000000" w:themeColor="text1"/>
+              </w:rPr>
+              <w:t>-3.43</w:t>
+            </w:r>
+            <w:r>
+              <w:rPr>
+                <w:color w:val="000000" w:themeColor="text1"/>
+              </w:rPr>
+              <w:t>6</w:t>
+            </w:r>
+          </w:p>
+        </w:tc>
+        <w:tc>
+          <w:tcPr>
+            <w:tcW w:w="993" w:type="pct"/>
+            <w:shd w:val="clear" w:color="auto" w:fill="B4C6E7" w:themeFill="accent1" w:themeFillTint="66"/>
+          </w:tcPr>
+          <w:p>
+            <w:pPr>
+              <w:snapToGrid w:val="0"/>
+              <w:ind w:firstLineChars="0" w:firstLine="0"/>
+              <w:jc w:val="center"/>
+              <w:rPr>
+                <w:color w:val="000000" w:themeColor="text1"/>
+              </w:rPr>
+            </w:pPr>
+            <w:r>
+              <w:rPr>
+                <w:color w:val="000000" w:themeColor="text1"/>
+              </w:rPr>
+              <w:t>-3.433</w:t>
+            </w:r>
+          </w:p>
+        </w:tc>
+      </w:tr>
+      <w:tr>
+        <w:trPr>
+          <w:trHeight w:val="337"/>
+        </w:trPr>
+        <w:tc>
+          <w:tcPr>
+            <w:tcW w:w="1169" w:type="pct"/>
+            <w:shd w:val="clear" w:color="auto" w:fill="EDECEE"/>
+          </w:tcPr>
+          <w:p>
+            <w:pPr>
+              <w:snapToGrid w:val="0"/>
+              <w:ind w:firstLineChars="0" w:firstLine="0"/>
+              <w:jc w:val="center"/>
+              <w:rPr>
+                <w:color w:val="000000" w:themeColor="text1"/>
+              </w:rPr>
+            </w:pPr>
+            <w:r>
+              <w:rPr>
+                <w:color w:val="000000" w:themeColor="text1"/>
+              </w:rPr>
+              <w:t xml:space="preserve">Critical </w:t>
+            </w:r>
+            <w:proofErr w:type="gramStart"/>
+            <w:r>
+              <w:rPr>
+                <w:color w:val="000000" w:themeColor="text1"/>
+              </w:rPr>
+              <w:t>Value(</w:t>
+            </w:r>
+            <w:proofErr w:type="gramEnd"/>
+            <w:r>
+              <w:rPr>
+                <w:color w:val="000000" w:themeColor="text1"/>
+              </w:rPr>
+              <w:t>5%)</w:t>
+            </w:r>
+          </w:p>
+        </w:tc>
+        <w:tc>
+          <w:tcPr>
+            <w:tcW w:w="922" w:type="pct"/>
+            <w:shd w:val="clear" w:color="auto" w:fill="D9E2F3" w:themeFill="accent1" w:themeFillTint="33"/>
+          </w:tcPr>
+          <w:p>
+            <w:pPr>
+              <w:snapToGrid w:val="0"/>
+              <w:ind w:firstLineChars="0" w:firstLine="0"/>
+              <w:jc w:val="center"/>
+              <w:rPr>
+                <w:color w:val="000000" w:themeColor="text1"/>
+              </w:rPr>
+            </w:pPr>
+            <w:r>
+              <w:rPr>
+                <w:color w:val="000000" w:themeColor="text1"/>
+              </w:rPr>
+              <w:t>-2.86</w:t>
+            </w:r>
+            <w:r>
+              <w:rPr>
+                <w:color w:val="000000" w:themeColor="text1"/>
+              </w:rPr>
+              <w:t>4</w:t>
+            </w:r>
+          </w:p>
+        </w:tc>
+        <w:tc>
+          <w:tcPr>
+            <w:tcW w:w="994" w:type="pct"/>
+            <w:tcBorders>
+              <w:right w:val="single" w:sz="6" w:space="0" w:color="auto"/>
+            </w:tcBorders>
+            <w:shd w:val="clear" w:color="auto" w:fill="D9E2F3" w:themeFill="accent1" w:themeFillTint="33"/>
+          </w:tcPr>
+          <w:p>
+            <w:pPr>
+              <w:snapToGrid w:val="0"/>
+              <w:ind w:firstLineChars="0" w:firstLine="0"/>
+              <w:jc w:val="center"/>
+              <w:rPr>
+                <w:color w:val="000000" w:themeColor="text1"/>
+              </w:rPr>
+            </w:pPr>
+            <w:r>
+              <w:rPr>
+                <w:color w:val="000000" w:themeColor="text1"/>
+              </w:rPr>
+              <w:t>-2.863</w:t>
+            </w:r>
+          </w:p>
+        </w:tc>
+        <w:tc>
+          <w:tcPr>
+            <w:tcW w:w="922" w:type="pct"/>
+            <w:tcBorders>
+              <w:left w:val="single" w:sz="6" w:space="0" w:color="auto"/>
+            </w:tcBorders>
+            <w:shd w:val="clear" w:color="auto" w:fill="B4C6E7" w:themeFill="accent1" w:themeFillTint="66"/>
+          </w:tcPr>
+          <w:p>
+            <w:pPr>
+              <w:snapToGrid w:val="0"/>
+              <w:ind w:firstLineChars="0" w:firstLine="0"/>
+              <w:jc w:val="center"/>
+              <w:rPr>
+                <w:color w:val="000000" w:themeColor="text1"/>
+              </w:rPr>
+            </w:pPr>
+            <w:r>
+              <w:rPr>
+                <w:color w:val="000000" w:themeColor="text1"/>
+              </w:rPr>
+              <w:t>-2.86</w:t>
+            </w:r>
+            <w:r>
+              <w:rPr>
+                <w:color w:val="000000" w:themeColor="text1"/>
+              </w:rPr>
+              <w:t>4</w:t>
+            </w:r>
+          </w:p>
+        </w:tc>
+        <w:tc>
+          <w:tcPr>
+            <w:tcW w:w="993" w:type="pct"/>
+            <w:shd w:val="clear" w:color="auto" w:fill="B4C6E7" w:themeFill="accent1" w:themeFillTint="66"/>
+          </w:tcPr>
+          <w:p>
+            <w:pPr>
+              <w:snapToGrid w:val="0"/>
+              <w:ind w:firstLineChars="0" w:firstLine="0"/>
+              <w:jc w:val="center"/>
+              <w:rPr>
+                <w:color w:val="000000" w:themeColor="text1"/>
+              </w:rPr>
+            </w:pPr>
+            <w:r>
+              <w:rPr>
+                <w:color w:val="000000" w:themeColor="text1"/>
+              </w:rPr>
+              <w:t>-2.863</w:t>
+            </w:r>
+          </w:p>
+        </w:tc>
+      </w:tr>
+      <w:tr>
+        <w:trPr>
+          <w:trHeight w:val="337"/>
+        </w:trPr>
+        <w:tc>
+          <w:tcPr>
+            <w:tcW w:w="1169" w:type="pct"/>
+            <w:shd w:val="clear" w:color="auto" w:fill="EDECEE"/>
+          </w:tcPr>
+          <w:p>
+            <w:pPr>
+              <w:snapToGrid w:val="0"/>
+              <w:ind w:firstLineChars="0" w:firstLine="0"/>
+              <w:jc w:val="center"/>
+              <w:rPr>
+                <w:color w:val="000000" w:themeColor="text1"/>
+              </w:rPr>
+            </w:pPr>
+            <w:r>
+              <w:rPr>
+                <w:color w:val="000000" w:themeColor="text1"/>
+              </w:rPr>
+              <w:t xml:space="preserve">Critical </w:t>
+            </w:r>
+            <w:proofErr w:type="gramStart"/>
+            <w:r>
+              <w:rPr>
+                <w:color w:val="000000" w:themeColor="text1"/>
+              </w:rPr>
+              <w:t>Value(</w:t>
+            </w:r>
+            <w:proofErr w:type="gramEnd"/>
+            <w:r>
+              <w:rPr>
+                <w:color w:val="000000" w:themeColor="text1"/>
+              </w:rPr>
+              <w:t>10%)</w:t>
+            </w:r>
+          </w:p>
+        </w:tc>
+        <w:tc>
+          <w:tcPr>
+            <w:tcW w:w="922" w:type="pct"/>
+            <w:shd w:val="clear" w:color="auto" w:fill="D9E2F3" w:themeFill="accent1" w:themeFillTint="33"/>
+          </w:tcPr>
+          <w:p>
+            <w:pPr>
+              <w:snapToGrid w:val="0"/>
+              <w:ind w:firstLineChars="0" w:firstLine="0"/>
+              <w:jc w:val="center"/>
+              <w:rPr>
+                <w:color w:val="000000" w:themeColor="text1"/>
+              </w:rPr>
+            </w:pPr>
+            <w:r>
+              <w:rPr>
+                <w:color w:val="000000" w:themeColor="text1"/>
+              </w:rPr>
+              <w:t>-2.568</w:t>
+            </w:r>
+          </w:p>
+        </w:tc>
+        <w:tc>
+          <w:tcPr>
+            <w:tcW w:w="994" w:type="pct"/>
+            <w:tcBorders>
+              <w:right w:val="single" w:sz="6" w:space="0" w:color="auto"/>
+            </w:tcBorders>
+            <w:shd w:val="clear" w:color="auto" w:fill="D9E2F3" w:themeFill="accent1" w:themeFillTint="33"/>
+          </w:tcPr>
+          <w:p>
+            <w:pPr>
+              <w:snapToGrid w:val="0"/>
+              <w:ind w:firstLineChars="0" w:firstLine="0"/>
+              <w:jc w:val="center"/>
+              <w:rPr>
+                <w:color w:val="000000" w:themeColor="text1"/>
+              </w:rPr>
+            </w:pPr>
+            <w:r>
+              <w:rPr>
+                <w:color w:val="000000" w:themeColor="text1"/>
+              </w:rPr>
+              <w:t>-2.56</w:t>
+            </w:r>
+            <w:r>
+              <w:rPr>
+                <w:color w:val="000000" w:themeColor="text1"/>
+              </w:rPr>
+              <w:t>8</w:t>
+            </w:r>
+          </w:p>
+        </w:tc>
+        <w:tc>
+          <w:tcPr>
+            <w:tcW w:w="922" w:type="pct"/>
+            <w:tcBorders>
+              <w:left w:val="single" w:sz="6" w:space="0" w:color="auto"/>
+            </w:tcBorders>
+            <w:shd w:val="clear" w:color="auto" w:fill="B4C6E7" w:themeFill="accent1" w:themeFillTint="66"/>
+          </w:tcPr>
+          <w:p>
+            <w:pPr>
+              <w:snapToGrid w:val="0"/>
+              <w:ind w:firstLineChars="0" w:firstLine="0"/>
+              <w:jc w:val="center"/>
+              <w:rPr>
+                <w:color w:val="000000" w:themeColor="text1"/>
+              </w:rPr>
+            </w:pPr>
+            <w:r>
+              <w:rPr>
+                <w:color w:val="000000" w:themeColor="text1"/>
+              </w:rPr>
+              <w:t>-2.568</w:t>
+            </w:r>
+          </w:p>
+        </w:tc>
+        <w:tc>
+          <w:tcPr>
+            <w:tcW w:w="993" w:type="pct"/>
+            <w:shd w:val="clear" w:color="auto" w:fill="B4C6E7" w:themeFill="accent1" w:themeFillTint="66"/>
+          </w:tcPr>
+          <w:p>
+            <w:pPr>
+              <w:snapToGrid w:val="0"/>
+              <w:ind w:firstLineChars="0" w:firstLine="0"/>
+              <w:jc w:val="center"/>
+              <w:rPr>
+                <w:color w:val="000000" w:themeColor="text1"/>
+              </w:rPr>
+            </w:pPr>
+            <w:r>
+              <w:rPr>
+                <w:color w:val="000000" w:themeColor="text1"/>
+              </w:rPr>
+              <w:t>-2.567</w:t>
+            </w:r>
+          </w:p>
+        </w:tc>
+      </w:tr>
+    </w:tbl>
     <w:p>
       <w:pPr>
         <w:pStyle w:val="2"/>
-        <w:spacing w:after="163"/>
-        <w:rPr>
-          <w:highlight w:val="yellow"/>
-        </w:rPr>
-      </w:pPr>
-      <w:bookmarkStart w:id="23" w:name="_Toc58505779"/>
-      <w:bookmarkStart w:id="24" w:name="_Toc58786703"/>
-      <w:r>
-        <w:rPr>
-          <w:highlight w:val="yellow"/>
-        </w:rPr>
-        <w:t xml:space="preserve">The </w:t>
-      </w:r>
-      <w:r>
-        <w:rPr>
-          <w:highlight w:val="yellow"/>
-        </w:rPr>
-        <w:t>Solution</w:t>
-      </w:r>
-      <w:r>
-        <w:rPr>
-          <w:highlight w:val="yellow"/>
-        </w:rPr>
+        <w:spacing w:beforeLines="50" w:before="163" w:after="163"/>
+      </w:pPr>
+      <w:r>
+        <w:t>White Noise test</w:t>
+      </w:r>
+    </w:p>
+    <w:p>
+      <w:pPr>
+        <w:ind w:firstLine="480"/>
+        <w:rPr>
+          <w:color w:val="000000" w:themeColor="text1"/>
+        </w:rPr>
+      </w:pPr>
+      <w:r>
+        <w:rPr>
+          <w:color w:val="000000" w:themeColor="text1"/>
+        </w:rPr>
+        <w:t xml:space="preserve">We perform a white noise test on gold and bitcoin. </w:t>
+      </w:r>
+      <w:r>
+        <w:rPr>
+          <w:color w:val="000000" w:themeColor="text1"/>
+        </w:rPr>
+        <w:t xml:space="preserve">The results are shown in Table 2. </w:t>
+      </w:r>
+      <w:r>
+        <w:rPr>
+          <w:color w:val="000000" w:themeColor="text1"/>
+        </w:rPr>
+        <w:t xml:space="preserve">We found that the </w:t>
+      </w:r>
+      <w:r>
+        <w:rPr>
+          <w:color w:val="000000" w:themeColor="text1"/>
+        </w:rPr>
+        <w:t>P-value</w:t>
+      </w:r>
+      <w:r>
+        <w:rPr>
+          <w:color w:val="000000" w:themeColor="text1"/>
+        </w:rPr>
+        <w:t xml:space="preserve"> of the two statistics is much smaller than the significance level of 0.05, then the null hypothesis can be rejected with a 95% confidence level, and the sequence </w:t>
+      </w:r>
+      <w:proofErr w:type="gramStart"/>
+      <w:r>
+        <w:rPr>
+          <w:color w:val="000000" w:themeColor="text1"/>
+        </w:rPr>
+        <w:t>is considered to be</w:t>
+      </w:r>
+      <w:proofErr w:type="gramEnd"/>
+      <w:r>
+        <w:rPr>
+          <w:color w:val="000000" w:themeColor="text1"/>
+        </w:rPr>
+        <w:t xml:space="preserve"> a non-white noise sequence. </w:t>
+      </w:r>
+      <w:proofErr w:type="gramStart"/>
+      <w:r>
+        <w:rPr>
+          <w:color w:val="000000" w:themeColor="text1"/>
+        </w:rPr>
+        <w:t>That is to say, it</w:t>
+      </w:r>
+      <w:proofErr w:type="gramEnd"/>
+      <w:r>
+        <w:rPr>
+          <w:color w:val="000000" w:themeColor="text1"/>
+        </w:rPr>
+        <w:t xml:space="preserve"> is not a randomly generated sequence and has a temporal correlation.</w:t>
+      </w:r>
+    </w:p>
+    <w:p>
+      <w:pPr>
+        <w:pStyle w:val="a9"/>
+      </w:pPr>
+      <w:r>
+        <w:t xml:space="preserve">Table </w:t>
+      </w:r>
+      <w:r>
+        <w:fldChar w:fldCharType="begin"/>
+      </w:r>
+      <w:r>
+        <w:instrText xml:space="preserve"> SEQ Table \* ARABIC </w:instrText>
+      </w:r>
+      <w:r>
+        <w:fldChar w:fldCharType="separate"/>
+      </w:r>
+      <w:r>
+        <w:rPr>
+          <w:noProof/>
+        </w:rPr>
+        <w:t>2</w:t>
+      </w:r>
+      <w:r>
+        <w:fldChar w:fldCharType="end"/>
+      </w:r>
+      <w:r>
         <w:t xml:space="preserve"> </w:t>
       </w:r>
       <w:r>
-        <w:rPr>
-          <w:highlight w:val="yellow"/>
-        </w:rPr>
-        <w:t xml:space="preserve">of </w:t>
-      </w:r>
-      <w:r>
-        <w:rPr>
-          <w:highlight w:val="yellow"/>
-        </w:rPr>
-        <w:t xml:space="preserve">Model </w:t>
-      </w:r>
-      <w:r>
-        <w:rPr>
-          <w:highlight w:val="yellow"/>
-        </w:rPr>
-        <w:t>1</w:t>
-      </w:r>
-      <w:bookmarkEnd w:id="23"/>
-      <w:bookmarkEnd w:id="24"/>
+        <w:t>White Noise test</w:t>
+      </w:r>
+    </w:p>
+    <w:tbl>
+      <w:tblPr>
+        <w:tblStyle w:val="ae"/>
+        <w:tblW w:w="10114" w:type="dxa"/>
+        <w:tblLook w:val="04A0" w:firstRow="1" w:lastRow="0" w:firstColumn="1" w:lastColumn="0" w:noHBand="0" w:noVBand="1"/>
+      </w:tblPr>
+      <w:tblGrid>
+        <w:gridCol w:w="3569"/>
+        <w:gridCol w:w="3081"/>
+        <w:gridCol w:w="3464"/>
+      </w:tblGrid>
+      <w:tr>
+        <w:trPr>
+          <w:cnfStyle w:val="100000000000" w:firstRow="1" w:lastRow="0" w:firstColumn="0" w:lastColumn="0" w:oddVBand="0" w:evenVBand="0" w:oddHBand="0" w:evenHBand="0" w:firstRowFirstColumn="0" w:firstRowLastColumn="0" w:lastRowFirstColumn="0" w:lastRowLastColumn="0"/>
+          <w:trHeight w:val="320"/>
+        </w:trPr>
+        <w:tc>
+          <w:tcPr>
+            <w:tcW w:w="3569" w:type="dxa"/>
+            <w:shd w:val="clear" w:color="auto" w:fill="EDECEE"/>
+          </w:tcPr>
+          <w:p>
+            <w:pPr>
+              <w:snapToGrid w:val="0"/>
+              <w:ind w:firstLineChars="0" w:firstLine="0"/>
+              <w:jc w:val="center"/>
+              <w:rPr>
+                <w:color w:val="000000" w:themeColor="text1"/>
+              </w:rPr>
+            </w:pPr>
+            <w:r>
+              <w:rPr>
+                <w:color w:val="000000" w:themeColor="text1"/>
+              </w:rPr>
+              <w:t>Inspection item</w:t>
+            </w:r>
+          </w:p>
+        </w:tc>
+        <w:tc>
+          <w:tcPr>
+            <w:tcW w:w="3081" w:type="dxa"/>
+            <w:shd w:val="clear" w:color="auto" w:fill="D9E2F3" w:themeFill="accent1" w:themeFillTint="33"/>
+          </w:tcPr>
+          <w:p>
+            <w:pPr>
+              <w:ind w:firstLineChars="0" w:firstLine="0"/>
+              <w:jc w:val="center"/>
+              <w:rPr>
+                <w:color w:val="000000" w:themeColor="text1"/>
+              </w:rPr>
+            </w:pPr>
+            <w:r>
+              <w:rPr>
+                <w:color w:val="000000" w:themeColor="text1"/>
+              </w:rPr>
+              <w:t>Gold</w:t>
+            </w:r>
+            <w:r>
+              <w:rPr>
+                <w:rFonts w:hint="eastAsia"/>
+                <w:color w:val="000000" w:themeColor="text1"/>
+              </w:rPr>
+              <w:t xml:space="preserve"> </w:t>
+            </w:r>
+            <w:r>
+              <w:rPr>
+                <w:color w:val="000000" w:themeColor="text1"/>
+              </w:rPr>
+              <w:t>test result</w:t>
+            </w:r>
+          </w:p>
+        </w:tc>
+        <w:tc>
+          <w:tcPr>
+            <w:tcW w:w="3464" w:type="dxa"/>
+            <w:shd w:val="clear" w:color="auto" w:fill="B4C6E7" w:themeFill="accent1" w:themeFillTint="66"/>
+          </w:tcPr>
+          <w:p>
+            <w:pPr>
+              <w:ind w:firstLineChars="0" w:firstLine="0"/>
+              <w:jc w:val="center"/>
+              <w:rPr>
+                <w:color w:val="000000" w:themeColor="text1"/>
+              </w:rPr>
+            </w:pPr>
+            <w:r>
+              <w:rPr>
+                <w:color w:val="000000" w:themeColor="text1"/>
+              </w:rPr>
+              <w:t>Bitcoin test results</w:t>
+            </w:r>
+          </w:p>
+        </w:tc>
+      </w:tr>
+      <w:tr>
+        <w:trPr>
+          <w:trHeight w:val="331"/>
+        </w:trPr>
+        <w:tc>
+          <w:tcPr>
+            <w:tcW w:w="3569" w:type="dxa"/>
+            <w:shd w:val="clear" w:color="auto" w:fill="EDECEE"/>
+          </w:tcPr>
+          <w:p>
+            <w:pPr>
+              <w:snapToGrid w:val="0"/>
+              <w:ind w:firstLineChars="0" w:firstLine="0"/>
+              <w:jc w:val="center"/>
+              <w:rPr>
+                <w:color w:val="000000" w:themeColor="text1"/>
+              </w:rPr>
+            </w:pPr>
+            <w:r>
+              <w:rPr>
+                <w:color w:val="000000" w:themeColor="text1"/>
+              </w:rPr>
+              <w:t>Test Statistic Value</w:t>
+            </w:r>
+          </w:p>
+        </w:tc>
+        <w:tc>
+          <w:tcPr>
+            <w:tcW w:w="3081" w:type="dxa"/>
+            <w:shd w:val="clear" w:color="auto" w:fill="D9E2F3" w:themeFill="accent1" w:themeFillTint="33"/>
+          </w:tcPr>
+          <w:p>
+            <w:pPr>
+              <w:ind w:firstLineChars="0" w:firstLine="0"/>
+              <w:jc w:val="center"/>
+              <w:rPr>
+                <w:color w:val="000000" w:themeColor="text1"/>
+              </w:rPr>
+            </w:pPr>
+            <w:r>
+              <w:rPr>
+                <w:color w:val="000000" w:themeColor="text1"/>
+              </w:rPr>
+              <w:t>-</w:t>
+            </w:r>
+            <w:r>
+              <w:rPr>
+                <w:color w:val="000000" w:themeColor="text1"/>
+              </w:rPr>
+              <w:t>3</w:t>
+            </w:r>
+            <w:r>
+              <w:rPr>
+                <w:color w:val="000000" w:themeColor="text1"/>
+              </w:rPr>
+              <w:t>.</w:t>
+            </w:r>
+            <w:r>
+              <w:rPr>
+                <w:color w:val="000000" w:themeColor="text1"/>
+              </w:rPr>
+              <w:t>321</w:t>
+            </w:r>
+          </w:p>
+        </w:tc>
+        <w:tc>
+          <w:tcPr>
+            <w:tcW w:w="3464" w:type="dxa"/>
+            <w:shd w:val="clear" w:color="auto" w:fill="B4C6E7" w:themeFill="accent1" w:themeFillTint="66"/>
+          </w:tcPr>
+          <w:p>
+            <w:pPr>
+              <w:ind w:firstLineChars="0" w:firstLine="0"/>
+              <w:jc w:val="center"/>
+              <w:rPr>
+                <w:color w:val="000000" w:themeColor="text1"/>
+              </w:rPr>
+            </w:pPr>
+            <w:r>
+              <w:rPr>
+                <w:color w:val="000000" w:themeColor="text1"/>
+              </w:rPr>
+              <w:t>-3.114</w:t>
+            </w:r>
+          </w:p>
+        </w:tc>
+      </w:tr>
+      <w:tr>
+        <w:trPr>
+          <w:trHeight w:val="331"/>
+        </w:trPr>
+        <w:tc>
+          <w:tcPr>
+            <w:tcW w:w="3569" w:type="dxa"/>
+            <w:shd w:val="clear" w:color="auto" w:fill="EDECEE"/>
+          </w:tcPr>
+          <w:p>
+            <w:pPr>
+              <w:snapToGrid w:val="0"/>
+              <w:ind w:firstLineChars="0" w:firstLine="0"/>
+              <w:jc w:val="center"/>
+              <w:rPr>
+                <w:color w:val="000000" w:themeColor="text1"/>
+              </w:rPr>
+            </w:pPr>
+            <w:r>
+              <w:rPr>
+                <w:color w:val="000000" w:themeColor="text1"/>
+              </w:rPr>
+              <w:t>p-valu</w:t>
+            </w:r>
+            <w:r>
+              <w:rPr>
+                <w:color w:val="000000" w:themeColor="text1"/>
+              </w:rPr>
+              <w:t>e</w:t>
+            </w:r>
+          </w:p>
+        </w:tc>
+        <w:tc>
+          <w:tcPr>
+            <w:tcW w:w="3081" w:type="dxa"/>
+            <w:shd w:val="clear" w:color="auto" w:fill="D9E2F3" w:themeFill="accent1" w:themeFillTint="33"/>
+          </w:tcPr>
+          <w:p>
+            <w:pPr>
+              <w:ind w:firstLineChars="0" w:firstLine="0"/>
+              <w:jc w:val="center"/>
+              <w:rPr>
+                <w:color w:val="000000" w:themeColor="text1"/>
+              </w:rPr>
+            </w:pPr>
+            <w:r>
+              <w:rPr>
+                <w:position w:val="-6"/>
+              </w:rPr>
+              <w:object w:dxaOrig="940" w:dyaOrig="320" w14:anchorId="0693FCCE">
+                <v:shape id="_x0000_i1796" type="#_x0000_t75" style="width:47.15pt;height:16.05pt" o:ole="">
+                  <v:imagedata r:id="rId39" o:title=""/>
+                </v:shape>
+                <o:OLEObject Type="Embed" ProgID="Equation.DSMT4" ShapeID="_x0000_i1796" DrawAspect="Content" ObjectID="_1706810568" r:id="rId40"/>
+              </w:object>
+            </w:r>
+          </w:p>
+        </w:tc>
+        <w:tc>
+          <w:tcPr>
+            <w:tcW w:w="3464" w:type="dxa"/>
+            <w:shd w:val="clear" w:color="auto" w:fill="B4C6E7" w:themeFill="accent1" w:themeFillTint="66"/>
+          </w:tcPr>
+          <w:p>
+            <w:pPr>
+              <w:ind w:firstLineChars="0" w:firstLine="0"/>
+              <w:jc w:val="center"/>
+              <w:rPr>
+                <w:color w:val="000000" w:themeColor="text1"/>
+              </w:rPr>
+            </w:pPr>
+            <w:r>
+              <w:rPr>
+                <w:position w:val="-6"/>
+              </w:rPr>
+              <w:object w:dxaOrig="940" w:dyaOrig="320" w14:anchorId="36FA940C">
+                <v:shape id="_x0000_i1798" type="#_x0000_t75" style="width:47.15pt;height:16.05pt" o:ole="">
+                  <v:imagedata r:id="rId41" o:title=""/>
+                </v:shape>
+                <o:OLEObject Type="Embed" ProgID="Equation.DSMT4" ShapeID="_x0000_i1798" DrawAspect="Content" ObjectID="_1706810569" r:id="rId42"/>
+              </w:object>
+            </w:r>
+          </w:p>
+        </w:tc>
+      </w:tr>
+      <w:tr>
+        <w:trPr>
+          <w:trHeight w:val="320"/>
+        </w:trPr>
+        <w:tc>
+          <w:tcPr>
+            <w:tcW w:w="3569" w:type="dxa"/>
+            <w:shd w:val="clear" w:color="auto" w:fill="EDECEE"/>
+          </w:tcPr>
+          <w:p>
+            <w:pPr>
+              <w:snapToGrid w:val="0"/>
+              <w:ind w:firstLineChars="0" w:firstLine="0"/>
+              <w:jc w:val="center"/>
+              <w:rPr>
+                <w:color w:val="000000" w:themeColor="text1"/>
+              </w:rPr>
+            </w:pPr>
+            <w:r>
+              <w:rPr>
+                <w:color w:val="000000" w:themeColor="text1"/>
+              </w:rPr>
+              <w:t xml:space="preserve">Critical </w:t>
+            </w:r>
+            <w:proofErr w:type="gramStart"/>
+            <w:r>
+              <w:rPr>
+                <w:color w:val="000000" w:themeColor="text1"/>
+              </w:rPr>
+              <w:t>Value(</w:t>
+            </w:r>
+            <w:proofErr w:type="gramEnd"/>
+            <w:r>
+              <w:rPr>
+                <w:color w:val="000000" w:themeColor="text1"/>
+              </w:rPr>
+              <w:t>1%)</w:t>
+            </w:r>
+          </w:p>
+        </w:tc>
+        <w:tc>
+          <w:tcPr>
+            <w:tcW w:w="3081" w:type="dxa"/>
+            <w:shd w:val="clear" w:color="auto" w:fill="D9E2F3" w:themeFill="accent1" w:themeFillTint="33"/>
+          </w:tcPr>
+          <w:p>
+            <w:pPr>
+              <w:snapToGrid w:val="0"/>
+              <w:ind w:firstLineChars="0" w:firstLine="0"/>
+              <w:jc w:val="center"/>
+              <w:rPr>
+                <w:color w:val="000000" w:themeColor="text1"/>
+              </w:rPr>
+            </w:pPr>
+            <w:r>
+              <w:rPr>
+                <w:color w:val="000000" w:themeColor="text1"/>
+              </w:rPr>
+              <w:t>-3.66</w:t>
+            </w:r>
+            <w:r>
+              <w:rPr>
+                <w:color w:val="000000" w:themeColor="text1"/>
+              </w:rPr>
+              <w:t>8</w:t>
+            </w:r>
+          </w:p>
+        </w:tc>
+        <w:tc>
+          <w:tcPr>
+            <w:tcW w:w="3464" w:type="dxa"/>
+            <w:shd w:val="clear" w:color="auto" w:fill="B4C6E7" w:themeFill="accent1" w:themeFillTint="66"/>
+          </w:tcPr>
+          <w:p>
+            <w:pPr>
+              <w:ind w:firstLineChars="0" w:firstLine="0"/>
+              <w:jc w:val="center"/>
+              <w:rPr>
+                <w:color w:val="000000" w:themeColor="text1"/>
+              </w:rPr>
+            </w:pPr>
+            <w:r>
+              <w:rPr>
+                <w:color w:val="000000" w:themeColor="text1"/>
+              </w:rPr>
+              <w:t>-3.669</w:t>
+            </w:r>
+          </w:p>
+        </w:tc>
+      </w:tr>
+      <w:tr>
+        <w:trPr>
+          <w:trHeight w:val="331"/>
+        </w:trPr>
+        <w:tc>
+          <w:tcPr>
+            <w:tcW w:w="3569" w:type="dxa"/>
+            <w:shd w:val="clear" w:color="auto" w:fill="EDECEE"/>
+          </w:tcPr>
+          <w:p>
+            <w:pPr>
+              <w:snapToGrid w:val="0"/>
+              <w:ind w:firstLineChars="0" w:firstLine="0"/>
+              <w:jc w:val="center"/>
+              <w:rPr>
+                <w:color w:val="000000" w:themeColor="text1"/>
+              </w:rPr>
+            </w:pPr>
+            <w:r>
+              <w:rPr>
+                <w:color w:val="000000" w:themeColor="text1"/>
+              </w:rPr>
+              <w:t xml:space="preserve">Critical </w:t>
+            </w:r>
+            <w:proofErr w:type="gramStart"/>
+            <w:r>
+              <w:rPr>
+                <w:color w:val="000000" w:themeColor="text1"/>
+              </w:rPr>
+              <w:t>Value(</w:t>
+            </w:r>
+            <w:proofErr w:type="gramEnd"/>
+            <w:r>
+              <w:rPr>
+                <w:color w:val="000000" w:themeColor="text1"/>
+              </w:rPr>
+              <w:t>5%)</w:t>
+            </w:r>
+          </w:p>
+        </w:tc>
+        <w:tc>
+          <w:tcPr>
+            <w:tcW w:w="3081" w:type="dxa"/>
+            <w:shd w:val="clear" w:color="auto" w:fill="D9E2F3" w:themeFill="accent1" w:themeFillTint="33"/>
+          </w:tcPr>
+          <w:p>
+            <w:pPr>
+              <w:ind w:firstLineChars="0" w:firstLine="0"/>
+              <w:jc w:val="center"/>
+              <w:rPr>
+                <w:color w:val="000000" w:themeColor="text1"/>
+              </w:rPr>
+            </w:pPr>
+            <w:r>
+              <w:rPr>
+                <w:color w:val="000000" w:themeColor="text1"/>
+              </w:rPr>
+              <w:t>-2.964</w:t>
+            </w:r>
+          </w:p>
+        </w:tc>
+        <w:tc>
+          <w:tcPr>
+            <w:tcW w:w="3464" w:type="dxa"/>
+            <w:shd w:val="clear" w:color="auto" w:fill="B4C6E7" w:themeFill="accent1" w:themeFillTint="66"/>
+          </w:tcPr>
+          <w:p>
+            <w:pPr>
+              <w:ind w:firstLineChars="0" w:firstLine="0"/>
+              <w:jc w:val="center"/>
+              <w:rPr>
+                <w:color w:val="000000" w:themeColor="text1"/>
+              </w:rPr>
+            </w:pPr>
+            <w:r>
+              <w:rPr>
+                <w:color w:val="000000" w:themeColor="text1"/>
+              </w:rPr>
+              <w:t>-2.964</w:t>
+            </w:r>
+          </w:p>
+        </w:tc>
+      </w:tr>
+      <w:tr>
+        <w:trPr>
+          <w:trHeight w:val="320"/>
+        </w:trPr>
+        <w:tc>
+          <w:tcPr>
+            <w:tcW w:w="3569" w:type="dxa"/>
+            <w:shd w:val="clear" w:color="auto" w:fill="EDECEE"/>
+          </w:tcPr>
+          <w:p>
+            <w:pPr>
+              <w:snapToGrid w:val="0"/>
+              <w:ind w:firstLineChars="0" w:firstLine="0"/>
+              <w:jc w:val="center"/>
+              <w:rPr>
+                <w:color w:val="000000" w:themeColor="text1"/>
+              </w:rPr>
+            </w:pPr>
+            <w:r>
+              <w:rPr>
+                <w:color w:val="000000" w:themeColor="text1"/>
+              </w:rPr>
+              <w:t xml:space="preserve">Critical </w:t>
+            </w:r>
+            <w:proofErr w:type="gramStart"/>
+            <w:r>
+              <w:rPr>
+                <w:color w:val="000000" w:themeColor="text1"/>
+              </w:rPr>
+              <w:t>Value(</w:t>
+            </w:r>
+            <w:proofErr w:type="gramEnd"/>
+            <w:r>
+              <w:rPr>
+                <w:color w:val="000000" w:themeColor="text1"/>
+              </w:rPr>
+              <w:t>10%)</w:t>
+            </w:r>
+          </w:p>
+        </w:tc>
+        <w:tc>
+          <w:tcPr>
+            <w:tcW w:w="3081" w:type="dxa"/>
+            <w:shd w:val="clear" w:color="auto" w:fill="D9E2F3" w:themeFill="accent1" w:themeFillTint="33"/>
+          </w:tcPr>
+          <w:p>
+            <w:pPr>
+              <w:ind w:firstLineChars="0" w:firstLine="0"/>
+              <w:jc w:val="center"/>
+              <w:rPr>
+                <w:color w:val="000000" w:themeColor="text1"/>
+              </w:rPr>
+            </w:pPr>
+            <w:r>
+              <w:rPr>
+                <w:color w:val="000000" w:themeColor="text1"/>
+              </w:rPr>
+              <w:t>-2.62</w:t>
+            </w:r>
+            <w:r>
+              <w:rPr>
+                <w:color w:val="000000" w:themeColor="text1"/>
+              </w:rPr>
+              <w:t>0</w:t>
+            </w:r>
+          </w:p>
+        </w:tc>
+        <w:tc>
+          <w:tcPr>
+            <w:tcW w:w="3464" w:type="dxa"/>
+            <w:shd w:val="clear" w:color="auto" w:fill="B4C6E7" w:themeFill="accent1" w:themeFillTint="66"/>
+          </w:tcPr>
+          <w:p>
+            <w:pPr>
+              <w:ind w:firstLineChars="0" w:firstLine="0"/>
+              <w:jc w:val="center"/>
+              <w:rPr>
+                <w:rFonts w:hint="eastAsia"/>
+                <w:color w:val="000000" w:themeColor="text1"/>
+              </w:rPr>
+            </w:pPr>
+            <w:r>
+              <w:rPr>
+                <w:color w:val="000000" w:themeColor="text1"/>
+              </w:rPr>
+              <w:t>-2.621</w:t>
+            </w:r>
+          </w:p>
+        </w:tc>
+      </w:tr>
+    </w:tbl>
+    <w:p>
+      <w:pPr>
+        <w:pStyle w:val="2"/>
+        <w:spacing w:beforeLines="50" w:before="163" w:after="163"/>
+        <w:rPr>
+          <w:rFonts w:hint="eastAsia"/>
+        </w:rPr>
+      </w:pPr>
+      <w:r>
+        <w:rPr>
+          <w:rFonts w:hint="eastAsia"/>
+        </w:rPr>
+        <w:t>M</w:t>
+      </w:r>
+      <w:r>
+        <w:t>odel Recognition</w:t>
+      </w:r>
+      <w:r>
+        <w:t xml:space="preserve"> and Parameter Estimation</w:t>
+      </w:r>
     </w:p>
     <w:p>
       <w:pPr>
         <w:ind w:firstLine="480"/>
-        <w:rPr>
-          <w:color w:val="FF0000"/>
-        </w:rPr>
-      </w:pPr>
-      <w:r>
-        <w:rPr>
-          <w:rFonts w:hint="eastAsia"/>
-          <w:color w:val="FF0000"/>
-        </w:rPr>
-        <w:t>这里可以写</w:t>
-      </w:r>
-      <w:r>
-        <w:rPr>
-          <w:rFonts w:hint="eastAsia"/>
-          <w:color w:val="FF0000"/>
-        </w:rPr>
-        <w:t>第一个</w:t>
-      </w:r>
-      <w:r>
-        <w:rPr>
-          <w:rFonts w:hint="eastAsia"/>
-          <w:color w:val="FF0000"/>
-        </w:rPr>
-        <w:t>模型的</w:t>
-      </w:r>
-      <w:r>
-        <w:rPr>
-          <w:rFonts w:hint="eastAsia"/>
-          <w:color w:val="FF0000"/>
-        </w:rPr>
-        <w:t>求解</w:t>
-      </w:r>
-      <w:r>
-        <w:rPr>
-          <w:rFonts w:hint="eastAsia"/>
-          <w:color w:val="FF0000"/>
-        </w:rPr>
-        <w:t>，</w:t>
-      </w:r>
-      <w:r>
-        <w:rPr>
-          <w:rFonts w:hint="eastAsia"/>
-          <w:color w:val="FF0000"/>
-        </w:rPr>
-        <w:t>把实际问题归结为一定的数学模型后，就要利用数学模型求解所提出的实际问题了。一般需要借助计算机软件进行求解，例如常用的软件有</w:t>
-      </w:r>
-      <w:proofErr w:type="spellStart"/>
-      <w:r>
-        <w:rPr>
-          <w:rFonts w:hint="eastAsia"/>
-          <w:color w:val="FF0000"/>
-        </w:rPr>
-        <w:t>Matlab</w:t>
-      </w:r>
-      <w:proofErr w:type="spellEnd"/>
-      <w:r>
-        <w:rPr>
-          <w:rFonts w:hint="eastAsia"/>
-          <w:color w:val="FF0000"/>
-        </w:rPr>
-        <w:t xml:space="preserve">, </w:t>
-      </w:r>
-      <w:proofErr w:type="spellStart"/>
-      <w:r>
-        <w:rPr>
-          <w:rFonts w:hint="eastAsia"/>
-          <w:color w:val="FF0000"/>
-        </w:rPr>
-        <w:t>Spss</w:t>
-      </w:r>
-      <w:proofErr w:type="spellEnd"/>
-      <w:r>
-        <w:rPr>
-          <w:rFonts w:hint="eastAsia"/>
-          <w:color w:val="FF0000"/>
-        </w:rPr>
-        <w:t>, Lingo, Excel, Stata, Python</w:t>
-      </w:r>
-      <w:r>
-        <w:rPr>
-          <w:rFonts w:hint="eastAsia"/>
-          <w:color w:val="FF0000"/>
-        </w:rPr>
-        <w:t>等。求解完成后，得到的求解结果应该规范准确并且醒目，若求解结果过长，最好编入附录里。（注意：如果使用智能优化算法或者数值计算方法求解的话，需要简要阐明算法的计算步骤）</w:t>
+      </w:pPr>
+      <w:r>
+        <w:t>The identification problem of the model is the problem of order determination, which is mainly to determine the three parameters p, d, and q in the ARIMA model, and the order d of the difference can be obtained by observing the graph. We determined p and q by ACF and PACF.</w:t>
       </w:r>
     </w:p>
     <w:p>
       <w:pPr>
         <w:ind w:firstLine="480"/>
-        <w:rPr>
-          <w:color w:val="FF0000"/>
-        </w:rPr>
-      </w:pPr>
-      <w:r>
-        <w:rPr>
-          <w:rFonts w:hint="eastAsia"/>
-          <w:color w:val="FF0000"/>
-        </w:rPr>
-        <w:t>同样的，很少有论文直接用“模型求解”作为这部分的标题，大家可以根据得到的结论来合理设计这里的标题。</w:t>
-      </w:r>
-    </w:p>
-    <w:p>
-      <w:pPr>
-        <w:ind w:firstLine="480"/>
-      </w:pPr>
-      <w:r>
-        <w:rPr>
-          <w:rFonts w:hint="eastAsia"/>
-          <w:color w:val="FF0000"/>
-        </w:rPr>
-        <w:t>另外，很多美赛论文对于模型的建立和求解</w:t>
-      </w:r>
-      <w:r>
-        <w:rPr>
-          <w:rFonts w:hint="eastAsia"/>
-          <w:color w:val="FF0000"/>
-        </w:rPr>
-        <w:t>没有区分开</w:t>
-      </w:r>
-      <w:r>
-        <w:rPr>
-          <w:rFonts w:hint="eastAsia"/>
-          <w:color w:val="FF0000"/>
-        </w:rPr>
-        <w:t>，我这里沿用的是类似于国赛的形式，这样可以让论文框架清晰点。</w:t>
-      </w:r>
-    </w:p>
-    <w:p>
-      <w:pPr>
-        <w:ind w:firstLine="480"/>
-      </w:pPr>
-    </w:p>
-    <w:p>
-      <w:pPr>
-        <w:ind w:firstLine="480"/>
-      </w:pPr>
+      </w:pPr>
+      <w:r>
+        <w:t>The autocorrelation function ACF (autocorrelation function) describes the linear correlation between the time series observations and their past observations. Calculated as follows:</w:t>
+      </w:r>
     </w:p>
     <w:tbl>
       <w:tblPr>
@@ -4762,10 +5679,14 @@
             </w:pPr>
             <w:r>
               <w:rPr>
-                <w:rFonts w:hint="eastAsia"/>
-                <w:highlight w:val="yellow"/>
-              </w:rPr>
-              <w:t>这里插入公式</w:t>
+                <w:position w:val="-30"/>
+              </w:rPr>
+              <w:object w:dxaOrig="2840" w:dyaOrig="680" w14:anchorId="5FB9F03F">
+                <v:shape id="_x0000_i1810" type="#_x0000_t75" style="width:141.95pt;height:34.2pt" o:ole="">
+                  <v:imagedata r:id="rId43" o:title=""/>
+                </v:shape>
+                <o:OLEObject Type="Embed" ProgID="Equation.DSMT4" ShapeID="_x0000_i1810" DrawAspect="Content" ObjectID="_1706810570" r:id="rId44"/>
+              </w:object>
             </w:r>
           </w:p>
         </w:tc>
@@ -4803,17 +5724,834 @@
     <w:p>
       <w:pPr>
         <w:ind w:firstLine="480"/>
-      </w:pPr>
+        <w:rPr>
+          <w:rFonts w:hint="eastAsia"/>
+        </w:rPr>
+      </w:pPr>
+      <w:r>
+        <w:lastRenderedPageBreak/>
+        <w:t>where k is the number of lag periods</w:t>
+      </w:r>
+      <w:r>
+        <w:rPr>
+          <w:rFonts w:hint="eastAsia"/>
+        </w:rPr>
+        <w:t>.</w:t>
+      </w:r>
     </w:p>
     <w:p>
       <w:pPr>
         <w:ind w:firstLine="480"/>
       </w:pPr>
-    </w:p>
-    <w:p>
-      <w:pPr>
+      <w:r>
+        <w:t>Partial autocorrelation function PACF (partial autocorrelation function) describes the linear correlation between time series observations expected to past observations given intermediate observations.</w:t>
+      </w:r>
+    </w:p>
+    <w:p>
+      <w:pPr>
+        <w:snapToGrid w:val="0"/>
         <w:ind w:firstLine="480"/>
-      </w:pPr>
+        <w:rPr>
+          <w:noProof/>
+        </w:rPr>
+      </w:pPr>
+      <w:r>
+        <w:t xml:space="preserve">The result is shown in </w:t>
+      </w:r>
+      <w:r>
+        <w:t>Table</w:t>
+      </w:r>
+      <w:r>
+        <w:t xml:space="preserve"> 3</w:t>
+      </w:r>
+      <w:r>
+        <w:t>.</w:t>
+      </w:r>
+      <w:r>
+        <w:t xml:space="preserve"> </w:t>
+      </w:r>
+      <w:r>
+        <w:t>From the graph</w:t>
+      </w:r>
+      <w:r>
+        <w:t>s</w:t>
+      </w:r>
+      <w:r>
+        <w:t xml:space="preserve">, we can see that with more than 95% probability, </w:t>
+      </w:r>
+      <w:r>
+        <w:rPr>
+          <w:position w:val="-10"/>
+        </w:rPr>
+        <w:object w:dxaOrig="240" w:dyaOrig="260" w14:anchorId="55B33775">
+          <v:shape id="_x0000_i1813" type="#_x0000_t75" style="width:11.9pt;height:12.95pt" o:ole="">
+            <v:imagedata r:id="rId45" o:title=""/>
+          </v:shape>
+          <o:OLEObject Type="Embed" ProgID="Equation.DSMT4" ShapeID="_x0000_i1813" DrawAspect="Content" ObjectID="_1706810571" r:id="rId46"/>
+        </w:object>
+      </w:r>
+      <w:r>
+        <w:t xml:space="preserve"> and </w:t>
+      </w:r>
+      <w:r>
+        <w:rPr>
+          <w:position w:val="-10"/>
+        </w:rPr>
+        <w:object w:dxaOrig="200" w:dyaOrig="260" w14:anchorId="60B09819">
+          <v:shape id="_x0000_i1814" type="#_x0000_t75" style="width:9.85pt;height:12.95pt" o:ole="">
+            <v:imagedata r:id="rId47" o:title=""/>
+          </v:shape>
+          <o:OLEObject Type="Embed" ProgID="Equation.DSMT4" ShapeID="_x0000_i1814" DrawAspect="Content" ObjectID="_1706810572" r:id="rId48"/>
+        </w:object>
+      </w:r>
+      <w:r>
+        <w:t xml:space="preserve"> fall in the range of </w:t>
+      </w:r>
+      <w:r>
+        <w:rPr>
+          <w:position w:val="-14"/>
+        </w:rPr>
+        <w:object w:dxaOrig="780" w:dyaOrig="400" w14:anchorId="3FDDC05B">
+          <v:shape id="_x0000_i1812" type="#_x0000_t75" style="width:38.85pt;height:20.2pt" o:ole="">
+            <v:imagedata r:id="rId49" o:title=""/>
+          </v:shape>
+          <o:OLEObject Type="Embed" ProgID="Equation.DSMT4" ShapeID="_x0000_i1812" DrawAspect="Content" ObjectID="_1706810573" r:id="rId50"/>
+        </w:object>
+      </w:r>
+      <w:r>
+        <w:t>.</w:t>
+      </w:r>
+    </w:p>
+    <w:p>
+      <w:pPr>
+        <w:pStyle w:val="a9"/>
+      </w:pPr>
+      <w:r>
+        <w:t xml:space="preserve">Table </w:t>
+      </w:r>
+      <w:r>
+        <w:fldChar w:fldCharType="begin"/>
+      </w:r>
+      <w:r>
+        <w:instrText xml:space="preserve"> SEQ Table \* ARABIC </w:instrText>
+      </w:r>
+      <w:r>
+        <w:fldChar w:fldCharType="separate"/>
+      </w:r>
+      <w:r>
+        <w:rPr>
+          <w:noProof/>
+        </w:rPr>
+        <w:t>3</w:t>
+      </w:r>
+      <w:r>
+        <w:fldChar w:fldCharType="end"/>
+      </w:r>
+      <w:r>
+        <w:t xml:space="preserve"> </w:t>
+      </w:r>
+      <w:r>
+        <w:t>The result of AFC and PAFC</w:t>
+      </w:r>
+    </w:p>
+    <w:tbl>
+      <w:tblPr>
+        <w:tblStyle w:val="ae"/>
+        <w:tblW w:w="10661" w:type="dxa"/>
+        <w:tblLook w:val="04A0" w:firstRow="1" w:lastRow="0" w:firstColumn="1" w:lastColumn="0" w:noHBand="0" w:noVBand="1"/>
+      </w:tblPr>
+      <w:tblGrid>
+        <w:gridCol w:w="2293"/>
+        <w:gridCol w:w="4184"/>
+        <w:gridCol w:w="4184"/>
+      </w:tblGrid>
+      <w:tr>
+        <w:trPr>
+          <w:cnfStyle w:val="100000000000" w:firstRow="1" w:lastRow="0" w:firstColumn="0" w:lastColumn="0" w:oddVBand="0" w:evenVBand="0" w:oddHBand="0" w:evenHBand="0" w:firstRowFirstColumn="0" w:firstRowLastColumn="0" w:lastRowFirstColumn="0" w:lastRowLastColumn="0"/>
+          <w:trHeight w:val="264"/>
+        </w:trPr>
+        <w:tc>
+          <w:tcPr>
+            <w:tcW w:w="0" w:type="auto"/>
+          </w:tcPr>
+          <w:p>
+            <w:pPr>
+              <w:ind w:firstLineChars="0" w:firstLine="0"/>
+              <w:jc w:val="center"/>
+              <w:rPr>
+                <w:noProof/>
+              </w:rPr>
+            </w:pPr>
+          </w:p>
+        </w:tc>
+        <w:tc>
+          <w:tcPr>
+            <w:tcW w:w="0" w:type="auto"/>
+          </w:tcPr>
+          <w:p>
+            <w:pPr>
+              <w:ind w:firstLineChars="0" w:firstLine="0"/>
+              <w:jc w:val="center"/>
+              <w:rPr>
+                <w:b/>
+                <w:bCs/>
+                <w:noProof/>
+              </w:rPr>
+            </w:pPr>
+            <w:r>
+              <w:rPr>
+                <w:rFonts w:hint="eastAsia"/>
+                <w:b/>
+                <w:bCs/>
+                <w:noProof/>
+              </w:rPr>
+              <w:t>g</w:t>
+            </w:r>
+            <w:r>
+              <w:rPr>
+                <w:b/>
+                <w:bCs/>
+                <w:noProof/>
+              </w:rPr>
+              <w:t>oal</w:t>
+            </w:r>
+          </w:p>
+        </w:tc>
+        <w:tc>
+          <w:tcPr>
+            <w:tcW w:w="0" w:type="auto"/>
+          </w:tcPr>
+          <w:p>
+            <w:pPr>
+              <w:ind w:firstLineChars="0" w:firstLine="0"/>
+              <w:jc w:val="center"/>
+              <w:rPr>
+                <w:b/>
+                <w:bCs/>
+                <w:noProof/>
+              </w:rPr>
+            </w:pPr>
+            <w:r>
+              <w:rPr>
+                <w:rFonts w:hint="eastAsia"/>
+                <w:b/>
+                <w:bCs/>
+                <w:noProof/>
+              </w:rPr>
+              <w:t>b</w:t>
+            </w:r>
+            <w:r>
+              <w:rPr>
+                <w:b/>
+                <w:bCs/>
+                <w:noProof/>
+              </w:rPr>
+              <w:t>itcoin</w:t>
+            </w:r>
+          </w:p>
+        </w:tc>
+      </w:tr>
+      <w:tr>
+        <w:trPr>
+          <w:trHeight w:val="1894"/>
+        </w:trPr>
+        <w:tc>
+          <w:tcPr>
+            <w:tcW w:w="0" w:type="auto"/>
+          </w:tcPr>
+          <w:p>
+            <w:pPr>
+              <w:ind w:firstLineChars="0" w:firstLine="0"/>
+              <w:jc w:val="center"/>
+              <w:rPr>
+                <w:noProof/>
+              </w:rPr>
+            </w:pPr>
+            <w:r>
+              <w:rPr>
+                <w:b/>
+                <w:bCs/>
+                <w:noProof/>
+              </w:rPr>
+              <w:t>AFC</w:t>
+            </w:r>
+            <w:r>
+              <w:rPr>
+                <w:noProof/>
+              </w:rPr>
+              <w:t xml:space="preserve"> </w:t>
+            </w:r>
+            <w:r>
+              <w:rPr>
+                <w:noProof/>
+              </w:rPr>
+              <w:br/>
+            </w:r>
+            <w:r>
+              <w:rPr>
+                <w:noProof/>
+              </w:rPr>
+              <w:t xml:space="preserve">based on </w:t>
+            </w:r>
+            <w:r>
+              <w:rPr>
+                <w:noProof/>
+              </w:rPr>
+              <w:t xml:space="preserve">the </w:t>
+            </w:r>
+            <w:r>
+              <w:rPr>
+                <w:noProof/>
+              </w:rPr>
+              <w:t>original sequence</w:t>
+            </w:r>
+          </w:p>
+        </w:tc>
+        <w:tc>
+          <w:tcPr>
+            <w:tcW w:w="0" w:type="auto"/>
+          </w:tcPr>
+          <w:p>
+            <w:pPr>
+              <w:ind w:firstLineChars="0" w:firstLine="0"/>
+              <w:jc w:val="center"/>
+              <w:rPr>
+                <w:noProof/>
+              </w:rPr>
+            </w:pPr>
+            <w:r>
+              <w:rPr>
+                <w:rFonts w:hint="eastAsia"/>
+                <w:noProof/>
+              </w:rPr>
+              <w:drawing>
+                <wp:inline distT="0" distB="0" distL="0" distR="0" wp14:anchorId="00496924" wp14:editId="71CD1E28">
+                  <wp:extent cx="2520000" cy="1274293"/>
+                  <wp:effectExtent l="0" t="0" r="0" b="2540"/>
+                  <wp:docPr id="5" name="图片 5" descr="图片包含 条形图&#10;&#10;描述已自动生成"/>
+                  <wp:cNvGraphicFramePr>
+                    <a:graphicFrameLocks xmlns:a="http://schemas.openxmlformats.org/drawingml/2006/main" noChangeAspect="1"/>
+                  </wp:cNvGraphicFramePr>
+                  <a:graphic xmlns:a="http://schemas.openxmlformats.org/drawingml/2006/main">
+                    <a:graphicData uri="http://schemas.openxmlformats.org/drawingml/2006/picture">
+                      <pic:pic xmlns:pic="http://schemas.openxmlformats.org/drawingml/2006/picture">
+                        <pic:nvPicPr>
+                          <pic:cNvPr id="5" name="图片 5" descr="图片包含 条形图&#10;&#10;描述已自动生成"/>
+                          <pic:cNvPicPr/>
+                        </pic:nvPicPr>
+                        <pic:blipFill rotWithShape="1">
+                          <a:blip r:embed="rId51" cstate="print">
+                            <a:extLst>
+                              <a:ext uri="{28A0092B-C50C-407E-A947-70E740481C1C}">
+                                <a14:useLocalDpi xmlns:a14="http://schemas.microsoft.com/office/drawing/2010/main" val="0"/>
+                              </a:ext>
+                            </a:extLst>
+                          </a:blip>
+                          <a:srcRect l="10135" t="8159" r="7875" b="8921"/>
+                          <a:stretch/>
+                        </pic:blipFill>
+                        <pic:spPr bwMode="auto">
+                          <a:xfrm>
+                            <a:off x="0" y="0"/>
+                            <a:ext cx="2520000" cy="1274293"/>
+                          </a:xfrm>
+                          <a:prstGeom prst="rect">
+                            <a:avLst/>
+                          </a:prstGeom>
+                          <a:ln>
+                            <a:noFill/>
+                          </a:ln>
+                          <a:extLst>
+                            <a:ext uri="{53640926-AAD7-44D8-BBD7-CCE9431645EC}">
+                              <a14:shadowObscured xmlns:a14="http://schemas.microsoft.com/office/drawing/2010/main"/>
+                            </a:ext>
+                          </a:extLst>
+                        </pic:spPr>
+                      </pic:pic>
+                    </a:graphicData>
+                  </a:graphic>
+                </wp:inline>
+              </w:drawing>
+            </w:r>
+          </w:p>
+        </w:tc>
+        <w:tc>
+          <w:tcPr>
+            <w:tcW w:w="0" w:type="auto"/>
+          </w:tcPr>
+          <w:p>
+            <w:pPr>
+              <w:ind w:firstLineChars="0" w:firstLine="0"/>
+              <w:jc w:val="center"/>
+              <w:rPr>
+                <w:noProof/>
+              </w:rPr>
+            </w:pPr>
+            <w:r>
+              <w:rPr>
+                <w:rFonts w:hint="eastAsia"/>
+                <w:noProof/>
+              </w:rPr>
+              <w:drawing>
+                <wp:inline distT="0" distB="0" distL="0" distR="0" wp14:anchorId="2BE4F381" wp14:editId="1ED55C6C">
+                  <wp:extent cx="2520000" cy="1348867"/>
+                  <wp:effectExtent l="0" t="0" r="0" b="3810"/>
+                  <wp:docPr id="4" name="图片 4" descr="图表, 条形图&#10;&#10;描述已自动生成"/>
+                  <wp:cNvGraphicFramePr>
+                    <a:graphicFrameLocks xmlns:a="http://schemas.openxmlformats.org/drawingml/2006/main" noChangeAspect="1"/>
+                  </wp:cNvGraphicFramePr>
+                  <a:graphic xmlns:a="http://schemas.openxmlformats.org/drawingml/2006/main">
+                    <a:graphicData uri="http://schemas.openxmlformats.org/drawingml/2006/picture">
+                      <pic:pic xmlns:pic="http://schemas.openxmlformats.org/drawingml/2006/picture">
+                        <pic:nvPicPr>
+                          <pic:cNvPr id="4" name="图片 4" descr="图表, 条形图&#10;&#10;描述已自动生成"/>
+                          <pic:cNvPicPr/>
+                        </pic:nvPicPr>
+                        <pic:blipFill rotWithShape="1">
+                          <a:blip r:embed="rId52" cstate="print">
+                            <a:extLst>
+                              <a:ext uri="{28A0092B-C50C-407E-A947-70E740481C1C}">
+                                <a14:useLocalDpi xmlns:a14="http://schemas.microsoft.com/office/drawing/2010/main" val="0"/>
+                              </a:ext>
+                            </a:extLst>
+                          </a:blip>
+                          <a:srcRect l="8724" t="7963" r="8065" b="8527"/>
+                          <a:stretch/>
+                        </pic:blipFill>
+                        <pic:spPr bwMode="auto">
+                          <a:xfrm>
+                            <a:off x="0" y="0"/>
+                            <a:ext cx="2520000" cy="1348867"/>
+                          </a:xfrm>
+                          <a:prstGeom prst="rect">
+                            <a:avLst/>
+                          </a:prstGeom>
+                          <a:ln>
+                            <a:noFill/>
+                          </a:ln>
+                          <a:extLst>
+                            <a:ext uri="{53640926-AAD7-44D8-BBD7-CCE9431645EC}">
+                              <a14:shadowObscured xmlns:a14="http://schemas.microsoft.com/office/drawing/2010/main"/>
+                            </a:ext>
+                          </a:extLst>
+                        </pic:spPr>
+                      </pic:pic>
+                    </a:graphicData>
+                  </a:graphic>
+                </wp:inline>
+              </w:drawing>
+            </w:r>
+          </w:p>
+        </w:tc>
+      </w:tr>
+      <w:tr>
+        <w:trPr>
+          <w:trHeight w:val="1886"/>
+        </w:trPr>
+        <w:tc>
+          <w:tcPr>
+            <w:tcW w:w="0" w:type="auto"/>
+          </w:tcPr>
+          <w:p>
+            <w:pPr>
+              <w:ind w:firstLineChars="0" w:firstLine="0"/>
+              <w:jc w:val="center"/>
+              <w:rPr>
+                <w:noProof/>
+              </w:rPr>
+            </w:pPr>
+            <w:r>
+              <w:rPr>
+                <w:b/>
+                <w:bCs/>
+                <w:noProof/>
+              </w:rPr>
+              <w:t>AFC</w:t>
+            </w:r>
+            <w:r>
+              <w:rPr>
+                <w:noProof/>
+              </w:rPr>
+              <w:t xml:space="preserve"> </w:t>
+            </w:r>
+            <w:r>
+              <w:rPr>
+                <w:noProof/>
+              </w:rPr>
+              <w:br/>
+            </w:r>
+            <w:r>
+              <w:rPr>
+                <w:noProof/>
+              </w:rPr>
+              <w:t>Based on First Order Difference Sequence</w:t>
+            </w:r>
+          </w:p>
+        </w:tc>
+        <w:tc>
+          <w:tcPr>
+            <w:tcW w:w="0" w:type="auto"/>
+          </w:tcPr>
+          <w:p>
+            <w:pPr>
+              <w:ind w:firstLineChars="0" w:firstLine="0"/>
+              <w:jc w:val="center"/>
+              <w:rPr>
+                <w:noProof/>
+              </w:rPr>
+            </w:pPr>
+            <w:r>
+              <w:rPr>
+                <w:noProof/>
+              </w:rPr>
+              <w:drawing>
+                <wp:inline distT="0" distB="0" distL="0" distR="0" wp14:anchorId="78766D37" wp14:editId="28072B7F">
+                  <wp:extent cx="2520000" cy="1281007"/>
+                  <wp:effectExtent l="0" t="0" r="0" b="0"/>
+                  <wp:docPr id="7" name="图片 7" descr="应用程序, Word&#10;&#10;描述已自动生成"/>
+                  <wp:cNvGraphicFramePr>
+                    <a:graphicFrameLocks xmlns:a="http://schemas.openxmlformats.org/drawingml/2006/main" noChangeAspect="1"/>
+                  </wp:cNvGraphicFramePr>
+                  <a:graphic xmlns:a="http://schemas.openxmlformats.org/drawingml/2006/main">
+                    <a:graphicData uri="http://schemas.openxmlformats.org/drawingml/2006/picture">
+                      <pic:pic xmlns:pic="http://schemas.openxmlformats.org/drawingml/2006/picture">
+                        <pic:nvPicPr>
+                          <pic:cNvPr id="7" name="图片 7" descr="应用程序, Word&#10;&#10;描述已自动生成"/>
+                          <pic:cNvPicPr/>
+                        </pic:nvPicPr>
+                        <pic:blipFill rotWithShape="1">
+                          <a:blip r:embed="rId53" cstate="print">
+                            <a:extLst>
+                              <a:ext uri="{28A0092B-C50C-407E-A947-70E740481C1C}">
+                                <a14:useLocalDpi xmlns:a14="http://schemas.microsoft.com/office/drawing/2010/main" val="0"/>
+                              </a:ext>
+                            </a:extLst>
+                          </a:blip>
+                          <a:srcRect l="9005" t="7389" r="7898" b="8129"/>
+                          <a:stretch/>
+                        </pic:blipFill>
+                        <pic:spPr bwMode="auto">
+                          <a:xfrm>
+                            <a:off x="0" y="0"/>
+                            <a:ext cx="2520000" cy="1281007"/>
+                          </a:xfrm>
+                          <a:prstGeom prst="rect">
+                            <a:avLst/>
+                          </a:prstGeom>
+                          <a:ln>
+                            <a:noFill/>
+                          </a:ln>
+                          <a:extLst>
+                            <a:ext uri="{53640926-AAD7-44D8-BBD7-CCE9431645EC}">
+                              <a14:shadowObscured xmlns:a14="http://schemas.microsoft.com/office/drawing/2010/main"/>
+                            </a:ext>
+                          </a:extLst>
+                        </pic:spPr>
+                      </pic:pic>
+                    </a:graphicData>
+                  </a:graphic>
+                </wp:inline>
+              </w:drawing>
+            </w:r>
+          </w:p>
+        </w:tc>
+        <w:tc>
+          <w:tcPr>
+            <w:tcW w:w="0" w:type="auto"/>
+          </w:tcPr>
+          <w:p>
+            <w:pPr>
+              <w:ind w:firstLineChars="0" w:firstLine="0"/>
+              <w:jc w:val="center"/>
+              <w:rPr>
+                <w:noProof/>
+              </w:rPr>
+            </w:pPr>
+            <w:r>
+              <w:rPr>
+                <w:noProof/>
+              </w:rPr>
+              <w:drawing>
+                <wp:inline distT="0" distB="0" distL="0" distR="0" wp14:anchorId="09E3ADED" wp14:editId="441BE4E5">
+                  <wp:extent cx="2520000" cy="1383282"/>
+                  <wp:effectExtent l="0" t="0" r="0" b="7620"/>
+                  <wp:docPr id="8" name="图片 8" descr="图表&#10;&#10;描述已自动生成"/>
+                  <wp:cNvGraphicFramePr>
+                    <a:graphicFrameLocks xmlns:a="http://schemas.openxmlformats.org/drawingml/2006/main" noChangeAspect="1"/>
+                  </wp:cNvGraphicFramePr>
+                  <a:graphic xmlns:a="http://schemas.openxmlformats.org/drawingml/2006/main">
+                    <a:graphicData uri="http://schemas.openxmlformats.org/drawingml/2006/picture">
+                      <pic:pic xmlns:pic="http://schemas.openxmlformats.org/drawingml/2006/picture">
+                        <pic:nvPicPr>
+                          <pic:cNvPr id="8" name="图片 8" descr="图表&#10;&#10;描述已自动生成"/>
+                          <pic:cNvPicPr/>
+                        </pic:nvPicPr>
+                        <pic:blipFill rotWithShape="1">
+                          <a:blip r:embed="rId54" cstate="print">
+                            <a:extLst>
+                              <a:ext uri="{28A0092B-C50C-407E-A947-70E740481C1C}">
+                                <a14:useLocalDpi xmlns:a14="http://schemas.microsoft.com/office/drawing/2010/main" val="0"/>
+                              </a:ext>
+                            </a:extLst>
+                          </a:blip>
+                          <a:srcRect l="8681" t="7431" r="8470" b="7301"/>
+                          <a:stretch/>
+                        </pic:blipFill>
+                        <pic:spPr bwMode="auto">
+                          <a:xfrm>
+                            <a:off x="0" y="0"/>
+                            <a:ext cx="2520000" cy="1383282"/>
+                          </a:xfrm>
+                          <a:prstGeom prst="rect">
+                            <a:avLst/>
+                          </a:prstGeom>
+                          <a:ln>
+                            <a:noFill/>
+                          </a:ln>
+                          <a:extLst>
+                            <a:ext uri="{53640926-AAD7-44D8-BBD7-CCE9431645EC}">
+                              <a14:shadowObscured xmlns:a14="http://schemas.microsoft.com/office/drawing/2010/main"/>
+                            </a:ext>
+                          </a:extLst>
+                        </pic:spPr>
+                      </pic:pic>
+                    </a:graphicData>
+                  </a:graphic>
+                </wp:inline>
+              </w:drawing>
+            </w:r>
+          </w:p>
+        </w:tc>
+      </w:tr>
+      <w:tr>
+        <w:trPr>
+          <w:trHeight w:val="1886"/>
+        </w:trPr>
+        <w:tc>
+          <w:tcPr>
+            <w:tcW w:w="0" w:type="auto"/>
+          </w:tcPr>
+          <w:p>
+            <w:pPr>
+              <w:ind w:firstLineChars="0" w:firstLine="0"/>
+              <w:jc w:val="center"/>
+              <w:rPr>
+                <w:noProof/>
+              </w:rPr>
+            </w:pPr>
+            <w:r>
+              <w:rPr>
+                <w:b/>
+                <w:bCs/>
+                <w:noProof/>
+              </w:rPr>
+              <w:t>PAFC</w:t>
+            </w:r>
+            <w:r>
+              <w:rPr>
+                <w:noProof/>
+              </w:rPr>
+              <w:t xml:space="preserve"> </w:t>
+            </w:r>
+            <w:r>
+              <w:rPr>
+                <w:noProof/>
+              </w:rPr>
+              <w:br/>
+            </w:r>
+            <w:r>
+              <w:rPr>
+                <w:noProof/>
+              </w:rPr>
+              <w:t>Based on First Order Difference Sequence</w:t>
+            </w:r>
+          </w:p>
+        </w:tc>
+        <w:tc>
+          <w:tcPr>
+            <w:tcW w:w="0" w:type="auto"/>
+          </w:tcPr>
+          <w:p>
+            <w:pPr>
+              <w:ind w:firstLineChars="0" w:firstLine="0"/>
+              <w:jc w:val="center"/>
+              <w:rPr>
+                <w:noProof/>
+              </w:rPr>
+            </w:pPr>
+            <w:r>
+              <w:rPr>
+                <w:noProof/>
+              </w:rPr>
+              <w:drawing>
+                <wp:inline distT="0" distB="0" distL="0" distR="0" wp14:anchorId="0FFFB934" wp14:editId="35C3C162">
+                  <wp:extent cx="2520000" cy="1288394"/>
+                  <wp:effectExtent l="0" t="0" r="0" b="7620"/>
+                  <wp:docPr id="10" name="图片 10" descr="图片包含 图表&#10;&#10;描述已自动生成"/>
+                  <wp:cNvGraphicFramePr>
+                    <a:graphicFrameLocks xmlns:a="http://schemas.openxmlformats.org/drawingml/2006/main" noChangeAspect="1"/>
+                  </wp:cNvGraphicFramePr>
+                  <a:graphic xmlns:a="http://schemas.openxmlformats.org/drawingml/2006/main">
+                    <a:graphicData uri="http://schemas.openxmlformats.org/drawingml/2006/picture">
+                      <pic:pic xmlns:pic="http://schemas.openxmlformats.org/drawingml/2006/picture">
+                        <pic:nvPicPr>
+                          <pic:cNvPr id="10" name="图片 10" descr="图片包含 图表&#10;&#10;描述已自动生成"/>
+                          <pic:cNvPicPr/>
+                        </pic:nvPicPr>
+                        <pic:blipFill rotWithShape="1">
+                          <a:blip r:embed="rId55" cstate="print">
+                            <a:extLst>
+                              <a:ext uri="{28A0092B-C50C-407E-A947-70E740481C1C}">
+                                <a14:useLocalDpi xmlns:a14="http://schemas.microsoft.com/office/drawing/2010/main" val="0"/>
+                              </a:ext>
+                            </a:extLst>
+                          </a:blip>
+                          <a:srcRect l="10674" t="8723" r="7828" b="7943"/>
+                          <a:stretch/>
+                        </pic:blipFill>
+                        <pic:spPr bwMode="auto">
+                          <a:xfrm>
+                            <a:off x="0" y="0"/>
+                            <a:ext cx="2520000" cy="1288394"/>
+                          </a:xfrm>
+                          <a:prstGeom prst="rect">
+                            <a:avLst/>
+                          </a:prstGeom>
+                          <a:ln>
+                            <a:noFill/>
+                          </a:ln>
+                          <a:extLst>
+                            <a:ext uri="{53640926-AAD7-44D8-BBD7-CCE9431645EC}">
+                              <a14:shadowObscured xmlns:a14="http://schemas.microsoft.com/office/drawing/2010/main"/>
+                            </a:ext>
+                          </a:extLst>
+                        </pic:spPr>
+                      </pic:pic>
+                    </a:graphicData>
+                  </a:graphic>
+                </wp:inline>
+              </w:drawing>
+            </w:r>
+          </w:p>
+        </w:tc>
+        <w:tc>
+          <w:tcPr>
+            <w:tcW w:w="0" w:type="auto"/>
+          </w:tcPr>
+          <w:p>
+            <w:pPr>
+              <w:ind w:firstLineChars="0" w:firstLine="0"/>
+              <w:jc w:val="center"/>
+              <w:rPr>
+                <w:noProof/>
+              </w:rPr>
+            </w:pPr>
+            <w:r>
+              <w:rPr>
+                <w:noProof/>
+              </w:rPr>
+              <w:drawing>
+                <wp:inline distT="0" distB="0" distL="0" distR="0" wp14:anchorId="4223D66F" wp14:editId="1A5024EF">
+                  <wp:extent cx="2520000" cy="1394203"/>
+                  <wp:effectExtent l="0" t="0" r="0" b="0"/>
+                  <wp:docPr id="12" name="图片 12" descr="图表&#10;&#10;描述已自动生成"/>
+                  <wp:cNvGraphicFramePr>
+                    <a:graphicFrameLocks xmlns:a="http://schemas.openxmlformats.org/drawingml/2006/main" noChangeAspect="1"/>
+                  </wp:cNvGraphicFramePr>
+                  <a:graphic xmlns:a="http://schemas.openxmlformats.org/drawingml/2006/main">
+                    <a:graphicData uri="http://schemas.openxmlformats.org/drawingml/2006/picture">
+                      <pic:pic xmlns:pic="http://schemas.openxmlformats.org/drawingml/2006/picture">
+                        <pic:nvPicPr>
+                          <pic:cNvPr id="12" name="图片 12" descr="图表&#10;&#10;描述已自动生成"/>
+                          <pic:cNvPicPr/>
+                        </pic:nvPicPr>
+                        <pic:blipFill rotWithShape="1">
+                          <a:blip r:embed="rId56" cstate="print">
+                            <a:extLst>
+                              <a:ext uri="{28A0092B-C50C-407E-A947-70E740481C1C}">
+                                <a14:useLocalDpi xmlns:a14="http://schemas.microsoft.com/office/drawing/2010/main" val="0"/>
+                              </a:ext>
+                            </a:extLst>
+                          </a:blip>
+                          <a:srcRect l="9168" t="6291" r="7172" b="6926"/>
+                          <a:stretch/>
+                        </pic:blipFill>
+                        <pic:spPr bwMode="auto">
+                          <a:xfrm>
+                            <a:off x="0" y="0"/>
+                            <a:ext cx="2520000" cy="1394203"/>
+                          </a:xfrm>
+                          <a:prstGeom prst="rect">
+                            <a:avLst/>
+                          </a:prstGeom>
+                          <a:ln>
+                            <a:noFill/>
+                          </a:ln>
+                          <a:extLst>
+                            <a:ext uri="{53640926-AAD7-44D8-BBD7-CCE9431645EC}">
+                              <a14:shadowObscured xmlns:a14="http://schemas.microsoft.com/office/drawing/2010/main"/>
+                            </a:ext>
+                          </a:extLst>
+                        </pic:spPr>
+                      </pic:pic>
+                    </a:graphicData>
+                  </a:graphic>
+                </wp:inline>
+              </w:drawing>
+            </w:r>
+          </w:p>
+        </w:tc>
+      </w:tr>
+    </w:tbl>
+    <w:p>
+      <w:pPr>
+        <w:snapToGrid w:val="0"/>
+        <w:spacing w:line="240" w:lineRule="exact"/>
+        <w:ind w:firstLine="480"/>
+        <w:rPr>
+          <w:noProof/>
+        </w:rPr>
+      </w:pPr>
+      <w:r>
+        <w:rPr>
+          <w:noProof/>
+        </w:rPr>
+        <w:t xml:space="preserve">Based on the above analysis, we get multiple sets of </w:t>
+      </w:r>
+      <w:r>
+        <w:rPr>
+          <w:position w:val="-14"/>
+        </w:rPr>
+        <w:object w:dxaOrig="620" w:dyaOrig="400" w14:anchorId="0DF6B9F3">
+          <v:shape id="_x0000_i1815" type="#_x0000_t75" style="width:31.1pt;height:20.2pt" o:ole="">
+            <v:imagedata r:id="rId57" o:title=""/>
+          </v:shape>
+          <o:OLEObject Type="Embed" ProgID="Equation.DSMT4" ShapeID="_x0000_i1815" DrawAspect="Content" ObjectID="_1706810574" r:id="rId58"/>
+        </w:object>
+      </w:r>
+      <w:r>
+        <w:rPr>
+          <w:noProof/>
+        </w:rPr>
+        <w:t xml:space="preserve"> combinations. We determine the best set of </w:t>
+      </w:r>
+      <w:r>
+        <w:rPr>
+          <w:position w:val="-14"/>
+        </w:rPr>
+        <w:object w:dxaOrig="620" w:dyaOrig="400" w14:anchorId="12220D49">
+          <v:shape id="_x0000_i1816" type="#_x0000_t75" style="width:31.1pt;height:20.2pt" o:ole="">
+            <v:imagedata r:id="rId59" o:title=""/>
+          </v:shape>
+          <o:OLEObject Type="Embed" ProgID="Equation.DSMT4" ShapeID="_x0000_i1816" DrawAspect="Content" ObjectID="_1706810575" r:id="rId60"/>
+        </w:object>
+      </w:r>
+      <w:r>
+        <w:rPr>
+          <w:noProof/>
+        </w:rPr>
+        <w:t xml:space="preserve"> values according to the information criteria of AIC and BIC. The smaller the information criterion value, the better the model. The calculation formulas of AIC and BIC are as follows:</w:t>
+      </w:r>
     </w:p>
     <w:tbl>
       <w:tblPr>
@@ -4851,10 +6589,14 @@
             </w:pPr>
             <w:r>
               <w:rPr>
-                <w:rFonts w:hint="eastAsia"/>
-                <w:highlight w:val="yellow"/>
-              </w:rPr>
-              <w:t>这里插入公式</w:t>
+                <w:position w:val="-14"/>
+              </w:rPr>
+              <w:object w:dxaOrig="1900" w:dyaOrig="400" w14:anchorId="604D17C3">
+                <v:shape id="_x0000_i1819" type="#_x0000_t75" style="width:94.8pt;height:20.2pt" o:ole="">
+                  <v:imagedata r:id="rId61" o:title=""/>
+                </v:shape>
+                <o:OLEObject Type="Embed" ProgID="Equation.DSMT4" ShapeID="_x0000_i1819" DrawAspect="Content" ObjectID="_1706810576" r:id="rId62"/>
+              </w:object>
             </w:r>
           </w:p>
         </w:tc>
@@ -4888,16 +6630,301 @@
           </w:p>
         </w:tc>
       </w:tr>
+      <w:tr>
+        <w:trPr>
+          <w:trHeight w:val="338"/>
+        </w:trPr>
+        <w:tc>
+          <w:tcPr>
+            <w:tcW w:w="8580" w:type="dxa"/>
+            <w:vAlign w:val="center"/>
+          </w:tcPr>
+          <w:p>
+            <w:pPr>
+              <w:adjustRightInd w:val="0"/>
+              <w:snapToGrid w:val="0"/>
+              <w:ind w:firstLineChars="0" w:firstLine="0"/>
+              <w:jc w:val="center"/>
+            </w:pPr>
+            <w:r>
+              <w:rPr>
+                <w:position w:val="-14"/>
+              </w:rPr>
+              <w:object w:dxaOrig="2320" w:dyaOrig="400" w14:anchorId="458FA3CD">
+                <v:shape id="_x0000_i1824" type="#_x0000_t75" style="width:116.05pt;height:20.2pt" o:ole="">
+                  <v:imagedata r:id="rId63" o:title=""/>
+                </v:shape>
+                <o:OLEObject Type="Embed" ProgID="Equation.DSMT4" ShapeID="_x0000_i1824" DrawAspect="Content" ObjectID="_1706810577" r:id="rId64"/>
+              </w:object>
+            </w:r>
+          </w:p>
+        </w:tc>
+        <w:tc>
+          <w:tcPr>
+            <w:tcW w:w="644" w:type="dxa"/>
+            <w:vAlign w:val="center"/>
+          </w:tcPr>
+          <w:p>
+            <w:pPr>
+              <w:adjustRightInd w:val="0"/>
+              <w:snapToGrid w:val="0"/>
+              <w:ind w:firstLineChars="0" w:firstLine="0"/>
+              <w:jc w:val="center"/>
+            </w:pPr>
+            <w:r>
+              <w:t>(</w:t>
+            </w:r>
+            <w:r>
+              <w:fldChar w:fldCharType="begin"/>
+            </w:r>
+            <w:r>
+              <w:instrText xml:space="preserve"> AUTONUM  \* Arabic </w:instrText>
+            </w:r>
+            <w:r>
+              <w:fldChar w:fldCharType="end"/>
+            </w:r>
+            <w:r>
+              <w:t>)</w:t>
+            </w:r>
+          </w:p>
+        </w:tc>
+      </w:tr>
     </w:tbl>
     <w:p>
       <w:pPr>
         <w:ind w:firstLine="480"/>
       </w:pPr>
+      <w:r>
+        <w:t xml:space="preserve">Where </w:t>
+      </w:r>
+      <w:r>
+        <w:rPr>
+          <w:position w:val="-4"/>
+        </w:rPr>
+        <w:object w:dxaOrig="220" w:dyaOrig="260" w14:anchorId="3F4DD49D">
+          <v:shape id="_x0000_i1825" type="#_x0000_t75" style="width:10.9pt;height:12.95pt" o:ole="">
+            <v:imagedata r:id="rId65" o:title=""/>
+          </v:shape>
+          <o:OLEObject Type="Embed" ProgID="Equation.DSMT4" ShapeID="_x0000_i1825" DrawAspect="Content" ObjectID="_1706810578" r:id="rId66"/>
+        </w:object>
+      </w:r>
+      <w:r>
+        <w:t xml:space="preserve"> is the maximum likelihood under the model, </w:t>
+      </w:r>
+      <w:r>
+        <w:rPr>
+          <w:position w:val="-6"/>
+        </w:rPr>
+        <w:object w:dxaOrig="200" w:dyaOrig="220" w14:anchorId="7DC5883C">
+          <v:shape id="_x0000_i1826" type="#_x0000_t75" style="width:9.85pt;height:10.9pt" o:ole="">
+            <v:imagedata r:id="rId67" o:title=""/>
+          </v:shape>
+          <o:OLEObject Type="Embed" ProgID="Equation.DSMT4" ShapeID="_x0000_i1826" DrawAspect="Content" ObjectID="_1706810579" r:id="rId68"/>
+        </w:object>
+      </w:r>
+      <w:r>
+        <w:t xml:space="preserve"> is the number of data, </w:t>
+      </w:r>
+      <w:r>
+        <w:rPr>
+          <w:position w:val="-6"/>
+        </w:rPr>
+        <w:object w:dxaOrig="200" w:dyaOrig="279" w14:anchorId="0C69E6F2">
+          <v:shape id="_x0000_i1827" type="#_x0000_t75" style="width:9.85pt;height:14pt" o:ole="">
+            <v:imagedata r:id="rId69" o:title=""/>
+          </v:shape>
+          <o:OLEObject Type="Embed" ProgID="Equation.DSMT4" ShapeID="_x0000_i1827" DrawAspect="Content" ObjectID="_1706810580" r:id="rId70"/>
+        </w:object>
+      </w:r>
+      <w:r>
+        <w:t>is the number of variables in the model</w:t>
+      </w:r>
+      <w:r>
+        <w:t>.</w:t>
+      </w:r>
     </w:p>
     <w:p>
       <w:pPr>
         <w:ind w:firstLine="480"/>
       </w:pPr>
+      <w:r>
+        <w:t>Finally</w:t>
+      </w:r>
+      <w:r>
+        <w:t>,</w:t>
+      </w:r>
+      <w:r>
+        <w:t xml:space="preserve"> we get:</w:t>
+      </w:r>
+    </w:p>
+    <w:tbl>
+      <w:tblPr>
+        <w:tblStyle w:val="a8"/>
+        <w:tblW w:w="9224" w:type="dxa"/>
+        <w:tblBorders>
+          <w:top w:val="none" w:sz="0" w:space="0" w:color="auto"/>
+          <w:left w:val="none" w:sz="0" w:space="0" w:color="auto"/>
+          <w:bottom w:val="none" w:sz="0" w:space="0" w:color="auto"/>
+          <w:right w:val="none" w:sz="0" w:space="0" w:color="auto"/>
+          <w:insideH w:val="none" w:sz="0" w:space="0" w:color="auto"/>
+          <w:insideV w:val="none" w:sz="0" w:space="0" w:color="auto"/>
+        </w:tblBorders>
+        <w:tblLook w:val="04A0" w:firstRow="1" w:lastRow="0" w:firstColumn="1" w:lastColumn="0" w:noHBand="0" w:noVBand="1"/>
+      </w:tblPr>
+      <w:tblGrid>
+        <w:gridCol w:w="8580"/>
+        <w:gridCol w:w="644"/>
+      </w:tblGrid>
+      <w:tr>
+        <w:trPr>
+          <w:trHeight w:val="338"/>
+        </w:trPr>
+        <w:tc>
+          <w:tcPr>
+            <w:tcW w:w="8580" w:type="dxa"/>
+            <w:vAlign w:val="center"/>
+          </w:tcPr>
+          <w:p>
+            <w:pPr>
+              <w:adjustRightInd w:val="0"/>
+              <w:snapToGrid w:val="0"/>
+              <w:ind w:firstLineChars="0" w:firstLine="0"/>
+              <w:jc w:val="center"/>
+            </w:pPr>
+            <w:r>
+              <w:rPr>
+                <w:position w:val="-14"/>
+              </w:rPr>
+              <w:object w:dxaOrig="1719" w:dyaOrig="380" w14:anchorId="7648E177">
+                <v:shape id="_x0000_i1838" type="#_x0000_t75" style="width:86pt;height:19.15pt" o:ole="">
+                  <v:imagedata r:id="rId71" o:title=""/>
+                </v:shape>
+                <o:OLEObject Type="Embed" ProgID="Equation.DSMT4" ShapeID="_x0000_i1838" DrawAspect="Content" ObjectID="_1706810581" r:id="rId72"/>
+              </w:object>
+            </w:r>
+          </w:p>
+        </w:tc>
+        <w:tc>
+          <w:tcPr>
+            <w:tcW w:w="644" w:type="dxa"/>
+            <w:vAlign w:val="center"/>
+          </w:tcPr>
+          <w:p>
+            <w:pPr>
+              <w:adjustRightInd w:val="0"/>
+              <w:snapToGrid w:val="0"/>
+              <w:ind w:firstLineChars="0" w:firstLine="0"/>
+              <w:jc w:val="center"/>
+            </w:pPr>
+            <w:r>
+              <w:t>(</w:t>
+            </w:r>
+            <w:r>
+              <w:fldChar w:fldCharType="begin"/>
+            </w:r>
+            <w:r>
+              <w:instrText xml:space="preserve"> AUTONUM  \* Arabic </w:instrText>
+            </w:r>
+            <w:r>
+              <w:fldChar w:fldCharType="end"/>
+            </w:r>
+            <w:r>
+              <w:t>)</w:t>
+            </w:r>
+          </w:p>
+        </w:tc>
+      </w:tr>
+      <w:tr>
+        <w:trPr>
+          <w:trHeight w:val="338"/>
+        </w:trPr>
+        <w:tc>
+          <w:tcPr>
+            <w:tcW w:w="8580" w:type="dxa"/>
+            <w:vAlign w:val="center"/>
+          </w:tcPr>
+          <w:p>
+            <w:pPr>
+              <w:adjustRightInd w:val="0"/>
+              <w:snapToGrid w:val="0"/>
+              <w:ind w:firstLineChars="0" w:firstLine="0"/>
+              <w:jc w:val="center"/>
+            </w:pPr>
+            <w:r>
+              <w:rPr>
+                <w:position w:val="-12"/>
+              </w:rPr>
+              <w:object w:dxaOrig="1960" w:dyaOrig="360" w14:anchorId="64FE76C8">
+                <v:shape id="_x0000_i1836" type="#_x0000_t75" style="width:97.9pt;height:18.15pt" o:ole="">
+                  <v:imagedata r:id="rId73" o:title=""/>
+                </v:shape>
+                <o:OLEObject Type="Embed" ProgID="Equation.DSMT4" ShapeID="_x0000_i1836" DrawAspect="Content" ObjectID="_1706810582" r:id="rId74"/>
+              </w:object>
+            </w:r>
+          </w:p>
+        </w:tc>
+        <w:tc>
+          <w:tcPr>
+            <w:tcW w:w="644" w:type="dxa"/>
+            <w:vAlign w:val="center"/>
+          </w:tcPr>
+          <w:p>
+            <w:pPr>
+              <w:adjustRightInd w:val="0"/>
+              <w:snapToGrid w:val="0"/>
+              <w:ind w:firstLineChars="0" w:firstLine="0"/>
+              <w:jc w:val="center"/>
+            </w:pPr>
+            <w:r>
+              <w:t>(</w:t>
+            </w:r>
+            <w:r>
+              <w:fldChar w:fldCharType="begin"/>
+            </w:r>
+            <w:r>
+              <w:instrText xml:space="preserve"> AUTONUM  \* Arabic </w:instrText>
+            </w:r>
+            <w:r>
+              <w:fldChar w:fldCharType="end"/>
+            </w:r>
+            <w:r>
+              <w:t>)</w:t>
+            </w:r>
+          </w:p>
+        </w:tc>
+      </w:tr>
+    </w:tbl>
+    <w:p>
+      <w:pPr>
+        <w:pStyle w:val="2"/>
+        <w:spacing w:after="163"/>
+      </w:pPr>
+      <w:r>
+        <w:t>Model Calibration</w:t>
+      </w:r>
+    </w:p>
+    <w:p>
+      <w:pPr>
+        <w:ind w:firstLine="480"/>
+        <w:rPr>
+          <w:rFonts w:hint="eastAsia"/>
+        </w:rPr>
+      </w:pPr>
+      <w:r>
+        <w:t xml:space="preserve">We restore the prediction sequence and evaluate the model intuitively by comparing the </w:t>
+      </w:r>
+      <w:r>
+        <w:lastRenderedPageBreak/>
+        <w:t>predicted data with the real data. We compare the two data together. The red curve is the real data, and the green curve is our predicted data. Analyzing Figure 4, we can find that the predicted data is very close to the real data whether it is the overall trend or the local data. From this point of view, our model predicts well.</w:t>
+      </w:r>
+    </w:p>
+    <w:p>
+      <w:pPr>
+        <w:ind w:firstLineChars="0" w:firstLine="0"/>
+        <w:rPr>
+          <w:color w:val="FF0000"/>
+        </w:rPr>
+      </w:pPr>
     </w:p>
     <w:p>
       <w:pPr>
@@ -4906,8 +6933,8 @@
           <w:highlight w:val="yellow"/>
         </w:rPr>
       </w:pPr>
-      <w:bookmarkStart w:id="25" w:name="_Toc58505780"/>
-      <w:bookmarkStart w:id="26" w:name="_Toc58786704"/>
+      <w:bookmarkStart w:id="20" w:name="_Toc58505780"/>
+      <w:bookmarkStart w:id="21" w:name="_Toc58786704"/>
       <w:r>
         <w:rPr>
           <w:highlight w:val="yellow"/>
@@ -4933,8 +6960,8 @@
         </w:rPr>
         <w:t>2</w:t>
       </w:r>
-      <w:bookmarkEnd w:id="25"/>
-      <w:bookmarkEnd w:id="26"/>
+      <w:bookmarkEnd w:id="20"/>
+      <w:bookmarkEnd w:id="21"/>
     </w:p>
     <w:p>
       <w:pPr>
@@ -4954,6 +6981,189 @@
     <w:p>
       <w:pPr>
         <w:ind w:firstLine="480"/>
+      </w:pPr>
+    </w:p>
+    <w:p>
+      <w:pPr>
+        <w:ind w:firstLine="480"/>
+      </w:pPr>
+    </w:p>
+    <w:tbl>
+      <w:tblPr>
+        <w:tblStyle w:val="a8"/>
+        <w:tblW w:w="9224" w:type="dxa"/>
+        <w:tblBorders>
+          <w:top w:val="none" w:sz="0" w:space="0" w:color="auto"/>
+          <w:left w:val="none" w:sz="0" w:space="0" w:color="auto"/>
+          <w:bottom w:val="none" w:sz="0" w:space="0" w:color="auto"/>
+          <w:right w:val="none" w:sz="0" w:space="0" w:color="auto"/>
+          <w:insideH w:val="none" w:sz="0" w:space="0" w:color="auto"/>
+          <w:insideV w:val="none" w:sz="0" w:space="0" w:color="auto"/>
+        </w:tblBorders>
+        <w:tblLook w:val="04A0" w:firstRow="1" w:lastRow="0" w:firstColumn="1" w:lastColumn="0" w:noHBand="0" w:noVBand="1"/>
+      </w:tblPr>
+      <w:tblGrid>
+        <w:gridCol w:w="8580"/>
+        <w:gridCol w:w="644"/>
+      </w:tblGrid>
+      <w:tr>
+        <w:trPr>
+          <w:trHeight w:val="338"/>
+        </w:trPr>
+        <w:tc>
+          <w:tcPr>
+            <w:tcW w:w="8580" w:type="dxa"/>
+            <w:vAlign w:val="center"/>
+          </w:tcPr>
+          <w:p>
+            <w:pPr>
+              <w:adjustRightInd w:val="0"/>
+              <w:snapToGrid w:val="0"/>
+              <w:ind w:firstLineChars="0" w:firstLine="0"/>
+              <w:jc w:val="center"/>
+            </w:pPr>
+            <w:r>
+              <w:rPr>
+                <w:rFonts w:hint="eastAsia"/>
+                <w:highlight w:val="yellow"/>
+              </w:rPr>
+              <w:t>这里插入公式</w:t>
+            </w:r>
+          </w:p>
+        </w:tc>
+        <w:tc>
+          <w:tcPr>
+            <w:tcW w:w="644" w:type="dxa"/>
+            <w:vAlign w:val="center"/>
+          </w:tcPr>
+          <w:p>
+            <w:pPr>
+              <w:adjustRightInd w:val="0"/>
+              <w:snapToGrid w:val="0"/>
+              <w:ind w:firstLineChars="0" w:firstLine="0"/>
+              <w:jc w:val="center"/>
+            </w:pPr>
+            <w:r>
+              <w:t>(</w:t>
+            </w:r>
+            <w:r>
+              <w:fldChar w:fldCharType="begin"/>
+            </w:r>
+            <w:r>
+              <w:instrText xml:space="preserve"> AUTONUM  \* Arabic </w:instrText>
+            </w:r>
+            <w:r>
+              <w:fldChar w:fldCharType="end"/>
+            </w:r>
+            <w:r>
+              <w:t>)</w:t>
+            </w:r>
+          </w:p>
+        </w:tc>
+      </w:tr>
+    </w:tbl>
+    <w:p>
+      <w:pPr>
+        <w:ind w:firstLine="480"/>
+      </w:pPr>
+    </w:p>
+    <w:p>
+      <w:pPr>
+        <w:ind w:firstLine="480"/>
+      </w:pPr>
+    </w:p>
+    <w:p>
+      <w:pPr>
+        <w:ind w:firstLine="480"/>
+      </w:pPr>
+    </w:p>
+    <w:tbl>
+      <w:tblPr>
+        <w:tblStyle w:val="a8"/>
+        <w:tblW w:w="9224" w:type="dxa"/>
+        <w:tblBorders>
+          <w:top w:val="none" w:sz="0" w:space="0" w:color="auto"/>
+          <w:left w:val="none" w:sz="0" w:space="0" w:color="auto"/>
+          <w:bottom w:val="none" w:sz="0" w:space="0" w:color="auto"/>
+          <w:right w:val="none" w:sz="0" w:space="0" w:color="auto"/>
+          <w:insideH w:val="none" w:sz="0" w:space="0" w:color="auto"/>
+          <w:insideV w:val="none" w:sz="0" w:space="0" w:color="auto"/>
+        </w:tblBorders>
+        <w:tblLook w:val="04A0" w:firstRow="1" w:lastRow="0" w:firstColumn="1" w:lastColumn="0" w:noHBand="0" w:noVBand="1"/>
+      </w:tblPr>
+      <w:tblGrid>
+        <w:gridCol w:w="8580"/>
+        <w:gridCol w:w="644"/>
+      </w:tblGrid>
+      <w:tr>
+        <w:trPr>
+          <w:trHeight w:val="338"/>
+        </w:trPr>
+        <w:tc>
+          <w:tcPr>
+            <w:tcW w:w="8580" w:type="dxa"/>
+            <w:vAlign w:val="center"/>
+          </w:tcPr>
+          <w:p>
+            <w:pPr>
+              <w:adjustRightInd w:val="0"/>
+              <w:snapToGrid w:val="0"/>
+              <w:ind w:firstLineChars="0" w:firstLine="0"/>
+              <w:jc w:val="center"/>
+            </w:pPr>
+            <w:r>
+              <w:rPr>
+                <w:rFonts w:hint="eastAsia"/>
+                <w:highlight w:val="yellow"/>
+              </w:rPr>
+              <w:t>这里插入公式</w:t>
+            </w:r>
+          </w:p>
+        </w:tc>
+        <w:tc>
+          <w:tcPr>
+            <w:tcW w:w="644" w:type="dxa"/>
+            <w:vAlign w:val="center"/>
+          </w:tcPr>
+          <w:p>
+            <w:pPr>
+              <w:adjustRightInd w:val="0"/>
+              <w:snapToGrid w:val="0"/>
+              <w:ind w:firstLineChars="0" w:firstLine="0"/>
+              <w:jc w:val="center"/>
+            </w:pPr>
+            <w:r>
+              <w:t>(</w:t>
+            </w:r>
+            <w:r>
+              <w:fldChar w:fldCharType="begin"/>
+            </w:r>
+            <w:r>
+              <w:instrText xml:space="preserve"> AUTONUM  \* Arabic </w:instrText>
+            </w:r>
+            <w:r>
+              <w:fldChar w:fldCharType="end"/>
+            </w:r>
+            <w:r>
+              <w:t>)</w:t>
+            </w:r>
+          </w:p>
+        </w:tc>
+      </w:tr>
+    </w:tbl>
+    <w:p>
+      <w:pPr>
+        <w:ind w:firstLine="480"/>
+      </w:pPr>
+    </w:p>
+    <w:p>
+      <w:pPr>
+        <w:ind w:firstLine="480"/>
+      </w:pPr>
+    </w:p>
+    <w:p>
+      <w:pPr>
+        <w:ind w:firstLine="480"/>
         <w:rPr>
           <w:color w:val="FF0000"/>
         </w:rPr>
@@ -4966,13 +7176,12 @@
           <w:highlight w:val="yellow"/>
         </w:rPr>
       </w:pPr>
-      <w:bookmarkStart w:id="27" w:name="_Toc58505781"/>
-      <w:bookmarkStart w:id="28" w:name="_Toc58786705"/>
+      <w:bookmarkStart w:id="22" w:name="_Toc58505781"/>
+      <w:bookmarkStart w:id="23" w:name="_Toc58786705"/>
       <w:r>
         <w:rPr>
           <w:highlight w:val="yellow"/>
         </w:rPr>
-        <w:lastRenderedPageBreak/>
         <w:t>T</w:t>
       </w:r>
       <w:r>
@@ -4994,8 +7203,8 @@
         </w:rPr>
         <w:t>3</w:t>
       </w:r>
-      <w:bookmarkEnd w:id="27"/>
-      <w:bookmarkEnd w:id="28"/>
+      <w:bookmarkEnd w:id="22"/>
+      <w:bookmarkEnd w:id="23"/>
     </w:p>
     <w:p>
       <w:pPr>
@@ -5108,9 +7317,9 @@
       <w:pPr>
         <w:pStyle w:val="1"/>
       </w:pPr>
-      <w:bookmarkStart w:id="29" w:name="_Toc58505782"/>
-      <w:bookmarkStart w:id="30" w:name="_Toc58786706"/>
-      <w:bookmarkStart w:id="31" w:name="_Hlk58269852"/>
+      <w:bookmarkStart w:id="24" w:name="_Toc58505782"/>
+      <w:bookmarkStart w:id="25" w:name="_Toc58786706"/>
+      <w:bookmarkStart w:id="26" w:name="_Hlk58269852"/>
       <w:r>
         <w:t xml:space="preserve">Sensitivity </w:t>
       </w:r>
@@ -5120,10 +7329,10 @@
       <w:r>
         <w:t>nalysis</w:t>
       </w:r>
-      <w:bookmarkEnd w:id="29"/>
-      <w:bookmarkEnd w:id="30"/>
-    </w:p>
-    <w:bookmarkEnd w:id="31"/>
+      <w:bookmarkEnd w:id="24"/>
+      <w:bookmarkEnd w:id="25"/>
+    </w:p>
+    <w:bookmarkEnd w:id="26"/>
     <w:p>
       <w:pPr>
         <w:ind w:firstLine="480"/>
@@ -5145,7 +7354,7 @@
         </w:rPr>
         <w:t>（</w:t>
       </w:r>
-      <w:hyperlink r:id="rId21" w:history="1">
+      <w:hyperlink r:id="rId75" w:history="1">
         <w:r>
           <w:rPr>
             <w:rStyle w:val="aa"/>
@@ -5266,146 +7475,170 @@
           <w:rFonts w:hint="eastAsia"/>
           <w:color w:val="FF0000"/>
         </w:rPr>
-        <w:t>模型的检验：模型检验可以分为两种，一种是使用模型之前应该进行的检验，例如层次分析法中一致性检验，灰色预测中的准指数规律的检验，这部分内容应该放在模型的建立部分；另一种是使用了模型后对模型的结果进行检验，数模中最常见的是稳定性检验，实际上这里的稳定性检验和前面的灵敏度分析非常类似，等会大家看到例子就明白了。</w:t>
-      </w:r>
-    </w:p>
-    <w:p>
-      <w:pPr>
-        <w:ind w:firstLine="480"/>
-      </w:pPr>
+        <w:t>模型的检验：模型检验可以分为两种，一种是使用模型之前应该进行的检验，例如层次分析法中一致性检验，灰色预测中的</w:t>
+      </w:r>
+      <w:proofErr w:type="gramStart"/>
       <w:r>
         <w:rPr>
           <w:rFonts w:hint="eastAsia"/>
           <w:color w:val="FF0000"/>
         </w:rPr>
-        <w:t>在美赛的写作中，写的最多的就是灵敏度分析（</w:t>
-      </w:r>
-      <w:r>
-        <w:rPr>
-          <w:color w:val="FF0000"/>
-        </w:rPr>
-        <w:t xml:space="preserve">Sensitivity </w:t>
-      </w:r>
-      <w:r>
-        <w:rPr>
-          <w:color w:val="FF0000"/>
-        </w:rPr>
-        <w:t>A</w:t>
-      </w:r>
-      <w:r>
-        <w:rPr>
-          <w:color w:val="FF0000"/>
-        </w:rPr>
-        <w:t>nalysis</w:t>
-      </w:r>
+        <w:t>准指数</w:t>
+      </w:r>
+      <w:proofErr w:type="gramEnd"/>
       <w:r>
         <w:rPr>
           <w:rFonts w:hint="eastAsia"/>
           <w:color w:val="FF0000"/>
         </w:rPr>
-        <w:t>），因此这里我们的标题就直接取得是灵敏度分析；如果你既要写灵敏度分析，又要写误差分析（</w:t>
-      </w:r>
-      <w:r>
-        <w:rPr>
-          <w:color w:val="FF0000"/>
-        </w:rPr>
-        <w:t>Error Analysis</w:t>
+        <w:t>规律的检验，这部分内容应该放在模型的建立部分；另一种是使用了模型后对模型的结果进行检验，数模中最常见的是稳定性</w:t>
       </w:r>
       <w:r>
         <w:rPr>
           <w:rFonts w:hint="eastAsia"/>
           <w:color w:val="FF0000"/>
         </w:rPr>
-        <w:t>），那么你可以把标题改成：</w:t>
-      </w:r>
-      <w:r>
-        <w:rPr>
-          <w:color w:val="FF0000"/>
-        </w:rPr>
-        <w:t xml:space="preserve"> Sensitivity Analysis and Error Analysis</w:t>
-      </w:r>
-    </w:p>
-    <w:p>
-      <w:pPr>
-        <w:pStyle w:val="1"/>
-      </w:pPr>
-      <w:bookmarkStart w:id="32" w:name="_Toc58505783"/>
-      <w:bookmarkStart w:id="33" w:name="_Toc58786707"/>
-      <w:r>
-        <w:t>Model Evaluation</w:t>
-      </w:r>
-      <w:r>
-        <w:t xml:space="preserve"> </w:t>
-      </w:r>
-      <w:r>
-        <w:rPr>
-          <w:rFonts w:hint="eastAsia"/>
-        </w:rPr>
-        <w:t>and</w:t>
-      </w:r>
-      <w:r>
-        <w:t xml:space="preserve"> </w:t>
-      </w:r>
-      <w:r>
-        <w:t>Further Discussion</w:t>
-      </w:r>
-      <w:bookmarkEnd w:id="32"/>
-      <w:bookmarkEnd w:id="33"/>
+        <w:lastRenderedPageBreak/>
+        <w:t>检验，实际上这里的稳定性检验和前面的灵敏度分析非常类似，等会大家看到例子就明白了。</w:t>
+      </w:r>
     </w:p>
     <w:p>
       <w:pPr>
         <w:ind w:firstLine="480"/>
-        <w:rPr>
-          <w:color w:val="FF0000"/>
-        </w:rPr>
       </w:pPr>
       <w:r>
         <w:rPr>
           <w:rFonts w:hint="eastAsia"/>
           <w:color w:val="FF0000"/>
         </w:rPr>
-        <w:t>注：本部分的标题需要根据你的内容进行调整，例如：如果你没有写</w:t>
+        <w:t>在美赛的写作中，写的最多的就是灵敏度分析（</w:t>
+      </w:r>
+      <w:r>
+        <w:rPr>
+          <w:color w:val="FF0000"/>
+        </w:rPr>
+        <w:t xml:space="preserve">Sensitivity </w:t>
+      </w:r>
+      <w:r>
+        <w:rPr>
+          <w:color w:val="FF0000"/>
+        </w:rPr>
+        <w:t>A</w:t>
+      </w:r>
+      <w:r>
+        <w:rPr>
+          <w:color w:val="FF0000"/>
+        </w:rPr>
+        <w:t>nalysis</w:t>
       </w:r>
       <w:r>
         <w:rPr>
           <w:rFonts w:hint="eastAsia"/>
           <w:color w:val="FF0000"/>
         </w:rPr>
-        <w:t>进一步讨论</w:t>
+        <w:t>），因此这里我们的标题就直接取得是灵敏度分析；如果你既要写灵敏度分析，又要写误差分析（</w:t>
+      </w:r>
+      <w:r>
+        <w:rPr>
+          <w:color w:val="FF0000"/>
+        </w:rPr>
+        <w:t>Error Analysis</w:t>
       </w:r>
       <w:r>
         <w:rPr>
           <w:rFonts w:hint="eastAsia"/>
           <w:color w:val="FF0000"/>
         </w:rPr>
-        <w:t>的话，就直接把标题写成模型的评价</w:t>
-      </w:r>
+        <w:t>），那么你可以把标题改成：</w:t>
+      </w:r>
+      <w:r>
+        <w:rPr>
+          <w:color w:val="FF0000"/>
+        </w:rPr>
+        <w:t xml:space="preserve"> Sensitivity Analysis and Error Analysis</w:t>
+      </w:r>
+    </w:p>
+    <w:p>
+      <w:pPr>
+        <w:pStyle w:val="1"/>
+      </w:pPr>
+      <w:bookmarkStart w:id="27" w:name="_Toc58505783"/>
+      <w:bookmarkStart w:id="28" w:name="_Toc58786707"/>
+      <w:r>
+        <w:t>Model Evaluation</w:t>
+      </w:r>
+      <w:r>
+        <w:t xml:space="preserve"> </w:t>
+      </w:r>
+      <w:r>
+        <w:rPr>
+          <w:rFonts w:hint="eastAsia"/>
+        </w:rPr>
+        <w:t>and</w:t>
+      </w:r>
+      <w:r>
+        <w:t xml:space="preserve"> </w:t>
+      </w:r>
+      <w:r>
+        <w:t>Further Discussion</w:t>
+      </w:r>
+      <w:bookmarkEnd w:id="27"/>
+      <w:bookmarkEnd w:id="28"/>
+    </w:p>
+    <w:p>
+      <w:pPr>
+        <w:ind w:firstLine="480"/>
+        <w:rPr>
+          <w:color w:val="FF0000"/>
+        </w:rPr>
+      </w:pPr>
       <w:r>
         <w:rPr>
           <w:rFonts w:hint="eastAsia"/>
           <w:color w:val="FF0000"/>
         </w:rPr>
-        <w:t>。</w:t>
+        <w:t>注：本部分的标题需要根据你的内容进行调整，例如：如果你没有写</w:t>
       </w:r>
       <w:r>
         <w:rPr>
           <w:rFonts w:hint="eastAsia"/>
           <w:color w:val="FF0000"/>
         </w:rPr>
-        <w:t>（优缺点</w:t>
+        <w:t>进一步讨论</w:t>
       </w:r>
       <w:r>
         <w:rPr>
           <w:rFonts w:hint="eastAsia"/>
           <w:color w:val="FF0000"/>
         </w:rPr>
-        <w:t>一定要写</w:t>
+        <w:t>的话，就直接把标题写成模型的评价</w:t>
       </w:r>
       <w:r>
         <w:rPr>
           <w:rFonts w:hint="eastAsia"/>
           <w:color w:val="FF0000"/>
         </w:rPr>
+        <w:t>。</w:t>
+      </w:r>
+      <w:r>
+        <w:rPr>
+          <w:rFonts w:hint="eastAsia"/>
+          <w:color w:val="FF0000"/>
+        </w:rPr>
+        <w:t>（优缺点</w:t>
+      </w:r>
+      <w:r>
+        <w:rPr>
+          <w:rFonts w:hint="eastAsia"/>
+          <w:color w:val="FF0000"/>
+        </w:rPr>
+        <w:t>一定要写</w:t>
+      </w:r>
+      <w:r>
+        <w:rPr>
+          <w:rFonts w:hint="eastAsia"/>
+          <w:color w:val="FF0000"/>
+        </w:rPr>
         <w:t>）</w:t>
       </w:r>
     </w:p>
@@ -5419,13 +7652,13 @@
         <w:pStyle w:val="2"/>
         <w:spacing w:after="163"/>
       </w:pPr>
-      <w:bookmarkStart w:id="34" w:name="_Toc58505784"/>
-      <w:bookmarkStart w:id="35" w:name="_Toc58786708"/>
+      <w:bookmarkStart w:id="29" w:name="_Toc58505784"/>
+      <w:bookmarkStart w:id="30" w:name="_Toc58786708"/>
       <w:r>
         <w:t>Strengths</w:t>
       </w:r>
-      <w:bookmarkEnd w:id="34"/>
-      <w:bookmarkEnd w:id="35"/>
+      <w:bookmarkEnd w:id="29"/>
+      <w:bookmarkEnd w:id="30"/>
     </w:p>
     <w:p>
       <w:pPr>
@@ -5444,19 +7677,19 @@
         <w:pStyle w:val="2"/>
         <w:spacing w:after="163"/>
       </w:pPr>
-      <w:bookmarkStart w:id="36" w:name="_Toc58505785"/>
-      <w:bookmarkStart w:id="37" w:name="_Toc58786709"/>
+      <w:bookmarkStart w:id="31" w:name="_Toc58505785"/>
+      <w:bookmarkStart w:id="32" w:name="_Toc58786709"/>
       <w:r>
         <w:t>Weakness</w:t>
       </w:r>
-      <w:bookmarkEnd w:id="36"/>
+      <w:bookmarkEnd w:id="31"/>
       <w:r>
         <w:rPr>
           <w:rFonts w:hint="eastAsia"/>
         </w:rPr>
         <w:t>es</w:t>
       </w:r>
-      <w:bookmarkEnd w:id="37"/>
+      <w:bookmarkEnd w:id="32"/>
     </w:p>
     <w:p>
       <w:pPr>
@@ -5507,13 +7740,13 @@
         <w:pStyle w:val="2"/>
         <w:spacing w:after="163"/>
       </w:pPr>
-      <w:bookmarkStart w:id="38" w:name="_Toc58505786"/>
-      <w:bookmarkStart w:id="39" w:name="_Toc58786710"/>
+      <w:bookmarkStart w:id="33" w:name="_Toc58505786"/>
+      <w:bookmarkStart w:id="34" w:name="_Toc58786710"/>
       <w:r>
         <w:t>Further Discussion</w:t>
       </w:r>
-      <w:bookmarkEnd w:id="38"/>
-      <w:bookmarkEnd w:id="39"/>
+      <w:bookmarkEnd w:id="33"/>
+      <w:bookmarkEnd w:id="34"/>
     </w:p>
     <w:p>
       <w:pPr>
@@ -5549,7 +7782,6 @@
           <w:rFonts w:hint="eastAsia"/>
           <w:color w:val="FF0000"/>
         </w:rPr>
-        <w:lastRenderedPageBreak/>
         <w:t>模型的改进：</w:t>
       </w:r>
       <w:r>
@@ -5591,13 +7823,13 @@
       <w:pPr>
         <w:pStyle w:val="1"/>
       </w:pPr>
-      <w:bookmarkStart w:id="40" w:name="_Toc58505787"/>
-      <w:bookmarkStart w:id="41" w:name="_Toc58786711"/>
+      <w:bookmarkStart w:id="35" w:name="_Toc58505787"/>
+      <w:bookmarkStart w:id="36" w:name="_Toc58786711"/>
       <w:r>
         <w:t>Conclusion</w:t>
       </w:r>
-      <w:bookmarkEnd w:id="40"/>
-      <w:bookmarkEnd w:id="41"/>
+      <w:bookmarkEnd w:id="35"/>
+      <w:bookmarkEnd w:id="36"/>
     </w:p>
     <w:p>
       <w:pPr>
@@ -5727,21 +7959,62 @@
           <w:numId w:val="0"/>
         </w:numPr>
       </w:pPr>
-      <w:bookmarkStart w:id="42" w:name="_Toc58505788"/>
-      <w:bookmarkStart w:id="43" w:name="_Toc58786712"/>
+      <w:bookmarkStart w:id="37" w:name="_Toc58505788"/>
+      <w:bookmarkStart w:id="38" w:name="_Toc58786712"/>
       <w:r>
         <w:lastRenderedPageBreak/>
         <w:t>References</w:t>
       </w:r>
-      <w:bookmarkEnd w:id="42"/>
-      <w:bookmarkEnd w:id="43"/>
+      <w:bookmarkEnd w:id="37"/>
+      <w:bookmarkEnd w:id="38"/>
     </w:p>
     <w:p>
       <w:pPr>
         <w:ind w:firstLine="480"/>
         <w:rPr>
           <w:color w:val="FF0000"/>
-          <w:lang w:val="zh-CN"/>
+        </w:rPr>
+      </w:pPr>
+      <w:proofErr w:type="gramStart"/>
+      <w:r>
+        <w:rPr>
+          <w:color w:val="FF0000"/>
+        </w:rPr>
+        <w:t>[]</w:t>
+      </w:r>
+      <w:r>
+        <w:rPr>
+          <w:color w:val="FF0000"/>
+        </w:rPr>
+        <w:t>Zhang</w:t>
+      </w:r>
+      <w:proofErr w:type="gramEnd"/>
+      <w:r>
+        <w:rPr>
+          <w:color w:val="FF0000"/>
+        </w:rPr>
+        <w:t xml:space="preserve">, G. P. (2003). Time series forecasting using a hybrid ARIMA and neural network model. </w:t>
+      </w:r>
+      <w:r>
+        <w:rPr>
+          <w:color w:val="FF0000"/>
+        </w:rPr>
+        <w:t>Neurocomputing, 50, 159–175. doi:10.1016/s0925-2312(01)00702-0</w:t>
+      </w:r>
+    </w:p>
+    <w:p>
+      <w:pPr>
+        <w:ind w:firstLine="480"/>
+        <w:rPr>
+          <w:color w:val="FF0000"/>
+        </w:rPr>
+      </w:pPr>
+    </w:p>
+    <w:p>
+      <w:pPr>
+        <w:ind w:firstLine="480"/>
+        <w:rPr>
+          <w:color w:val="FF0000"/>
         </w:rPr>
       </w:pPr>
       <w:r>
@@ -5750,7 +8023,14 @@
           <w:color w:val="FF0000"/>
           <w:lang w:val="zh-CN"/>
         </w:rPr>
-        <w:t>参考文献：</w:t>
+        <w:t>参考文献</w:t>
+      </w:r>
+      <w:r>
+        <w:rPr>
+          <w:rFonts w:hint="eastAsia"/>
+          <w:color w:val="FF0000"/>
+        </w:rPr>
+        <w:t>：</w:t>
       </w:r>
       <w:r>
         <w:rPr>
@@ -5764,7 +8044,6 @@
         <w:rPr>
           <w:rFonts w:hint="eastAsia"/>
           <w:color w:val="FF0000"/>
-          <w:lang w:val="zh-CN"/>
         </w:rPr>
         <w:t>(</w:t>
       </w:r>
@@ -5780,7 +8059,6 @@
         <w:rPr>
           <w:rFonts w:hint="eastAsia"/>
           <w:color w:val="FF0000"/>
-          <w:lang w:val="zh-CN"/>
         </w:rPr>
         <w:t>)</w:t>
       </w:r>
@@ -5790,7 +8068,22 @@
           <w:color w:val="FF0000"/>
           <w:lang w:val="zh-CN"/>
         </w:rPr>
-        <w:t>的成果必须按照科技论文的规范列出参考文献，并在正文引用处予以标注。</w:t>
+        <w:t>的成果必须按照科技论文的规范列出参考文献</w:t>
+      </w:r>
+      <w:r>
+        <w:rPr>
+          <w:rFonts w:hint="eastAsia"/>
+          <w:color w:val="FF0000"/>
+        </w:rPr>
+        <w:t>，</w:t>
+      </w:r>
+      <w:r>
+        <w:rPr>
+          <w:rFonts w:hint="eastAsia"/>
+          <w:color w:val="FF0000"/>
+          <w:lang w:val="zh-CN"/>
+        </w:rPr>
+        <w:t>并在正文引用处予以标注。</w:t>
       </w:r>
     </w:p>
     <w:p>
@@ -5871,8 +8164,8 @@
           <w:numId w:val="0"/>
         </w:numPr>
       </w:pPr>
-      <w:bookmarkStart w:id="44" w:name="_Toc58505789"/>
-      <w:bookmarkStart w:id="45" w:name="_Toc58786713"/>
+      <w:bookmarkStart w:id="39" w:name="_Toc58505789"/>
+      <w:bookmarkStart w:id="40" w:name="_Toc58786713"/>
       <w:r>
         <w:lastRenderedPageBreak/>
         <w:t>A</w:t>
@@ -5880,8 +8173,8 @@
       <w:r>
         <w:t>ppendices</w:t>
       </w:r>
-      <w:bookmarkEnd w:id="44"/>
-      <w:bookmarkEnd w:id="45"/>
+      <w:bookmarkEnd w:id="39"/>
+      <w:bookmarkEnd w:id="40"/>
     </w:p>
     <w:tbl>
       <w:tblPr>
@@ -6382,7 +8675,7 @@
       </w:pPr>
     </w:p>
     <w:sectPr>
-      <w:headerReference w:type="first" r:id="rId22"/>
+      <w:headerReference w:type="first" r:id="rId76"/>
       <w:pgSz w:w="11906" w:h="16838"/>
       <w:pgMar w:top="1440" w:right="1440" w:bottom="1440" w:left="1440" w:header="851" w:footer="992" w:gutter="0"/>
       <w:cols w:space="425"/>
@@ -6709,7 +9002,7 @@
         <w:sz w:val="22"/>
         <w:szCs w:val="22"/>
       </w:rPr>
-      <w:instrText>5</w:instrText>
+      <w:instrText>9</w:instrText>
     </w:r>
     <w:r>
       <w:rPr>
@@ -6843,7 +9136,7 @@
             <w:sz w:val="22"/>
             <w:szCs w:val="22"/>
           </w:rPr>
-          <w:instrText>5</w:instrText>
+          <w:instrText>9</w:instrText>
         </w:r>
         <w:r>
           <w:rPr>
@@ -6880,7 +9173,7 @@
             <w:sz w:val="22"/>
             <w:szCs w:val="22"/>
           </w:rPr>
-          <w:t>5</w:t>
+          <w:t>9</w:t>
         </w:r>
         <w:r>
           <w:rPr>
@@ -8503,6 +10796,119 @@
     </w:lvl>
   </w:abstractNum>
   <w:abstractNum w:abstractNumId="10" w15:restartNumberingAfterBreak="0">
+    <w:nsid w:val="51090BB1"/>
+    <w:multiLevelType w:val="hybridMultilevel"/>
+    <w:tmpl w:val="8FC84FD6"/>
+    <w:lvl w:ilvl="0" w:tplc="04090001">
+      <w:start w:val="1"/>
+      <w:numFmt w:val="bullet"/>
+      <w:lvlText w:val=""/>
+      <w:lvlJc w:val="left"/>
+      <w:pPr>
+        <w:ind w:left="900" w:hanging="420"/>
+      </w:pPr>
+      <w:rPr>
+        <w:rFonts w:ascii="Wingdings" w:hAnsi="Wingdings" w:hint="default"/>
+      </w:rPr>
+    </w:lvl>
+    <w:lvl w:ilvl="1" w:tplc="04090003" w:tentative="1">
+      <w:start w:val="1"/>
+      <w:numFmt w:val="bullet"/>
+      <w:lvlText w:val=""/>
+      <w:lvlJc w:val="left"/>
+      <w:pPr>
+        <w:ind w:left="1320" w:hanging="420"/>
+      </w:pPr>
+      <w:rPr>
+        <w:rFonts w:ascii="Wingdings" w:hAnsi="Wingdings" w:hint="default"/>
+      </w:rPr>
+    </w:lvl>
+    <w:lvl w:ilvl="2" w:tplc="04090005" w:tentative="1">
+      <w:start w:val="1"/>
+      <w:numFmt w:val="bullet"/>
+      <w:lvlText w:val=""/>
+      <w:lvlJc w:val="left"/>
+      <w:pPr>
+        <w:ind w:left="1740" w:hanging="420"/>
+      </w:pPr>
+      <w:rPr>
+        <w:rFonts w:ascii="Wingdings" w:hAnsi="Wingdings" w:hint="default"/>
+      </w:rPr>
+    </w:lvl>
+    <w:lvl w:ilvl="3" w:tplc="04090001" w:tentative="1">
+      <w:start w:val="1"/>
+      <w:numFmt w:val="bullet"/>
+      <w:lvlText w:val=""/>
+      <w:lvlJc w:val="left"/>
+      <w:pPr>
+        <w:ind w:left="2160" w:hanging="420"/>
+      </w:pPr>
+      <w:rPr>
+        <w:rFonts w:ascii="Wingdings" w:hAnsi="Wingdings" w:hint="default"/>
+      </w:rPr>
+    </w:lvl>
+    <w:lvl w:ilvl="4" w:tplc="04090003" w:tentative="1">
+      <w:start w:val="1"/>
+      <w:numFmt w:val="bullet"/>
+      <w:lvlText w:val=""/>
+      <w:lvlJc w:val="left"/>
+      <w:pPr>
+        <w:ind w:left="2580" w:hanging="420"/>
+      </w:pPr>
+      <w:rPr>
+        <w:rFonts w:ascii="Wingdings" w:hAnsi="Wingdings" w:hint="default"/>
+      </w:rPr>
+    </w:lvl>
+    <w:lvl w:ilvl="5" w:tplc="04090005" w:tentative="1">
+      <w:start w:val="1"/>
+      <w:numFmt w:val="bullet"/>
+      <w:lvlText w:val=""/>
+      <w:lvlJc w:val="left"/>
+      <w:pPr>
+        <w:ind w:left="3000" w:hanging="420"/>
+      </w:pPr>
+      <w:rPr>
+        <w:rFonts w:ascii="Wingdings" w:hAnsi="Wingdings" w:hint="default"/>
+      </w:rPr>
+    </w:lvl>
+    <w:lvl w:ilvl="6" w:tplc="04090001" w:tentative="1">
+      <w:start w:val="1"/>
+      <w:numFmt w:val="bullet"/>
+      <w:lvlText w:val=""/>
+      <w:lvlJc w:val="left"/>
+      <w:pPr>
+        <w:ind w:left="3420" w:hanging="420"/>
+      </w:pPr>
+      <w:rPr>
+        <w:rFonts w:ascii="Wingdings" w:hAnsi="Wingdings" w:hint="default"/>
+      </w:rPr>
+    </w:lvl>
+    <w:lvl w:ilvl="7" w:tplc="04090003" w:tentative="1">
+      <w:start w:val="1"/>
+      <w:numFmt w:val="bullet"/>
+      <w:lvlText w:val=""/>
+      <w:lvlJc w:val="left"/>
+      <w:pPr>
+        <w:ind w:left="3840" w:hanging="420"/>
+      </w:pPr>
+      <w:rPr>
+        <w:rFonts w:ascii="Wingdings" w:hAnsi="Wingdings" w:hint="default"/>
+      </w:rPr>
+    </w:lvl>
+    <w:lvl w:ilvl="8" w:tplc="04090005" w:tentative="1">
+      <w:start w:val="1"/>
+      <w:numFmt w:val="bullet"/>
+      <w:lvlText w:val=""/>
+      <w:lvlJc w:val="left"/>
+      <w:pPr>
+        <w:ind w:left="4260" w:hanging="420"/>
+      </w:pPr>
+      <w:rPr>
+        <w:rFonts w:ascii="Wingdings" w:hAnsi="Wingdings" w:hint="default"/>
+      </w:rPr>
+    </w:lvl>
+  </w:abstractNum>
+  <w:abstractNum w:abstractNumId="11" w15:restartNumberingAfterBreak="0">
     <w:nsid w:val="5B825727"/>
     <w:multiLevelType w:val="hybridMultilevel"/>
     <w:tmpl w:val="FBA214E6"/>
@@ -8615,7 +11021,7 @@
       </w:rPr>
     </w:lvl>
   </w:abstractNum>
-  <w:abstractNum w:abstractNumId="11" w15:restartNumberingAfterBreak="0">
+  <w:abstractNum w:abstractNumId="12" w15:restartNumberingAfterBreak="0">
     <w:nsid w:val="5D1F4921"/>
     <w:multiLevelType w:val="hybridMultilevel"/>
     <w:tmpl w:val="B322B830"/>
@@ -8704,7 +11110,7 @@
       </w:pPr>
     </w:lvl>
   </w:abstractNum>
-  <w:abstractNum w:abstractNumId="12" w15:restartNumberingAfterBreak="0">
+  <w:abstractNum w:abstractNumId="13" w15:restartNumberingAfterBreak="0">
     <w:nsid w:val="5DF36BCE"/>
     <w:multiLevelType w:val="multilevel"/>
     <w:tmpl w:val="198ED3F8"/>
@@ -8831,7 +11237,7 @@
       </w:rPr>
     </w:lvl>
   </w:abstractNum>
-  <w:abstractNum w:abstractNumId="13" w15:restartNumberingAfterBreak="0">
+  <w:abstractNum w:abstractNumId="14" w15:restartNumberingAfterBreak="0">
     <w:nsid w:val="65E8536D"/>
     <w:multiLevelType w:val="hybridMultilevel"/>
     <w:tmpl w:val="D6C4C3CA"/>
@@ -8945,7 +11351,7 @@
       </w:rPr>
     </w:lvl>
   </w:abstractNum>
-  <w:abstractNum w:abstractNumId="14" w15:restartNumberingAfterBreak="0">
+  <w:abstractNum w:abstractNumId="15" w15:restartNumberingAfterBreak="0">
     <w:nsid w:val="665B7F6C"/>
     <w:multiLevelType w:val="hybridMultilevel"/>
     <w:tmpl w:val="2DC2CD12"/>
@@ -9031,7 +11437,7 @@
       </w:pPr>
     </w:lvl>
   </w:abstractNum>
-  <w:abstractNum w:abstractNumId="15" w15:restartNumberingAfterBreak="0">
+  <w:abstractNum w:abstractNumId="16" w15:restartNumberingAfterBreak="0">
     <w:nsid w:val="690A6218"/>
     <w:multiLevelType w:val="hybridMultilevel"/>
     <w:tmpl w:val="02920ADC"/>
@@ -9144,7 +11550,7 @@
       </w:rPr>
     </w:lvl>
   </w:abstractNum>
-  <w:abstractNum w:abstractNumId="16" w15:restartNumberingAfterBreak="0">
+  <w:abstractNum w:abstractNumId="17" w15:restartNumberingAfterBreak="0">
     <w:nsid w:val="6BCB147D"/>
     <w:multiLevelType w:val="hybridMultilevel"/>
     <w:tmpl w:val="468A83B2"/>
@@ -9257,7 +11663,7 @@
       </w:rPr>
     </w:lvl>
   </w:abstractNum>
-  <w:abstractNum w:abstractNumId="17" w15:restartNumberingAfterBreak="0">
+  <w:abstractNum w:abstractNumId="18" w15:restartNumberingAfterBreak="0">
     <w:nsid w:val="7349071B"/>
     <w:multiLevelType w:val="hybridMultilevel"/>
     <w:tmpl w:val="BFEA14CE"/>
@@ -9347,7 +11753,7 @@
       </w:pPr>
     </w:lvl>
   </w:abstractNum>
-  <w:abstractNum w:abstractNumId="18" w15:restartNumberingAfterBreak="0">
+  <w:abstractNum w:abstractNumId="19" w15:restartNumberingAfterBreak="0">
     <w:nsid w:val="73CD4293"/>
     <w:multiLevelType w:val="multilevel"/>
     <w:tmpl w:val="CE9A82A6"/>
@@ -9478,7 +11884,7 @@
       </w:rPr>
     </w:lvl>
   </w:abstractNum>
-  <w:abstractNum w:abstractNumId="19" w15:restartNumberingAfterBreak="0">
+  <w:abstractNum w:abstractNumId="20" w15:restartNumberingAfterBreak="0">
     <w:nsid w:val="77B47752"/>
     <w:multiLevelType w:val="hybridMultilevel"/>
     <w:tmpl w:val="AC4A1E10"/>
@@ -9628,13 +12034,13 @@
     </w:lvlOverride>
   </w:num>
   <w:num w:numId="4">
-    <w:abstractNumId w:val="17"/>
+    <w:abstractNumId w:val="18"/>
   </w:num>
   <w:num w:numId="5">
-    <w:abstractNumId w:val="14"/>
+    <w:abstractNumId w:val="15"/>
   </w:num>
   <w:num w:numId="6">
-    <w:abstractNumId w:val="12"/>
+    <w:abstractNumId w:val="13"/>
   </w:num>
   <w:num w:numId="7">
     <w:abstractNumId w:val="1"/>
@@ -9646,10 +12052,10 @@
     <w:abstractNumId w:val="9"/>
   </w:num>
   <w:num w:numId="10">
-    <w:abstractNumId w:val="11"/>
+    <w:abstractNumId w:val="12"/>
   </w:num>
   <w:num w:numId="11">
-    <w:abstractNumId w:val="10"/>
+    <w:abstractNumId w:val="11"/>
   </w:num>
   <w:num w:numId="12">
     <w:abstractNumId w:val="3"/>
@@ -9682,7 +12088,7 @@
     </w:lvlOverride>
   </w:num>
   <w:num w:numId="13">
-    <w:abstractNumId w:val="18"/>
+    <w:abstractNumId w:val="19"/>
   </w:num>
   <w:num w:numId="14">
     <w:abstractNumId w:val="6"/>
@@ -9691,22 +12097,25 @@
     <w:abstractNumId w:val="7"/>
   </w:num>
   <w:num w:numId="16">
-    <w:abstractNumId w:val="15"/>
+    <w:abstractNumId w:val="16"/>
   </w:num>
   <w:num w:numId="17">
     <w:abstractNumId w:val="5"/>
   </w:num>
   <w:num w:numId="18">
-    <w:abstractNumId w:val="13"/>
+    <w:abstractNumId w:val="14"/>
   </w:num>
   <w:num w:numId="19">
-    <w:abstractNumId w:val="16"/>
+    <w:abstractNumId w:val="17"/>
   </w:num>
   <w:num w:numId="20">
     <w:abstractNumId w:val="8"/>
   </w:num>
   <w:num w:numId="21">
-    <w:abstractNumId w:val="19"/>
+    <w:abstractNumId w:val="20"/>
+  </w:num>
+  <w:num w:numId="22">
+    <w:abstractNumId w:val="10"/>
   </w:num>
 </w:numbering>
 </file>
@@ -10106,7 +12515,7 @@
   <w:style w:type="paragraph" w:default="1" w:styleId="a">
     <w:name w:val="Normal"/>
     <w:qFormat/>
-    <w:rsid w:val="00E336B3"/>
+    <w:rsid w:val="004D18F6"/>
     <w:pPr>
       <w:widowControl w:val="0"/>
       <w:ind w:firstLineChars="200" w:firstLine="200"/>
@@ -10873,6 +13282,76 @@
       <w:szCs w:val="20"/>
     </w:rPr>
   </w:style>
+  <w:style w:type="table" w:styleId="12">
+    <w:name w:val="Grid Table 1 Light"/>
+    <w:basedOn w:val="a1"/>
+    <w:uiPriority w:val="46"/>
+    <w:rsid w:val="009F070E"/>
+    <w:tblPr>
+      <w:tblStyleRowBandSize w:val="1"/>
+      <w:tblStyleColBandSize w:val="1"/>
+      <w:tblBorders>
+        <w:top w:val="single" w:sz="4" w:space="0" w:color="999999" w:themeColor="text1" w:themeTint="66"/>
+        <w:left w:val="single" w:sz="4" w:space="0" w:color="999999" w:themeColor="text1" w:themeTint="66"/>
+        <w:bottom w:val="single" w:sz="4" w:space="0" w:color="999999" w:themeColor="text1" w:themeTint="66"/>
+        <w:right w:val="single" w:sz="4" w:space="0" w:color="999999" w:themeColor="text1" w:themeTint="66"/>
+        <w:insideH w:val="single" w:sz="4" w:space="0" w:color="999999" w:themeColor="text1" w:themeTint="66"/>
+        <w:insideV w:val="single" w:sz="4" w:space="0" w:color="999999" w:themeColor="text1" w:themeTint="66"/>
+      </w:tblBorders>
+    </w:tblPr>
+    <w:tblStylePr w:type="firstRow">
+      <w:rPr>
+        <w:b/>
+        <w:bCs/>
+      </w:rPr>
+      <w:tblPr/>
+      <w:tcPr>
+        <w:tcBorders>
+          <w:bottom w:val="single" w:sz="12" w:space="0" w:color="666666" w:themeColor="text1" w:themeTint="99"/>
+        </w:tcBorders>
+      </w:tcPr>
+    </w:tblStylePr>
+    <w:tblStylePr w:type="lastRow">
+      <w:rPr>
+        <w:b/>
+        <w:bCs/>
+      </w:rPr>
+      <w:tblPr/>
+      <w:tcPr>
+        <w:tcBorders>
+          <w:top w:val="double" w:sz="2" w:space="0" w:color="666666" w:themeColor="text1" w:themeTint="99"/>
+        </w:tcBorders>
+      </w:tcPr>
+    </w:tblStylePr>
+    <w:tblStylePr w:type="firstCol">
+      <w:rPr>
+        <w:b/>
+        <w:bCs/>
+      </w:rPr>
+    </w:tblStylePr>
+    <w:tblStylePr w:type="lastCol">
+      <w:rPr>
+        <w:b/>
+        <w:bCs/>
+      </w:rPr>
+    </w:tblStylePr>
+  </w:style>
+  <w:style w:type="table" w:styleId="af4">
+    <w:name w:val="Grid Table Light"/>
+    <w:basedOn w:val="a1"/>
+    <w:uiPriority w:val="40"/>
+    <w:rsid w:val="009F070E"/>
+    <w:tblPr>
+      <w:tblBorders>
+        <w:top w:val="single" w:sz="4" w:space="0" w:color="BFBFBF" w:themeColor="background1" w:themeShade="BF"/>
+        <w:left w:val="single" w:sz="4" w:space="0" w:color="BFBFBF" w:themeColor="background1" w:themeShade="BF"/>
+        <w:bottom w:val="single" w:sz="4" w:space="0" w:color="BFBFBF" w:themeColor="background1" w:themeShade="BF"/>
+        <w:right w:val="single" w:sz="4" w:space="0" w:color="BFBFBF" w:themeColor="background1" w:themeShade="BF"/>
+        <w:insideH w:val="single" w:sz="4" w:space="0" w:color="BFBFBF" w:themeColor="background1" w:themeShade="BF"/>
+        <w:insideV w:val="single" w:sz="4" w:space="0" w:color="BFBFBF" w:themeColor="background1" w:themeShade="BF"/>
+      </w:tblBorders>
+    </w:tblPr>
+  </w:style>
 </w:styles>
 </file>
 

--- a/论文/论文/美赛论文2_18.docx
+++ b/论文/论文/美赛论文2_18.docx
@@ -2410,27 +2410,14 @@
       <w:r>
         <w:t xml:space="preserve">Figure </w:t>
       </w:r>
-      <w:r>
-        <w:fldChar w:fldCharType="begin"/>
-      </w:r>
-      <w:r>
-        <w:instrText xml:space="preserve"> SEQ Figure \* ARABIC </w:instrText>
-      </w:r>
-      <w:r>
-        <w:fldChar w:fldCharType="separate"/>
-      </w:r>
-      <w:r>
-        <w:rPr>
-          <w:noProof/>
-        </w:rPr>
-        <w:t>1</w:t>
-      </w:r>
-      <w:r>
-        <w:rPr>
-          <w:noProof/>
-        </w:rPr>
-        <w:fldChar w:fldCharType="end"/>
-      </w:r>
+      <w:fldSimple w:instr=" SEQ Figure \* ARABIC ">
+        <w:r>
+          <w:rPr>
+            <w:noProof/>
+          </w:rPr>
+          <w:t>1</w:t>
+        </w:r>
+      </w:fldSimple>
       <w:r>
         <w:t xml:space="preserve"> </w:t>
       </w:r>
@@ -2673,10 +2660,10 @@
                   <v:path o:extrusionok="f" gradientshapeok="t" o:connecttype="rect"/>
                   <o:lock v:ext="edit" aspectratio="t"/>
                 </v:shapetype>
-                <v:shape id="_x0000_i1027" type="#_x0000_t75" style="width:35.2pt;height:19.15pt" o:ole="">
+                <v:shape id="_x0000_i1026" type="#_x0000_t75" style="width:35.2pt;height:19.15pt" o:ole="">
                   <v:imagedata r:id="rId16" o:title=""/>
                 </v:shape>
-                <o:OLEObject Type="Embed" ProgID="Equation.DSMT4" ShapeID="_x0000_i1027" DrawAspect="Content" ObjectID="_1706810558" r:id="rId17"/>
+                <o:OLEObject Type="Embed" ProgID="Equation.DSMT4" ShapeID="_x0000_i1026" DrawAspect="Content" ObjectID="_1706811030" r:id="rId17"/>
               </w:object>
             </w:r>
           </w:p>
@@ -2734,10 +2721,10 @@
                 <w:position w:val="-12"/>
               </w:rPr>
               <w:object w:dxaOrig="800" w:dyaOrig="360" w14:anchorId="1ED537DA">
-                <v:shape id="_x0000_i1028" type="#_x0000_t75" style="width:39.9pt;height:18.15pt" o:ole="">
+                <v:shape id="_x0000_i1027" type="#_x0000_t75" style="width:39.9pt;height:18.15pt" o:ole="">
                   <v:imagedata r:id="rId18" o:title=""/>
                 </v:shape>
-                <o:OLEObject Type="Embed" ProgID="Equation.DSMT4" ShapeID="_x0000_i1028" DrawAspect="Content" ObjectID="_1706810559" r:id="rId19"/>
+                <o:OLEObject Type="Embed" ProgID="Equation.DSMT4" ShapeID="_x0000_i1027" DrawAspect="Content" ObjectID="_1706811031" r:id="rId19"/>
               </w:object>
             </w:r>
           </w:p>
@@ -2954,27 +2941,14 @@
       <w:r>
         <w:t xml:space="preserve">Figure </w:t>
       </w:r>
-      <w:r>
-        <w:fldChar w:fldCharType="begin"/>
-      </w:r>
-      <w:r>
-        <w:instrText xml:space="preserve"> SEQ Figure \* ARABIC </w:instrText>
-      </w:r>
-      <w:r>
-        <w:fldChar w:fldCharType="separate"/>
-      </w:r>
-      <w:r>
-        <w:rPr>
-          <w:noProof/>
-        </w:rPr>
-        <w:t>2</w:t>
-      </w:r>
-      <w:r>
-        <w:rPr>
-          <w:noProof/>
-        </w:rPr>
-        <w:fldChar w:fldCharType="end"/>
-      </w:r>
+      <w:fldSimple w:instr=" SEQ Figure \* ARABIC ">
+        <w:r>
+          <w:rPr>
+            <w:noProof/>
+          </w:rPr>
+          <w:t>2</w:t>
+        </w:r>
+      </w:fldSimple>
       <w:r>
         <w:t xml:space="preserve"> </w:t>
       </w:r>
@@ -3416,27 +3390,14 @@
       <w:r>
         <w:t xml:space="preserve">Figure </w:t>
       </w:r>
-      <w:r>
-        <w:fldChar w:fldCharType="begin"/>
-      </w:r>
-      <w:r>
-        <w:instrText xml:space="preserve"> SEQ Figure \* ARABIC </w:instrText>
-      </w:r>
-      <w:r>
-        <w:fldChar w:fldCharType="separate"/>
-      </w:r>
-      <w:r>
-        <w:rPr>
-          <w:noProof/>
-        </w:rPr>
-        <w:t>3</w:t>
-      </w:r>
-      <w:r>
-        <w:rPr>
-          <w:noProof/>
-        </w:rPr>
-        <w:fldChar w:fldCharType="end"/>
-      </w:r>
+      <w:fldSimple w:instr=" SEQ Figure \* ARABIC ">
+        <w:r>
+          <w:rPr>
+            <w:noProof/>
+          </w:rPr>
+          <w:t>3</w:t>
+        </w:r>
+      </w:fldSimple>
       <w:r>
         <w:t xml:space="preserve"> </w:t>
       </w:r>
@@ -3625,19 +3586,11 @@
         </w:rPr>
         <w:t xml:space="preserve">. </w:t>
       </w:r>
-      <w:proofErr w:type="spellStart"/>
       <w:r>
         <w:rPr>
           <w:color w:val="000000" w:themeColor="text1"/>
         </w:rPr>
-        <w:t>So</w:t>
-      </w:r>
-      <w:proofErr w:type="spellEnd"/>
-      <w:r>
-        <w:rPr>
-          <w:color w:val="000000" w:themeColor="text1"/>
-        </w:rPr>
-        <w:t xml:space="preserve"> the hypothesis cannot be rejected, that is, the sequence is not stable. The same is true for the original golden sequence. The t-statistic value of -0.434 is greater than the critical value </w:t>
+        <w:t xml:space="preserve">So the hypothesis cannot be rejected, that is, the sequence is not stable. The same is true for the original golden sequence. The t-statistic value of -0.434 is greater than the critical value </w:t>
       </w:r>
       <w:r>
         <w:rPr>
@@ -3729,10 +3682,10 @@
                 <w:position w:val="-12"/>
               </w:rPr>
               <w:object w:dxaOrig="1280" w:dyaOrig="440" w14:anchorId="3A224D74">
-                <v:shape id="_x0000_i1803" type="#_x0000_t75" style="width:64.25pt;height:21.75pt" o:ole="">
+                <v:shape id="_x0000_i1028" type="#_x0000_t75" style="width:64.25pt;height:21.75pt" o:ole="">
                   <v:imagedata r:id="rId23" o:title=""/>
                 </v:shape>
-                <o:OLEObject Type="Embed" ProgID="Equation.DSMT4" ShapeID="_x0000_i1803" DrawAspect="Content" ObjectID="_1706810560" r:id="rId24"/>
+                <o:OLEObject Type="Embed" ProgID="Equation.DSMT4" ShapeID="_x0000_i1028" DrawAspect="Content" ObjectID="_1706811032" r:id="rId24"/>
               </w:object>
             </w:r>
           </w:p>
@@ -3788,10 +3741,10 @@
           <w:position w:val="-12"/>
         </w:rPr>
         <w:object w:dxaOrig="260" w:dyaOrig="360" w14:anchorId="00A8E122">
-          <v:shape id="_x0000_i1805" type="#_x0000_t75" style="width:12.95pt;height:18.15pt" o:ole="">
+          <v:shape id="_x0000_i1029" type="#_x0000_t75" style="width:12.95pt;height:18.15pt" o:ole="">
             <v:imagedata r:id="rId25" o:title=""/>
           </v:shape>
-          <o:OLEObject Type="Embed" ProgID="Equation.DSMT4" ShapeID="_x0000_i1805" DrawAspect="Content" ObjectID="_1706810561" r:id="rId26"/>
+          <o:OLEObject Type="Embed" ProgID="Equation.DSMT4" ShapeID="_x0000_i1029" DrawAspect="Content" ObjectID="_1706811033" r:id="rId26"/>
         </w:object>
       </w:r>
       <w:r>
@@ -3817,10 +3770,10 @@
           <w:position w:val="-6"/>
         </w:rPr>
         <w:object w:dxaOrig="139" w:dyaOrig="240" w14:anchorId="27243391">
-          <v:shape id="_x0000_i1808" type="#_x0000_t75" style="width:6.75pt;height:11.9pt" o:ole="">
+          <v:shape id="_x0000_i1030" type="#_x0000_t75" style="width:6.75pt;height:11.9pt" o:ole="">
             <v:imagedata r:id="rId27" o:title=""/>
           </v:shape>
-          <o:OLEObject Type="Embed" ProgID="Equation.DSMT4" ShapeID="_x0000_i1808" DrawAspect="Content" ObjectID="_1706810562" r:id="rId28"/>
+          <o:OLEObject Type="Embed" ProgID="Equation.DSMT4" ShapeID="_x0000_i1030" DrawAspect="Content" ObjectID="_1706811034" r:id="rId28"/>
         </w:object>
       </w:r>
       <w:r>
@@ -3834,10 +3787,10 @@
           <w:position w:val="-12"/>
         </w:rPr>
         <w:object w:dxaOrig="380" w:dyaOrig="360" w14:anchorId="2E0876C3">
-          <v:shape id="_x0000_i1806" type="#_x0000_t75" style="width:19.15pt;height:18.15pt" o:ole="">
+          <v:shape id="_x0000_i1031" type="#_x0000_t75" style="width:19.15pt;height:18.15pt" o:ole="">
             <v:imagedata r:id="rId29" o:title=""/>
           </v:shape>
-          <o:OLEObject Type="Embed" ProgID="Equation.DSMT4" ShapeID="_x0000_i1806" DrawAspect="Content" ObjectID="_1706810563" r:id="rId30"/>
+          <o:OLEObject Type="Embed" ProgID="Equation.DSMT4" ShapeID="_x0000_i1031" DrawAspect="Content" ObjectID="_1706811035" r:id="rId30"/>
         </w:object>
       </w:r>
       <w:r>
@@ -3851,10 +3804,10 @@
           <w:position w:val="-6"/>
         </w:rPr>
         <w:object w:dxaOrig="440" w:dyaOrig="279" w14:anchorId="5826469A">
-          <v:shape id="_x0000_i1809" type="#_x0000_t75" style="width:21.75pt;height:14pt" o:ole="">
+          <v:shape id="_x0000_i1032" type="#_x0000_t75" style="width:21.75pt;height:14pt" o:ole="">
             <v:imagedata r:id="rId31" o:title=""/>
           </v:shape>
-          <o:OLEObject Type="Embed" ProgID="Equation.DSMT4" ShapeID="_x0000_i1809" DrawAspect="Content" ObjectID="_1706810564" r:id="rId32"/>
+          <o:OLEObject Type="Embed" ProgID="Equation.DSMT4" ShapeID="_x0000_i1032" DrawAspect="Content" ObjectID="_1706811036" r:id="rId32"/>
         </w:object>
       </w:r>
       <w:r>
@@ -3868,10 +3821,10 @@
           <w:position w:val="-12"/>
         </w:rPr>
         <w:object w:dxaOrig="300" w:dyaOrig="440" w14:anchorId="5C5A1A92">
-          <v:shape id="_x0000_i1807" type="#_x0000_t75" style="width:15pt;height:21.75pt" o:ole="">
+          <v:shape id="_x0000_i1033" type="#_x0000_t75" style="width:15pt;height:21.75pt" o:ole="">
             <v:imagedata r:id="rId33" o:title=""/>
           </v:shape>
-          <o:OLEObject Type="Embed" ProgID="Equation.DSMT4" ShapeID="_x0000_i1807" DrawAspect="Content" ObjectID="_1706810565" r:id="rId34"/>
+          <o:OLEObject Type="Embed" ProgID="Equation.DSMT4" ShapeID="_x0000_i1033" DrawAspect="Content" ObjectID="_1706811037" r:id="rId34"/>
         </w:object>
       </w:r>
       <w:r>
@@ -3935,24 +3888,14 @@
       <w:r>
         <w:t xml:space="preserve">Table </w:t>
       </w:r>
-      <w:r>
-        <w:fldChar w:fldCharType="begin"/>
-      </w:r>
-      <w:r>
-        <w:instrText xml:space="preserve"> SEQ Table \* ARABIC </w:instrText>
-      </w:r>
-      <w:r>
-        <w:fldChar w:fldCharType="separate"/>
-      </w:r>
-      <w:r>
-        <w:rPr>
-          <w:noProof/>
-        </w:rPr>
-        <w:t>1</w:t>
-      </w:r>
-      <w:r>
-        <w:fldChar w:fldCharType="end"/>
-      </w:r>
+      <w:fldSimple w:instr=" SEQ Table \* ARABIC ">
+        <w:r>
+          <w:rPr>
+            <w:noProof/>
+          </w:rPr>
+          <w:t>1</w:t>
+        </w:r>
+      </w:fldSimple>
       <w:r>
         <w:t xml:space="preserve"> </w:t>
       </w:r>
@@ -4491,10 +4434,10 @@
                 <w:position w:val="-6"/>
               </w:rPr>
               <w:object w:dxaOrig="940" w:dyaOrig="320" w14:anchorId="173D298E">
-                <v:shape id="_x0000_i1788" type="#_x0000_t75" style="width:47.15pt;height:16.05pt" o:ole="">
+                <v:shape id="_x0000_i1034" type="#_x0000_t75" style="width:47.15pt;height:16.05pt" o:ole="">
                   <v:imagedata r:id="rId35" o:title=""/>
                 </v:shape>
-                <o:OLEObject Type="Embed" ProgID="Equation.DSMT4" ShapeID="_x0000_i1788" DrawAspect="Content" ObjectID="_1706810566" r:id="rId36"/>
+                <o:OLEObject Type="Embed" ProgID="Equation.DSMT4" ShapeID="_x0000_i1034" DrawAspect="Content" ObjectID="_1706811038" r:id="rId36"/>
               </w:object>
             </w:r>
           </w:p>
@@ -4518,10 +4461,10 @@
                 <w:position w:val="-6"/>
               </w:rPr>
               <w:object w:dxaOrig="920" w:dyaOrig="320" w14:anchorId="23C641AC">
-                <v:shape id="_x0000_i1787" type="#_x0000_t75" style="width:46.1pt;height:16.05pt" o:ole="">
+                <v:shape id="_x0000_i1035" type="#_x0000_t75" style="width:46.1pt;height:16.05pt" o:ole="">
                   <v:imagedata r:id="rId37" o:title=""/>
                 </v:shape>
-                <o:OLEObject Type="Embed" ProgID="Equation.DSMT4" ShapeID="_x0000_i1787" DrawAspect="Content" ObjectID="_1706810567" r:id="rId38"/>
+                <o:OLEObject Type="Embed" ProgID="Equation.DSMT4" ShapeID="_x0000_i1035" DrawAspect="Content" ObjectID="_1706811039" r:id="rId38"/>
               </w:object>
             </w:r>
           </w:p>
@@ -5051,24 +4994,14 @@
       <w:r>
         <w:t xml:space="preserve">Table </w:t>
       </w:r>
-      <w:r>
-        <w:fldChar w:fldCharType="begin"/>
-      </w:r>
-      <w:r>
-        <w:instrText xml:space="preserve"> SEQ Table \* ARABIC </w:instrText>
-      </w:r>
-      <w:r>
-        <w:fldChar w:fldCharType="separate"/>
-      </w:r>
-      <w:r>
-        <w:rPr>
-          <w:noProof/>
-        </w:rPr>
-        <w:t>2</w:t>
-      </w:r>
-      <w:r>
-        <w:fldChar w:fldCharType="end"/>
-      </w:r>
+      <w:fldSimple w:instr=" SEQ Table \* ARABIC ">
+        <w:r>
+          <w:rPr>
+            <w:noProof/>
+          </w:rPr>
+          <w:t>2</w:t>
+        </w:r>
+      </w:fldSimple>
       <w:r>
         <w:t xml:space="preserve"> </w:t>
       </w:r>
@@ -5307,10 +5240,10 @@
                 <w:position w:val="-6"/>
               </w:rPr>
               <w:object w:dxaOrig="940" w:dyaOrig="320" w14:anchorId="0693FCCE">
-                <v:shape id="_x0000_i1796" type="#_x0000_t75" style="width:47.15pt;height:16.05pt" o:ole="">
+                <v:shape id="_x0000_i1036" type="#_x0000_t75" style="width:47.15pt;height:16.05pt" o:ole="">
                   <v:imagedata r:id="rId39" o:title=""/>
                 </v:shape>
-                <o:OLEObject Type="Embed" ProgID="Equation.DSMT4" ShapeID="_x0000_i1796" DrawAspect="Content" ObjectID="_1706810568" r:id="rId40"/>
+                <o:OLEObject Type="Embed" ProgID="Equation.DSMT4" ShapeID="_x0000_i1036" DrawAspect="Content" ObjectID="_1706811040" r:id="rId40"/>
               </w:object>
             </w:r>
           </w:p>
@@ -5333,10 +5266,10 @@
                 <w:position w:val="-6"/>
               </w:rPr>
               <w:object w:dxaOrig="940" w:dyaOrig="320" w14:anchorId="36FA940C">
-                <v:shape id="_x0000_i1798" type="#_x0000_t75" style="width:47.15pt;height:16.05pt" o:ole="">
+                <v:shape id="_x0000_i1037" type="#_x0000_t75" style="width:47.15pt;height:16.05pt" o:ole="">
                   <v:imagedata r:id="rId41" o:title=""/>
                 </v:shape>
-                <o:OLEObject Type="Embed" ProgID="Equation.DSMT4" ShapeID="_x0000_i1798" DrawAspect="Content" ObjectID="_1706810569" r:id="rId42"/>
+                <o:OLEObject Type="Embed" ProgID="Equation.DSMT4" ShapeID="_x0000_i1037" DrawAspect="Content" ObjectID="_1706811041" r:id="rId42"/>
               </w:object>
             </w:r>
           </w:p>
@@ -5592,7 +5525,6 @@
               <w:ind w:firstLineChars="0" w:firstLine="0"/>
               <w:jc w:val="center"/>
               <w:rPr>
-                <w:rFonts w:hint="eastAsia"/>
                 <w:color w:val="000000" w:themeColor="text1"/>
               </w:rPr>
             </w:pPr>
@@ -5610,9 +5542,6 @@
       <w:pPr>
         <w:pStyle w:val="2"/>
         <w:spacing w:beforeLines="50" w:before="163" w:after="163"/>
-        <w:rPr>
-          <w:rFonts w:hint="eastAsia"/>
-        </w:rPr>
       </w:pPr>
       <w:r>
         <w:rPr>
@@ -5682,10 +5611,10 @@
                 <w:position w:val="-30"/>
               </w:rPr>
               <w:object w:dxaOrig="2840" w:dyaOrig="680" w14:anchorId="5FB9F03F">
-                <v:shape id="_x0000_i1810" type="#_x0000_t75" style="width:141.95pt;height:34.2pt" o:ole="">
+                <v:shape id="_x0000_i1038" type="#_x0000_t75" style="width:141.95pt;height:34.2pt" o:ole="">
                   <v:imagedata r:id="rId43" o:title=""/>
                 </v:shape>
-                <o:OLEObject Type="Embed" ProgID="Equation.DSMT4" ShapeID="_x0000_i1810" DrawAspect="Content" ObjectID="_1706810570" r:id="rId44"/>
+                <o:OLEObject Type="Embed" ProgID="Equation.DSMT4" ShapeID="_x0000_i1038" DrawAspect="Content" ObjectID="_1706811042" r:id="rId44"/>
               </w:object>
             </w:r>
           </w:p>
@@ -5724,26 +5653,23 @@
     <w:p>
       <w:pPr>
         <w:ind w:firstLine="480"/>
+      </w:pPr>
+      <w:r>
+        <w:t>where k is the number of lag periods</w:t>
+      </w:r>
+      <w:r>
         <w:rPr>
           <w:rFonts w:hint="eastAsia"/>
         </w:rPr>
+        <w:t>.</w:t>
+      </w:r>
+    </w:p>
+    <w:p>
+      <w:pPr>
+        <w:ind w:firstLine="480"/>
       </w:pPr>
       <w:r>
         <w:lastRenderedPageBreak/>
-        <w:t>where k is the number of lag periods</w:t>
-      </w:r>
-      <w:r>
-        <w:rPr>
-          <w:rFonts w:hint="eastAsia"/>
-        </w:rPr>
-        <w:t>.</w:t>
-      </w:r>
-    </w:p>
-    <w:p>
-      <w:pPr>
-        <w:ind w:firstLine="480"/>
-      </w:pPr>
-      <w:r>
         <w:t>Partial autocorrelation function PACF (partial autocorrelation function) describes the linear correlation between time series observations expected to past observations given intermediate observations.</w:t>
       </w:r>
     </w:p>
@@ -5768,10 +5694,7 @@
         <w:t>.</w:t>
       </w:r>
       <w:r>
-        <w:t xml:space="preserve"> </w:t>
-      </w:r>
-      <w:r>
-        <w:t>From the graph</w:t>
+        <w:t xml:space="preserve"> From the graph</w:t>
       </w:r>
       <w:r>
         <w:t>s</w:t>
@@ -5784,10 +5707,10 @@
           <w:position w:val="-10"/>
         </w:rPr>
         <w:object w:dxaOrig="240" w:dyaOrig="260" w14:anchorId="55B33775">
-          <v:shape id="_x0000_i1813" type="#_x0000_t75" style="width:11.9pt;height:12.95pt" o:ole="">
+          <v:shape id="_x0000_i1039" type="#_x0000_t75" style="width:11.9pt;height:12.95pt" o:ole="">
             <v:imagedata r:id="rId45" o:title=""/>
           </v:shape>
-          <o:OLEObject Type="Embed" ProgID="Equation.DSMT4" ShapeID="_x0000_i1813" DrawAspect="Content" ObjectID="_1706810571" r:id="rId46"/>
+          <o:OLEObject Type="Embed" ProgID="Equation.DSMT4" ShapeID="_x0000_i1039" DrawAspect="Content" ObjectID="_1706811043" r:id="rId46"/>
         </w:object>
       </w:r>
       <w:r>
@@ -5798,10 +5721,10 @@
           <w:position w:val="-10"/>
         </w:rPr>
         <w:object w:dxaOrig="200" w:dyaOrig="260" w14:anchorId="60B09819">
-          <v:shape id="_x0000_i1814" type="#_x0000_t75" style="width:9.85pt;height:12.95pt" o:ole="">
+          <v:shape id="_x0000_i1040" type="#_x0000_t75" style="width:9.85pt;height:12.95pt" o:ole="">
             <v:imagedata r:id="rId47" o:title=""/>
           </v:shape>
-          <o:OLEObject Type="Embed" ProgID="Equation.DSMT4" ShapeID="_x0000_i1814" DrawAspect="Content" ObjectID="_1706810572" r:id="rId48"/>
+          <o:OLEObject Type="Embed" ProgID="Equation.DSMT4" ShapeID="_x0000_i1040" DrawAspect="Content" ObjectID="_1706811044" r:id="rId48"/>
         </w:object>
       </w:r>
       <w:r>
@@ -5812,10 +5735,10 @@
           <w:position w:val="-14"/>
         </w:rPr>
         <w:object w:dxaOrig="780" w:dyaOrig="400" w14:anchorId="3FDDC05B">
-          <v:shape id="_x0000_i1812" type="#_x0000_t75" style="width:38.85pt;height:20.2pt" o:ole="">
+          <v:shape id="_x0000_i1041" type="#_x0000_t75" style="width:38.85pt;height:20.2pt" o:ole="">
             <v:imagedata r:id="rId49" o:title=""/>
           </v:shape>
-          <o:OLEObject Type="Embed" ProgID="Equation.DSMT4" ShapeID="_x0000_i1812" DrawAspect="Content" ObjectID="_1706810573" r:id="rId50"/>
+          <o:OLEObject Type="Embed" ProgID="Equation.DSMT4" ShapeID="_x0000_i1041" DrawAspect="Content" ObjectID="_1706811045" r:id="rId50"/>
         </w:object>
       </w:r>
       <w:r>
@@ -5829,24 +5752,14 @@
       <w:r>
         <w:t xml:space="preserve">Table </w:t>
       </w:r>
-      <w:r>
-        <w:fldChar w:fldCharType="begin"/>
-      </w:r>
-      <w:r>
-        <w:instrText xml:space="preserve"> SEQ Table \* ARABIC </w:instrText>
-      </w:r>
-      <w:r>
-        <w:fldChar w:fldCharType="separate"/>
-      </w:r>
-      <w:r>
-        <w:rPr>
-          <w:noProof/>
-        </w:rPr>
-        <w:t>3</w:t>
-      </w:r>
-      <w:r>
-        <w:fldChar w:fldCharType="end"/>
-      </w:r>
+      <w:fldSimple w:instr=" SEQ Table \* ARABIC ">
+        <w:r>
+          <w:rPr>
+            <w:noProof/>
+          </w:rPr>
+          <w:t>3</w:t>
+        </w:r>
+      </w:fldSimple>
       <w:r>
         <w:t xml:space="preserve"> </w:t>
       </w:r>
@@ -6523,10 +6436,10 @@
           <w:position w:val="-14"/>
         </w:rPr>
         <w:object w:dxaOrig="620" w:dyaOrig="400" w14:anchorId="0DF6B9F3">
-          <v:shape id="_x0000_i1815" type="#_x0000_t75" style="width:31.1pt;height:20.2pt" o:ole="">
+          <v:shape id="_x0000_i1042" type="#_x0000_t75" style="width:31.1pt;height:20.2pt" o:ole="">
             <v:imagedata r:id="rId57" o:title=""/>
           </v:shape>
-          <o:OLEObject Type="Embed" ProgID="Equation.DSMT4" ShapeID="_x0000_i1815" DrawAspect="Content" ObjectID="_1706810574" r:id="rId58"/>
+          <o:OLEObject Type="Embed" ProgID="Equation.DSMT4" ShapeID="_x0000_i1042" DrawAspect="Content" ObjectID="_1706811046" r:id="rId58"/>
         </w:object>
       </w:r>
       <w:r>
@@ -6540,10 +6453,10 @@
           <w:position w:val="-14"/>
         </w:rPr>
         <w:object w:dxaOrig="620" w:dyaOrig="400" w14:anchorId="12220D49">
-          <v:shape id="_x0000_i1816" type="#_x0000_t75" style="width:31.1pt;height:20.2pt" o:ole="">
+          <v:shape id="_x0000_i1043" type="#_x0000_t75" style="width:31.1pt;height:20.2pt" o:ole="">
             <v:imagedata r:id="rId59" o:title=""/>
           </v:shape>
-          <o:OLEObject Type="Embed" ProgID="Equation.DSMT4" ShapeID="_x0000_i1816" DrawAspect="Content" ObjectID="_1706810575" r:id="rId60"/>
+          <o:OLEObject Type="Embed" ProgID="Equation.DSMT4" ShapeID="_x0000_i1043" DrawAspect="Content" ObjectID="_1706811047" r:id="rId60"/>
         </w:object>
       </w:r>
       <w:r>
@@ -6592,10 +6505,10 @@
                 <w:position w:val="-14"/>
               </w:rPr>
               <w:object w:dxaOrig="1900" w:dyaOrig="400" w14:anchorId="604D17C3">
-                <v:shape id="_x0000_i1819" type="#_x0000_t75" style="width:94.8pt;height:20.2pt" o:ole="">
+                <v:shape id="_x0000_i1044" type="#_x0000_t75" style="width:94.8pt;height:20.2pt" o:ole="">
                   <v:imagedata r:id="rId61" o:title=""/>
                 </v:shape>
-                <o:OLEObject Type="Embed" ProgID="Equation.DSMT4" ShapeID="_x0000_i1819" DrawAspect="Content" ObjectID="_1706810576" r:id="rId62"/>
+                <o:OLEObject Type="Embed" ProgID="Equation.DSMT4" ShapeID="_x0000_i1044" DrawAspect="Content" ObjectID="_1706811048" r:id="rId62"/>
               </w:object>
             </w:r>
           </w:p>
@@ -6651,10 +6564,10 @@
                 <w:position w:val="-14"/>
               </w:rPr>
               <w:object w:dxaOrig="2320" w:dyaOrig="400" w14:anchorId="458FA3CD">
-                <v:shape id="_x0000_i1824" type="#_x0000_t75" style="width:116.05pt;height:20.2pt" o:ole="">
+                <v:shape id="_x0000_i1045" type="#_x0000_t75" style="width:116.05pt;height:20.2pt" o:ole="">
                   <v:imagedata r:id="rId63" o:title=""/>
                 </v:shape>
-                <o:OLEObject Type="Embed" ProgID="Equation.DSMT4" ShapeID="_x0000_i1824" DrawAspect="Content" ObjectID="_1706810577" r:id="rId64"/>
+                <o:OLEObject Type="Embed" ProgID="Equation.DSMT4" ShapeID="_x0000_i1045" DrawAspect="Content" ObjectID="_1706811049" r:id="rId64"/>
               </w:object>
             </w:r>
           </w:p>
@@ -6702,10 +6615,10 @@
           <w:position w:val="-4"/>
         </w:rPr>
         <w:object w:dxaOrig="220" w:dyaOrig="260" w14:anchorId="3F4DD49D">
-          <v:shape id="_x0000_i1825" type="#_x0000_t75" style="width:10.9pt;height:12.95pt" o:ole="">
+          <v:shape id="_x0000_i1046" type="#_x0000_t75" style="width:10.9pt;height:12.95pt" o:ole="">
             <v:imagedata r:id="rId65" o:title=""/>
           </v:shape>
-          <o:OLEObject Type="Embed" ProgID="Equation.DSMT4" ShapeID="_x0000_i1825" DrawAspect="Content" ObjectID="_1706810578" r:id="rId66"/>
+          <o:OLEObject Type="Embed" ProgID="Equation.DSMT4" ShapeID="_x0000_i1046" DrawAspect="Content" ObjectID="_1706811050" r:id="rId66"/>
         </w:object>
       </w:r>
       <w:r>
@@ -6716,10 +6629,10 @@
           <w:position w:val="-6"/>
         </w:rPr>
         <w:object w:dxaOrig="200" w:dyaOrig="220" w14:anchorId="7DC5883C">
-          <v:shape id="_x0000_i1826" type="#_x0000_t75" style="width:9.85pt;height:10.9pt" o:ole="">
+          <v:shape id="_x0000_i1047" type="#_x0000_t75" style="width:9.85pt;height:10.9pt" o:ole="">
             <v:imagedata r:id="rId67" o:title=""/>
           </v:shape>
-          <o:OLEObject Type="Embed" ProgID="Equation.DSMT4" ShapeID="_x0000_i1826" DrawAspect="Content" ObjectID="_1706810579" r:id="rId68"/>
+          <o:OLEObject Type="Embed" ProgID="Equation.DSMT4" ShapeID="_x0000_i1047" DrawAspect="Content" ObjectID="_1706811051" r:id="rId68"/>
         </w:object>
       </w:r>
       <w:r>
@@ -6730,10 +6643,10 @@
           <w:position w:val="-6"/>
         </w:rPr>
         <w:object w:dxaOrig="200" w:dyaOrig="279" w14:anchorId="0C69E6F2">
-          <v:shape id="_x0000_i1827" type="#_x0000_t75" style="width:9.85pt;height:14pt" o:ole="">
+          <v:shape id="_x0000_i1048" type="#_x0000_t75" style="width:9.85pt;height:14pt" o:ole="">
             <v:imagedata r:id="rId69" o:title=""/>
           </v:shape>
-          <o:OLEObject Type="Embed" ProgID="Equation.DSMT4" ShapeID="_x0000_i1827" DrawAspect="Content" ObjectID="_1706810580" r:id="rId70"/>
+          <o:OLEObject Type="Embed" ProgID="Equation.DSMT4" ShapeID="_x0000_i1048" DrawAspect="Content" ObjectID="_1706811052" r:id="rId70"/>
         </w:object>
       </w:r>
       <w:r>
@@ -6796,10 +6709,10 @@
                 <w:position w:val="-14"/>
               </w:rPr>
               <w:object w:dxaOrig="1719" w:dyaOrig="380" w14:anchorId="7648E177">
-                <v:shape id="_x0000_i1838" type="#_x0000_t75" style="width:86pt;height:19.15pt" o:ole="">
+                <v:shape id="_x0000_i1049" type="#_x0000_t75" style="width:86pt;height:19.15pt" o:ole="">
                   <v:imagedata r:id="rId71" o:title=""/>
                 </v:shape>
-                <o:OLEObject Type="Embed" ProgID="Equation.DSMT4" ShapeID="_x0000_i1838" DrawAspect="Content" ObjectID="_1706810581" r:id="rId72"/>
+                <o:OLEObject Type="Embed" ProgID="Equation.DSMT4" ShapeID="_x0000_i1049" DrawAspect="Content" ObjectID="_1706811053" r:id="rId72"/>
               </w:object>
             </w:r>
           </w:p>
@@ -6855,10 +6768,10 @@
                 <w:position w:val="-12"/>
               </w:rPr>
               <w:object w:dxaOrig="1960" w:dyaOrig="360" w14:anchorId="64FE76C8">
-                <v:shape id="_x0000_i1836" type="#_x0000_t75" style="width:97.9pt;height:18.15pt" o:ole="">
+                <v:shape id="_x0000_i1050" type="#_x0000_t75" style="width:97.9pt;height:18.15pt" o:ole="">
                   <v:imagedata r:id="rId73" o:title=""/>
                 </v:shape>
-                <o:OLEObject Type="Embed" ProgID="Equation.DSMT4" ShapeID="_x0000_i1836" DrawAspect="Content" ObjectID="_1706810582" r:id="rId74"/>
+                <o:OLEObject Type="Embed" ProgID="Equation.DSMT4" ShapeID="_x0000_i1050" DrawAspect="Content" ObjectID="_1706811054" r:id="rId74"/>
               </w:object>
             </w:r>
           </w:p>
@@ -6906,25 +6819,93 @@
     <w:p>
       <w:pPr>
         <w:ind w:firstLine="480"/>
-        <w:rPr>
-          <w:rFonts w:hint="eastAsia"/>
-        </w:rPr>
-      </w:pPr>
-      <w:r>
-        <w:t xml:space="preserve">We restore the prediction sequence and evaluate the model intuitively by comparing the </w:t>
+      </w:pPr>
+      <w:r>
+        <w:t xml:space="preserve">We restore the prediction sequence and evaluate the model intuitively by comparing the predicted data with the real data. We compare the two data together. The red curve is the real </w:t>
       </w:r>
       <w:r>
         <w:lastRenderedPageBreak/>
-        <w:t>predicted data with the real data. We compare the two data together. The red curve is the real data, and the green curve is our predicted data. Analyzing Figure 4, we can find that the predicted data is very close to the real data whether it is the overall trend or the local data. From this point of view, our model predicts well.</w:t>
-      </w:r>
-    </w:p>
-    <w:p>
-      <w:pPr>
+        <w:t>data, and the green curve is our predicted data. Analyzing Figure 4, we can find that the predicted data is very close to the real data whether it is the overall trend or the local data. From this point of view, our model predicts well.</w:t>
+      </w:r>
+    </w:p>
+    <w:p>
+      <w:pPr>
+        <w:keepNext/>
         <w:ind w:firstLineChars="0" w:firstLine="0"/>
-        <w:rPr>
-          <w:color w:val="FF0000"/>
-        </w:rPr>
-      </w:pPr>
+        <w:jc w:val="left"/>
+      </w:pPr>
+      <w:r>
+        <w:rPr>
+          <w:noProof/>
+        </w:rPr>
+        <w:drawing>
+          <wp:inline distT="0" distB="0" distL="0" distR="0" wp14:anchorId="0FC94899" wp14:editId="29A9E3E9">
+            <wp:extent cx="6072984" cy="3795747"/>
+            <wp:effectExtent l="0" t="0" r="4445" b="0"/>
+            <wp:docPr id="21" name="图片 21"/>
+            <wp:cNvGraphicFramePr>
+              <a:graphicFrameLocks xmlns:a="http://schemas.openxmlformats.org/drawingml/2006/main" noChangeAspect="1"/>
+            </wp:cNvGraphicFramePr>
+            <a:graphic xmlns:a="http://schemas.openxmlformats.org/drawingml/2006/main">
+              <a:graphicData uri="http://schemas.openxmlformats.org/drawingml/2006/picture">
+                <pic:pic xmlns:pic="http://schemas.openxmlformats.org/drawingml/2006/picture">
+                  <pic:nvPicPr>
+                    <pic:cNvPr id="0" name="Picture 30"/>
+                    <pic:cNvPicPr>
+                      <a:picLocks noChangeAspect="1" noChangeArrowheads="1"/>
+                    </pic:cNvPicPr>
+                  </pic:nvPicPr>
+                  <pic:blipFill>
+                    <a:blip r:embed="rId75" cstate="print">
+                      <a:extLst>
+                        <a:ext uri="{28A0092B-C50C-407E-A947-70E740481C1C}">
+                          <a14:useLocalDpi xmlns:a14="http://schemas.microsoft.com/office/drawing/2010/main" val="0"/>
+                        </a:ext>
+                      </a:extLst>
+                    </a:blip>
+                    <a:srcRect/>
+                    <a:stretch>
+                      <a:fillRect/>
+                    </a:stretch>
+                  </pic:blipFill>
+                  <pic:spPr bwMode="auto">
+                    <a:xfrm>
+                      <a:off x="0" y="0"/>
+                      <a:ext cx="6106845" cy="3816911"/>
+                    </a:xfrm>
+                    <a:prstGeom prst="rect">
+                      <a:avLst/>
+                    </a:prstGeom>
+                    <a:noFill/>
+                  </pic:spPr>
+                </pic:pic>
+              </a:graphicData>
+            </a:graphic>
+          </wp:inline>
+        </w:drawing>
+      </w:r>
+    </w:p>
+    <w:p>
+      <w:pPr>
+        <w:pStyle w:val="a9"/>
+      </w:pPr>
+      <w:r>
+        <w:t xml:space="preserve">Figure </w:t>
+      </w:r>
+      <w:fldSimple w:instr=" SEQ Figure \* ARABIC ">
+        <w:r>
+          <w:rPr>
+            <w:noProof/>
+          </w:rPr>
+          <w:t>4</w:t>
+        </w:r>
+      </w:fldSimple>
+      <w:r>
+        <w:t xml:space="preserve"> </w:t>
+      </w:r>
+      <w:r>
+        <w:t>Comparison of predicted data with actual data</w:t>
+      </w:r>
     </w:p>
     <w:p>
       <w:pPr>
@@ -6970,6 +6951,308 @@
           <w:color w:val="FF0000"/>
         </w:rPr>
       </w:pPr>
+      <w:r>
+        <w:rPr>
+          <w:color w:val="FF0000"/>
+        </w:rPr>
+        <mc:AlternateContent>
+          <mc:Choice Requires="wpg">
+            <w:drawing>
+              <wp:anchor distT="0" distB="0" distL="114300" distR="114300" simplePos="0" relativeHeight="251659264" behindDoc="0" locked="0" layoutInCell="1" allowOverlap="1" wp14:anchorId="241CBEB9" wp14:editId="5529B245">
+                <wp:simplePos x="0" y="0"/>
+                <wp:positionH relativeFrom="column">
+                  <wp:posOffset>5537835</wp:posOffset>
+                </wp:positionH>
+                <wp:positionV relativeFrom="paragraph">
+                  <wp:posOffset>133985</wp:posOffset>
+                </wp:positionV>
+                <wp:extent cx="5090160" cy="5283835"/>
+                <wp:effectExtent l="133350" t="0" r="148590" b="12065"/>
+                <wp:wrapNone/>
+                <wp:docPr id="6" name="组合 20"/>
+                <wp:cNvGraphicFramePr xmlns:a="http://schemas.openxmlformats.org/drawingml/2006/main"/>
+                <a:graphic xmlns:a="http://schemas.openxmlformats.org/drawingml/2006/main">
+                  <a:graphicData uri="http://schemas.microsoft.com/office/word/2010/wordprocessingGroup">
+                    <wpg:wgp>
+                      <wpg:cNvGrpSpPr/>
+                      <wpg:grpSpPr>
+                        <a:xfrm>
+                          <a:off x="0" y="0"/>
+                          <a:ext cx="5090160" cy="5283835"/>
+                          <a:chOff x="5505450" y="922020"/>
+                          <a:chExt cx="5120869" cy="5274246"/>
+                        </a:xfrm>
+                      </wpg:grpSpPr>
+                      <pic:pic xmlns:pic="http://schemas.openxmlformats.org/drawingml/2006/picture">
+                        <pic:nvPicPr>
+                          <pic:cNvPr id="15" name="图片 15" descr="图表, 折线图&#10;&#10;描述已自动生成"/>
+                          <pic:cNvPicPr>
+                            <a:picLocks noChangeAspect="1"/>
+                          </pic:cNvPicPr>
+                        </pic:nvPicPr>
+                        <pic:blipFill rotWithShape="1">
+                          <a:blip r:embed="rId76" cstate="print">
+                            <a:extLst>
+                              <a:ext uri="{28A0092B-C50C-407E-A947-70E740481C1C}">
+                                <a14:useLocalDpi xmlns:a14="http://schemas.microsoft.com/office/drawing/2010/main" val="0"/>
+                              </a:ext>
+                            </a:extLst>
+                          </a:blip>
+                          <a:srcRect l="9172" t="7840" r="9172" b="7102"/>
+                          <a:stretch/>
+                        </pic:blipFill>
+                        <pic:spPr>
+                          <a:xfrm>
+                            <a:off x="7970521" y="1486942"/>
+                            <a:ext cx="2655798" cy="1383228"/>
+                          </a:xfrm>
+                          <a:prstGeom prst="rect">
+                            <a:avLst/>
+                          </a:prstGeom>
+                          <a:solidFill>
+                            <a:srgbClr val="FFFFFF">
+                              <a:shade val="85000"/>
+                            </a:srgbClr>
+                          </a:solidFill>
+                          <a:ln w="88900" cap="sq">
+                            <a:solidFill>
+                              <a:srgbClr val="FFFFFF"/>
+                            </a:solidFill>
+                            <a:miter lim="800000"/>
+                          </a:ln>
+                          <a:effectLst>
+                            <a:outerShdw blurRad="55000" dist="18000" dir="5400000" algn="tl" rotWithShape="0">
+                              <a:srgbClr val="000000">
+                                <a:alpha val="40000"/>
+                              </a:srgbClr>
+                            </a:outerShdw>
+                          </a:effectLst>
+                          <a:scene3d>
+                            <a:camera prst="orthographicFront"/>
+                            <a:lightRig rig="twoPt" dir="t">
+                              <a:rot lat="0" lon="0" rev="7200000"/>
+                            </a:lightRig>
+                          </a:scene3d>
+                          <a:sp3d>
+                            <a:bevelT w="25400" h="19050"/>
+                            <a:contourClr>
+                              <a:srgbClr val="FFFFFF"/>
+                            </a:contourClr>
+                          </a:sp3d>
+                        </pic:spPr>
+                      </pic:pic>
+                      <pic:pic xmlns:pic="http://schemas.openxmlformats.org/drawingml/2006/picture">
+                        <pic:nvPicPr>
+                          <pic:cNvPr id="16" name="图片 16" descr="图表, 折线图&#10;&#10;描述已自动生成"/>
+                          <pic:cNvPicPr>
+                            <a:picLocks noChangeAspect="1"/>
+                          </pic:cNvPicPr>
+                        </pic:nvPicPr>
+                        <pic:blipFill rotWithShape="1">
+                          <a:blip r:embed="rId77" cstate="print">
+                            <a:extLst>
+                              <a:ext uri="{28A0092B-C50C-407E-A947-70E740481C1C}">
+                                <a14:useLocalDpi xmlns:a14="http://schemas.microsoft.com/office/drawing/2010/main" val="0"/>
+                              </a:ext>
+                            </a:extLst>
+                          </a:blip>
+                          <a:srcRect l="9751" t="8764" r="9468" b="8236"/>
+                          <a:stretch/>
+                        </pic:blipFill>
+                        <pic:spPr>
+                          <a:xfrm>
+                            <a:off x="5505450" y="3975700"/>
+                            <a:ext cx="3026835" cy="1554962"/>
+                          </a:xfrm>
+                          <a:prstGeom prst="rect">
+                            <a:avLst/>
+                          </a:prstGeom>
+                          <a:solidFill>
+                            <a:srgbClr val="FFFFFF">
+                              <a:shade val="85000"/>
+                            </a:srgbClr>
+                          </a:solidFill>
+                          <a:ln w="88900" cap="sq">
+                            <a:solidFill>
+                              <a:srgbClr val="FFFFFF"/>
+                            </a:solidFill>
+                            <a:miter lim="800000"/>
+                          </a:ln>
+                          <a:effectLst>
+                            <a:outerShdw blurRad="55000" dist="18000" dir="5400000" algn="tl" rotWithShape="0">
+                              <a:srgbClr val="000000">
+                                <a:alpha val="40000"/>
+                              </a:srgbClr>
+                            </a:outerShdw>
+                          </a:effectLst>
+                          <a:scene3d>
+                            <a:camera prst="orthographicFront"/>
+                            <a:lightRig rig="twoPt" dir="t">
+                              <a:rot lat="0" lon="0" rev="7200000"/>
+                            </a:lightRig>
+                          </a:scene3d>
+                          <a:sp3d>
+                            <a:bevelT w="25400" h="19050"/>
+                            <a:contourClr>
+                              <a:srgbClr val="FFFFFF"/>
+                            </a:contourClr>
+                          </a:sp3d>
+                        </pic:spPr>
+                      </pic:pic>
+                      <wps:wsp>
+                        <wps:cNvPr id="17" name="椭圆 17"/>
+                        <wps:cNvSpPr/>
+                        <wps:spPr>
+                          <a:xfrm>
+                            <a:off x="9182100" y="922020"/>
+                            <a:ext cx="137160" cy="137160"/>
+                          </a:xfrm>
+                          <a:prstGeom prst="ellipse">
+                            <a:avLst/>
+                          </a:prstGeom>
+                          <a:noFill/>
+                          <a:ln w="19050">
+                            <a:solidFill>
+                              <a:srgbClr val="FF0000"/>
+                            </a:solidFill>
+                          </a:ln>
+                        </wps:spPr>
+                        <wps:style>
+                          <a:lnRef idx="2">
+                            <a:schemeClr val="accent1">
+                              <a:shade val="50000"/>
+                            </a:schemeClr>
+                          </a:lnRef>
+                          <a:fillRef idx="1">
+                            <a:schemeClr val="accent1"/>
+                          </a:fillRef>
+                          <a:effectRef idx="0">
+                            <a:schemeClr val="accent1"/>
+                          </a:effectRef>
+                          <a:fontRef idx="minor">
+                            <a:schemeClr val="lt1"/>
+                          </a:fontRef>
+                        </wps:style>
+                        <wps:bodyPr rtlCol="0" anchor="ctr"/>
+                      </wps:wsp>
+                      <wps:wsp>
+                        <wps:cNvPr id="18" name="直接箭头连接符 18"/>
+                        <wps:cNvCnPr>
+                          <a:cxnSpLocks/>
+                        </wps:cNvCnPr>
+                        <wps:spPr>
+                          <a:xfrm flipV="1">
+                            <a:off x="7242810" y="5707380"/>
+                            <a:ext cx="0" cy="266700"/>
+                          </a:xfrm>
+                          <a:prstGeom prst="straightConnector1">
+                            <a:avLst/>
+                          </a:prstGeom>
+                          <a:ln w="38100">
+                            <a:solidFill>
+                              <a:srgbClr val="FF0000"/>
+                            </a:solidFill>
+                            <a:tailEnd type="triangle"/>
+                          </a:ln>
+                        </wps:spPr>
+                        <wps:style>
+                          <a:lnRef idx="1">
+                            <a:schemeClr val="accent1"/>
+                          </a:lnRef>
+                          <a:fillRef idx="0">
+                            <a:schemeClr val="accent1"/>
+                          </a:fillRef>
+                          <a:effectRef idx="0">
+                            <a:schemeClr val="accent1"/>
+                          </a:effectRef>
+                          <a:fontRef idx="minor">
+                            <a:schemeClr val="tx1"/>
+                          </a:fontRef>
+                        </wps:style>
+                        <wps:bodyPr/>
+                      </wps:wsp>
+                      <wps:wsp>
+                        <wps:cNvPr id="19" name="椭圆 19"/>
+                        <wps:cNvSpPr/>
+                        <wps:spPr>
+                          <a:xfrm>
+                            <a:off x="7174230" y="6059106"/>
+                            <a:ext cx="137160" cy="137160"/>
+                          </a:xfrm>
+                          <a:prstGeom prst="ellipse">
+                            <a:avLst/>
+                          </a:prstGeom>
+                          <a:noFill/>
+                          <a:ln w="19050">
+                            <a:solidFill>
+                              <a:srgbClr val="FF0000"/>
+                            </a:solidFill>
+                          </a:ln>
+                        </wps:spPr>
+                        <wps:style>
+                          <a:lnRef idx="2">
+                            <a:schemeClr val="accent1">
+                              <a:shade val="50000"/>
+                            </a:schemeClr>
+                          </a:lnRef>
+                          <a:fillRef idx="1">
+                            <a:schemeClr val="accent1"/>
+                          </a:fillRef>
+                          <a:effectRef idx="0">
+                            <a:schemeClr val="accent1"/>
+                          </a:effectRef>
+                          <a:fontRef idx="minor">
+                            <a:schemeClr val="lt1"/>
+                          </a:fontRef>
+                        </wps:style>
+                        <wps:bodyPr rtlCol="0" anchor="ctr"/>
+                      </wps:wsp>
+                    </wpg:wgp>
+                  </a:graphicData>
+                </a:graphic>
+                <wp14:sizeRelH relativeFrom="margin">
+                  <wp14:pctWidth>0</wp14:pctWidth>
+                </wp14:sizeRelH>
+                <wp14:sizeRelV relativeFrom="margin">
+                  <wp14:pctHeight>0</wp14:pctHeight>
+                </wp14:sizeRelV>
+              </wp:anchor>
+            </w:drawing>
+          </mc:Choice>
+          <mc:Fallback>
+            <w:pict>
+              <v:group w14:anchorId="60DBCA53" id="组合 20" o:spid="_x0000_s1026" style="position:absolute;left:0;text-align:left;margin-left:436.05pt;margin-top:10.55pt;width:400.8pt;height:416.05pt;z-index:251659264;mso-width-relative:margin;mso-height-relative:margin" coordorigin="55054,9220" coordsize="51208,52742" o:gfxdata="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">
+                <v:shape id="图片 15" o:spid="_x0000_s1027" type="#_x0000_t75" alt="图表, 折线图&#10;&#10;描述已自动生成" style="position:absolute;left:79705;top:14869;width:26558;height:13832;visibility:visible;mso-wrap-style:square" o:gfxdata="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" filled="t" fillcolor="#ededed" stroked="t" strokecolor="white" strokeweight="7pt">
+                  <v:stroke endcap="square"/>
+                  <v:imagedata r:id="rId78" o:title="图表, 折线图&#10;&#10;描述已自动生成" croptop="5138f" cropbottom="4654f" cropleft="6011f" cropright="6011f"/>
+                  <v:shadow on="t" color="black" opacity="26214f" origin="-.5,-.5" offset="0,.5mm"/>
+                  <v:path arrowok="t"/>
+                </v:shape>
+                <v:shape id="图片 16" o:spid="_x0000_s1028" type="#_x0000_t75" alt="图表, 折线图&#10;&#10;描述已自动生成" style="position:absolute;left:55054;top:39757;width:30268;height:15549;visibility:visible;mso-wrap-style:square" o:gfxdata="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" filled="t" fillcolor="#ededed" stroked="t" strokecolor="white" strokeweight="7pt">
+                  <v:stroke endcap="square"/>
+                  <v:imagedata r:id="rId79" o:title="图表, 折线图&#10;&#10;描述已自动生成" croptop="5744f" cropbottom="5398f" cropleft="6390f" cropright="6205f"/>
+                  <v:shadow on="t" color="black" opacity="26214f" origin="-.5,-.5" offset="0,.5mm"/>
+                  <v:path arrowok="t"/>
+                </v:shape>
+                <v:oval id="椭圆 17" o:spid="_x0000_s1029" style="position:absolute;left:91821;top:9220;width:1371;height:1371;visibility:visible;mso-wrap-style:square;v-text-anchor:middle" o:gfxdata="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" filled="f" strokecolor="red" strokeweight="1.5pt">
+                  <v:stroke joinstyle="miter"/>
+                </v:oval>
+                <v:shapetype id="_x0000_t32" coordsize="21600,21600" o:spt="32" o:oned="t" path="m,l21600,21600e" filled="f">
+                  <v:path arrowok="t" fillok="f" o:connecttype="none"/>
+                  <o:lock v:ext="edit" shapetype="t"/>
+                </v:shapetype>
+                <v:shape id="直接箭头连接符 18" o:spid="_x0000_s1030" type="#_x0000_t32" style="position:absolute;left:72428;top:57073;width:0;height:2667;flip:y;visibility:visible;mso-wrap-style:square" o:connectortype="straight" o:gfxdata="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" strokecolor="red" strokeweight="3pt">
+                  <v:stroke endarrow="block" joinstyle="miter"/>
+                  <o:lock v:ext="edit" shapetype="f"/>
+                </v:shape>
+                <v:oval id="椭圆 19" o:spid="_x0000_s1031" style="position:absolute;left:71742;top:60591;width:1371;height:1371;visibility:visible;mso-wrap-style:square;v-text-anchor:middle" o:gfxdata="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" filled="f" strokecolor="red" strokeweight="1.5pt">
+                  <v:stroke joinstyle="miter"/>
+                </v:oval>
+              </v:group>
+            </w:pict>
+          </mc:Fallback>
+        </mc:AlternateContent>
+      </w:r>
       <w:r>
         <w:rPr>
           <w:rFonts w:hint="eastAsia"/>
@@ -7241,7 +7524,15 @@
           <w:rFonts w:hint="eastAsia"/>
           <w:color w:val="FF0000"/>
         </w:rPr>
-        <w:t>注意：大多数美赛优秀论文都是对每个问题或者每个模型作为一个一级标题，就像我们上面的这种布局；也有一部分论文建立一个大的一级标题，取名为“</w:t>
+        <w:t>注意：大多数美赛优秀论文都是对每个问题或者每个模型作为一个一级标题，就像</w:t>
+      </w:r>
+      <w:r>
+        <w:rPr>
+          <w:rFonts w:hint="eastAsia"/>
+          <w:color w:val="FF0000"/>
+        </w:rPr>
+        <w:lastRenderedPageBreak/>
+        <w:t>我们上面的这种布局；也有一部分论文建立一个大的一级标题，取名为“</w:t>
       </w:r>
       <w:r>
         <w:rPr>
@@ -7354,7 +7645,7 @@
         </w:rPr>
         <w:t>（</w:t>
       </w:r>
-      <w:hyperlink r:id="rId75" w:history="1">
+      <w:hyperlink r:id="rId80" w:history="1">
         <w:r>
           <w:rPr>
             <w:rStyle w:val="aa"/>
@@ -7491,205 +7782,254 @@
           <w:rFonts w:hint="eastAsia"/>
           <w:color w:val="FF0000"/>
         </w:rPr>
-        <w:t>规律的检验，这部分内容应该放在模型的建立部分；另一种是使用了模型后对模型的结果进行检验，数模中最常见的是稳定性</w:t>
-      </w:r>
+        <w:t>规律的检验，这部分内容应该放在模型的建立部分；另一种是使用了模型后对模型的结果进行检验，数模中最常见的是稳定性检验，实际上这里的稳定性检验和前面的灵敏度分析非常类似，等会大家看到例子就明白了。</w:t>
+      </w:r>
+    </w:p>
+    <w:p>
+      <w:pPr>
+        <w:ind w:firstLine="480"/>
+      </w:pPr>
       <w:r>
         <w:rPr>
           <w:rFonts w:hint="eastAsia"/>
           <w:color w:val="FF0000"/>
         </w:rPr>
-        <w:lastRenderedPageBreak/>
-        <w:t>检验，实际上这里的稳定性检验和前面的灵敏度分析非常类似，等会大家看到例子就明白了。</w:t>
-      </w:r>
-    </w:p>
-    <w:p>
-      <w:pPr>
-        <w:ind w:firstLine="480"/>
-      </w:pPr>
+        <w:t>在美赛的写作中，写的最多的就是灵敏度分析（</w:t>
+      </w:r>
+      <w:r>
+        <w:rPr>
+          <w:color w:val="FF0000"/>
+        </w:rPr>
+        <w:t xml:space="preserve">Sensitivity </w:t>
+      </w:r>
+      <w:r>
+        <w:rPr>
+          <w:color w:val="FF0000"/>
+        </w:rPr>
+        <w:t>A</w:t>
+      </w:r>
+      <w:r>
+        <w:rPr>
+          <w:color w:val="FF0000"/>
+        </w:rPr>
+        <w:t>nalysis</w:t>
+      </w:r>
       <w:r>
         <w:rPr>
           <w:rFonts w:hint="eastAsia"/>
           <w:color w:val="FF0000"/>
         </w:rPr>
-        <w:t>在美赛的写作中，写的最多的就是灵敏度分析（</w:t>
+        <w:t>），因此这里我们的标题就直接取得是灵敏度分析；如果你既要写灵敏度分析，又要写误差分析（</w:t>
       </w:r>
       <w:r>
         <w:rPr>
           <w:color w:val="FF0000"/>
         </w:rPr>
-        <w:t xml:space="preserve">Sensitivity </w:t>
-      </w:r>
-      <w:r>
-        <w:rPr>
-          <w:color w:val="FF0000"/>
-        </w:rPr>
-        <w:t>A</w:t>
-      </w:r>
-      <w:r>
-        <w:rPr>
-          <w:color w:val="FF0000"/>
-        </w:rPr>
-        <w:t>nalysis</w:t>
+        <w:t>Error Analysis</w:t>
       </w:r>
       <w:r>
         <w:rPr>
           <w:rFonts w:hint="eastAsia"/>
           <w:color w:val="FF0000"/>
         </w:rPr>
-        <w:t>），因此这里我们的标题就直接取得是灵敏度分析；如果你既要写灵敏度分析，又要写误差分析（</w:t>
+        <w:t>），那么你可以把标题改成：</w:t>
       </w:r>
       <w:r>
         <w:rPr>
           <w:color w:val="FF0000"/>
         </w:rPr>
-        <w:t>Error Analysis</w:t>
-      </w:r>
+        <w:t xml:space="preserve"> Sensitivity Analysis and Error Analysis</w:t>
+      </w:r>
+    </w:p>
+    <w:p>
+      <w:pPr>
+        <w:pStyle w:val="1"/>
+      </w:pPr>
+      <w:bookmarkStart w:id="27" w:name="_Toc58505783"/>
+      <w:bookmarkStart w:id="28" w:name="_Toc58786707"/>
+      <w:r>
+        <w:t>Model Evaluation</w:t>
+      </w:r>
+      <w:r>
+        <w:t xml:space="preserve"> </w:t>
+      </w:r>
+      <w:r>
+        <w:rPr>
+          <w:rFonts w:hint="eastAsia"/>
+        </w:rPr>
+        <w:t>and</w:t>
+      </w:r>
+      <w:r>
+        <w:t xml:space="preserve"> </w:t>
+      </w:r>
+      <w:r>
+        <w:t>Further Discussion</w:t>
+      </w:r>
+      <w:bookmarkEnd w:id="27"/>
+      <w:bookmarkEnd w:id="28"/>
+    </w:p>
+    <w:p>
+      <w:pPr>
+        <w:ind w:firstLine="480"/>
+        <w:rPr>
+          <w:color w:val="FF0000"/>
+        </w:rPr>
+      </w:pPr>
       <w:r>
         <w:rPr>
           <w:rFonts w:hint="eastAsia"/>
           <w:color w:val="FF0000"/>
         </w:rPr>
-        <w:t>），那么你可以把标题改成：</w:t>
-      </w:r>
-      <w:r>
-        <w:rPr>
-          <w:color w:val="FF0000"/>
-        </w:rPr>
-        <w:t xml:space="preserve"> Sensitivity Analysis and Error Analysis</w:t>
-      </w:r>
-    </w:p>
-    <w:p>
-      <w:pPr>
-        <w:pStyle w:val="1"/>
-      </w:pPr>
-      <w:bookmarkStart w:id="27" w:name="_Toc58505783"/>
-      <w:bookmarkStart w:id="28" w:name="_Toc58786707"/>
-      <w:r>
-        <w:t>Model Evaluation</w:t>
-      </w:r>
-      <w:r>
-        <w:t xml:space="preserve"> </w:t>
-      </w:r>
-      <w:r>
-        <w:rPr>
-          <w:rFonts w:hint="eastAsia"/>
-        </w:rPr>
-        <w:t>and</w:t>
-      </w:r>
-      <w:r>
-        <w:t xml:space="preserve"> </w:t>
-      </w:r>
-      <w:r>
-        <w:t>Further Discussion</w:t>
-      </w:r>
-      <w:bookmarkEnd w:id="27"/>
-      <w:bookmarkEnd w:id="28"/>
-    </w:p>
-    <w:p>
-      <w:pPr>
-        <w:ind w:firstLine="480"/>
-        <w:rPr>
-          <w:color w:val="FF0000"/>
-        </w:rPr>
-      </w:pPr>
+        <w:t>注：本部分的标题需要根据你的内容进行调整，例如：如果你没有写</w:t>
+      </w:r>
       <w:r>
         <w:rPr>
           <w:rFonts w:hint="eastAsia"/>
           <w:color w:val="FF0000"/>
         </w:rPr>
-        <w:t>注：本部分的标题需要根据你的内容进行调整，例如：如果你没有写</w:t>
+        <w:t>进一步讨论</w:t>
       </w:r>
       <w:r>
         <w:rPr>
           <w:rFonts w:hint="eastAsia"/>
           <w:color w:val="FF0000"/>
         </w:rPr>
-        <w:t>进一步讨论</w:t>
+        <w:t>的话，就直接把标题写成模型的评价</w:t>
       </w:r>
       <w:r>
         <w:rPr>
           <w:rFonts w:hint="eastAsia"/>
           <w:color w:val="FF0000"/>
         </w:rPr>
-        <w:t>的话，就直接把标题写成模型的评价</w:t>
+        <w:t>。</w:t>
       </w:r>
       <w:r>
         <w:rPr>
           <w:rFonts w:hint="eastAsia"/>
           <w:color w:val="FF0000"/>
         </w:rPr>
-        <w:t>。</w:t>
+        <w:t>（优缺点</w:t>
       </w:r>
       <w:r>
         <w:rPr>
           <w:rFonts w:hint="eastAsia"/>
           <w:color w:val="FF0000"/>
         </w:rPr>
-        <w:t>（优缺点</w:t>
+        <w:t>一定要写</w:t>
       </w:r>
       <w:r>
         <w:rPr>
           <w:rFonts w:hint="eastAsia"/>
           <w:color w:val="FF0000"/>
         </w:rPr>
-        <w:t>一定要写</w:t>
-      </w:r>
+        <w:t>）</w:t>
+      </w:r>
+    </w:p>
+    <w:p>
+      <w:pPr>
+        <w:ind w:firstLine="480"/>
+      </w:pPr>
+    </w:p>
+    <w:p>
+      <w:pPr>
+        <w:pStyle w:val="2"/>
+        <w:spacing w:after="163"/>
+      </w:pPr>
+      <w:bookmarkStart w:id="29" w:name="_Toc58505784"/>
+      <w:bookmarkStart w:id="30" w:name="_Toc58786708"/>
+      <w:r>
+        <w:t>Strengths</w:t>
+      </w:r>
+      <w:bookmarkEnd w:id="29"/>
+      <w:bookmarkEnd w:id="30"/>
+    </w:p>
+    <w:p>
+      <w:pPr>
+        <w:ind w:firstLine="480"/>
+      </w:pPr>
       <w:r>
         <w:rPr>
           <w:rFonts w:hint="eastAsia"/>
           <w:color w:val="FF0000"/>
         </w:rPr>
-        <w:t>）</w:t>
-      </w:r>
-    </w:p>
-    <w:p>
-      <w:pPr>
-        <w:ind w:firstLine="480"/>
-      </w:pPr>
+        <w:t>这里写论文或者模型的优点</w:t>
+      </w:r>
     </w:p>
     <w:p>
       <w:pPr>
         <w:pStyle w:val="2"/>
         <w:spacing w:after="163"/>
       </w:pPr>
-      <w:bookmarkStart w:id="29" w:name="_Toc58505784"/>
-      <w:bookmarkStart w:id="30" w:name="_Toc58786708"/>
-      <w:r>
-        <w:t>Strengths</w:t>
-      </w:r>
-      <w:bookmarkEnd w:id="29"/>
-      <w:bookmarkEnd w:id="30"/>
+      <w:bookmarkStart w:id="31" w:name="_Toc58505785"/>
+      <w:bookmarkStart w:id="32" w:name="_Toc58786709"/>
+      <w:r>
+        <w:t>Weakness</w:t>
+      </w:r>
+      <w:bookmarkEnd w:id="31"/>
+      <w:r>
+        <w:rPr>
+          <w:rFonts w:hint="eastAsia"/>
+        </w:rPr>
+        <w:t>es</w:t>
+      </w:r>
+      <w:bookmarkEnd w:id="32"/>
     </w:p>
     <w:p>
       <w:pPr>
         <w:ind w:firstLine="480"/>
+        <w:rPr>
+          <w:color w:val="FF0000"/>
+        </w:rPr>
       </w:pPr>
       <w:r>
         <w:rPr>
           <w:rFonts w:hint="eastAsia"/>
           <w:color w:val="FF0000"/>
         </w:rPr>
-        <w:t>这里写论文或者模型的优点</w:t>
-      </w:r>
+        <w:t>这里写缺点：</w:t>
+      </w:r>
+      <w:r>
+        <w:rPr>
+          <w:rFonts w:hint="eastAsia"/>
+          <w:color w:val="FF0000"/>
+        </w:rPr>
+        <w:t>缺点写的个数</w:t>
+      </w:r>
+      <w:r>
+        <w:rPr>
+          <w:rFonts w:hint="eastAsia"/>
+          <w:color w:val="FF0000"/>
+        </w:rPr>
+        <w:t>一般</w:t>
+      </w:r>
+      <w:r>
+        <w:rPr>
+          <w:rFonts w:hint="eastAsia"/>
+          <w:color w:val="FF0000"/>
+        </w:rPr>
+        <w:t>要比优点少</w:t>
+      </w:r>
+    </w:p>
+    <w:p>
+      <w:pPr>
+        <w:ind w:leftChars="130" w:left="312" w:firstLine="480"/>
+        <w:rPr>
+          <w:bCs/>
+        </w:rPr>
+      </w:pPr>
     </w:p>
     <w:p>
       <w:pPr>
         <w:pStyle w:val="2"/>
         <w:spacing w:after="163"/>
       </w:pPr>
-      <w:bookmarkStart w:id="31" w:name="_Toc58505785"/>
-      <w:bookmarkStart w:id="32" w:name="_Toc58786709"/>
-      <w:r>
-        <w:t>Weakness</w:t>
-      </w:r>
-      <w:bookmarkEnd w:id="31"/>
-      <w:r>
-        <w:rPr>
-          <w:rFonts w:hint="eastAsia"/>
-        </w:rPr>
-        <w:t>es</w:t>
-      </w:r>
-      <w:bookmarkEnd w:id="32"/>
+      <w:bookmarkStart w:id="33" w:name="_Toc58505786"/>
+      <w:bookmarkStart w:id="34" w:name="_Toc58786710"/>
+      <w:r>
+        <w:t>Further Discussion</w:t>
+      </w:r>
+      <w:bookmarkEnd w:id="33"/>
+      <w:bookmarkEnd w:id="34"/>
     </w:p>
     <w:p>
       <w:pPr>
@@ -7703,50 +8043,37 @@
           <w:rFonts w:hint="eastAsia"/>
           <w:color w:val="FF0000"/>
         </w:rPr>
-        <w:t>这里写缺点：</w:t>
+        <w:t>进行进一步的讨论，这里</w:t>
       </w:r>
       <w:r>
         <w:rPr>
           <w:rFonts w:hint="eastAsia"/>
           <w:color w:val="FF0000"/>
         </w:rPr>
-        <w:t>缺点写的个数</w:t>
-      </w:r>
+        <w:t>可以写模型的改进和拓展：</w:t>
+      </w:r>
+    </w:p>
+    <w:p>
+      <w:pPr>
+        <w:ind w:firstLine="480"/>
+        <w:rPr>
+          <w:color w:val="FF0000"/>
+        </w:rPr>
+      </w:pPr>
       <w:r>
         <w:rPr>
           <w:rFonts w:hint="eastAsia"/>
           <w:color w:val="FF0000"/>
         </w:rPr>
-        <w:t>一般</w:t>
+        <w:t>模型的改进：</w:t>
       </w:r>
       <w:r>
         <w:rPr>
           <w:rFonts w:hint="eastAsia"/>
           <w:color w:val="FF0000"/>
         </w:rPr>
-        <w:t>要比优点少</w:t>
-      </w:r>
-    </w:p>
-    <w:p>
-      <w:pPr>
-        <w:ind w:leftChars="130" w:left="312" w:firstLine="480"/>
-        <w:rPr>
-          <w:bCs/>
-        </w:rPr>
-      </w:pPr>
-    </w:p>
-    <w:p>
-      <w:pPr>
-        <w:pStyle w:val="2"/>
-        <w:spacing w:after="163"/>
-      </w:pPr>
-      <w:bookmarkStart w:id="33" w:name="_Toc58505786"/>
-      <w:bookmarkStart w:id="34" w:name="_Toc58786710"/>
-      <w:r>
-        <w:t>Further Discussion</w:t>
-      </w:r>
-      <w:bookmarkEnd w:id="33"/>
-      <w:bookmarkEnd w:id="34"/>
+        <w:t>主要是针对模型中缺点有哪些可以改进的地方；</w:t>
+      </w:r>
     </w:p>
     <w:p>
       <w:pPr>
@@ -7760,57 +8087,13 @@
           <w:rFonts w:hint="eastAsia"/>
           <w:color w:val="FF0000"/>
         </w:rPr>
-        <w:t>进行进一步的讨论，这里</w:t>
+        <w:t>模型的拓展：</w:t>
       </w:r>
       <w:r>
         <w:rPr>
           <w:rFonts w:hint="eastAsia"/>
           <w:color w:val="FF0000"/>
         </w:rPr>
-        <w:t>可以写模型的改进和拓展：</w:t>
-      </w:r>
-    </w:p>
-    <w:p>
-      <w:pPr>
-        <w:ind w:firstLine="480"/>
-        <w:rPr>
-          <w:color w:val="FF0000"/>
-        </w:rPr>
-      </w:pPr>
-      <w:r>
-        <w:rPr>
-          <w:rFonts w:hint="eastAsia"/>
-          <w:color w:val="FF0000"/>
-        </w:rPr>
-        <w:t>模型的改进：</w:t>
-      </w:r>
-      <w:r>
-        <w:rPr>
-          <w:rFonts w:hint="eastAsia"/>
-          <w:color w:val="FF0000"/>
-        </w:rPr>
-        <w:t>主要是针对模型中缺点有哪些可以改进的地方；</w:t>
-      </w:r>
-    </w:p>
-    <w:p>
-      <w:pPr>
-        <w:ind w:firstLine="480"/>
-        <w:rPr>
-          <w:color w:val="FF0000"/>
-        </w:rPr>
-      </w:pPr>
-      <w:r>
-        <w:rPr>
-          <w:rFonts w:hint="eastAsia"/>
-          <w:color w:val="FF0000"/>
-        </w:rPr>
-        <w:t>模型的拓展：</w:t>
-      </w:r>
-      <w:r>
-        <w:rPr>
-          <w:rFonts w:hint="eastAsia"/>
-          <w:color w:val="FF0000"/>
-        </w:rPr>
         <w:t>将原题的要求进行扩展，进一步讨论模型的实用性和可行性。</w:t>
       </w:r>
     </w:p>
@@ -7826,6 +8109,7 @@
       <w:bookmarkStart w:id="35" w:name="_Toc58505787"/>
       <w:bookmarkStart w:id="36" w:name="_Toc58786711"/>
       <w:r>
+        <w:lastRenderedPageBreak/>
         <w:t>Conclusion</w:t>
       </w:r>
       <w:bookmarkEnd w:id="35"/>
@@ -8675,7 +8959,7 @@
       </w:pPr>
     </w:p>
     <w:sectPr>
-      <w:headerReference w:type="first" r:id="rId76"/>
+      <w:headerReference w:type="first" r:id="rId81"/>
       <w:pgSz w:w="11906" w:h="16838"/>
       <w:pgMar w:top="1440" w:right="1440" w:bottom="1440" w:left="1440" w:header="851" w:footer="992" w:gutter="0"/>
       <w:cols w:space="425"/>
@@ -12613,7 +12897,6 @@
   <w:style w:type="character" w:default="1" w:styleId="a0">
     <w:name w:val="Default Paragraph Font"/>
     <w:uiPriority w:val="1"/>
-    <w:semiHidden/>
     <w:unhideWhenUsed/>
   </w:style>
   <w:style w:type="table" w:default="1" w:styleId="a1">

--- a/论文/论文/美赛论文2_18.docx
+++ b/论文/论文/美赛论文2_18.docx
@@ -82,7 +82,16 @@
                 <w:bCs/>
                 <w:szCs w:val="24"/>
               </w:rPr>
-              <w:t>2021</w:t>
+              <w:t>202</w:t>
+            </w:r>
+            <w:r>
+              <w:rPr>
+                <w:rFonts w:cs="Times New Roman"/>
+                <w:b/>
+                <w:bCs/>
+                <w:szCs w:val="24"/>
+              </w:rPr>
+              <w:t>2</w:t>
             </w:r>
             <w:r>
               <w:rPr>
@@ -2006,15 +2015,7 @@
         <w:ind w:firstLine="480"/>
       </w:pPr>
       <w:r>
-        <w:t xml:space="preserve">The number of bitcoins is limited, which avoids inflation. In addition, Bitcoin's liquidation properties give it the ability to move funds instantaneously. Therefore, Bitcoin can be traded around the clock. In contrast, the above-mentioned gold is only available for trading on working days. Since the Bitcoin trading market works longer than the gold trading market, the trading cost of Bitcoin is higher than that of gold. </w:t>
-      </w:r>
-      <w:proofErr w:type="gramStart"/>
-      <w:r>
-        <w:t>It can be seen that the</w:t>
-      </w:r>
-      <w:proofErr w:type="gramEnd"/>
-      <w:r>
-        <w:t xml:space="preserve"> reason why the bitcoin trading market attracts a large number of investors to gradually participate in it is the characteristics of bitcoin.</w:t>
+        <w:t>The number of bitcoins is limited, which avoids inflation. In addition, Bitcoin's liquidation properties give it the ability to move funds instantaneously. Therefore, Bitcoin can be traded around the clock. In contrast, the above-mentioned gold is only available for trading on working days. Since the Bitcoin trading market works longer than the gold trading market, the trading cost of Bitcoin is higher than that of gold. It can be seen that the reason why the bitcoin trading market attracts a large number of investors to gradually participate in it is the characteristics of bitcoin.</w:t>
       </w:r>
     </w:p>
     <w:p>
@@ -2109,25 +2110,7 @@
           <w:kern w:val="0"/>
           <w:szCs w:val="24"/>
         </w:rPr>
-        <w:t xml:space="preserve">Calculate the total value owned on October 9, </w:t>
-      </w:r>
-      <w:proofErr w:type="gramStart"/>
-      <w:r>
-        <w:rPr>
-          <w:rFonts w:cs="Times New Roman"/>
-          <w:kern w:val="0"/>
-          <w:szCs w:val="24"/>
-        </w:rPr>
-        <w:t>2021</w:t>
-      </w:r>
-      <w:proofErr w:type="gramEnd"/>
-      <w:r>
-        <w:rPr>
-          <w:rFonts w:cs="Times New Roman"/>
-          <w:kern w:val="0"/>
-          <w:szCs w:val="24"/>
-        </w:rPr>
-        <w:t xml:space="preserve"> with an initial investment of $1,000.</w:t>
+        <w:t>Calculate the total value owned on October 9, 2021 with an initial investment of $1,000.</w:t>
       </w:r>
     </w:p>
     <w:p>
@@ -2410,14 +2393,27 @@
       <w:r>
         <w:t xml:space="preserve">Figure </w:t>
       </w:r>
-      <w:fldSimple w:instr=" SEQ Figure \* ARABIC ">
-        <w:r>
-          <w:rPr>
-            <w:noProof/>
-          </w:rPr>
-          <w:t>1</w:t>
-        </w:r>
-      </w:fldSimple>
+      <w:r>
+        <w:fldChar w:fldCharType="begin"/>
+      </w:r>
+      <w:r>
+        <w:instrText xml:space="preserve"> SEQ Figure \* ARABIC </w:instrText>
+      </w:r>
+      <w:r>
+        <w:fldChar w:fldCharType="separate"/>
+      </w:r>
+      <w:r>
+        <w:rPr>
+          <w:noProof/>
+        </w:rPr>
+        <w:t>1</w:t>
+      </w:r>
+      <w:r>
+        <w:rPr>
+          <w:noProof/>
+        </w:rPr>
+        <w:fldChar w:fldCharType="end"/>
+      </w:r>
       <w:r>
         <w:t xml:space="preserve"> </w:t>
       </w:r>
@@ -2463,15 +2459,7 @@
         </w:rPr>
       </w:pPr>
       <w:r>
-        <w:t xml:space="preserve">Although we may miss the opportunity to buy stocks at a low price, we can predict the future trend more accurately through the observation of these n days. </w:t>
-      </w:r>
-      <w:proofErr w:type="gramStart"/>
-      <w:r>
-        <w:t>So</w:t>
-      </w:r>
-      <w:proofErr w:type="gramEnd"/>
-      <w:r>
-        <w:t xml:space="preserve"> we can make better decisions and get higher profits. All in all, in the big picture, the gains that may be lost in the beginning are innocuous.</w:t>
+        <w:t>Although we may miss the opportunity to buy stocks at a low price, we can predict the future trend more accurately through the observation of these n days. So we can make better decisions and get higher profits. All in all, in the big picture, the gains that may be lost in the beginning are innocuous.</w:t>
       </w:r>
       <w:r>
         <w:rPr>
@@ -2663,7 +2651,7 @@
                 <v:shape id="_x0000_i1026" type="#_x0000_t75" style="width:35.2pt;height:19.15pt" o:ole="">
                   <v:imagedata r:id="rId16" o:title=""/>
                 </v:shape>
-                <o:OLEObject Type="Embed" ProgID="Equation.DSMT4" ShapeID="_x0000_i1026" DrawAspect="Content" ObjectID="_1706811030" r:id="rId17"/>
+                <o:OLEObject Type="Embed" ProgID="Equation.DSMT4" ShapeID="_x0000_i1026" DrawAspect="Content" ObjectID="_1706811407" r:id="rId17"/>
               </w:object>
             </w:r>
           </w:p>
@@ -2724,7 +2712,7 @@
                 <v:shape id="_x0000_i1027" type="#_x0000_t75" style="width:39.9pt;height:18.15pt" o:ole="">
                   <v:imagedata r:id="rId18" o:title=""/>
                 </v:shape>
-                <o:OLEObject Type="Embed" ProgID="Equation.DSMT4" ShapeID="_x0000_i1027" DrawAspect="Content" ObjectID="_1706811031" r:id="rId19"/>
+                <o:OLEObject Type="Embed" ProgID="Equation.DSMT4" ShapeID="_x0000_i1027" DrawAspect="Content" ObjectID="_1706811408" r:id="rId19"/>
               </w:object>
             </w:r>
           </w:p>
@@ -2848,21 +2836,8 @@
       <w:r>
         <w:t xml:space="preserve"> </w:t>
       </w:r>
-      <w:proofErr w:type="gramStart"/>
-      <w:r>
-        <w:t>First of all</w:t>
-      </w:r>
-      <w:proofErr w:type="gramEnd"/>
-      <w:r>
-        <w:t xml:space="preserve">, in terms of quantity, gold has 1265 data, while Bitcoin has 1826 data. This is because Bitcoin can be traded every day, but gold can only be traded when the market is open. Second, there is no missing date value for gold, but there is a missing transaction price for gold. 10 data were missing, and the missing rate was 0.8%. Neither the date value nor the transaction price of Bitcoin is missing. Additionally, neither </w:t>
-      </w:r>
-      <w:proofErr w:type="spellStart"/>
-      <w:r>
-        <w:t>gold</w:t>
-      </w:r>
-      <w:proofErr w:type="spellEnd"/>
-      <w:r>
-        <w:t xml:space="preserve"> nor bitcoin </w:t>
+      <w:r>
+        <w:t xml:space="preserve">First of all, in terms of quantity, gold has 1265 data, while Bitcoin has 1826 data. This is because Bitcoin can be traded every day, but gold can only be traded when the market is open. Second, there is no missing date value for gold, but there is a missing transaction price for gold. 10 data were missing, and the missing rate was 0.8%. Neither the date value nor the transaction price of Bitcoin is missing. Additionally, neither gold nor bitcoin </w:t>
       </w:r>
       <w:r>
         <w:t>has</w:t>
@@ -2941,14 +2916,27 @@
       <w:r>
         <w:t xml:space="preserve">Figure </w:t>
       </w:r>
-      <w:fldSimple w:instr=" SEQ Figure \* ARABIC ">
-        <w:r>
-          <w:rPr>
-            <w:noProof/>
-          </w:rPr>
-          <w:t>2</w:t>
-        </w:r>
-      </w:fldSimple>
+      <w:r>
+        <w:fldChar w:fldCharType="begin"/>
+      </w:r>
+      <w:r>
+        <w:instrText xml:space="preserve"> SEQ Figure \* ARABIC </w:instrText>
+      </w:r>
+      <w:r>
+        <w:fldChar w:fldCharType="separate"/>
+      </w:r>
+      <w:r>
+        <w:rPr>
+          <w:noProof/>
+        </w:rPr>
+        <w:t>2</w:t>
+      </w:r>
+      <w:r>
+        <w:rPr>
+          <w:noProof/>
+        </w:rPr>
+        <w:fldChar w:fldCharType="end"/>
+      </w:r>
       <w:r>
         <w:t xml:space="preserve"> </w:t>
       </w:r>
@@ -3164,21 +3152,7 @@
         <w:rPr>
           <w:color w:val="000000" w:themeColor="text1"/>
         </w:rPr>
-        <w:t xml:space="preserve"> Do the white noise test on the time series. </w:t>
-      </w:r>
-      <w:proofErr w:type="gramStart"/>
-      <w:r>
-        <w:rPr>
-          <w:color w:val="000000" w:themeColor="text1"/>
-        </w:rPr>
-        <w:t>Generally speaking, only</w:t>
-      </w:r>
-      <w:proofErr w:type="gramEnd"/>
-      <w:r>
-        <w:rPr>
-          <w:color w:val="000000" w:themeColor="text1"/>
-        </w:rPr>
-        <w:t xml:space="preserve"> those </w:t>
+        <w:t xml:space="preserve"> Do the white noise test on the time series. Generally speaking, only those </w:t>
       </w:r>
       <w:r>
         <w:rPr>
@@ -3390,14 +3364,27 @@
       <w:r>
         <w:t xml:space="preserve">Figure </w:t>
       </w:r>
-      <w:fldSimple w:instr=" SEQ Figure \* ARABIC ">
-        <w:r>
-          <w:rPr>
-            <w:noProof/>
-          </w:rPr>
-          <w:t>3</w:t>
-        </w:r>
-      </w:fldSimple>
+      <w:r>
+        <w:fldChar w:fldCharType="begin"/>
+      </w:r>
+      <w:r>
+        <w:instrText xml:space="preserve"> SEQ Figure \* ARABIC </w:instrText>
+      </w:r>
+      <w:r>
+        <w:fldChar w:fldCharType="separate"/>
+      </w:r>
+      <w:r>
+        <w:rPr>
+          <w:noProof/>
+        </w:rPr>
+        <w:t>3</w:t>
+      </w:r>
+      <w:r>
+        <w:rPr>
+          <w:noProof/>
+        </w:rPr>
+        <w:fldChar w:fldCharType="end"/>
+      </w:r>
       <w:r>
         <w:t xml:space="preserve"> </w:t>
       </w:r>
@@ -3602,21 +3589,7 @@
         <w:rPr>
           <w:color w:val="000000" w:themeColor="text1"/>
         </w:rPr>
-        <w:t xml:space="preserve"> -3.434, and the p-value of 0.904 is greater than 1%. </w:t>
-      </w:r>
-      <w:proofErr w:type="gramStart"/>
-      <w:r>
-        <w:rPr>
-          <w:color w:val="000000" w:themeColor="text1"/>
-        </w:rPr>
-        <w:t>So</w:t>
-      </w:r>
-      <w:proofErr w:type="gramEnd"/>
-      <w:r>
-        <w:rPr>
-          <w:color w:val="000000" w:themeColor="text1"/>
-        </w:rPr>
-        <w:t xml:space="preserve"> the golden sequence is also unstable.</w:t>
+        <w:t xml:space="preserve"> -3.434, and the p-value of 0.904 is greater than 1%. So the golden sequence is also unstable.</w:t>
       </w:r>
     </w:p>
     <w:p>
@@ -3627,20 +3600,12 @@
           <w:color w:val="000000" w:themeColor="text1"/>
         </w:rPr>
       </w:pPr>
-      <w:proofErr w:type="gramStart"/>
       <w:r>
         <w:rPr>
           <w:color w:val="000000" w:themeColor="text1"/>
         </w:rPr>
         <w:lastRenderedPageBreak/>
-        <w:t>So</w:t>
-      </w:r>
-      <w:proofErr w:type="gramEnd"/>
-      <w:r>
-        <w:rPr>
-          <w:color w:val="000000" w:themeColor="text1"/>
-        </w:rPr>
-        <w:t xml:space="preserve"> we need a way to make a non-stationary time series stationary—calculate the difference between adjacent observations. This method is called differencing. Its formula is as follows:</w:t>
+        <w:t>So we need a way to make a non-stationary time series stationary—calculate the difference between adjacent observations. This method is called differencing. Its formula is as follows:</w:t>
       </w:r>
     </w:p>
     <w:tbl>
@@ -3685,7 +3650,7 @@
                 <v:shape id="_x0000_i1028" type="#_x0000_t75" style="width:64.25pt;height:21.75pt" o:ole="">
                   <v:imagedata r:id="rId23" o:title=""/>
                 </v:shape>
-                <o:OLEObject Type="Embed" ProgID="Equation.DSMT4" ShapeID="_x0000_i1028" DrawAspect="Content" ObjectID="_1706811032" r:id="rId24"/>
+                <o:OLEObject Type="Embed" ProgID="Equation.DSMT4" ShapeID="_x0000_i1028" DrawAspect="Content" ObjectID="_1706811409" r:id="rId24"/>
               </w:object>
             </w:r>
           </w:p>
@@ -3744,7 +3709,7 @@
           <v:shape id="_x0000_i1029" type="#_x0000_t75" style="width:12.95pt;height:18.15pt" o:ole="">
             <v:imagedata r:id="rId25" o:title=""/>
           </v:shape>
-          <o:OLEObject Type="Embed" ProgID="Equation.DSMT4" ShapeID="_x0000_i1029" DrawAspect="Content" ObjectID="_1706811033" r:id="rId26"/>
+          <o:OLEObject Type="Embed" ProgID="Equation.DSMT4" ShapeID="_x0000_i1029" DrawAspect="Content" ObjectID="_1706811410" r:id="rId26"/>
         </w:object>
       </w:r>
       <w:r>
@@ -3773,7 +3738,7 @@
           <v:shape id="_x0000_i1030" type="#_x0000_t75" style="width:6.75pt;height:11.9pt" o:ole="">
             <v:imagedata r:id="rId27" o:title=""/>
           </v:shape>
-          <o:OLEObject Type="Embed" ProgID="Equation.DSMT4" ShapeID="_x0000_i1030" DrawAspect="Content" ObjectID="_1706811034" r:id="rId28"/>
+          <o:OLEObject Type="Embed" ProgID="Equation.DSMT4" ShapeID="_x0000_i1030" DrawAspect="Content" ObjectID="_1706811411" r:id="rId28"/>
         </w:object>
       </w:r>
       <w:r>
@@ -3790,7 +3755,7 @@
           <v:shape id="_x0000_i1031" type="#_x0000_t75" style="width:19.15pt;height:18.15pt" o:ole="">
             <v:imagedata r:id="rId29" o:title=""/>
           </v:shape>
-          <o:OLEObject Type="Embed" ProgID="Equation.DSMT4" ShapeID="_x0000_i1031" DrawAspect="Content" ObjectID="_1706811035" r:id="rId30"/>
+          <o:OLEObject Type="Embed" ProgID="Equation.DSMT4" ShapeID="_x0000_i1031" DrawAspect="Content" ObjectID="_1706811412" r:id="rId30"/>
         </w:object>
       </w:r>
       <w:r>
@@ -3807,7 +3772,7 @@
           <v:shape id="_x0000_i1032" type="#_x0000_t75" style="width:21.75pt;height:14pt" o:ole="">
             <v:imagedata r:id="rId31" o:title=""/>
           </v:shape>
-          <o:OLEObject Type="Embed" ProgID="Equation.DSMT4" ShapeID="_x0000_i1032" DrawAspect="Content" ObjectID="_1706811036" r:id="rId32"/>
+          <o:OLEObject Type="Embed" ProgID="Equation.DSMT4" ShapeID="_x0000_i1032" DrawAspect="Content" ObjectID="_1706811413" r:id="rId32"/>
         </w:object>
       </w:r>
       <w:r>
@@ -3824,28 +3789,14 @@
           <v:shape id="_x0000_i1033" type="#_x0000_t75" style="width:15pt;height:21.75pt" o:ole="">
             <v:imagedata r:id="rId33" o:title=""/>
           </v:shape>
-          <o:OLEObject Type="Embed" ProgID="Equation.DSMT4" ShapeID="_x0000_i1033" DrawAspect="Content" ObjectID="_1706811037" r:id="rId34"/>
+          <o:OLEObject Type="Embed" ProgID="Equation.DSMT4" ShapeID="_x0000_i1033" DrawAspect="Content" ObjectID="_1706811414" r:id="rId34"/>
         </w:object>
       </w:r>
       <w:r>
         <w:rPr>
           <w:color w:val="000000" w:themeColor="text1"/>
         </w:rPr>
-        <w:t xml:space="preserve"> refers to the difference between the two. </w:t>
-      </w:r>
-      <w:proofErr w:type="gramStart"/>
-      <w:r>
-        <w:rPr>
-          <w:color w:val="000000" w:themeColor="text1"/>
-        </w:rPr>
-        <w:t>Thus</w:t>
-      </w:r>
-      <w:proofErr w:type="gramEnd"/>
-      <w:r>
-        <w:rPr>
-          <w:color w:val="000000" w:themeColor="text1"/>
-        </w:rPr>
-        <w:t xml:space="preserve"> we construct a relatively stationary difference sequence.</w:t>
+        <w:t xml:space="preserve"> refers to the difference between the two. Thus we construct a relatively stationary difference sequence.</w:t>
       </w:r>
       <w:r>
         <w:rPr>
@@ -3888,14 +3839,27 @@
       <w:r>
         <w:t xml:space="preserve">Table </w:t>
       </w:r>
-      <w:fldSimple w:instr=" SEQ Table \* ARABIC ">
-        <w:r>
-          <w:rPr>
-            <w:noProof/>
-          </w:rPr>
-          <w:t>1</w:t>
-        </w:r>
-      </w:fldSimple>
+      <w:r>
+        <w:fldChar w:fldCharType="begin"/>
+      </w:r>
+      <w:r>
+        <w:instrText xml:space="preserve"> SEQ Table \* ARABIC </w:instrText>
+      </w:r>
+      <w:r>
+        <w:fldChar w:fldCharType="separate"/>
+      </w:r>
+      <w:r>
+        <w:rPr>
+          <w:noProof/>
+        </w:rPr>
+        <w:t>1</w:t>
+      </w:r>
+      <w:r>
+        <w:rPr>
+          <w:noProof/>
+        </w:rPr>
+        <w:fldChar w:fldCharType="end"/>
+      </w:r>
       <w:r>
         <w:t xml:space="preserve"> </w:t>
       </w:r>
@@ -4092,16 +4056,8 @@
               <w:rPr>
                 <w:color w:val="000000" w:themeColor="text1"/>
               </w:rPr>
-              <w:t xml:space="preserve">Number of </w:t>
-            </w:r>
-            <w:proofErr w:type="gramStart"/>
-            <w:r>
-              <w:rPr>
-                <w:color w:val="000000" w:themeColor="text1"/>
-              </w:rPr>
-              <w:t>difference</w:t>
-            </w:r>
-            <w:proofErr w:type="gramEnd"/>
+              <w:t>Number of difference</w:t>
+            </w:r>
           </w:p>
         </w:tc>
         <w:tc>
@@ -4437,7 +4393,7 @@
                 <v:shape id="_x0000_i1034" type="#_x0000_t75" style="width:47.15pt;height:16.05pt" o:ole="">
                   <v:imagedata r:id="rId35" o:title=""/>
                 </v:shape>
-                <o:OLEObject Type="Embed" ProgID="Equation.DSMT4" ShapeID="_x0000_i1034" DrawAspect="Content" ObjectID="_1706811038" r:id="rId36"/>
+                <o:OLEObject Type="Embed" ProgID="Equation.DSMT4" ShapeID="_x0000_i1034" DrawAspect="Content" ObjectID="_1706811415" r:id="rId36"/>
               </w:object>
             </w:r>
           </w:p>
@@ -4464,7 +4420,7 @@
                 <v:shape id="_x0000_i1035" type="#_x0000_t75" style="width:46.1pt;height:16.05pt" o:ole="">
                   <v:imagedata r:id="rId37" o:title=""/>
                 </v:shape>
-                <o:OLEObject Type="Embed" ProgID="Equation.DSMT4" ShapeID="_x0000_i1035" DrawAspect="Content" ObjectID="_1706811039" r:id="rId38"/>
+                <o:OLEObject Type="Embed" ProgID="Equation.DSMT4" ShapeID="_x0000_i1035" DrawAspect="Content" ObjectID="_1706811416" r:id="rId38"/>
               </w:object>
             </w:r>
           </w:p>
@@ -4492,21 +4448,7 @@
               <w:rPr>
                 <w:color w:val="000000" w:themeColor="text1"/>
               </w:rPr>
-              <w:t xml:space="preserve">Critical </w:t>
-            </w:r>
-            <w:proofErr w:type="gramStart"/>
-            <w:r>
-              <w:rPr>
-                <w:color w:val="000000" w:themeColor="text1"/>
-              </w:rPr>
-              <w:t>Value(</w:t>
-            </w:r>
-            <w:proofErr w:type="gramEnd"/>
-            <w:r>
-              <w:rPr>
-                <w:color w:val="000000" w:themeColor="text1"/>
-              </w:rPr>
-              <w:t>1%)</w:t>
+              <w:t>Critical Value(1%)</w:t>
             </w:r>
           </w:p>
         </w:tc>
@@ -4645,21 +4587,7 @@
               <w:rPr>
                 <w:color w:val="000000" w:themeColor="text1"/>
               </w:rPr>
-              <w:t xml:space="preserve">Critical </w:t>
-            </w:r>
-            <w:proofErr w:type="gramStart"/>
-            <w:r>
-              <w:rPr>
-                <w:color w:val="000000" w:themeColor="text1"/>
-              </w:rPr>
-              <w:t>Value(</w:t>
-            </w:r>
-            <w:proofErr w:type="gramEnd"/>
-            <w:r>
-              <w:rPr>
-                <w:color w:val="000000" w:themeColor="text1"/>
-              </w:rPr>
-              <w:t>5%)</w:t>
+              <w:t>Critical Value(5%)</w:t>
             </w:r>
           </w:p>
         </w:tc>
@@ -4792,21 +4720,7 @@
               <w:rPr>
                 <w:color w:val="000000" w:themeColor="text1"/>
               </w:rPr>
-              <w:t xml:space="preserve">Critical </w:t>
-            </w:r>
-            <w:proofErr w:type="gramStart"/>
-            <w:r>
-              <w:rPr>
-                <w:color w:val="000000" w:themeColor="text1"/>
-              </w:rPr>
-              <w:t>Value(</w:t>
-            </w:r>
-            <w:proofErr w:type="gramEnd"/>
-            <w:r>
-              <w:rPr>
-                <w:color w:val="000000" w:themeColor="text1"/>
-              </w:rPr>
-              <w:t>10%)</w:t>
+              <w:t>Critical Value(10%)</w:t>
             </w:r>
           </w:p>
         </w:tc>
@@ -4956,35 +4870,7 @@
         <w:rPr>
           <w:color w:val="000000" w:themeColor="text1"/>
         </w:rPr>
-        <w:t xml:space="preserve"> of the two statistics is much smaller than the significance level of 0.05, then the null hypothesis can be rejected with a 95% confidence level, and the sequence </w:t>
-      </w:r>
-      <w:proofErr w:type="gramStart"/>
-      <w:r>
-        <w:rPr>
-          <w:color w:val="000000" w:themeColor="text1"/>
-        </w:rPr>
-        <w:t>is considered to be</w:t>
-      </w:r>
-      <w:proofErr w:type="gramEnd"/>
-      <w:r>
-        <w:rPr>
-          <w:color w:val="000000" w:themeColor="text1"/>
-        </w:rPr>
-        <w:t xml:space="preserve"> a non-white noise sequence. </w:t>
-      </w:r>
-      <w:proofErr w:type="gramStart"/>
-      <w:r>
-        <w:rPr>
-          <w:color w:val="000000" w:themeColor="text1"/>
-        </w:rPr>
-        <w:t>That is to say, it</w:t>
-      </w:r>
-      <w:proofErr w:type="gramEnd"/>
-      <w:r>
-        <w:rPr>
-          <w:color w:val="000000" w:themeColor="text1"/>
-        </w:rPr>
-        <w:t xml:space="preserve"> is not a randomly generated sequence and has a temporal correlation.</w:t>
+        <w:t xml:space="preserve"> of the two statistics is much smaller than the significance level of 0.05, then the null hypothesis can be rejected with a 95% confidence level, and the sequence is considered to be a non-white noise sequence. That is to say, it is not a randomly generated sequence and has a temporal correlation.</w:t>
       </w:r>
     </w:p>
     <w:p>
@@ -4994,14 +4880,27 @@
       <w:r>
         <w:t xml:space="preserve">Table </w:t>
       </w:r>
-      <w:fldSimple w:instr=" SEQ Table \* ARABIC ">
-        <w:r>
-          <w:rPr>
-            <w:noProof/>
-          </w:rPr>
-          <w:t>2</w:t>
-        </w:r>
-      </w:fldSimple>
+      <w:r>
+        <w:fldChar w:fldCharType="begin"/>
+      </w:r>
+      <w:r>
+        <w:instrText xml:space="preserve"> SEQ Table \* ARABIC </w:instrText>
+      </w:r>
+      <w:r>
+        <w:fldChar w:fldCharType="separate"/>
+      </w:r>
+      <w:r>
+        <w:rPr>
+          <w:noProof/>
+        </w:rPr>
+        <w:t>2</w:t>
+      </w:r>
+      <w:r>
+        <w:rPr>
+          <w:noProof/>
+        </w:rPr>
+        <w:fldChar w:fldCharType="end"/>
+      </w:r>
       <w:r>
         <w:t xml:space="preserve"> </w:t>
       </w:r>
@@ -5243,7 +5142,7 @@
                 <v:shape id="_x0000_i1036" type="#_x0000_t75" style="width:47.15pt;height:16.05pt" o:ole="">
                   <v:imagedata r:id="rId39" o:title=""/>
                 </v:shape>
-                <o:OLEObject Type="Embed" ProgID="Equation.DSMT4" ShapeID="_x0000_i1036" DrawAspect="Content" ObjectID="_1706811040" r:id="rId40"/>
+                <o:OLEObject Type="Embed" ProgID="Equation.DSMT4" ShapeID="_x0000_i1036" DrawAspect="Content" ObjectID="_1706811417" r:id="rId40"/>
               </w:object>
             </w:r>
           </w:p>
@@ -5269,7 +5168,7 @@
                 <v:shape id="_x0000_i1037" type="#_x0000_t75" style="width:47.15pt;height:16.05pt" o:ole="">
                   <v:imagedata r:id="rId41" o:title=""/>
                 </v:shape>
-                <o:OLEObject Type="Embed" ProgID="Equation.DSMT4" ShapeID="_x0000_i1037" DrawAspect="Content" ObjectID="_1706811041" r:id="rId42"/>
+                <o:OLEObject Type="Embed" ProgID="Equation.DSMT4" ShapeID="_x0000_i1037" DrawAspect="Content" ObjectID="_1706811418" r:id="rId42"/>
               </w:object>
             </w:r>
           </w:p>
@@ -5297,21 +5196,7 @@
               <w:rPr>
                 <w:color w:val="000000" w:themeColor="text1"/>
               </w:rPr>
-              <w:t xml:space="preserve">Critical </w:t>
-            </w:r>
-            <w:proofErr w:type="gramStart"/>
-            <w:r>
-              <w:rPr>
-                <w:color w:val="000000" w:themeColor="text1"/>
-              </w:rPr>
-              <w:t>Value(</w:t>
-            </w:r>
-            <w:proofErr w:type="gramEnd"/>
-            <w:r>
-              <w:rPr>
-                <w:color w:val="000000" w:themeColor="text1"/>
-              </w:rPr>
-              <w:t>1%)</w:t>
+              <w:t>Critical Value(1%)</w:t>
             </w:r>
           </w:p>
         </w:tc>
@@ -5387,21 +5272,7 @@
               <w:rPr>
                 <w:color w:val="000000" w:themeColor="text1"/>
               </w:rPr>
-              <w:t xml:space="preserve">Critical </w:t>
-            </w:r>
-            <w:proofErr w:type="gramStart"/>
-            <w:r>
-              <w:rPr>
-                <w:color w:val="000000" w:themeColor="text1"/>
-              </w:rPr>
-              <w:t>Value(</w:t>
-            </w:r>
-            <w:proofErr w:type="gramEnd"/>
-            <w:r>
-              <w:rPr>
-                <w:color w:val="000000" w:themeColor="text1"/>
-              </w:rPr>
-              <w:t>5%)</w:t>
+              <w:t>Critical Value(5%)</w:t>
             </w:r>
           </w:p>
         </w:tc>
@@ -5470,21 +5341,7 @@
               <w:rPr>
                 <w:color w:val="000000" w:themeColor="text1"/>
               </w:rPr>
-              <w:t xml:space="preserve">Critical </w:t>
-            </w:r>
-            <w:proofErr w:type="gramStart"/>
-            <w:r>
-              <w:rPr>
-                <w:color w:val="000000" w:themeColor="text1"/>
-              </w:rPr>
-              <w:t>Value(</w:t>
-            </w:r>
-            <w:proofErr w:type="gramEnd"/>
-            <w:r>
-              <w:rPr>
-                <w:color w:val="000000" w:themeColor="text1"/>
-              </w:rPr>
-              <w:t>10%)</w:t>
+              <w:t>Critical Value(10%)</w:t>
             </w:r>
           </w:p>
         </w:tc>
@@ -5614,7 +5471,7 @@
                 <v:shape id="_x0000_i1038" type="#_x0000_t75" style="width:141.95pt;height:34.2pt" o:ole="">
                   <v:imagedata r:id="rId43" o:title=""/>
                 </v:shape>
-                <o:OLEObject Type="Embed" ProgID="Equation.DSMT4" ShapeID="_x0000_i1038" DrawAspect="Content" ObjectID="_1706811042" r:id="rId44"/>
+                <o:OLEObject Type="Embed" ProgID="Equation.DSMT4" ShapeID="_x0000_i1038" DrawAspect="Content" ObjectID="_1706811419" r:id="rId44"/>
               </w:object>
             </w:r>
           </w:p>
@@ -5710,7 +5567,7 @@
           <v:shape id="_x0000_i1039" type="#_x0000_t75" style="width:11.9pt;height:12.95pt" o:ole="">
             <v:imagedata r:id="rId45" o:title=""/>
           </v:shape>
-          <o:OLEObject Type="Embed" ProgID="Equation.DSMT4" ShapeID="_x0000_i1039" DrawAspect="Content" ObjectID="_1706811043" r:id="rId46"/>
+          <o:OLEObject Type="Embed" ProgID="Equation.DSMT4" ShapeID="_x0000_i1039" DrawAspect="Content" ObjectID="_1706811420" r:id="rId46"/>
         </w:object>
       </w:r>
       <w:r>
@@ -5724,7 +5581,7 @@
           <v:shape id="_x0000_i1040" type="#_x0000_t75" style="width:9.85pt;height:12.95pt" o:ole="">
             <v:imagedata r:id="rId47" o:title=""/>
           </v:shape>
-          <o:OLEObject Type="Embed" ProgID="Equation.DSMT4" ShapeID="_x0000_i1040" DrawAspect="Content" ObjectID="_1706811044" r:id="rId48"/>
+          <o:OLEObject Type="Embed" ProgID="Equation.DSMT4" ShapeID="_x0000_i1040" DrawAspect="Content" ObjectID="_1706811421" r:id="rId48"/>
         </w:object>
       </w:r>
       <w:r>
@@ -5738,7 +5595,7 @@
           <v:shape id="_x0000_i1041" type="#_x0000_t75" style="width:38.85pt;height:20.2pt" o:ole="">
             <v:imagedata r:id="rId49" o:title=""/>
           </v:shape>
-          <o:OLEObject Type="Embed" ProgID="Equation.DSMT4" ShapeID="_x0000_i1041" DrawAspect="Content" ObjectID="_1706811045" r:id="rId50"/>
+          <o:OLEObject Type="Embed" ProgID="Equation.DSMT4" ShapeID="_x0000_i1041" DrawAspect="Content" ObjectID="_1706811422" r:id="rId50"/>
         </w:object>
       </w:r>
       <w:r>
@@ -5752,14 +5609,27 @@
       <w:r>
         <w:t xml:space="preserve">Table </w:t>
       </w:r>
-      <w:fldSimple w:instr=" SEQ Table \* ARABIC ">
-        <w:r>
-          <w:rPr>
-            <w:noProof/>
-          </w:rPr>
-          <w:t>3</w:t>
-        </w:r>
-      </w:fldSimple>
+      <w:r>
+        <w:fldChar w:fldCharType="begin"/>
+      </w:r>
+      <w:r>
+        <w:instrText xml:space="preserve"> SEQ Table \* ARABIC </w:instrText>
+      </w:r>
+      <w:r>
+        <w:fldChar w:fldCharType="separate"/>
+      </w:r>
+      <w:r>
+        <w:rPr>
+          <w:noProof/>
+        </w:rPr>
+        <w:t>3</w:t>
+      </w:r>
+      <w:r>
+        <w:rPr>
+          <w:noProof/>
+        </w:rPr>
+        <w:fldChar w:fldCharType="end"/>
+      </w:r>
       <w:r>
         <w:t xml:space="preserve"> </w:t>
       </w:r>
@@ -6439,7 +6309,7 @@
           <v:shape id="_x0000_i1042" type="#_x0000_t75" style="width:31.1pt;height:20.2pt" o:ole="">
             <v:imagedata r:id="rId57" o:title=""/>
           </v:shape>
-          <o:OLEObject Type="Embed" ProgID="Equation.DSMT4" ShapeID="_x0000_i1042" DrawAspect="Content" ObjectID="_1706811046" r:id="rId58"/>
+          <o:OLEObject Type="Embed" ProgID="Equation.DSMT4" ShapeID="_x0000_i1042" DrawAspect="Content" ObjectID="_1706811423" r:id="rId58"/>
         </w:object>
       </w:r>
       <w:r>
@@ -6456,7 +6326,7 @@
           <v:shape id="_x0000_i1043" type="#_x0000_t75" style="width:31.1pt;height:20.2pt" o:ole="">
             <v:imagedata r:id="rId59" o:title=""/>
           </v:shape>
-          <o:OLEObject Type="Embed" ProgID="Equation.DSMT4" ShapeID="_x0000_i1043" DrawAspect="Content" ObjectID="_1706811047" r:id="rId60"/>
+          <o:OLEObject Type="Embed" ProgID="Equation.DSMT4" ShapeID="_x0000_i1043" DrawAspect="Content" ObjectID="_1706811424" r:id="rId60"/>
         </w:object>
       </w:r>
       <w:r>
@@ -6508,7 +6378,7 @@
                 <v:shape id="_x0000_i1044" type="#_x0000_t75" style="width:94.8pt;height:20.2pt" o:ole="">
                   <v:imagedata r:id="rId61" o:title=""/>
                 </v:shape>
-                <o:OLEObject Type="Embed" ProgID="Equation.DSMT4" ShapeID="_x0000_i1044" DrawAspect="Content" ObjectID="_1706811048" r:id="rId62"/>
+                <o:OLEObject Type="Embed" ProgID="Equation.DSMT4" ShapeID="_x0000_i1044" DrawAspect="Content" ObjectID="_1706811425" r:id="rId62"/>
               </w:object>
             </w:r>
           </w:p>
@@ -6567,7 +6437,7 @@
                 <v:shape id="_x0000_i1045" type="#_x0000_t75" style="width:116.05pt;height:20.2pt" o:ole="">
                   <v:imagedata r:id="rId63" o:title=""/>
                 </v:shape>
-                <o:OLEObject Type="Embed" ProgID="Equation.DSMT4" ShapeID="_x0000_i1045" DrawAspect="Content" ObjectID="_1706811049" r:id="rId64"/>
+                <o:OLEObject Type="Embed" ProgID="Equation.DSMT4" ShapeID="_x0000_i1045" DrawAspect="Content" ObjectID="_1706811426" r:id="rId64"/>
               </w:object>
             </w:r>
           </w:p>
@@ -6618,7 +6488,7 @@
           <v:shape id="_x0000_i1046" type="#_x0000_t75" style="width:10.9pt;height:12.95pt" o:ole="">
             <v:imagedata r:id="rId65" o:title=""/>
           </v:shape>
-          <o:OLEObject Type="Embed" ProgID="Equation.DSMT4" ShapeID="_x0000_i1046" DrawAspect="Content" ObjectID="_1706811050" r:id="rId66"/>
+          <o:OLEObject Type="Embed" ProgID="Equation.DSMT4" ShapeID="_x0000_i1046" DrawAspect="Content" ObjectID="_1706811427" r:id="rId66"/>
         </w:object>
       </w:r>
       <w:r>
@@ -6632,7 +6502,7 @@
           <v:shape id="_x0000_i1047" type="#_x0000_t75" style="width:9.85pt;height:10.9pt" o:ole="">
             <v:imagedata r:id="rId67" o:title=""/>
           </v:shape>
-          <o:OLEObject Type="Embed" ProgID="Equation.DSMT4" ShapeID="_x0000_i1047" DrawAspect="Content" ObjectID="_1706811051" r:id="rId68"/>
+          <o:OLEObject Type="Embed" ProgID="Equation.DSMT4" ShapeID="_x0000_i1047" DrawAspect="Content" ObjectID="_1706811428" r:id="rId68"/>
         </w:object>
       </w:r>
       <w:r>
@@ -6646,7 +6516,7 @@
           <v:shape id="_x0000_i1048" type="#_x0000_t75" style="width:9.85pt;height:14pt" o:ole="">
             <v:imagedata r:id="rId69" o:title=""/>
           </v:shape>
-          <o:OLEObject Type="Embed" ProgID="Equation.DSMT4" ShapeID="_x0000_i1048" DrawAspect="Content" ObjectID="_1706811052" r:id="rId70"/>
+          <o:OLEObject Type="Embed" ProgID="Equation.DSMT4" ShapeID="_x0000_i1048" DrawAspect="Content" ObjectID="_1706811429" r:id="rId70"/>
         </w:object>
       </w:r>
       <w:r>
@@ -6712,7 +6582,7 @@
                 <v:shape id="_x0000_i1049" type="#_x0000_t75" style="width:86pt;height:19.15pt" o:ole="">
                   <v:imagedata r:id="rId71" o:title=""/>
                 </v:shape>
-                <o:OLEObject Type="Embed" ProgID="Equation.DSMT4" ShapeID="_x0000_i1049" DrawAspect="Content" ObjectID="_1706811053" r:id="rId72"/>
+                <o:OLEObject Type="Embed" ProgID="Equation.DSMT4" ShapeID="_x0000_i1049" DrawAspect="Content" ObjectID="_1706811430" r:id="rId72"/>
               </w:object>
             </w:r>
           </w:p>
@@ -6771,7 +6641,7 @@
                 <v:shape id="_x0000_i1050" type="#_x0000_t75" style="width:97.9pt;height:18.15pt" o:ole="">
                   <v:imagedata r:id="rId73" o:title=""/>
                 </v:shape>
-                <o:OLEObject Type="Embed" ProgID="Equation.DSMT4" ShapeID="_x0000_i1050" DrawAspect="Content" ObjectID="_1706811054" r:id="rId74"/>
+                <o:OLEObject Type="Embed" ProgID="Equation.DSMT4" ShapeID="_x0000_i1050" DrawAspect="Content" ObjectID="_1706811431" r:id="rId74"/>
               </w:object>
             </w:r>
           </w:p>
@@ -6892,14 +6762,27 @@
       <w:r>
         <w:t xml:space="preserve">Figure </w:t>
       </w:r>
-      <w:fldSimple w:instr=" SEQ Figure \* ARABIC ">
-        <w:r>
-          <w:rPr>
-            <w:noProof/>
-          </w:rPr>
-          <w:t>4</w:t>
-        </w:r>
-      </w:fldSimple>
+      <w:r>
+        <w:fldChar w:fldCharType="begin"/>
+      </w:r>
+      <w:r>
+        <w:instrText xml:space="preserve"> SEQ Figure \* ARABIC </w:instrText>
+      </w:r>
+      <w:r>
+        <w:fldChar w:fldCharType="separate"/>
+      </w:r>
+      <w:r>
+        <w:rPr>
+          <w:noProof/>
+        </w:rPr>
+        <w:t>4</w:t>
+      </w:r>
+      <w:r>
+        <w:rPr>
+          <w:noProof/>
+        </w:rPr>
+        <w:fldChar w:fldCharType="end"/>
+      </w:r>
       <w:r>
         <w:t xml:space="preserve"> </w:t>
       </w:r>
@@ -6951,308 +6834,6 @@
           <w:color w:val="FF0000"/>
         </w:rPr>
       </w:pPr>
-      <w:r>
-        <w:rPr>
-          <w:color w:val="FF0000"/>
-        </w:rPr>
-        <mc:AlternateContent>
-          <mc:Choice Requires="wpg">
-            <w:drawing>
-              <wp:anchor distT="0" distB="0" distL="114300" distR="114300" simplePos="0" relativeHeight="251659264" behindDoc="0" locked="0" layoutInCell="1" allowOverlap="1" wp14:anchorId="241CBEB9" wp14:editId="5529B245">
-                <wp:simplePos x="0" y="0"/>
-                <wp:positionH relativeFrom="column">
-                  <wp:posOffset>5537835</wp:posOffset>
-                </wp:positionH>
-                <wp:positionV relativeFrom="paragraph">
-                  <wp:posOffset>133985</wp:posOffset>
-                </wp:positionV>
-                <wp:extent cx="5090160" cy="5283835"/>
-                <wp:effectExtent l="133350" t="0" r="148590" b="12065"/>
-                <wp:wrapNone/>
-                <wp:docPr id="6" name="组合 20"/>
-                <wp:cNvGraphicFramePr xmlns:a="http://schemas.openxmlformats.org/drawingml/2006/main"/>
-                <a:graphic xmlns:a="http://schemas.openxmlformats.org/drawingml/2006/main">
-                  <a:graphicData uri="http://schemas.microsoft.com/office/word/2010/wordprocessingGroup">
-                    <wpg:wgp>
-                      <wpg:cNvGrpSpPr/>
-                      <wpg:grpSpPr>
-                        <a:xfrm>
-                          <a:off x="0" y="0"/>
-                          <a:ext cx="5090160" cy="5283835"/>
-                          <a:chOff x="5505450" y="922020"/>
-                          <a:chExt cx="5120869" cy="5274246"/>
-                        </a:xfrm>
-                      </wpg:grpSpPr>
-                      <pic:pic xmlns:pic="http://schemas.openxmlformats.org/drawingml/2006/picture">
-                        <pic:nvPicPr>
-                          <pic:cNvPr id="15" name="图片 15" descr="图表, 折线图&#10;&#10;描述已自动生成"/>
-                          <pic:cNvPicPr>
-                            <a:picLocks noChangeAspect="1"/>
-                          </pic:cNvPicPr>
-                        </pic:nvPicPr>
-                        <pic:blipFill rotWithShape="1">
-                          <a:blip r:embed="rId76" cstate="print">
-                            <a:extLst>
-                              <a:ext uri="{28A0092B-C50C-407E-A947-70E740481C1C}">
-                                <a14:useLocalDpi xmlns:a14="http://schemas.microsoft.com/office/drawing/2010/main" val="0"/>
-                              </a:ext>
-                            </a:extLst>
-                          </a:blip>
-                          <a:srcRect l="9172" t="7840" r="9172" b="7102"/>
-                          <a:stretch/>
-                        </pic:blipFill>
-                        <pic:spPr>
-                          <a:xfrm>
-                            <a:off x="7970521" y="1486942"/>
-                            <a:ext cx="2655798" cy="1383228"/>
-                          </a:xfrm>
-                          <a:prstGeom prst="rect">
-                            <a:avLst/>
-                          </a:prstGeom>
-                          <a:solidFill>
-                            <a:srgbClr val="FFFFFF">
-                              <a:shade val="85000"/>
-                            </a:srgbClr>
-                          </a:solidFill>
-                          <a:ln w="88900" cap="sq">
-                            <a:solidFill>
-                              <a:srgbClr val="FFFFFF"/>
-                            </a:solidFill>
-                            <a:miter lim="800000"/>
-                          </a:ln>
-                          <a:effectLst>
-                            <a:outerShdw blurRad="55000" dist="18000" dir="5400000" algn="tl" rotWithShape="0">
-                              <a:srgbClr val="000000">
-                                <a:alpha val="40000"/>
-                              </a:srgbClr>
-                            </a:outerShdw>
-                          </a:effectLst>
-                          <a:scene3d>
-                            <a:camera prst="orthographicFront"/>
-                            <a:lightRig rig="twoPt" dir="t">
-                              <a:rot lat="0" lon="0" rev="7200000"/>
-                            </a:lightRig>
-                          </a:scene3d>
-                          <a:sp3d>
-                            <a:bevelT w="25400" h="19050"/>
-                            <a:contourClr>
-                              <a:srgbClr val="FFFFFF"/>
-                            </a:contourClr>
-                          </a:sp3d>
-                        </pic:spPr>
-                      </pic:pic>
-                      <pic:pic xmlns:pic="http://schemas.openxmlformats.org/drawingml/2006/picture">
-                        <pic:nvPicPr>
-                          <pic:cNvPr id="16" name="图片 16" descr="图表, 折线图&#10;&#10;描述已自动生成"/>
-                          <pic:cNvPicPr>
-                            <a:picLocks noChangeAspect="1"/>
-                          </pic:cNvPicPr>
-                        </pic:nvPicPr>
-                        <pic:blipFill rotWithShape="1">
-                          <a:blip r:embed="rId77" cstate="print">
-                            <a:extLst>
-                              <a:ext uri="{28A0092B-C50C-407E-A947-70E740481C1C}">
-                                <a14:useLocalDpi xmlns:a14="http://schemas.microsoft.com/office/drawing/2010/main" val="0"/>
-                              </a:ext>
-                            </a:extLst>
-                          </a:blip>
-                          <a:srcRect l="9751" t="8764" r="9468" b="8236"/>
-                          <a:stretch/>
-                        </pic:blipFill>
-                        <pic:spPr>
-                          <a:xfrm>
-                            <a:off x="5505450" y="3975700"/>
-                            <a:ext cx="3026835" cy="1554962"/>
-                          </a:xfrm>
-                          <a:prstGeom prst="rect">
-                            <a:avLst/>
-                          </a:prstGeom>
-                          <a:solidFill>
-                            <a:srgbClr val="FFFFFF">
-                              <a:shade val="85000"/>
-                            </a:srgbClr>
-                          </a:solidFill>
-                          <a:ln w="88900" cap="sq">
-                            <a:solidFill>
-                              <a:srgbClr val="FFFFFF"/>
-                            </a:solidFill>
-                            <a:miter lim="800000"/>
-                          </a:ln>
-                          <a:effectLst>
-                            <a:outerShdw blurRad="55000" dist="18000" dir="5400000" algn="tl" rotWithShape="0">
-                              <a:srgbClr val="000000">
-                                <a:alpha val="40000"/>
-                              </a:srgbClr>
-                            </a:outerShdw>
-                          </a:effectLst>
-                          <a:scene3d>
-                            <a:camera prst="orthographicFront"/>
-                            <a:lightRig rig="twoPt" dir="t">
-                              <a:rot lat="0" lon="0" rev="7200000"/>
-                            </a:lightRig>
-                          </a:scene3d>
-                          <a:sp3d>
-                            <a:bevelT w="25400" h="19050"/>
-                            <a:contourClr>
-                              <a:srgbClr val="FFFFFF"/>
-                            </a:contourClr>
-                          </a:sp3d>
-                        </pic:spPr>
-                      </pic:pic>
-                      <wps:wsp>
-                        <wps:cNvPr id="17" name="椭圆 17"/>
-                        <wps:cNvSpPr/>
-                        <wps:spPr>
-                          <a:xfrm>
-                            <a:off x="9182100" y="922020"/>
-                            <a:ext cx="137160" cy="137160"/>
-                          </a:xfrm>
-                          <a:prstGeom prst="ellipse">
-                            <a:avLst/>
-                          </a:prstGeom>
-                          <a:noFill/>
-                          <a:ln w="19050">
-                            <a:solidFill>
-                              <a:srgbClr val="FF0000"/>
-                            </a:solidFill>
-                          </a:ln>
-                        </wps:spPr>
-                        <wps:style>
-                          <a:lnRef idx="2">
-                            <a:schemeClr val="accent1">
-                              <a:shade val="50000"/>
-                            </a:schemeClr>
-                          </a:lnRef>
-                          <a:fillRef idx="1">
-                            <a:schemeClr val="accent1"/>
-                          </a:fillRef>
-                          <a:effectRef idx="0">
-                            <a:schemeClr val="accent1"/>
-                          </a:effectRef>
-                          <a:fontRef idx="minor">
-                            <a:schemeClr val="lt1"/>
-                          </a:fontRef>
-                        </wps:style>
-                        <wps:bodyPr rtlCol="0" anchor="ctr"/>
-                      </wps:wsp>
-                      <wps:wsp>
-                        <wps:cNvPr id="18" name="直接箭头连接符 18"/>
-                        <wps:cNvCnPr>
-                          <a:cxnSpLocks/>
-                        </wps:cNvCnPr>
-                        <wps:spPr>
-                          <a:xfrm flipV="1">
-                            <a:off x="7242810" y="5707380"/>
-                            <a:ext cx="0" cy="266700"/>
-                          </a:xfrm>
-                          <a:prstGeom prst="straightConnector1">
-                            <a:avLst/>
-                          </a:prstGeom>
-                          <a:ln w="38100">
-                            <a:solidFill>
-                              <a:srgbClr val="FF0000"/>
-                            </a:solidFill>
-                            <a:tailEnd type="triangle"/>
-                          </a:ln>
-                        </wps:spPr>
-                        <wps:style>
-                          <a:lnRef idx="1">
-                            <a:schemeClr val="accent1"/>
-                          </a:lnRef>
-                          <a:fillRef idx="0">
-                            <a:schemeClr val="accent1"/>
-                          </a:fillRef>
-                          <a:effectRef idx="0">
-                            <a:schemeClr val="accent1"/>
-                          </a:effectRef>
-                          <a:fontRef idx="minor">
-                            <a:schemeClr val="tx1"/>
-                          </a:fontRef>
-                        </wps:style>
-                        <wps:bodyPr/>
-                      </wps:wsp>
-                      <wps:wsp>
-                        <wps:cNvPr id="19" name="椭圆 19"/>
-                        <wps:cNvSpPr/>
-                        <wps:spPr>
-                          <a:xfrm>
-                            <a:off x="7174230" y="6059106"/>
-                            <a:ext cx="137160" cy="137160"/>
-                          </a:xfrm>
-                          <a:prstGeom prst="ellipse">
-                            <a:avLst/>
-                          </a:prstGeom>
-                          <a:noFill/>
-                          <a:ln w="19050">
-                            <a:solidFill>
-                              <a:srgbClr val="FF0000"/>
-                            </a:solidFill>
-                          </a:ln>
-                        </wps:spPr>
-                        <wps:style>
-                          <a:lnRef idx="2">
-                            <a:schemeClr val="accent1">
-                              <a:shade val="50000"/>
-                            </a:schemeClr>
-                          </a:lnRef>
-                          <a:fillRef idx="1">
-                            <a:schemeClr val="accent1"/>
-                          </a:fillRef>
-                          <a:effectRef idx="0">
-                            <a:schemeClr val="accent1"/>
-                          </a:effectRef>
-                          <a:fontRef idx="minor">
-                            <a:schemeClr val="lt1"/>
-                          </a:fontRef>
-                        </wps:style>
-                        <wps:bodyPr rtlCol="0" anchor="ctr"/>
-                      </wps:wsp>
-                    </wpg:wgp>
-                  </a:graphicData>
-                </a:graphic>
-                <wp14:sizeRelH relativeFrom="margin">
-                  <wp14:pctWidth>0</wp14:pctWidth>
-                </wp14:sizeRelH>
-                <wp14:sizeRelV relativeFrom="margin">
-                  <wp14:pctHeight>0</wp14:pctHeight>
-                </wp14:sizeRelV>
-              </wp:anchor>
-            </w:drawing>
-          </mc:Choice>
-          <mc:Fallback>
-            <w:pict>
-              <v:group w14:anchorId="60DBCA53" id="组合 20" o:spid="_x0000_s1026" style="position:absolute;left:0;text-align:left;margin-left:436.05pt;margin-top:10.55pt;width:400.8pt;height:416.05pt;z-index:251659264;mso-width-relative:margin;mso-height-relative:margin" coordorigin="55054,9220" coordsize="51208,52742" o:gfxdata="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">
-                <v:shape id="图片 15" o:spid="_x0000_s1027" type="#_x0000_t75" alt="图表, 折线图&#10;&#10;描述已自动生成" style="position:absolute;left:79705;top:14869;width:26558;height:13832;visibility:visible;mso-wrap-style:square" o:gfxdata="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" filled="t" fillcolor="#ededed" stroked="t" strokecolor="white" strokeweight="7pt">
-                  <v:stroke endcap="square"/>
-                  <v:imagedata r:id="rId78" o:title="图表, 折线图&#10;&#10;描述已自动生成" croptop="5138f" cropbottom="4654f" cropleft="6011f" cropright="6011f"/>
-                  <v:shadow on="t" color="black" opacity="26214f" origin="-.5,-.5" offset="0,.5mm"/>
-                  <v:path arrowok="t"/>
-                </v:shape>
-                <v:shape id="图片 16" o:spid="_x0000_s1028" type="#_x0000_t75" alt="图表, 折线图&#10;&#10;描述已自动生成" style="position:absolute;left:55054;top:39757;width:30268;height:15549;visibility:visible;mso-wrap-style:square" o:gfxdata="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" filled="t" fillcolor="#ededed" stroked="t" strokecolor="white" strokeweight="7pt">
-                  <v:stroke endcap="square"/>
-                  <v:imagedata r:id="rId79" o:title="图表, 折线图&#10;&#10;描述已自动生成" croptop="5744f" cropbottom="5398f" cropleft="6390f" cropright="6205f"/>
-                  <v:shadow on="t" color="black" opacity="26214f" origin="-.5,-.5" offset="0,.5mm"/>
-                  <v:path arrowok="t"/>
-                </v:shape>
-                <v:oval id="椭圆 17" o:spid="_x0000_s1029" style="position:absolute;left:91821;top:9220;width:1371;height:1371;visibility:visible;mso-wrap-style:square;v-text-anchor:middle" o:gfxdata="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" filled="f" strokecolor="red" strokeweight="1.5pt">
-                  <v:stroke joinstyle="miter"/>
-                </v:oval>
-                <v:shapetype id="_x0000_t32" coordsize="21600,21600" o:spt="32" o:oned="t" path="m,l21600,21600e" filled="f">
-                  <v:path arrowok="t" fillok="f" o:connecttype="none"/>
-                  <o:lock v:ext="edit" shapetype="t"/>
-                </v:shapetype>
-                <v:shape id="直接箭头连接符 18" o:spid="_x0000_s1030" type="#_x0000_t32" style="position:absolute;left:72428;top:57073;width:0;height:2667;flip:y;visibility:visible;mso-wrap-style:square" o:connectortype="straight" o:gfxdata="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" strokecolor="red" strokeweight="3pt">
-                  <v:stroke endarrow="block" joinstyle="miter"/>
-                  <o:lock v:ext="edit" shapetype="f"/>
-                </v:shape>
-                <v:oval id="椭圆 19" o:spid="_x0000_s1031" style="position:absolute;left:71742;top:60591;width:1371;height:1371;visibility:visible;mso-wrap-style:square;v-text-anchor:middle" o:gfxdata="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" filled="f" strokecolor="red" strokeweight="1.5pt">
-                  <v:stroke joinstyle="miter"/>
-                </v:oval>
-              </v:group>
-            </w:pict>
-          </mc:Fallback>
-        </mc:AlternateContent>
-      </w:r>
       <w:r>
         <w:rPr>
           <w:rFonts w:hint="eastAsia"/>
@@ -7645,7 +7226,7 @@
         </w:rPr>
         <w:t>（</w:t>
       </w:r>
-      <w:hyperlink r:id="rId80" w:history="1">
+      <w:hyperlink r:id="rId76" w:history="1">
         <w:r>
           <w:rPr>
             <w:rStyle w:val="aa"/>
@@ -7766,23 +7347,7 @@
           <w:rFonts w:hint="eastAsia"/>
           <w:color w:val="FF0000"/>
         </w:rPr>
-        <w:t>模型的检验：模型检验可以分为两种，一种是使用模型之前应该进行的检验，例如层次分析法中一致性检验，灰色预测中的</w:t>
-      </w:r>
-      <w:proofErr w:type="gramStart"/>
-      <w:r>
-        <w:rPr>
-          <w:rFonts w:hint="eastAsia"/>
-          <w:color w:val="FF0000"/>
-        </w:rPr>
-        <w:t>准指数</w:t>
-      </w:r>
-      <w:proofErr w:type="gramEnd"/>
-      <w:r>
-        <w:rPr>
-          <w:rFonts w:hint="eastAsia"/>
-          <w:color w:val="FF0000"/>
-        </w:rPr>
-        <w:t>规律的检验，这部分内容应该放在模型的建立部分；另一种是使用了模型后对模型的结果进行检验，数模中最常见的是稳定性检验，实际上这里的稳定性检验和前面的灵敏度分析非常类似，等会大家看到例子就明白了。</w:t>
+        <w:t>模型的检验：模型检验可以分为两种，一种是使用模型之前应该进行的检验，例如层次分析法中一致性检验，灰色预测中的准指数规律的检验，这部分内容应该放在模型的建立部分；另一种是使用了模型后对模型的结果进行检验，数模中最常见的是稳定性检验，实际上这里的稳定性检验和前面的灵敏度分析非常类似，等会大家看到例子就明白了。</w:t>
       </w:r>
     </w:p>
     <w:p>
@@ -8259,7 +7824,6 @@
           <w:color w:val="FF0000"/>
         </w:rPr>
       </w:pPr>
-      <w:proofErr w:type="gramStart"/>
       <w:r>
         <w:rPr>
           <w:color w:val="FF0000"/>
@@ -8270,14 +7834,7 @@
         <w:rPr>
           <w:color w:val="FF0000"/>
         </w:rPr>
-        <w:t>Zhang</w:t>
-      </w:r>
-      <w:proofErr w:type="gramEnd"/>
-      <w:r>
-        <w:rPr>
-          <w:color w:val="FF0000"/>
-        </w:rPr>
-        <w:t xml:space="preserve">, G. P. (2003). Time series forecasting using a hybrid ARIMA and neural network model. </w:t>
+        <w:t xml:space="preserve">Zhang, G. P. (2003). Time series forecasting using a hybrid ARIMA and neural network model. </w:t>
       </w:r>
       <w:r>
         <w:rPr>
@@ -8959,7 +8516,7 @@
       </w:pPr>
     </w:p>
     <w:sectPr>
-      <w:headerReference w:type="first" r:id="rId81"/>
+      <w:headerReference w:type="first" r:id="rId77"/>
       <w:pgSz w:w="11906" w:h="16838"/>
       <w:pgMar w:top="1440" w:right="1440" w:bottom="1440" w:left="1440" w:header="851" w:footer="992" w:gutter="0"/>
       <w:cols w:space="425"/>
@@ -9286,7 +8843,7 @@
         <w:sz w:val="22"/>
         <w:szCs w:val="22"/>
       </w:rPr>
-      <w:instrText>9</w:instrText>
+      <w:instrText>3</w:instrText>
     </w:r>
     <w:r>
       <w:rPr>
@@ -9420,7 +8977,7 @@
             <w:sz w:val="22"/>
             <w:szCs w:val="22"/>
           </w:rPr>
-          <w:instrText>9</w:instrText>
+          <w:instrText>3</w:instrText>
         </w:r>
         <w:r>
           <w:rPr>
@@ -9457,7 +9014,7 @@
             <w:sz w:val="22"/>
             <w:szCs w:val="22"/>
           </w:rPr>
-          <w:t>9</w:t>
+          <w:t>3</w:t>
         </w:r>
         <w:r>
           <w:rPr>
@@ -12897,6 +12454,7 @@
   <w:style w:type="character" w:default="1" w:styleId="a0">
     <w:name w:val="Default Paragraph Font"/>
     <w:uiPriority w:val="1"/>
+    <w:semiHidden/>
     <w:unhideWhenUsed/>
   </w:style>
   <w:style w:type="table" w:default="1" w:styleId="a1">
